--- a/ressources/Rendu de projet.docx
+++ b/ressources/Rendu de projet.docx
@@ -4718,14 +4718,229 @@
     <w:p/>
     <w:p>
       <w:pPr>
+        <w:rPr>
+          <w:sz w:val="24"/>
+        </w:rPr>
+      </w:pPr>
+      <w:r>
+        <w:rPr>
+          <w:sz w:val="24"/>
+        </w:rPr>
+        <w:t xml:space="preserve">Il existe de nombreuse solution d’hébergement, nous avons décidé de nous orienter vers un des leader </w:t>
+      </w:r>
+      <w:r>
+        <w:rPr>
+          <w:sz w:val="24"/>
+        </w:rPr>
+        <w:t>allemands</w:t>
+      </w:r>
+      <w:r>
+        <w:rPr>
+          <w:sz w:val="24"/>
+        </w:rPr>
+        <w:t xml:space="preserve"> de l’hébergement et des noms de domaines</w:t>
+      </w:r>
+      <w:r>
+        <w:rPr>
+          <w:sz w:val="24"/>
+        </w:rPr>
+        <w:t>,</w:t>
+      </w:r>
+      <w:r>
+        <w:rPr>
+          <w:sz w:val="24"/>
+        </w:rPr>
+        <w:t xml:space="preserve"> 1&amp;1</w:t>
+      </w:r>
+      <w:r>
+        <w:rPr>
+          <w:sz w:val="24"/>
+        </w:rPr>
+        <w:t xml:space="preserve"> IONOS.</w:t>
+      </w:r>
+    </w:p>
+    <w:p>
+      <w:pPr>
+        <w:rPr>
+          <w:sz w:val="24"/>
+        </w:rPr>
+      </w:pPr>
+    </w:p>
+    <w:p>
+      <w:pPr>
+        <w:rPr>
+          <w:sz w:val="24"/>
+        </w:rPr>
+      </w:pPr>
+      <w:r>
+        <w:rPr>
+          <w:sz w:val="24"/>
+        </w:rPr>
+        <w:lastRenderedPageBreak/>
+        <w:t xml:space="preserve">Nous avons dû réfléchir au trafic attendu sur notre site ainsi que  l’espace demander par nos base de données et aussi du prix annuelle de cette hébergement. </w:t>
+      </w:r>
+    </w:p>
+    <w:p>
+      <w:pPr>
+        <w:rPr>
+          <w:sz w:val="24"/>
+        </w:rPr>
+      </w:pPr>
+    </w:p>
+    <w:p>
+      <w:pPr>
+        <w:rPr>
+          <w:sz w:val="24"/>
+        </w:rPr>
+      </w:pPr>
+      <w:r>
+        <w:rPr>
+          <w:sz w:val="24"/>
+        </w:rPr>
+        <w:t>Étant</w:t>
+      </w:r>
+      <w:r>
+        <w:rPr>
+          <w:sz w:val="24"/>
+        </w:rPr>
+        <w:t xml:space="preserve"> un site </w:t>
+      </w:r>
+      <w:r>
+        <w:rPr>
+          <w:sz w:val="24"/>
+        </w:rPr>
+        <w:t xml:space="preserve">a l’échelle nationale nous pouvons nous attendre à un trafic assez important. La partie boite à idées et les </w:t>
+      </w:r>
+      <w:r>
+        <w:rPr>
+          <w:sz w:val="24"/>
+        </w:rPr>
+        <w:t>évènement</w:t>
+      </w:r>
+      <w:r>
+        <w:rPr>
+          <w:sz w:val="24"/>
+        </w:rPr>
+        <w:t xml:space="preserve"> avec des commentaire, des images et des </w:t>
+      </w:r>
+      <w:proofErr w:type="spellStart"/>
+      <w:r>
+        <w:rPr>
+          <w:sz w:val="24"/>
+        </w:rPr>
+        <w:t>likes</w:t>
+      </w:r>
+      <w:proofErr w:type="spellEnd"/>
+      <w:r>
+        <w:rPr>
+          <w:sz w:val="24"/>
+        </w:rPr>
+        <w:t xml:space="preserve"> peuvent prendre aussi beaucoup d’</w:t>
+      </w:r>
+      <w:r>
+        <w:rPr>
+          <w:sz w:val="24"/>
+        </w:rPr>
+        <w:t>espace</w:t>
+      </w:r>
+      <w:r>
+        <w:rPr>
+          <w:sz w:val="24"/>
+        </w:rPr>
+        <w:t xml:space="preserve"> </w:t>
+      </w:r>
+      <w:r>
+        <w:rPr>
+          <w:sz w:val="24"/>
+        </w:rPr>
+        <w:t>mémoire en Base de données.</w:t>
+      </w:r>
+    </w:p>
+    <w:p>
+      <w:pPr>
+        <w:rPr>
+          <w:sz w:val="24"/>
+        </w:rPr>
+      </w:pPr>
+    </w:p>
+    <w:p>
+      <w:pPr>
+        <w:rPr>
+          <w:sz w:val="24"/>
+        </w:rPr>
+      </w:pPr>
+      <w:r>
+        <w:rPr>
+          <w:sz w:val="24"/>
+        </w:rPr>
+        <w:t>C’est pour cela que nous avons voulu nous orientées vers un serveur web de ce type :</w:t>
+      </w:r>
+    </w:p>
+    <w:p/>
+    <w:p>
+      <w:pPr>
+        <w:jc w:val="center"/>
+      </w:pPr>
+      <w:r>
+        <w:rPr>
+          <w:noProof/>
+        </w:rPr>
+        <w:drawing>
+          <wp:inline distT="0" distB="0" distL="0" distR="0" wp14:anchorId="260D32A3" wp14:editId="19DBFE62">
+            <wp:extent cx="1450428" cy="3771223"/>
+            <wp:effectExtent l="0" t="0" r="0" b="1270"/>
+            <wp:docPr id="11" name="Image 11"/>
+            <wp:cNvGraphicFramePr>
+              <a:graphicFrameLocks xmlns:a="http://schemas.openxmlformats.org/drawingml/2006/main" noChangeAspect="1"/>
+            </wp:cNvGraphicFramePr>
+            <a:graphic xmlns:a="http://schemas.openxmlformats.org/drawingml/2006/main">
+              <a:graphicData uri="http://schemas.openxmlformats.org/drawingml/2006/picture">
+                <pic:pic xmlns:pic="http://schemas.openxmlformats.org/drawingml/2006/picture">
+                  <pic:nvPicPr>
+                    <pic:cNvPr id="11" name="Capture d’écran 2019-01-17 à 21.11.34.png"/>
+                    <pic:cNvPicPr/>
+                  </pic:nvPicPr>
+                  <pic:blipFill>
+                    <a:blip r:embed="rId13" cstate="print">
+                      <a:extLst>
+                        <a:ext uri="{28A0092B-C50C-407E-A947-70E740481C1C}">
+                          <a14:useLocalDpi xmlns:a14="http://schemas.microsoft.com/office/drawing/2010/main" val="0"/>
+                        </a:ext>
+                      </a:extLst>
+                    </a:blip>
+                    <a:stretch>
+                      <a:fillRect/>
+                    </a:stretch>
+                  </pic:blipFill>
+                  <pic:spPr>
+                    <a:xfrm>
+                      <a:off x="0" y="0"/>
+                      <a:ext cx="1458385" cy="3791911"/>
+                    </a:xfrm>
+                    <a:prstGeom prst="rect">
+                      <a:avLst/>
+                    </a:prstGeom>
+                  </pic:spPr>
+                </pic:pic>
+              </a:graphicData>
+            </a:graphic>
+          </wp:inline>
+        </w:drawing>
+      </w:r>
+    </w:p>
+    <w:p>
+      <w:bookmarkStart w:id="18" w:name="_GoBack"/>
+      <w:bookmarkEnd w:id="18"/>
+    </w:p>
+    <w:p/>
+    <w:p>
+      <w:pPr>
         <w:pStyle w:val="Titre1"/>
         <w:numPr>
           <w:ilvl w:val="0"/>
           <w:numId w:val="3"/>
         </w:numPr>
       </w:pPr>
-      <w:bookmarkStart w:id="18" w:name="_GoBack"/>
-      <w:bookmarkEnd w:id="18"/>
       <w:r>
         <w:t>Mentions Légale et données relatives aux utilisateurs</w:t>
       </w:r>
@@ -4734,7 +4949,7 @@
     <w:p/>
     <w:p/>
     <w:sectPr>
-      <w:footerReference w:type="default" r:id="rId13"/>
+      <w:footerReference w:type="default" r:id="rId14"/>
       <w:pgSz w:w="11906" w:h="16838"/>
       <w:pgMar w:top="1417" w:right="1417" w:bottom="1417" w:left="1417" w:header="708" w:footer="708" w:gutter="0"/>
       <w:pgNumType w:start="0"/>
@@ -7048,7 +7263,7 @@
 </file>
 
 <file path=customXml/itemProps1.xml><?xml version="1.0" encoding="utf-8"?>
-<ds:datastoreItem xmlns:ds="http://schemas.openxmlformats.org/officeDocument/2006/customXml" ds:itemID="{CE3E94DE-B4D4-2349-9982-1C8771465738}">
+<ds:datastoreItem xmlns:ds="http://schemas.openxmlformats.org/officeDocument/2006/customXml" ds:itemID="{C72BBF27-0FC1-C549-AAD0-259248D2DF2C}">
   <ds:schemaRefs>
     <ds:schemaRef ds:uri="http://schemas.openxmlformats.org/officeDocument/2006/bibliography"/>
   </ds:schemaRefs>

--- a/ressources/Rendu de projet.docx
+++ b/ressources/Rendu de projet.docx
@@ -3444,34 +3444,6 @@
     </w:p>
     <w:p>
       <w:pPr>
-        <w:rPr>
-          <w:sz w:val="24"/>
-        </w:rPr>
-      </w:pPr>
-    </w:p>
-    <w:p>
-      <w:pPr>
-        <w:rPr>
-          <w:sz w:val="24"/>
-        </w:rPr>
-      </w:pPr>
-    </w:p>
-    <w:p>
-      <w:pPr>
-        <w:rPr>
-          <w:sz w:val="24"/>
-        </w:rPr>
-      </w:pPr>
-    </w:p>
-    <w:p>
-      <w:pPr>
-        <w:rPr>
-          <w:sz w:val="24"/>
-        </w:rPr>
-      </w:pPr>
-    </w:p>
-    <w:p>
-      <w:pPr>
         <w:pStyle w:val="Titre2"/>
         <w:numPr>
           <w:ilvl w:val="0"/>
@@ -3480,20 +3452,517 @@
       </w:pPr>
       <w:bookmarkStart w:id="12" w:name="_Toc535504990"/>
       <w:r>
+        <w:lastRenderedPageBreak/>
         <w:t>Mookup</w:t>
       </w:r>
       <w:bookmarkEnd w:id="12"/>
     </w:p>
-    <w:p/>
     <w:p>
       <w:pPr>
         <w:keepNext/>
+        <w:jc w:val="center"/>
       </w:pPr>
       <w:r>
         <w:rPr>
           <w:noProof/>
           <w:sz w:val="24"/>
         </w:rPr>
+        <w:drawing>
+          <wp:inline distT="0" distB="0" distL="0" distR="0" wp14:anchorId="4D94442F" wp14:editId="72ED2DF8">
+            <wp:extent cx="4047525" cy="3173506"/>
+            <wp:effectExtent l="0" t="0" r="3810" b="1905"/>
+            <wp:docPr id="10" name="Image 10"/>
+            <wp:cNvGraphicFramePr>
+              <a:graphicFrameLocks xmlns:a="http://schemas.openxmlformats.org/drawingml/2006/main" noChangeAspect="1"/>
+            </wp:cNvGraphicFramePr>
+            <a:graphic xmlns:a="http://schemas.openxmlformats.org/drawingml/2006/main">
+              <a:graphicData uri="http://schemas.openxmlformats.org/drawingml/2006/picture">
+                <pic:pic xmlns:pic="http://schemas.openxmlformats.org/drawingml/2006/picture">
+                  <pic:nvPicPr>
+                    <pic:cNvPr id="10" name="home.png"/>
+                    <pic:cNvPicPr/>
+                  </pic:nvPicPr>
+                  <pic:blipFill>
+                    <a:blip r:embed="rId11" cstate="print">
+                      <a:extLst>
+                        <a:ext uri="{28A0092B-C50C-407E-A947-70E740481C1C}">
+                          <a14:useLocalDpi xmlns:a14="http://schemas.microsoft.com/office/drawing/2010/main" val="0"/>
+                        </a:ext>
+                      </a:extLst>
+                    </a:blip>
+                    <a:stretch>
+                      <a:fillRect/>
+                    </a:stretch>
+                  </pic:blipFill>
+                  <pic:spPr>
+                    <a:xfrm>
+                      <a:off x="0" y="0"/>
+                      <a:ext cx="4065479" cy="3187583"/>
+                    </a:xfrm>
+                    <a:prstGeom prst="rect">
+                      <a:avLst/>
+                    </a:prstGeom>
+                  </pic:spPr>
+                </pic:pic>
+              </a:graphicData>
+            </a:graphic>
+          </wp:inline>
+        </w:drawing>
+      </w:r>
+    </w:p>
+    <w:p>
+      <w:pPr>
+        <w:pStyle w:val="Lgende"/>
+        <w:jc w:val="center"/>
+      </w:pPr>
+      <w:r>
+        <w:t xml:space="preserve">Figure </w:t>
+      </w:r>
+      <w:fldSimple w:instr=" SEQ Figure \* ARABIC ">
+        <w:r>
+          <w:rPr>
+            <w:noProof/>
+          </w:rPr>
+          <w:t>4</w:t>
+        </w:r>
+      </w:fldSimple>
+      <w:r>
+        <w:t xml:space="preserve">: </w:t>
+      </w:r>
+      <w:proofErr w:type="spellStart"/>
+      <w:r>
+        <w:t>Mockup</w:t>
+      </w:r>
+      <w:proofErr w:type="spellEnd"/>
+      <w:r>
+        <w:t xml:space="preserve"> home page</w:t>
+      </w:r>
+    </w:p>
+    <w:p>
+      <w:pPr>
+        <w:keepNext/>
+        <w:jc w:val="center"/>
+      </w:pPr>
+      <w:r>
+        <w:rPr>
+          <w:noProof/>
+        </w:rPr>
+        <w:drawing>
+          <wp:inline distT="0" distB="0" distL="0" distR="0" wp14:anchorId="720677D8" wp14:editId="60CDE85E">
+            <wp:extent cx="4035524" cy="3164541"/>
+            <wp:effectExtent l="0" t="0" r="3175" b="0"/>
+            <wp:docPr id="12" name="Image 12"/>
+            <wp:cNvGraphicFramePr>
+              <a:graphicFrameLocks xmlns:a="http://schemas.openxmlformats.org/drawingml/2006/main" noChangeAspect="1"/>
+            </wp:cNvGraphicFramePr>
+            <a:graphic xmlns:a="http://schemas.openxmlformats.org/drawingml/2006/main">
+              <a:graphicData uri="http://schemas.openxmlformats.org/drawingml/2006/picture">
+                <pic:pic xmlns:pic="http://schemas.openxmlformats.org/drawingml/2006/picture">
+                  <pic:nvPicPr>
+                    <pic:cNvPr id="12" name="register.png"/>
+                    <pic:cNvPicPr/>
+                  </pic:nvPicPr>
+                  <pic:blipFill>
+                    <a:blip r:embed="rId12" cstate="print">
+                      <a:extLst>
+                        <a:ext uri="{28A0092B-C50C-407E-A947-70E740481C1C}">
+                          <a14:useLocalDpi xmlns:a14="http://schemas.microsoft.com/office/drawing/2010/main" val="0"/>
+                        </a:ext>
+                      </a:extLst>
+                    </a:blip>
+                    <a:stretch>
+                      <a:fillRect/>
+                    </a:stretch>
+                  </pic:blipFill>
+                  <pic:spPr>
+                    <a:xfrm>
+                      <a:off x="0" y="0"/>
+                      <a:ext cx="4045884" cy="3172665"/>
+                    </a:xfrm>
+                    <a:prstGeom prst="rect">
+                      <a:avLst/>
+                    </a:prstGeom>
+                  </pic:spPr>
+                </pic:pic>
+              </a:graphicData>
+            </a:graphic>
+          </wp:inline>
+        </w:drawing>
+      </w:r>
+    </w:p>
+    <w:p>
+      <w:pPr>
+        <w:pStyle w:val="Lgende"/>
+        <w:jc w:val="center"/>
+      </w:pPr>
+      <w:r>
+        <w:t xml:space="preserve">Figure </w:t>
+      </w:r>
+      <w:fldSimple w:instr=" SEQ Figure \* ARABIC ">
+        <w:r>
+          <w:rPr>
+            <w:noProof/>
+          </w:rPr>
+          <w:t>5</w:t>
+        </w:r>
+      </w:fldSimple>
+      <w:r>
+        <w:t xml:space="preserve">: </w:t>
+      </w:r>
+      <w:proofErr w:type="spellStart"/>
+      <w:r>
+        <w:t>Mockup</w:t>
+      </w:r>
+      <w:proofErr w:type="spellEnd"/>
+      <w:r>
+        <w:t xml:space="preserve"> Login </w:t>
+      </w:r>
+      <w:proofErr w:type="spellStart"/>
+      <w:r>
+        <w:t>Register</w:t>
+      </w:r>
+      <w:proofErr w:type="spellEnd"/>
+    </w:p>
+    <w:p>
+      <w:pPr>
+        <w:keepNext/>
+        <w:jc w:val="center"/>
+      </w:pPr>
+      <w:r>
+        <w:rPr>
+          <w:noProof/>
+        </w:rPr>
+        <w:lastRenderedPageBreak/>
+        <w:drawing>
+          <wp:inline distT="0" distB="0" distL="0" distR="0" wp14:anchorId="37815C1B" wp14:editId="78188D3B">
+            <wp:extent cx="4010812" cy="3137647"/>
+            <wp:effectExtent l="0" t="0" r="2540" b="0"/>
+            <wp:docPr id="13" name="Image 13"/>
+            <wp:cNvGraphicFramePr>
+              <a:graphicFrameLocks xmlns:a="http://schemas.openxmlformats.org/drawingml/2006/main" noChangeAspect="1"/>
+            </wp:cNvGraphicFramePr>
+            <a:graphic xmlns:a="http://schemas.openxmlformats.org/drawingml/2006/main">
+              <a:graphicData uri="http://schemas.openxmlformats.org/drawingml/2006/picture">
+                <pic:pic xmlns:pic="http://schemas.openxmlformats.org/drawingml/2006/picture">
+                  <pic:nvPicPr>
+                    <pic:cNvPr id="13" name="propostionevent.png"/>
+                    <pic:cNvPicPr/>
+                  </pic:nvPicPr>
+                  <pic:blipFill>
+                    <a:blip r:embed="rId13" cstate="print">
+                      <a:extLst>
+                        <a:ext uri="{28A0092B-C50C-407E-A947-70E740481C1C}">
+                          <a14:useLocalDpi xmlns:a14="http://schemas.microsoft.com/office/drawing/2010/main" val="0"/>
+                        </a:ext>
+                      </a:extLst>
+                    </a:blip>
+                    <a:stretch>
+                      <a:fillRect/>
+                    </a:stretch>
+                  </pic:blipFill>
+                  <pic:spPr>
+                    <a:xfrm>
+                      <a:off x="0" y="0"/>
+                      <a:ext cx="4024523" cy="3148373"/>
+                    </a:xfrm>
+                    <a:prstGeom prst="rect">
+                      <a:avLst/>
+                    </a:prstGeom>
+                  </pic:spPr>
+                </pic:pic>
+              </a:graphicData>
+            </a:graphic>
+          </wp:inline>
+        </w:drawing>
+      </w:r>
+    </w:p>
+    <w:p>
+      <w:pPr>
+        <w:pStyle w:val="Lgende"/>
+        <w:jc w:val="center"/>
+      </w:pPr>
+      <w:r>
+        <w:t xml:space="preserve">Figure </w:t>
+      </w:r>
+      <w:fldSimple w:instr=" SEQ Figure \* ARABIC ">
+        <w:r>
+          <w:rPr>
+            <w:noProof/>
+          </w:rPr>
+          <w:t>6</w:t>
+        </w:r>
+      </w:fldSimple>
+      <w:r>
+        <w:t xml:space="preserve">: </w:t>
+      </w:r>
+      <w:proofErr w:type="spellStart"/>
+      <w:r>
+        <w:t>Mockup</w:t>
+      </w:r>
+      <w:proofErr w:type="spellEnd"/>
+      <w:r>
+        <w:t xml:space="preserve"> proposition évènement</w:t>
+      </w:r>
+    </w:p>
+    <w:p>
+      <w:pPr>
+        <w:keepNext/>
+        <w:jc w:val="center"/>
+      </w:pPr>
+      <w:r>
+        <w:rPr>
+          <w:noProof/>
+        </w:rPr>
+        <w:drawing>
+          <wp:inline distT="0" distB="0" distL="0" distR="0" wp14:anchorId="5979404C" wp14:editId="3F640295">
+            <wp:extent cx="3995212" cy="3119718"/>
+            <wp:effectExtent l="0" t="0" r="5715" b="5080"/>
+            <wp:docPr id="14" name="Image 14"/>
+            <wp:cNvGraphicFramePr>
+              <a:graphicFrameLocks xmlns:a="http://schemas.openxmlformats.org/drawingml/2006/main" noChangeAspect="1"/>
+            </wp:cNvGraphicFramePr>
+            <a:graphic xmlns:a="http://schemas.openxmlformats.org/drawingml/2006/main">
+              <a:graphicData uri="http://schemas.openxmlformats.org/drawingml/2006/picture">
+                <pic:pic xmlns:pic="http://schemas.openxmlformats.org/drawingml/2006/picture">
+                  <pic:nvPicPr>
+                    <pic:cNvPr id="14" name="évenements.png"/>
+                    <pic:cNvPicPr/>
+                  </pic:nvPicPr>
+                  <pic:blipFill>
+                    <a:blip r:embed="rId14" cstate="print">
+                      <a:extLst>
+                        <a:ext uri="{28A0092B-C50C-407E-A947-70E740481C1C}">
+                          <a14:useLocalDpi xmlns:a14="http://schemas.microsoft.com/office/drawing/2010/main" val="0"/>
+                        </a:ext>
+                      </a:extLst>
+                    </a:blip>
+                    <a:stretch>
+                      <a:fillRect/>
+                    </a:stretch>
+                  </pic:blipFill>
+                  <pic:spPr>
+                    <a:xfrm>
+                      <a:off x="0" y="0"/>
+                      <a:ext cx="4006225" cy="3128318"/>
+                    </a:xfrm>
+                    <a:prstGeom prst="rect">
+                      <a:avLst/>
+                    </a:prstGeom>
+                  </pic:spPr>
+                </pic:pic>
+              </a:graphicData>
+            </a:graphic>
+          </wp:inline>
+        </w:drawing>
+      </w:r>
+    </w:p>
+    <w:p>
+      <w:pPr>
+        <w:pStyle w:val="Lgende"/>
+        <w:jc w:val="center"/>
+      </w:pPr>
+      <w:r>
+        <w:t xml:space="preserve">Figure </w:t>
+      </w:r>
+      <w:fldSimple w:instr=" SEQ Figure \* ARABIC ">
+        <w:r>
+          <w:rPr>
+            <w:noProof/>
+          </w:rPr>
+          <w:t>7</w:t>
+        </w:r>
+      </w:fldSimple>
+      <w:r>
+        <w:t xml:space="preserve">: </w:t>
+      </w:r>
+      <w:proofErr w:type="spellStart"/>
+      <w:r>
+        <w:t>Mockup</w:t>
+      </w:r>
+      <w:proofErr w:type="spellEnd"/>
+      <w:r>
+        <w:t xml:space="preserve"> </w:t>
+      </w:r>
+      <w:proofErr w:type="spellStart"/>
+      <w:r>
+        <w:t>évenements</w:t>
+      </w:r>
+      <w:proofErr w:type="spellEnd"/>
+    </w:p>
+    <w:p>
+      <w:pPr>
+        <w:keepNext/>
+        <w:jc w:val="center"/>
+      </w:pPr>
+      <w:r>
+        <w:rPr>
+          <w:noProof/>
+        </w:rPr>
+        <w:lastRenderedPageBreak/>
+        <w:drawing>
+          <wp:inline distT="0" distB="0" distL="0" distR="0" wp14:anchorId="0FD1E160" wp14:editId="78676F49">
+            <wp:extent cx="3980921" cy="3110753"/>
+            <wp:effectExtent l="0" t="0" r="0" b="1270"/>
+            <wp:docPr id="15" name="Image 15"/>
+            <wp:cNvGraphicFramePr>
+              <a:graphicFrameLocks xmlns:a="http://schemas.openxmlformats.org/drawingml/2006/main" noChangeAspect="1"/>
+            </wp:cNvGraphicFramePr>
+            <a:graphic xmlns:a="http://schemas.openxmlformats.org/drawingml/2006/main">
+              <a:graphicData uri="http://schemas.openxmlformats.org/drawingml/2006/picture">
+                <pic:pic xmlns:pic="http://schemas.openxmlformats.org/drawingml/2006/picture">
+                  <pic:nvPicPr>
+                    <pic:cNvPr id="15" name="Boutique.png"/>
+                    <pic:cNvPicPr/>
+                  </pic:nvPicPr>
+                  <pic:blipFill>
+                    <a:blip r:embed="rId15" cstate="print">
+                      <a:extLst>
+                        <a:ext uri="{28A0092B-C50C-407E-A947-70E740481C1C}">
+                          <a14:useLocalDpi xmlns:a14="http://schemas.microsoft.com/office/drawing/2010/main" val="0"/>
+                        </a:ext>
+                      </a:extLst>
+                    </a:blip>
+                    <a:stretch>
+                      <a:fillRect/>
+                    </a:stretch>
+                  </pic:blipFill>
+                  <pic:spPr>
+                    <a:xfrm>
+                      <a:off x="0" y="0"/>
+                      <a:ext cx="3988736" cy="3116860"/>
+                    </a:xfrm>
+                    <a:prstGeom prst="rect">
+                      <a:avLst/>
+                    </a:prstGeom>
+                  </pic:spPr>
+                </pic:pic>
+              </a:graphicData>
+            </a:graphic>
+          </wp:inline>
+        </w:drawing>
+      </w:r>
+    </w:p>
+    <w:p>
+      <w:pPr>
+        <w:pStyle w:val="Lgende"/>
+        <w:jc w:val="center"/>
+      </w:pPr>
+      <w:r>
+        <w:t xml:space="preserve">Figure </w:t>
+      </w:r>
+      <w:fldSimple w:instr=" SEQ Figure \* ARABIC ">
+        <w:r>
+          <w:rPr>
+            <w:noProof/>
+          </w:rPr>
+          <w:t>8</w:t>
+        </w:r>
+      </w:fldSimple>
+      <w:r>
+        <w:t xml:space="preserve">: </w:t>
+      </w:r>
+      <w:proofErr w:type="spellStart"/>
+      <w:r>
+        <w:t>Mokup</w:t>
+      </w:r>
+      <w:proofErr w:type="spellEnd"/>
+      <w:r>
+        <w:t xml:space="preserve"> Boutique</w:t>
+      </w:r>
+    </w:p>
+    <w:p>
+      <w:pPr>
+        <w:keepNext/>
+        <w:jc w:val="center"/>
+      </w:pPr>
+      <w:r>
+        <w:rPr>
+          <w:noProof/>
+          <w:sz w:val="24"/>
+        </w:rPr>
+        <w:drawing>
+          <wp:inline distT="0" distB="0" distL="0" distR="0" wp14:anchorId="5E3C73BE" wp14:editId="59862275">
+            <wp:extent cx="3944470" cy="3079227"/>
+            <wp:effectExtent l="0" t="0" r="5715" b="0"/>
+            <wp:docPr id="16" name="Image 16"/>
+            <wp:cNvGraphicFramePr>
+              <a:graphicFrameLocks xmlns:a="http://schemas.openxmlformats.org/drawingml/2006/main" noChangeAspect="1"/>
+            </wp:cNvGraphicFramePr>
+            <a:graphic xmlns:a="http://schemas.openxmlformats.org/drawingml/2006/main">
+              <a:graphicData uri="http://schemas.openxmlformats.org/drawingml/2006/picture">
+                <pic:pic xmlns:pic="http://schemas.openxmlformats.org/drawingml/2006/picture">
+                  <pic:nvPicPr>
+                    <pic:cNvPr id="16" name="panier.png"/>
+                    <pic:cNvPicPr/>
+                  </pic:nvPicPr>
+                  <pic:blipFill>
+                    <a:blip r:embed="rId16" cstate="print">
+                      <a:extLst>
+                        <a:ext uri="{28A0092B-C50C-407E-A947-70E740481C1C}">
+                          <a14:useLocalDpi xmlns:a14="http://schemas.microsoft.com/office/drawing/2010/main" val="0"/>
+                        </a:ext>
+                      </a:extLst>
+                    </a:blip>
+                    <a:stretch>
+                      <a:fillRect/>
+                    </a:stretch>
+                  </pic:blipFill>
+                  <pic:spPr>
+                    <a:xfrm>
+                      <a:off x="0" y="0"/>
+                      <a:ext cx="3963082" cy="3093757"/>
+                    </a:xfrm>
+                    <a:prstGeom prst="rect">
+                      <a:avLst/>
+                    </a:prstGeom>
+                  </pic:spPr>
+                </pic:pic>
+              </a:graphicData>
+            </a:graphic>
+          </wp:inline>
+        </w:drawing>
+      </w:r>
+    </w:p>
+    <w:p>
+      <w:pPr>
+        <w:pStyle w:val="Lgende"/>
+        <w:jc w:val="center"/>
+      </w:pPr>
+      <w:r>
+        <w:t xml:space="preserve">Figure </w:t>
+      </w:r>
+      <w:fldSimple w:instr=" SEQ Figure \* ARABIC ">
+        <w:r>
+          <w:rPr>
+            <w:noProof/>
+          </w:rPr>
+          <w:t>9</w:t>
+        </w:r>
+      </w:fldSimple>
+      <w:r>
+        <w:t xml:space="preserve">: </w:t>
+      </w:r>
+      <w:proofErr w:type="spellStart"/>
+      <w:r>
+        <w:t>Mockup</w:t>
+      </w:r>
+      <w:proofErr w:type="spellEnd"/>
+      <w:r>
+        <w:t xml:space="preserve"> panier</w:t>
+      </w:r>
+      <w:bookmarkStart w:id="13" w:name="_GoBack"/>
+      <w:bookmarkEnd w:id="13"/>
+    </w:p>
+    <w:p>
+      <w:pPr>
+        <w:keepNext/>
+      </w:pPr>
+      <w:r>
+        <w:rPr>
+          <w:noProof/>
+          <w:sz w:val="24"/>
+        </w:rPr>
+        <w:lastRenderedPageBreak/>
         <mc:AlternateContent>
           <mc:Choice Requires="wps">
             <w:drawing>
@@ -3581,339 +4050,17 @@
           </mc:Fallback>
         </mc:AlternateContent>
       </w:r>
+    </w:p>
+    <w:p>
+      <w:pPr>
+        <w:keepNext/>
+        <w:jc w:val="center"/>
+      </w:pPr>
       <w:r>
         <w:rPr>
           <w:noProof/>
           <w:sz w:val="24"/>
         </w:rPr>
-        <mc:AlternateContent>
-          <mc:Choice Requires="wps">
-            <w:drawing>
-              <wp:anchor distT="0" distB="0" distL="114300" distR="114300" simplePos="0" relativeHeight="251663360" behindDoc="0" locked="0" layoutInCell="1" allowOverlap="1" wp14:anchorId="1B4B2AFE" wp14:editId="3C3F8049">
-                <wp:simplePos x="0" y="0"/>
-                <wp:positionH relativeFrom="column">
-                  <wp:posOffset>403488</wp:posOffset>
-                </wp:positionH>
-                <wp:positionV relativeFrom="paragraph">
-                  <wp:posOffset>632768</wp:posOffset>
-                </wp:positionV>
-                <wp:extent cx="735724" cy="262758"/>
-                <wp:effectExtent l="0" t="0" r="0" b="0"/>
-                <wp:wrapNone/>
-                <wp:docPr id="8" name="Zone de texte 8"/>
-                <wp:cNvGraphicFramePr/>
-                <a:graphic xmlns:a="http://schemas.openxmlformats.org/drawingml/2006/main">
-                  <a:graphicData uri="http://schemas.microsoft.com/office/word/2010/wordprocessingShape">
-                    <wps:wsp>
-                      <wps:cNvSpPr txBox="1"/>
-                      <wps:spPr>
-                        <a:xfrm>
-                          <a:off x="0" y="0"/>
-                          <a:ext cx="735724" cy="262758"/>
-                        </a:xfrm>
-                        <a:prstGeom prst="rect">
-                          <a:avLst/>
-                        </a:prstGeom>
-                        <a:noFill/>
-                        <a:ln w="6350">
-                          <a:noFill/>
-                        </a:ln>
-                      </wps:spPr>
-                      <wps:txbx>
-                        <w:txbxContent>
-                          <w:p>
-                            <w:pPr>
-                              <w:rPr>
-                                <w:sz w:val="16"/>
-                              </w:rPr>
-                            </w:pPr>
-                            <w:r>
-                              <w:rPr>
-                                <w:sz w:val="16"/>
-                              </w:rPr>
-                              <w:t>&lt;header&gt;</w:t>
-                            </w:r>
-                          </w:p>
-                        </w:txbxContent>
-                      </wps:txbx>
-                      <wps:bodyPr rot="0" spcFirstLastPara="0" vertOverflow="overflow" horzOverflow="overflow" vert="horz" wrap="square" lIns="91440" tIns="45720" rIns="91440" bIns="45720" numCol="1" spcCol="0" rtlCol="0" fromWordArt="0" anchor="t" anchorCtr="0" forceAA="0" compatLnSpc="1">
-                        <a:prstTxWarp prst="textNoShape">
-                          <a:avLst/>
-                        </a:prstTxWarp>
-                        <a:noAutofit/>
-                      </wps:bodyPr>
-                    </wps:wsp>
-                  </a:graphicData>
-                </a:graphic>
-                <wp14:sizeRelH relativeFrom="margin">
-                  <wp14:pctWidth>0</wp14:pctWidth>
-                </wp14:sizeRelH>
-                <wp14:sizeRelV relativeFrom="margin">
-                  <wp14:pctHeight>0</wp14:pctHeight>
-                </wp14:sizeRelV>
-              </wp:anchor>
-            </w:drawing>
-          </mc:Choice>
-          <mc:Fallback>
-            <w:pict>
-              <v:shape w14:anchorId="1B4B2AFE" id="Zone de texte 8" o:spid="_x0000_s1029" type="#_x0000_t202" style="position:absolute;margin-left:31.75pt;margin-top:49.8pt;width:57.95pt;height:20.7pt;z-index:251663360;visibility:visible;mso-wrap-style:square;mso-width-percent:0;mso-height-percent:0;mso-wrap-distance-left:9pt;mso-wrap-distance-top:0;mso-wrap-distance-right:9pt;mso-wrap-distance-bottom:0;mso-position-horizontal:absolute;mso-position-horizontal-relative:text;mso-position-vertical:absolute;mso-position-vertical-relative:text;mso-width-percent:0;mso-height-percent:0;mso-width-relative:margin;mso-height-relative:margin;v-text-anchor:top" o:gfxdata="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" filled="f" stroked="f" strokeweight=".5pt">
-                <v:textbox>
-                  <w:txbxContent>
-                    <w:p>
-                      <w:pPr>
-                        <w:rPr>
-                          <w:sz w:val="16"/>
-                        </w:rPr>
-                      </w:pPr>
-                      <w:r>
-                        <w:rPr>
-                          <w:sz w:val="16"/>
-                        </w:rPr>
-                        <w:t>&lt;header&gt;</w:t>
-                      </w:r>
-                    </w:p>
-                  </w:txbxContent>
-                </v:textbox>
-              </v:shape>
-            </w:pict>
-          </mc:Fallback>
-        </mc:AlternateContent>
-      </w:r>
-      <w:r>
-        <w:rPr>
-          <w:noProof/>
-          <w:sz w:val="24"/>
-        </w:rPr>
-        <mc:AlternateContent>
-          <mc:Choice Requires="wps">
-            <w:drawing>
-              <wp:anchor distT="0" distB="0" distL="114300" distR="114300" simplePos="0" relativeHeight="251662336" behindDoc="0" locked="0" layoutInCell="1" allowOverlap="1" wp14:anchorId="30C10D28" wp14:editId="2ACC257D">
-                <wp:simplePos x="0" y="0"/>
-                <wp:positionH relativeFrom="column">
-                  <wp:posOffset>835398</wp:posOffset>
-                </wp:positionH>
-                <wp:positionV relativeFrom="paragraph">
-                  <wp:posOffset>3270250</wp:posOffset>
-                </wp:positionV>
-                <wp:extent cx="746234" cy="325821"/>
-                <wp:effectExtent l="0" t="0" r="0" b="0"/>
-                <wp:wrapNone/>
-                <wp:docPr id="7" name="Zone de texte 7"/>
-                <wp:cNvGraphicFramePr/>
-                <a:graphic xmlns:a="http://schemas.openxmlformats.org/drawingml/2006/main">
-                  <a:graphicData uri="http://schemas.microsoft.com/office/word/2010/wordprocessingShape">
-                    <wps:wsp>
-                      <wps:cNvSpPr txBox="1"/>
-                      <wps:spPr>
-                        <a:xfrm>
-                          <a:off x="0" y="0"/>
-                          <a:ext cx="746234" cy="325821"/>
-                        </a:xfrm>
-                        <a:prstGeom prst="rect">
-                          <a:avLst/>
-                        </a:prstGeom>
-                        <a:noFill/>
-                        <a:ln w="6350">
-                          <a:noFill/>
-                        </a:ln>
-                      </wps:spPr>
-                      <wps:txbx>
-                        <w:txbxContent>
-                          <w:p>
-                            <w:pPr>
-                              <w:rPr>
-                                <w:sz w:val="16"/>
-                              </w:rPr>
-                            </w:pPr>
-                            <w:r>
-                              <w:rPr>
-                                <w:sz w:val="16"/>
-                              </w:rPr>
-                              <w:t>&lt;</w:t>
-                            </w:r>
-                            <w:proofErr w:type="spellStart"/>
-                            <w:r>
-                              <w:rPr>
-                                <w:sz w:val="16"/>
-                              </w:rPr>
-                              <w:t>footer</w:t>
-                            </w:r>
-                            <w:proofErr w:type="spellEnd"/>
-                            <w:r>
-                              <w:rPr>
-                                <w:sz w:val="16"/>
-                              </w:rPr>
-                              <w:t>&gt;</w:t>
-                            </w:r>
-                          </w:p>
-                        </w:txbxContent>
-                      </wps:txbx>
-                      <wps:bodyPr rot="0" spcFirstLastPara="0" vertOverflow="overflow" horzOverflow="overflow" vert="horz" wrap="square" lIns="91440" tIns="45720" rIns="91440" bIns="45720" numCol="1" spcCol="0" rtlCol="0" fromWordArt="0" anchor="t" anchorCtr="0" forceAA="0" compatLnSpc="1">
-                        <a:prstTxWarp prst="textNoShape">
-                          <a:avLst/>
-                        </a:prstTxWarp>
-                        <a:noAutofit/>
-                      </wps:bodyPr>
-                    </wps:wsp>
-                  </a:graphicData>
-                </a:graphic>
-                <wp14:sizeRelH relativeFrom="margin">
-                  <wp14:pctWidth>0</wp14:pctWidth>
-                </wp14:sizeRelH>
-                <wp14:sizeRelV relativeFrom="margin">
-                  <wp14:pctHeight>0</wp14:pctHeight>
-                </wp14:sizeRelV>
-              </wp:anchor>
-            </w:drawing>
-          </mc:Choice>
-          <mc:Fallback>
-            <w:pict>
-              <v:shape w14:anchorId="30C10D28" id="Zone de texte 7" o:spid="_x0000_s1030" type="#_x0000_t202" style="position:absolute;margin-left:65.8pt;margin-top:257.5pt;width:58.75pt;height:25.65pt;z-index:251662336;visibility:visible;mso-wrap-style:square;mso-width-percent:0;mso-height-percent:0;mso-wrap-distance-left:9pt;mso-wrap-distance-top:0;mso-wrap-distance-right:9pt;mso-wrap-distance-bottom:0;mso-position-horizontal:absolute;mso-position-horizontal-relative:text;mso-position-vertical:absolute;mso-position-vertical-relative:text;mso-width-percent:0;mso-height-percent:0;mso-width-relative:margin;mso-height-relative:margin;v-text-anchor:top" o:gfxdata="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" filled="f" stroked="f" strokeweight=".5pt">
-                <v:textbox>
-                  <w:txbxContent>
-                    <w:p>
-                      <w:pPr>
-                        <w:rPr>
-                          <w:sz w:val="16"/>
-                        </w:rPr>
-                      </w:pPr>
-                      <w:r>
-                        <w:rPr>
-                          <w:sz w:val="16"/>
-                        </w:rPr>
-                        <w:t>&lt;</w:t>
-                      </w:r>
-                      <w:proofErr w:type="spellStart"/>
-                      <w:r>
-                        <w:rPr>
-                          <w:sz w:val="16"/>
-                        </w:rPr>
-                        <w:t>footer</w:t>
-                      </w:r>
-                      <w:proofErr w:type="spellEnd"/>
-                      <w:r>
-                        <w:rPr>
-                          <w:sz w:val="16"/>
-                        </w:rPr>
-                        <w:t>&gt;</w:t>
-                      </w:r>
-                    </w:p>
-                  </w:txbxContent>
-                </v:textbox>
-              </v:shape>
-            </w:pict>
-          </mc:Fallback>
-        </mc:AlternateContent>
-      </w:r>
-      <w:r>
-        <w:rPr>
-          <w:noProof/>
-          <w:sz w:val="24"/>
-        </w:rPr>
-        <w:drawing>
-          <wp:inline distT="0" distB="0" distL="0" distR="0" wp14:anchorId="6BE104B0" wp14:editId="65AE0E6B">
-            <wp:extent cx="5752465" cy="3916680"/>
-            <wp:effectExtent l="0" t="0" r="635" b="0"/>
-            <wp:docPr id="5" name="Image 5"/>
-            <wp:cNvGraphicFramePr>
-              <a:graphicFrameLocks xmlns:a="http://schemas.openxmlformats.org/drawingml/2006/main" noChangeAspect="1"/>
-            </wp:cNvGraphicFramePr>
-            <a:graphic xmlns:a="http://schemas.openxmlformats.org/drawingml/2006/main">
-              <a:graphicData uri="http://schemas.openxmlformats.org/drawingml/2006/picture">
-                <pic:pic xmlns:pic="http://schemas.openxmlformats.org/drawingml/2006/picture">
-                  <pic:nvPicPr>
-                    <pic:cNvPr id="0" name="Picture 5"/>
-                    <pic:cNvPicPr>
-                      <a:picLocks noChangeAspect="1" noChangeArrowheads="1"/>
-                    </pic:cNvPicPr>
-                  </pic:nvPicPr>
-                  <pic:blipFill>
-                    <a:blip r:embed="rId11">
-                      <a:extLst>
-                        <a:ext uri="{28A0092B-C50C-407E-A947-70E740481C1C}">
-                          <a14:useLocalDpi xmlns:a14="http://schemas.microsoft.com/office/drawing/2010/main" val="0"/>
-                        </a:ext>
-                      </a:extLst>
-                    </a:blip>
-                    <a:srcRect/>
-                    <a:stretch>
-                      <a:fillRect/>
-                    </a:stretch>
-                  </pic:blipFill>
-                  <pic:spPr bwMode="auto">
-                    <a:xfrm>
-                      <a:off x="0" y="0"/>
-                      <a:ext cx="5752465" cy="3916680"/>
-                    </a:xfrm>
-                    <a:prstGeom prst="rect">
-                      <a:avLst/>
-                    </a:prstGeom>
-                    <a:noFill/>
-                    <a:ln>
-                      <a:noFill/>
-                    </a:ln>
-                  </pic:spPr>
-                </pic:pic>
-              </a:graphicData>
-            </a:graphic>
-          </wp:inline>
-        </w:drawing>
-      </w:r>
-    </w:p>
-    <w:p>
-      <w:pPr>
-        <w:pStyle w:val="Lgende"/>
-        <w:jc w:val="center"/>
-      </w:pPr>
-      <w:bookmarkStart w:id="13" w:name="_Toc535505183"/>
-      <w:r>
-        <w:t xml:space="preserve">Figure </w:t>
-      </w:r>
-      <w:r>
-        <w:rPr>
-          <w:noProof/>
-        </w:rPr>
-        <w:fldChar w:fldCharType="begin"/>
-      </w:r>
-      <w:r>
-        <w:rPr>
-          <w:noProof/>
-        </w:rPr>
-        <w:instrText xml:space="preserve"> SEQ Figure \* ARABIC </w:instrText>
-      </w:r>
-      <w:r>
-        <w:rPr>
-          <w:noProof/>
-        </w:rPr>
-        <w:fldChar w:fldCharType="separate"/>
-      </w:r>
-      <w:r>
-        <w:rPr>
-          <w:noProof/>
-        </w:rPr>
-        <w:t>4</w:t>
-      </w:r>
-      <w:r>
-        <w:rPr>
-          <w:noProof/>
-        </w:rPr>
-        <w:fldChar w:fldCharType="end"/>
-      </w:r>
-      <w:r>
-        <w:t>:Mookup de notre site</w:t>
-      </w:r>
-      <w:bookmarkEnd w:id="13"/>
-    </w:p>
-    <w:p>
-      <w:pPr>
-        <w:keepNext/>
-      </w:pPr>
-      <w:r>
-        <w:rPr>
-          <w:noProof/>
-          <w:sz w:val="24"/>
-        </w:rPr>
-        <w:lastRenderedPageBreak/>
         <w:drawing>
           <wp:inline distT="0" distB="0" distL="0" distR="0" wp14:anchorId="6FC6D644" wp14:editId="421E5FC9">
             <wp:extent cx="5759450" cy="3227705"/>
@@ -3932,7 +4079,7 @@
                     </pic:cNvPicPr>
                   </pic:nvPicPr>
                   <pic:blipFill>
-                    <a:blip r:embed="rId12" cstate="print">
+                    <a:blip r:embed="rId17" cstate="print">
                       <a:extLst>
                         <a:ext uri="{28A0092B-C50C-407E-A947-70E740481C1C}">
                           <a14:useLocalDpi xmlns:a14="http://schemas.microsoft.com/office/drawing/2010/main" val="0"/>
@@ -3998,7 +4145,7 @@
         <w:rPr>
           <w:noProof/>
         </w:rPr>
-        <w:t>5</w:t>
+        <w:t>10</w:t>
       </w:r>
       <w:r>
         <w:rPr>
@@ -4372,6 +4519,7 @@
         <w:rPr>
           <w:sz w:val="24"/>
         </w:rPr>
+        <w:lastRenderedPageBreak/>
         <w:t>-ORM :</w:t>
       </w:r>
     </w:p>
@@ -4386,7 +4534,6 @@
         <w:rPr>
           <w:sz w:val="24"/>
         </w:rPr>
-        <w:lastRenderedPageBreak/>
         <w:t>-migration laravel :</w:t>
       </w:r>
     </w:p>
@@ -4901,7 +5048,7 @@
                     <pic:cNvPicPr/>
                   </pic:nvPicPr>
                   <pic:blipFill>
-                    <a:blip r:embed="rId13" cstate="print">
+                    <a:blip r:embed="rId18" cstate="print">
                       <a:extLst>
                         <a:ext uri="{28A0092B-C50C-407E-A947-70E740481C1C}">
                           <a14:useLocalDpi xmlns:a14="http://schemas.microsoft.com/office/drawing/2010/main" val="0"/>
@@ -4928,10 +5075,7 @@
         </w:drawing>
       </w:r>
     </w:p>
-    <w:p>
-      <w:bookmarkStart w:id="18" w:name="_GoBack"/>
-      <w:bookmarkEnd w:id="18"/>
-    </w:p>
+    <w:p/>
     <w:p/>
     <w:p>
       <w:pPr>
@@ -4949,7 +5093,7 @@
     <w:p/>
     <w:p/>
     <w:sectPr>
-      <w:footerReference w:type="default" r:id="rId14"/>
+      <w:footerReference w:type="default" r:id="rId19"/>
       <w:pgSz w:w="11906" w:h="16838"/>
       <w:pgMar w:top="1417" w:right="1417" w:bottom="1417" w:left="1417" w:header="708" w:footer="708" w:gutter="0"/>
       <w:pgNumType w:start="0"/>
@@ -7263,7 +7407,7 @@
 </file>
 
 <file path=customXml/itemProps1.xml><?xml version="1.0" encoding="utf-8"?>
-<ds:datastoreItem xmlns:ds="http://schemas.openxmlformats.org/officeDocument/2006/customXml" ds:itemID="{C72BBF27-0FC1-C549-AAD0-259248D2DF2C}">
+<ds:datastoreItem xmlns:ds="http://schemas.openxmlformats.org/officeDocument/2006/customXml" ds:itemID="{4571AC5C-E6D8-504F-B6E6-0C019CFED10F}">
   <ds:schemaRefs>
     <ds:schemaRef ds:uri="http://schemas.openxmlformats.org/officeDocument/2006/bibliography"/>
   </ds:schemaRefs>

--- a/ressources/Rendu de projet.docx
+++ b/ressources/Rendu de projet.docx
@@ -156,7 +156,6 @@
                                     <w:dataBinding w:prefixMappings="xmlns:ns0='http://purl.org/dc/elements/1.1/' xmlns:ns1='http://schemas.openxmlformats.org/package/2006/metadata/core-properties' " w:xpath="/ns1:coreProperties[1]/ns0:subject[1]" w:storeItemID="{6C3C8BC8-F283-45AE-878A-BAB7291924A1}"/>
                                     <w:text/>
                                   </w:sdtPr>
-                                  <w:sdtEndPr/>
                                   <w:sdtContent>
                                     <w:r>
                                       <w:rPr>
@@ -269,7 +268,6 @@
                               <w:dataBinding w:prefixMappings="xmlns:ns0='http://purl.org/dc/elements/1.1/' xmlns:ns1='http://schemas.openxmlformats.org/package/2006/metadata/core-properties' " w:xpath="/ns1:coreProperties[1]/ns0:subject[1]" w:storeItemID="{6C3C8BC8-F283-45AE-878A-BAB7291924A1}"/>
                               <w:text/>
                             </w:sdtPr>
-                            <w:sdtEndPr/>
                             <w:sdtContent>
                               <w:r>
                                 <w:rPr>
@@ -906,7 +904,6 @@
                                     <w:dataBinding w:prefixMappings="xmlns:ns0='http://schemas.openxmlformats.org/officeDocument/2006/extended-properties' " w:xpath="/ns0:Properties[1]/ns0:Company[1]" w:storeItemID="{6668398D-A668-4E3E-A5EB-62B293D839F1}"/>
                                     <w:text/>
                                   </w:sdtPr>
-                                  <w:sdtEndPr/>
                                   <w:sdtContent>
                                     <w:r>
                                       <w:rPr>
@@ -932,7 +929,6 @@
                                   <w:dataBinding w:prefixMappings="xmlns:ns0='http://purl.org/dc/elements/1.1/' xmlns:ns1='http://schemas.openxmlformats.org/package/2006/metadata/core-properties' " w:xpath="/ns1:coreProperties[1]/ns1:category[1]" w:storeItemID="{6C3C8BC8-F283-45AE-878A-BAB7291924A1}"/>
                                   <w:text/>
                                 </w:sdtPr>
-                                <w:sdtEndPr/>
                                 <w:sdtContent>
                                   <w:p>
                                     <w:pPr>
@@ -1021,7 +1017,6 @@
                               <w:dataBinding w:prefixMappings="xmlns:ns0='http://schemas.openxmlformats.org/officeDocument/2006/extended-properties' " w:xpath="/ns0:Properties[1]/ns0:Company[1]" w:storeItemID="{6668398D-A668-4E3E-A5EB-62B293D839F1}"/>
                               <w:text/>
                             </w:sdtPr>
-                            <w:sdtEndPr/>
                             <w:sdtContent>
                               <w:r>
                                 <w:rPr>
@@ -1047,7 +1042,6 @@
                             <w:dataBinding w:prefixMappings="xmlns:ns0='http://purl.org/dc/elements/1.1/' xmlns:ns1='http://schemas.openxmlformats.org/package/2006/metadata/core-properties' " w:xpath="/ns1:coreProperties[1]/ns1:category[1]" w:storeItemID="{6C3C8BC8-F283-45AE-878A-BAB7291924A1}"/>
                             <w:text/>
                           </w:sdtPr>
-                          <w:sdtEndPr/>
                           <w:sdtContent>
                             <w:p>
                               <w:pPr>
@@ -1146,12 +1140,14 @@
           <w:pPr>
             <w:pStyle w:val="TM1"/>
             <w:tabs>
-              <w:tab w:val="left" w:pos="440"/>
+              <w:tab w:val="left" w:pos="480"/>
               <w:tab w:val="right" w:leader="dot" w:pos="9062"/>
             </w:tabs>
             <w:rPr>
               <w:rFonts w:eastAsiaTheme="minorEastAsia"/>
               <w:noProof/>
+              <w:sz w:val="24"/>
+              <w:szCs w:val="24"/>
               <w:lang w:eastAsia="fr-FR"/>
             </w:rPr>
           </w:pPr>
@@ -1176,7 +1172,7 @@
             </w:rPr>
             <w:fldChar w:fldCharType="separate"/>
           </w:r>
-          <w:hyperlink w:anchor="_Toc535504982" w:history="1">
+          <w:hyperlink w:anchor="_Toc535572849" w:history="1">
             <w:r>
               <w:rPr>
                 <w:rStyle w:val="Lienhypertexte"/>
@@ -1188,6 +1184,8 @@
               <w:rPr>
                 <w:rFonts w:eastAsiaTheme="minorEastAsia"/>
                 <w:noProof/>
+                <w:sz w:val="24"/>
+                <w:szCs w:val="24"/>
                 <w:lang w:eastAsia="fr-FR"/>
               </w:rPr>
               <w:tab/>
@@ -1218,7 +1216,7 @@
                 <w:noProof/>
                 <w:webHidden/>
               </w:rPr>
-              <w:instrText xml:space="preserve"> PAGEREF _Toc535504982 \h </w:instrText>
+              <w:instrText xml:space="preserve"> PAGEREF _Toc535572849 \h </w:instrText>
             </w:r>
             <w:r>
               <w:rPr>
@@ -1253,16 +1251,18 @@
           <w:pPr>
             <w:pStyle w:val="TM2"/>
             <w:tabs>
-              <w:tab w:val="left" w:pos="660"/>
+              <w:tab w:val="left" w:pos="720"/>
               <w:tab w:val="right" w:leader="dot" w:pos="9062"/>
             </w:tabs>
             <w:rPr>
               <w:rFonts w:eastAsiaTheme="minorEastAsia"/>
               <w:noProof/>
+              <w:sz w:val="24"/>
+              <w:szCs w:val="24"/>
               <w:lang w:eastAsia="fr-FR"/>
             </w:rPr>
           </w:pPr>
-          <w:hyperlink w:anchor="_Toc535504983" w:history="1">
+          <w:hyperlink w:anchor="_Toc535572850" w:history="1">
             <w:r>
               <w:rPr>
                 <w:rStyle w:val="Lienhypertexte"/>
@@ -1274,6 +1274,8 @@
               <w:rPr>
                 <w:rFonts w:eastAsiaTheme="minorEastAsia"/>
                 <w:noProof/>
+                <w:sz w:val="24"/>
+                <w:szCs w:val="24"/>
                 <w:lang w:eastAsia="fr-FR"/>
               </w:rPr>
               <w:tab/>
@@ -1304,7 +1306,7 @@
                 <w:noProof/>
                 <w:webHidden/>
               </w:rPr>
-              <w:instrText xml:space="preserve"> PAGEREF _Toc535504983 \h </w:instrText>
+              <w:instrText xml:space="preserve"> PAGEREF _Toc535572850 \h </w:instrText>
             </w:r>
             <w:r>
               <w:rPr>
@@ -1339,16 +1341,18 @@
           <w:pPr>
             <w:pStyle w:val="TM2"/>
             <w:tabs>
-              <w:tab w:val="left" w:pos="660"/>
+              <w:tab w:val="left" w:pos="720"/>
               <w:tab w:val="right" w:leader="dot" w:pos="9062"/>
             </w:tabs>
             <w:rPr>
               <w:rFonts w:eastAsiaTheme="minorEastAsia"/>
               <w:noProof/>
+              <w:sz w:val="24"/>
+              <w:szCs w:val="24"/>
               <w:lang w:eastAsia="fr-FR"/>
             </w:rPr>
           </w:pPr>
-          <w:hyperlink w:anchor="_Toc535504984" w:history="1">
+          <w:hyperlink w:anchor="_Toc535572851" w:history="1">
             <w:r>
               <w:rPr>
                 <w:rStyle w:val="Lienhypertexte"/>
@@ -1360,6 +1364,8 @@
               <w:rPr>
                 <w:rFonts w:eastAsiaTheme="minorEastAsia"/>
                 <w:noProof/>
+                <w:sz w:val="24"/>
+                <w:szCs w:val="24"/>
                 <w:lang w:eastAsia="fr-FR"/>
               </w:rPr>
               <w:tab/>
@@ -1390,7 +1396,7 @@
                 <w:noProof/>
                 <w:webHidden/>
               </w:rPr>
-              <w:instrText xml:space="preserve"> PAGEREF _Toc535504984 \h </w:instrText>
+              <w:instrText xml:space="preserve"> PAGEREF _Toc535572851 \h </w:instrText>
             </w:r>
             <w:r>
               <w:rPr>
@@ -1425,16 +1431,18 @@
           <w:pPr>
             <w:pStyle w:val="TM2"/>
             <w:tabs>
-              <w:tab w:val="left" w:pos="660"/>
+              <w:tab w:val="left" w:pos="720"/>
               <w:tab w:val="right" w:leader="dot" w:pos="9062"/>
             </w:tabs>
             <w:rPr>
               <w:rFonts w:eastAsiaTheme="minorEastAsia"/>
               <w:noProof/>
+              <w:sz w:val="24"/>
+              <w:szCs w:val="24"/>
               <w:lang w:eastAsia="fr-FR"/>
             </w:rPr>
           </w:pPr>
-          <w:hyperlink w:anchor="_Toc535504985" w:history="1">
+          <w:hyperlink w:anchor="_Toc535572852" w:history="1">
             <w:r>
               <w:rPr>
                 <w:rStyle w:val="Lienhypertexte"/>
@@ -1446,6 +1454,8 @@
               <w:rPr>
                 <w:rFonts w:eastAsiaTheme="minorEastAsia"/>
                 <w:noProof/>
+                <w:sz w:val="24"/>
+                <w:szCs w:val="24"/>
                 <w:lang w:eastAsia="fr-FR"/>
               </w:rPr>
               <w:tab/>
@@ -1476,7 +1486,7 @@
                 <w:noProof/>
                 <w:webHidden/>
               </w:rPr>
-              <w:instrText xml:space="preserve"> PAGEREF _Toc535504985 \h </w:instrText>
+              <w:instrText xml:space="preserve"> PAGEREF _Toc535572852 \h </w:instrText>
             </w:r>
             <w:r>
               <w:rPr>
@@ -1511,16 +1521,18 @@
           <w:pPr>
             <w:pStyle w:val="TM2"/>
             <w:tabs>
-              <w:tab w:val="left" w:pos="660"/>
+              <w:tab w:val="left" w:pos="720"/>
               <w:tab w:val="right" w:leader="dot" w:pos="9062"/>
             </w:tabs>
             <w:rPr>
               <w:rFonts w:eastAsiaTheme="minorEastAsia"/>
               <w:noProof/>
+              <w:sz w:val="24"/>
+              <w:szCs w:val="24"/>
               <w:lang w:eastAsia="fr-FR"/>
             </w:rPr>
           </w:pPr>
-          <w:hyperlink w:anchor="_Toc535504986" w:history="1">
+          <w:hyperlink w:anchor="_Toc535572853" w:history="1">
             <w:r>
               <w:rPr>
                 <w:rStyle w:val="Lienhypertexte"/>
@@ -1532,6 +1544,8 @@
               <w:rPr>
                 <w:rFonts w:eastAsiaTheme="minorEastAsia"/>
                 <w:noProof/>
+                <w:sz w:val="24"/>
+                <w:szCs w:val="24"/>
                 <w:lang w:eastAsia="fr-FR"/>
               </w:rPr>
               <w:tab/>
@@ -1562,7 +1576,7 @@
                 <w:noProof/>
                 <w:webHidden/>
               </w:rPr>
-              <w:instrText xml:space="preserve"> PAGEREF _Toc535504986 \h </w:instrText>
+              <w:instrText xml:space="preserve"> PAGEREF _Toc535572853 \h </w:instrText>
             </w:r>
             <w:r>
               <w:rPr>
@@ -1597,16 +1611,18 @@
           <w:pPr>
             <w:pStyle w:val="TM2"/>
             <w:tabs>
-              <w:tab w:val="left" w:pos="660"/>
+              <w:tab w:val="left" w:pos="720"/>
               <w:tab w:val="right" w:leader="dot" w:pos="9062"/>
             </w:tabs>
             <w:rPr>
               <w:rFonts w:eastAsiaTheme="minorEastAsia"/>
               <w:noProof/>
+              <w:sz w:val="24"/>
+              <w:szCs w:val="24"/>
               <w:lang w:eastAsia="fr-FR"/>
             </w:rPr>
           </w:pPr>
-          <w:hyperlink w:anchor="_Toc535504987" w:history="1">
+          <w:hyperlink w:anchor="_Toc535572854" w:history="1">
             <w:r>
               <w:rPr>
                 <w:rStyle w:val="Lienhypertexte"/>
@@ -1618,6 +1634,8 @@
               <w:rPr>
                 <w:rFonts w:eastAsiaTheme="minorEastAsia"/>
                 <w:noProof/>
+                <w:sz w:val="24"/>
+                <w:szCs w:val="24"/>
                 <w:lang w:eastAsia="fr-FR"/>
               </w:rPr>
               <w:tab/>
@@ -1648,7 +1666,7 @@
                 <w:noProof/>
                 <w:webHidden/>
               </w:rPr>
-              <w:instrText xml:space="preserve"> PAGEREF _Toc535504987 \h </w:instrText>
+              <w:instrText xml:space="preserve"> PAGEREF _Toc535572854 \h </w:instrText>
             </w:r>
             <w:r>
               <w:rPr>
@@ -1683,16 +1701,18 @@
           <w:pPr>
             <w:pStyle w:val="TM1"/>
             <w:tabs>
-              <w:tab w:val="left" w:pos="440"/>
+              <w:tab w:val="left" w:pos="480"/>
               <w:tab w:val="right" w:leader="dot" w:pos="9062"/>
             </w:tabs>
             <w:rPr>
               <w:rFonts w:eastAsiaTheme="minorEastAsia"/>
               <w:noProof/>
+              <w:sz w:val="24"/>
+              <w:szCs w:val="24"/>
               <w:lang w:eastAsia="fr-FR"/>
             </w:rPr>
           </w:pPr>
-          <w:hyperlink w:anchor="_Toc535504988" w:history="1">
+          <w:hyperlink w:anchor="_Toc535572855" w:history="1">
             <w:r>
               <w:rPr>
                 <w:rStyle w:val="Lienhypertexte"/>
@@ -1704,6 +1724,8 @@
               <w:rPr>
                 <w:rFonts w:eastAsiaTheme="minorEastAsia"/>
                 <w:noProof/>
+                <w:sz w:val="24"/>
+                <w:szCs w:val="24"/>
                 <w:lang w:eastAsia="fr-FR"/>
               </w:rPr>
               <w:tab/>
@@ -1734,7 +1756,7 @@
                 <w:noProof/>
                 <w:webHidden/>
               </w:rPr>
-              <w:instrText xml:space="preserve"> PAGEREF _Toc535504988 \h </w:instrText>
+              <w:instrText xml:space="preserve"> PAGEREF _Toc535572855 \h </w:instrText>
             </w:r>
             <w:r>
               <w:rPr>
@@ -1769,16 +1791,18 @@
           <w:pPr>
             <w:pStyle w:val="TM2"/>
             <w:tabs>
-              <w:tab w:val="left" w:pos="660"/>
+              <w:tab w:val="left" w:pos="720"/>
               <w:tab w:val="right" w:leader="dot" w:pos="9062"/>
             </w:tabs>
             <w:rPr>
               <w:rFonts w:eastAsiaTheme="minorEastAsia"/>
               <w:noProof/>
+              <w:sz w:val="24"/>
+              <w:szCs w:val="24"/>
               <w:lang w:eastAsia="fr-FR"/>
             </w:rPr>
           </w:pPr>
-          <w:hyperlink w:anchor="_Toc535504989" w:history="1">
+          <w:hyperlink w:anchor="_Toc535572856" w:history="1">
             <w:r>
               <w:rPr>
                 <w:rStyle w:val="Lienhypertexte"/>
@@ -1790,6 +1814,8 @@
               <w:rPr>
                 <w:rFonts w:eastAsiaTheme="minorEastAsia"/>
                 <w:noProof/>
+                <w:sz w:val="24"/>
+                <w:szCs w:val="24"/>
                 <w:lang w:eastAsia="fr-FR"/>
               </w:rPr>
               <w:tab/>
@@ -1820,7 +1846,7 @@
                 <w:noProof/>
                 <w:webHidden/>
               </w:rPr>
-              <w:instrText xml:space="preserve"> PAGEREF _Toc535504989 \h </w:instrText>
+              <w:instrText xml:space="preserve"> PAGEREF _Toc535572856 \h </w:instrText>
             </w:r>
             <w:r>
               <w:rPr>
@@ -1855,16 +1881,18 @@
           <w:pPr>
             <w:pStyle w:val="TM2"/>
             <w:tabs>
-              <w:tab w:val="left" w:pos="660"/>
+              <w:tab w:val="left" w:pos="720"/>
               <w:tab w:val="right" w:leader="dot" w:pos="9062"/>
             </w:tabs>
             <w:rPr>
               <w:rFonts w:eastAsiaTheme="minorEastAsia"/>
               <w:noProof/>
+              <w:sz w:val="24"/>
+              <w:szCs w:val="24"/>
               <w:lang w:eastAsia="fr-FR"/>
             </w:rPr>
           </w:pPr>
-          <w:hyperlink w:anchor="_Toc535504990" w:history="1">
+          <w:hyperlink w:anchor="_Toc535572857" w:history="1">
             <w:r>
               <w:rPr>
                 <w:rStyle w:val="Lienhypertexte"/>
@@ -1876,6 +1904,8 @@
               <w:rPr>
                 <w:rFonts w:eastAsiaTheme="minorEastAsia"/>
                 <w:noProof/>
+                <w:sz w:val="24"/>
+                <w:szCs w:val="24"/>
                 <w:lang w:eastAsia="fr-FR"/>
               </w:rPr>
               <w:tab/>
@@ -1906,7 +1936,7 @@
                 <w:noProof/>
                 <w:webHidden/>
               </w:rPr>
-              <w:instrText xml:space="preserve"> PAGEREF _Toc535504990 \h </w:instrText>
+              <w:instrText xml:space="preserve"> PAGEREF _Toc535572857 \h </w:instrText>
             </w:r>
             <w:r>
               <w:rPr>
@@ -1941,16 +1971,18 @@
           <w:pPr>
             <w:pStyle w:val="TM2"/>
             <w:tabs>
-              <w:tab w:val="left" w:pos="660"/>
+              <w:tab w:val="left" w:pos="720"/>
               <w:tab w:val="right" w:leader="dot" w:pos="9062"/>
             </w:tabs>
             <w:rPr>
               <w:rFonts w:eastAsiaTheme="minorEastAsia"/>
               <w:noProof/>
+              <w:sz w:val="24"/>
+              <w:szCs w:val="24"/>
               <w:lang w:eastAsia="fr-FR"/>
             </w:rPr>
           </w:pPr>
-          <w:hyperlink w:anchor="_Toc535504991" w:history="1">
+          <w:hyperlink w:anchor="_Toc535572858" w:history="1">
             <w:r>
               <w:rPr>
                 <w:rStyle w:val="Lienhypertexte"/>
@@ -1962,6 +1994,8 @@
               <w:rPr>
                 <w:rFonts w:eastAsiaTheme="minorEastAsia"/>
                 <w:noProof/>
+                <w:sz w:val="24"/>
+                <w:szCs w:val="24"/>
                 <w:lang w:eastAsia="fr-FR"/>
               </w:rPr>
               <w:tab/>
@@ -1992,7 +2026,7 @@
                 <w:noProof/>
                 <w:webHidden/>
               </w:rPr>
-              <w:instrText xml:space="preserve"> PAGEREF _Toc535504991 \h </w:instrText>
+              <w:instrText xml:space="preserve"> PAGEREF _Toc535572858 \h </w:instrText>
             </w:r>
             <w:r>
               <w:rPr>
@@ -2012,7 +2046,7 @@
                 <w:noProof/>
                 <w:webHidden/>
               </w:rPr>
-              <w:t>5</w:t>
+              <w:t>9</w:t>
             </w:r>
             <w:r>
               <w:rPr>
@@ -2027,16 +2061,18 @@
           <w:pPr>
             <w:pStyle w:val="TM2"/>
             <w:tabs>
-              <w:tab w:val="left" w:pos="660"/>
+              <w:tab w:val="left" w:pos="720"/>
               <w:tab w:val="right" w:leader="dot" w:pos="9062"/>
             </w:tabs>
             <w:rPr>
               <w:rFonts w:eastAsiaTheme="minorEastAsia"/>
               <w:noProof/>
+              <w:sz w:val="24"/>
+              <w:szCs w:val="24"/>
               <w:lang w:eastAsia="fr-FR"/>
             </w:rPr>
           </w:pPr>
-          <w:hyperlink w:anchor="_Toc535504992" w:history="1">
+          <w:hyperlink w:anchor="_Toc535572859" w:history="1">
             <w:r>
               <w:rPr>
                 <w:rStyle w:val="Lienhypertexte"/>
@@ -2048,6 +2084,8 @@
               <w:rPr>
                 <w:rFonts w:eastAsiaTheme="minorEastAsia"/>
                 <w:noProof/>
+                <w:sz w:val="24"/>
+                <w:szCs w:val="24"/>
                 <w:lang w:eastAsia="fr-FR"/>
               </w:rPr>
               <w:tab/>
@@ -2078,7 +2116,7 @@
                 <w:noProof/>
                 <w:webHidden/>
               </w:rPr>
-              <w:instrText xml:space="preserve"> PAGEREF _Toc535504992 \h </w:instrText>
+              <w:instrText xml:space="preserve"> PAGEREF _Toc535572859 \h </w:instrText>
             </w:r>
             <w:r>
               <w:rPr>
@@ -2098,7 +2136,7 @@
                 <w:noProof/>
                 <w:webHidden/>
               </w:rPr>
-              <w:t>6</w:t>
+              <w:t>9</w:t>
             </w:r>
             <w:r>
               <w:rPr>
@@ -2113,16 +2151,18 @@
           <w:pPr>
             <w:pStyle w:val="TM1"/>
             <w:tabs>
-              <w:tab w:val="left" w:pos="660"/>
+              <w:tab w:val="left" w:pos="480"/>
               <w:tab w:val="right" w:leader="dot" w:pos="9062"/>
             </w:tabs>
             <w:rPr>
               <w:rFonts w:eastAsiaTheme="minorEastAsia"/>
               <w:noProof/>
+              <w:sz w:val="24"/>
+              <w:szCs w:val="24"/>
               <w:lang w:eastAsia="fr-FR"/>
             </w:rPr>
           </w:pPr>
-          <w:hyperlink w:anchor="_Toc535504993" w:history="1">
+          <w:hyperlink w:anchor="_Toc535572860" w:history="1">
             <w:r>
               <w:rPr>
                 <w:rStyle w:val="Lienhypertexte"/>
@@ -2134,6 +2174,8 @@
               <w:rPr>
                 <w:rFonts w:eastAsiaTheme="minorEastAsia"/>
                 <w:noProof/>
+                <w:sz w:val="24"/>
+                <w:szCs w:val="24"/>
                 <w:lang w:eastAsia="fr-FR"/>
               </w:rPr>
               <w:tab/>
@@ -2164,7 +2206,7 @@
                 <w:noProof/>
                 <w:webHidden/>
               </w:rPr>
-              <w:instrText xml:space="preserve"> PAGEREF _Toc535504993 \h </w:instrText>
+              <w:instrText xml:space="preserve"> PAGEREF _Toc535572860 \h </w:instrText>
             </w:r>
             <w:r>
               <w:rPr>
@@ -2184,7 +2226,97 @@
                 <w:noProof/>
                 <w:webHidden/>
               </w:rPr>
-              <w:t>7</w:t>
+              <w:t>10</w:t>
+            </w:r>
+            <w:r>
+              <w:rPr>
+                <w:noProof/>
+                <w:webHidden/>
+              </w:rPr>
+              <w:fldChar w:fldCharType="end"/>
+            </w:r>
+          </w:hyperlink>
+        </w:p>
+        <w:p>
+          <w:pPr>
+            <w:pStyle w:val="TM1"/>
+            <w:tabs>
+              <w:tab w:val="left" w:pos="480"/>
+              <w:tab w:val="right" w:leader="dot" w:pos="9062"/>
+            </w:tabs>
+            <w:rPr>
+              <w:rFonts w:eastAsiaTheme="minorEastAsia"/>
+              <w:noProof/>
+              <w:sz w:val="24"/>
+              <w:szCs w:val="24"/>
+              <w:lang w:eastAsia="fr-FR"/>
+            </w:rPr>
+          </w:pPr>
+          <w:hyperlink w:anchor="_Toc535572861" w:history="1">
+            <w:r>
+              <w:rPr>
+                <w:rStyle w:val="Lienhypertexte"/>
+                <w:noProof/>
+              </w:rPr>
+              <w:t>IV.</w:t>
+            </w:r>
+            <w:r>
+              <w:rPr>
+                <w:rFonts w:eastAsiaTheme="minorEastAsia"/>
+                <w:noProof/>
+                <w:sz w:val="24"/>
+                <w:szCs w:val="24"/>
+                <w:lang w:eastAsia="fr-FR"/>
+              </w:rPr>
+              <w:tab/>
+            </w:r>
+            <w:r>
+              <w:rPr>
+                <w:rStyle w:val="Lienhypertexte"/>
+                <w:noProof/>
+              </w:rPr>
+              <w:t>Mentions Légale et données relatives aux utilisateurs</w:t>
+            </w:r>
+            <w:r>
+              <w:rPr>
+                <w:noProof/>
+                <w:webHidden/>
+              </w:rPr>
+              <w:tab/>
+            </w:r>
+            <w:r>
+              <w:rPr>
+                <w:noProof/>
+                <w:webHidden/>
+              </w:rPr>
+              <w:fldChar w:fldCharType="begin"/>
+            </w:r>
+            <w:r>
+              <w:rPr>
+                <w:noProof/>
+                <w:webHidden/>
+              </w:rPr>
+              <w:instrText xml:space="preserve"> PAGEREF _Toc535572861 \h </w:instrText>
+            </w:r>
+            <w:r>
+              <w:rPr>
+                <w:noProof/>
+                <w:webHidden/>
+              </w:rPr>
+            </w:r>
+            <w:r>
+              <w:rPr>
+                <w:noProof/>
+                <w:webHidden/>
+              </w:rPr>
+              <w:fldChar w:fldCharType="separate"/>
+            </w:r>
+            <w:r>
+              <w:rPr>
+                <w:noProof/>
+                <w:webHidden/>
+              </w:rPr>
+              <w:t>11</w:t>
             </w:r>
             <w:r>
               <w:rPr>
@@ -2230,6 +2362,8 @@
         <w:rPr>
           <w:rFonts w:eastAsiaTheme="minorEastAsia"/>
           <w:noProof/>
+          <w:sz w:val="24"/>
+          <w:szCs w:val="24"/>
           <w:lang w:eastAsia="fr-FR"/>
         </w:rPr>
       </w:pPr>
@@ -2251,7 +2385,7 @@
         </w:rPr>
         <w:fldChar w:fldCharType="separate"/>
       </w:r>
-      <w:hyperlink w:anchor="_Toc535505180" w:history="1">
+      <w:hyperlink w:anchor="_Toc535572835" w:history="1">
         <w:r>
           <w:rPr>
             <w:rStyle w:val="Lienhypertexte"/>
@@ -2278,7 +2412,7 @@
             <w:noProof/>
             <w:webHidden/>
           </w:rPr>
-          <w:instrText xml:space="preserve"> PAGEREF _Toc535505180 \h </w:instrText>
+          <w:instrText xml:space="preserve"> PAGEREF _Toc535572835 \h </w:instrText>
         </w:r>
         <w:r>
           <w:rPr>
@@ -2318,10 +2452,12 @@
         <w:rPr>
           <w:rFonts w:eastAsiaTheme="minorEastAsia"/>
           <w:noProof/>
+          <w:sz w:val="24"/>
+          <w:szCs w:val="24"/>
           <w:lang w:eastAsia="fr-FR"/>
         </w:rPr>
       </w:pPr>
-      <w:hyperlink w:anchor="_Toc535505181" w:history="1">
+      <w:hyperlink w:anchor="_Toc535572836" w:history="1">
         <w:r>
           <w:rPr>
             <w:rStyle w:val="Lienhypertexte"/>
@@ -2348,7 +2484,7 @@
             <w:noProof/>
             <w:webHidden/>
           </w:rPr>
-          <w:instrText xml:space="preserve"> PAGEREF _Toc535505181 \h </w:instrText>
+          <w:instrText xml:space="preserve"> PAGEREF _Toc535572836 \h </w:instrText>
         </w:r>
         <w:r>
           <w:rPr>
@@ -2368,7 +2504,7 @@
             <w:noProof/>
             <w:webHidden/>
           </w:rPr>
-          <w:t>3</w:t>
+          <w:t>4</w:t>
         </w:r>
         <w:r>
           <w:rPr>
@@ -2388,10 +2524,12 @@
         <w:rPr>
           <w:rFonts w:eastAsiaTheme="minorEastAsia"/>
           <w:noProof/>
+          <w:sz w:val="24"/>
+          <w:szCs w:val="24"/>
           <w:lang w:eastAsia="fr-FR"/>
         </w:rPr>
       </w:pPr>
-      <w:hyperlink w:anchor="_Toc535505182" w:history="1">
+      <w:hyperlink w:anchor="_Toc535572837" w:history="1">
         <w:r>
           <w:rPr>
             <w:rStyle w:val="Lienhypertexte"/>
@@ -2418,7 +2556,7 @@
             <w:noProof/>
             <w:webHidden/>
           </w:rPr>
-          <w:instrText xml:space="preserve"> PAGEREF _Toc535505182 \h </w:instrText>
+          <w:instrText xml:space="preserve"> PAGEREF _Toc535572837 \h </w:instrText>
         </w:r>
         <w:r>
           <w:rPr>
@@ -2458,16 +2596,18 @@
         <w:rPr>
           <w:rFonts w:eastAsiaTheme="minorEastAsia"/>
           <w:noProof/>
+          <w:sz w:val="24"/>
+          <w:szCs w:val="24"/>
           <w:lang w:eastAsia="fr-FR"/>
         </w:rPr>
       </w:pPr>
-      <w:hyperlink w:anchor="_Toc535505183" w:history="1">
+      <w:hyperlink w:anchor="_Toc535572838" w:history="1">
         <w:r>
           <w:rPr>
             <w:rStyle w:val="Lienhypertexte"/>
             <w:noProof/>
           </w:rPr>
-          <w:t>Figure 4:Mookup de notre site</w:t>
+          <w:t>Figure 4: Mockup home page</w:t>
         </w:r>
         <w:r>
           <w:rPr>
@@ -2488,7 +2628,7 @@
             <w:noProof/>
             <w:webHidden/>
           </w:rPr>
-          <w:instrText xml:space="preserve"> PAGEREF _Toc535505183 \h </w:instrText>
+          <w:instrText xml:space="preserve"> PAGEREF _Toc535572838 \h </w:instrText>
         </w:r>
         <w:r>
           <w:rPr>
@@ -2528,16 +2668,18 @@
         <w:rPr>
           <w:rFonts w:eastAsiaTheme="minorEastAsia"/>
           <w:noProof/>
+          <w:sz w:val="24"/>
+          <w:szCs w:val="24"/>
           <w:lang w:eastAsia="fr-FR"/>
         </w:rPr>
       </w:pPr>
-      <w:hyperlink w:anchor="_Toc535505184" w:history="1">
+      <w:hyperlink w:anchor="_Toc535572839" w:history="1">
         <w:r>
           <w:rPr>
             <w:rStyle w:val="Lienhypertexte"/>
             <w:noProof/>
           </w:rPr>
-          <w:t>Figure 5:Site BDE</w:t>
+          <w:t>Figure 5: Mockup Login Register</w:t>
         </w:r>
         <w:r>
           <w:rPr>
@@ -2558,7 +2700,7 @@
             <w:noProof/>
             <w:webHidden/>
           </w:rPr>
-          <w:instrText xml:space="preserve"> PAGEREF _Toc535505184 \h </w:instrText>
+          <w:instrText xml:space="preserve"> PAGEREF _Toc535572839 \h </w:instrText>
         </w:r>
         <w:r>
           <w:rPr>
@@ -2578,7 +2720,655 @@
             <w:noProof/>
             <w:webHidden/>
           </w:rPr>
+          <w:t>5</w:t>
+        </w:r>
+        <w:r>
+          <w:rPr>
+            <w:noProof/>
+            <w:webHidden/>
+          </w:rPr>
+          <w:fldChar w:fldCharType="end"/>
+        </w:r>
+      </w:hyperlink>
+    </w:p>
+    <w:p>
+      <w:pPr>
+        <w:pStyle w:val="Tabledesillustrations"/>
+        <w:tabs>
+          <w:tab w:val="right" w:leader="dot" w:pos="9062"/>
+        </w:tabs>
+        <w:rPr>
+          <w:rFonts w:eastAsiaTheme="minorEastAsia"/>
+          <w:noProof/>
+          <w:sz w:val="24"/>
+          <w:szCs w:val="24"/>
+          <w:lang w:eastAsia="fr-FR"/>
+        </w:rPr>
+      </w:pPr>
+      <w:hyperlink w:anchor="_Toc535572840" w:history="1">
+        <w:r>
+          <w:rPr>
+            <w:rStyle w:val="Lienhypertexte"/>
+            <w:noProof/>
+          </w:rPr>
+          <w:t>Figure 6: Mockup proposition évènement</w:t>
+        </w:r>
+        <w:r>
+          <w:rPr>
+            <w:noProof/>
+            <w:webHidden/>
+          </w:rPr>
+          <w:tab/>
+        </w:r>
+        <w:r>
+          <w:rPr>
+            <w:noProof/>
+            <w:webHidden/>
+          </w:rPr>
+          <w:fldChar w:fldCharType="begin"/>
+        </w:r>
+        <w:r>
+          <w:rPr>
+            <w:noProof/>
+            <w:webHidden/>
+          </w:rPr>
+          <w:instrText xml:space="preserve"> PAGEREF _Toc535572840 \h </w:instrText>
+        </w:r>
+        <w:r>
+          <w:rPr>
+            <w:noProof/>
+            <w:webHidden/>
+          </w:rPr>
+        </w:r>
+        <w:r>
+          <w:rPr>
+            <w:noProof/>
+            <w:webHidden/>
+          </w:rPr>
+          <w:fldChar w:fldCharType="separate"/>
+        </w:r>
+        <w:r>
+          <w:rPr>
+            <w:noProof/>
+            <w:webHidden/>
+          </w:rPr>
           <w:t>6</w:t>
+        </w:r>
+        <w:r>
+          <w:rPr>
+            <w:noProof/>
+            <w:webHidden/>
+          </w:rPr>
+          <w:fldChar w:fldCharType="end"/>
+        </w:r>
+      </w:hyperlink>
+    </w:p>
+    <w:p>
+      <w:pPr>
+        <w:pStyle w:val="Tabledesillustrations"/>
+        <w:tabs>
+          <w:tab w:val="right" w:leader="dot" w:pos="9062"/>
+        </w:tabs>
+        <w:rPr>
+          <w:rFonts w:eastAsiaTheme="minorEastAsia"/>
+          <w:noProof/>
+          <w:sz w:val="24"/>
+          <w:szCs w:val="24"/>
+          <w:lang w:eastAsia="fr-FR"/>
+        </w:rPr>
+      </w:pPr>
+      <w:hyperlink w:anchor="_Toc535572841" w:history="1">
+        <w:r>
+          <w:rPr>
+            <w:rStyle w:val="Lienhypertexte"/>
+            <w:noProof/>
+          </w:rPr>
+          <w:t>Figure 7: Mockup évenements</w:t>
+        </w:r>
+        <w:r>
+          <w:rPr>
+            <w:noProof/>
+            <w:webHidden/>
+          </w:rPr>
+          <w:tab/>
+        </w:r>
+        <w:r>
+          <w:rPr>
+            <w:noProof/>
+            <w:webHidden/>
+          </w:rPr>
+          <w:fldChar w:fldCharType="begin"/>
+        </w:r>
+        <w:r>
+          <w:rPr>
+            <w:noProof/>
+            <w:webHidden/>
+          </w:rPr>
+          <w:instrText xml:space="preserve"> PAGEREF _Toc535572841 \h </w:instrText>
+        </w:r>
+        <w:r>
+          <w:rPr>
+            <w:noProof/>
+            <w:webHidden/>
+          </w:rPr>
+        </w:r>
+        <w:r>
+          <w:rPr>
+            <w:noProof/>
+            <w:webHidden/>
+          </w:rPr>
+          <w:fldChar w:fldCharType="separate"/>
+        </w:r>
+        <w:r>
+          <w:rPr>
+            <w:noProof/>
+            <w:webHidden/>
+          </w:rPr>
+          <w:t>6</w:t>
+        </w:r>
+        <w:r>
+          <w:rPr>
+            <w:noProof/>
+            <w:webHidden/>
+          </w:rPr>
+          <w:fldChar w:fldCharType="end"/>
+        </w:r>
+      </w:hyperlink>
+    </w:p>
+    <w:p>
+      <w:pPr>
+        <w:pStyle w:val="Tabledesillustrations"/>
+        <w:tabs>
+          <w:tab w:val="right" w:leader="dot" w:pos="9062"/>
+        </w:tabs>
+        <w:rPr>
+          <w:rFonts w:eastAsiaTheme="minorEastAsia"/>
+          <w:noProof/>
+          <w:sz w:val="24"/>
+          <w:szCs w:val="24"/>
+          <w:lang w:eastAsia="fr-FR"/>
+        </w:rPr>
+      </w:pPr>
+      <w:hyperlink w:anchor="_Toc535572842" w:history="1">
+        <w:r>
+          <w:rPr>
+            <w:rStyle w:val="Lienhypertexte"/>
+            <w:noProof/>
+          </w:rPr>
+          <w:t>Figure 8: Mokup Boutique</w:t>
+        </w:r>
+        <w:r>
+          <w:rPr>
+            <w:noProof/>
+            <w:webHidden/>
+          </w:rPr>
+          <w:tab/>
+        </w:r>
+        <w:r>
+          <w:rPr>
+            <w:noProof/>
+            <w:webHidden/>
+          </w:rPr>
+          <w:fldChar w:fldCharType="begin"/>
+        </w:r>
+        <w:r>
+          <w:rPr>
+            <w:noProof/>
+            <w:webHidden/>
+          </w:rPr>
+          <w:instrText xml:space="preserve"> PAGEREF _Toc535572842 \h </w:instrText>
+        </w:r>
+        <w:r>
+          <w:rPr>
+            <w:noProof/>
+            <w:webHidden/>
+          </w:rPr>
+        </w:r>
+        <w:r>
+          <w:rPr>
+            <w:noProof/>
+            <w:webHidden/>
+          </w:rPr>
+          <w:fldChar w:fldCharType="separate"/>
+        </w:r>
+        <w:r>
+          <w:rPr>
+            <w:noProof/>
+            <w:webHidden/>
+          </w:rPr>
+          <w:t>7</w:t>
+        </w:r>
+        <w:r>
+          <w:rPr>
+            <w:noProof/>
+            <w:webHidden/>
+          </w:rPr>
+          <w:fldChar w:fldCharType="end"/>
+        </w:r>
+      </w:hyperlink>
+    </w:p>
+    <w:p>
+      <w:pPr>
+        <w:pStyle w:val="Tabledesillustrations"/>
+        <w:tabs>
+          <w:tab w:val="right" w:leader="dot" w:pos="9062"/>
+        </w:tabs>
+        <w:rPr>
+          <w:rFonts w:eastAsiaTheme="minorEastAsia"/>
+          <w:noProof/>
+          <w:sz w:val="24"/>
+          <w:szCs w:val="24"/>
+          <w:lang w:eastAsia="fr-FR"/>
+        </w:rPr>
+      </w:pPr>
+      <w:hyperlink w:anchor="_Toc535572843" w:history="1">
+        <w:r>
+          <w:rPr>
+            <w:rStyle w:val="Lienhypertexte"/>
+            <w:noProof/>
+          </w:rPr>
+          <w:t>Figure 9: Mockup panier</w:t>
+        </w:r>
+        <w:r>
+          <w:rPr>
+            <w:noProof/>
+            <w:webHidden/>
+          </w:rPr>
+          <w:tab/>
+        </w:r>
+        <w:r>
+          <w:rPr>
+            <w:noProof/>
+            <w:webHidden/>
+          </w:rPr>
+          <w:fldChar w:fldCharType="begin"/>
+        </w:r>
+        <w:r>
+          <w:rPr>
+            <w:noProof/>
+            <w:webHidden/>
+          </w:rPr>
+          <w:instrText xml:space="preserve"> PAGEREF _Toc535572843 \h </w:instrText>
+        </w:r>
+        <w:r>
+          <w:rPr>
+            <w:noProof/>
+            <w:webHidden/>
+          </w:rPr>
+        </w:r>
+        <w:r>
+          <w:rPr>
+            <w:noProof/>
+            <w:webHidden/>
+          </w:rPr>
+          <w:fldChar w:fldCharType="separate"/>
+        </w:r>
+        <w:r>
+          <w:rPr>
+            <w:noProof/>
+            <w:webHidden/>
+          </w:rPr>
+          <w:t>7</w:t>
+        </w:r>
+        <w:r>
+          <w:rPr>
+            <w:noProof/>
+            <w:webHidden/>
+          </w:rPr>
+          <w:fldChar w:fldCharType="end"/>
+        </w:r>
+      </w:hyperlink>
+    </w:p>
+    <w:p>
+      <w:pPr>
+        <w:pStyle w:val="Tabledesillustrations"/>
+        <w:tabs>
+          <w:tab w:val="right" w:leader="dot" w:pos="9062"/>
+        </w:tabs>
+        <w:rPr>
+          <w:rFonts w:eastAsiaTheme="minorEastAsia"/>
+          <w:noProof/>
+          <w:sz w:val="24"/>
+          <w:szCs w:val="24"/>
+          <w:lang w:eastAsia="fr-FR"/>
+        </w:rPr>
+      </w:pPr>
+      <w:hyperlink w:anchor="_Toc535572844" w:history="1">
+        <w:r>
+          <w:rPr>
+            <w:rStyle w:val="Lienhypertexte"/>
+            <w:noProof/>
+          </w:rPr>
+          <w:t>Figure 10:Site BDE</w:t>
+        </w:r>
+        <w:r>
+          <w:rPr>
+            <w:noProof/>
+            <w:webHidden/>
+          </w:rPr>
+          <w:tab/>
+        </w:r>
+        <w:r>
+          <w:rPr>
+            <w:noProof/>
+            <w:webHidden/>
+          </w:rPr>
+          <w:fldChar w:fldCharType="begin"/>
+        </w:r>
+        <w:r>
+          <w:rPr>
+            <w:noProof/>
+            <w:webHidden/>
+          </w:rPr>
+          <w:instrText xml:space="preserve"> PAGEREF _Toc535572844 \h </w:instrText>
+        </w:r>
+        <w:r>
+          <w:rPr>
+            <w:noProof/>
+            <w:webHidden/>
+          </w:rPr>
+        </w:r>
+        <w:r>
+          <w:rPr>
+            <w:noProof/>
+            <w:webHidden/>
+          </w:rPr>
+          <w:fldChar w:fldCharType="separate"/>
+        </w:r>
+        <w:r>
+          <w:rPr>
+            <w:noProof/>
+            <w:webHidden/>
+          </w:rPr>
+          <w:t>8</w:t>
+        </w:r>
+        <w:r>
+          <w:rPr>
+            <w:noProof/>
+            <w:webHidden/>
+          </w:rPr>
+          <w:fldChar w:fldCharType="end"/>
+        </w:r>
+      </w:hyperlink>
+    </w:p>
+    <w:p>
+      <w:pPr>
+        <w:pStyle w:val="Tabledesillustrations"/>
+        <w:tabs>
+          <w:tab w:val="right" w:leader="dot" w:pos="9062"/>
+        </w:tabs>
+        <w:rPr>
+          <w:rFonts w:eastAsiaTheme="minorEastAsia"/>
+          <w:noProof/>
+          <w:sz w:val="24"/>
+          <w:szCs w:val="24"/>
+          <w:lang w:eastAsia="fr-FR"/>
+        </w:rPr>
+      </w:pPr>
+      <w:hyperlink w:anchor="_Toc535572845" w:history="1">
+        <w:r>
+          <w:rPr>
+            <w:rStyle w:val="Lienhypertexte"/>
+            <w:noProof/>
+          </w:rPr>
+          <w:t>Figure 11: Validation W3C CSS</w:t>
+        </w:r>
+        <w:r>
+          <w:rPr>
+            <w:noProof/>
+            <w:webHidden/>
+          </w:rPr>
+          <w:tab/>
+        </w:r>
+        <w:r>
+          <w:rPr>
+            <w:noProof/>
+            <w:webHidden/>
+          </w:rPr>
+          <w:fldChar w:fldCharType="begin"/>
+        </w:r>
+        <w:r>
+          <w:rPr>
+            <w:noProof/>
+            <w:webHidden/>
+          </w:rPr>
+          <w:instrText xml:space="preserve"> PAGEREF _Toc535572845 \h </w:instrText>
+        </w:r>
+        <w:r>
+          <w:rPr>
+            <w:noProof/>
+            <w:webHidden/>
+          </w:rPr>
+        </w:r>
+        <w:r>
+          <w:rPr>
+            <w:noProof/>
+            <w:webHidden/>
+          </w:rPr>
+          <w:fldChar w:fldCharType="separate"/>
+        </w:r>
+        <w:r>
+          <w:rPr>
+            <w:noProof/>
+            <w:webHidden/>
+          </w:rPr>
+          <w:t>8</w:t>
+        </w:r>
+        <w:r>
+          <w:rPr>
+            <w:noProof/>
+            <w:webHidden/>
+          </w:rPr>
+          <w:fldChar w:fldCharType="end"/>
+        </w:r>
+      </w:hyperlink>
+    </w:p>
+    <w:p>
+      <w:pPr>
+        <w:pStyle w:val="Tabledesillustrations"/>
+        <w:tabs>
+          <w:tab w:val="right" w:leader="dot" w:pos="9062"/>
+        </w:tabs>
+        <w:rPr>
+          <w:rFonts w:eastAsiaTheme="minorEastAsia"/>
+          <w:noProof/>
+          <w:sz w:val="24"/>
+          <w:szCs w:val="24"/>
+          <w:lang w:eastAsia="fr-FR"/>
+        </w:rPr>
+      </w:pPr>
+      <w:hyperlink w:anchor="_Toc535572846" w:history="1">
+        <w:r>
+          <w:rPr>
+            <w:rStyle w:val="Lienhypertexte"/>
+            <w:noProof/>
+          </w:rPr>
+          <w:t>Figure 12: Validation W3C HTML</w:t>
+        </w:r>
+        <w:r>
+          <w:rPr>
+            <w:noProof/>
+            <w:webHidden/>
+          </w:rPr>
+          <w:tab/>
+        </w:r>
+        <w:r>
+          <w:rPr>
+            <w:noProof/>
+            <w:webHidden/>
+          </w:rPr>
+          <w:fldChar w:fldCharType="begin"/>
+        </w:r>
+        <w:r>
+          <w:rPr>
+            <w:noProof/>
+            <w:webHidden/>
+          </w:rPr>
+          <w:instrText xml:space="preserve"> PAGEREF _Toc535572846 \h </w:instrText>
+        </w:r>
+        <w:r>
+          <w:rPr>
+            <w:noProof/>
+            <w:webHidden/>
+          </w:rPr>
+        </w:r>
+        <w:r>
+          <w:rPr>
+            <w:noProof/>
+            <w:webHidden/>
+          </w:rPr>
+          <w:fldChar w:fldCharType="separate"/>
+        </w:r>
+        <w:r>
+          <w:rPr>
+            <w:noProof/>
+            <w:webHidden/>
+          </w:rPr>
+          <w:t>8</w:t>
+        </w:r>
+        <w:r>
+          <w:rPr>
+            <w:noProof/>
+            <w:webHidden/>
+          </w:rPr>
+          <w:fldChar w:fldCharType="end"/>
+        </w:r>
+      </w:hyperlink>
+    </w:p>
+    <w:p>
+      <w:pPr>
+        <w:pStyle w:val="Tabledesillustrations"/>
+        <w:tabs>
+          <w:tab w:val="right" w:leader="dot" w:pos="9062"/>
+        </w:tabs>
+        <w:rPr>
+          <w:rFonts w:eastAsiaTheme="minorEastAsia"/>
+          <w:noProof/>
+          <w:sz w:val="24"/>
+          <w:szCs w:val="24"/>
+          <w:lang w:eastAsia="fr-FR"/>
+        </w:rPr>
+      </w:pPr>
+      <w:hyperlink w:anchor="_Toc535572847" w:history="1">
+        <w:r>
+          <w:rPr>
+            <w:rStyle w:val="Lienhypertexte"/>
+            <w:noProof/>
+          </w:rPr>
+          <w:t>Figure 13: Solution d'hébergement.</w:t>
+        </w:r>
+        <w:r>
+          <w:rPr>
+            <w:noProof/>
+            <w:webHidden/>
+          </w:rPr>
+          <w:tab/>
+        </w:r>
+        <w:r>
+          <w:rPr>
+            <w:noProof/>
+            <w:webHidden/>
+          </w:rPr>
+          <w:fldChar w:fldCharType="begin"/>
+        </w:r>
+        <w:r>
+          <w:rPr>
+            <w:noProof/>
+            <w:webHidden/>
+          </w:rPr>
+          <w:instrText xml:space="preserve"> PAGEREF _Toc535572847 \h </w:instrText>
+        </w:r>
+        <w:r>
+          <w:rPr>
+            <w:noProof/>
+            <w:webHidden/>
+          </w:rPr>
+        </w:r>
+        <w:r>
+          <w:rPr>
+            <w:noProof/>
+            <w:webHidden/>
+          </w:rPr>
+          <w:fldChar w:fldCharType="separate"/>
+        </w:r>
+        <w:r>
+          <w:rPr>
+            <w:noProof/>
+            <w:webHidden/>
+          </w:rPr>
+          <w:t>11</w:t>
+        </w:r>
+        <w:r>
+          <w:rPr>
+            <w:noProof/>
+            <w:webHidden/>
+          </w:rPr>
+          <w:fldChar w:fldCharType="end"/>
+        </w:r>
+      </w:hyperlink>
+    </w:p>
+    <w:p>
+      <w:pPr>
+        <w:pStyle w:val="Tabledesillustrations"/>
+        <w:tabs>
+          <w:tab w:val="right" w:leader="dot" w:pos="9062"/>
+        </w:tabs>
+        <w:rPr>
+          <w:rFonts w:eastAsiaTheme="minorEastAsia"/>
+          <w:noProof/>
+          <w:sz w:val="24"/>
+          <w:szCs w:val="24"/>
+          <w:lang w:eastAsia="fr-FR"/>
+        </w:rPr>
+      </w:pPr>
+      <w:hyperlink w:anchor="_Toc535572848" w:history="1">
+        <w:r>
+          <w:rPr>
+            <w:rStyle w:val="Lienhypertexte"/>
+            <w:noProof/>
+          </w:rPr>
+          <w:t>Figure 14: mentions légales de notre site.</w:t>
+        </w:r>
+        <w:r>
+          <w:rPr>
+            <w:noProof/>
+            <w:webHidden/>
+          </w:rPr>
+          <w:tab/>
+        </w:r>
+        <w:r>
+          <w:rPr>
+            <w:noProof/>
+            <w:webHidden/>
+          </w:rPr>
+          <w:fldChar w:fldCharType="begin"/>
+        </w:r>
+        <w:r>
+          <w:rPr>
+            <w:noProof/>
+            <w:webHidden/>
+          </w:rPr>
+          <w:instrText xml:space="preserve"> PAGEREF _Toc535572848 \h </w:instrText>
+        </w:r>
+        <w:r>
+          <w:rPr>
+            <w:noProof/>
+            <w:webHidden/>
+          </w:rPr>
+        </w:r>
+        <w:r>
+          <w:rPr>
+            <w:noProof/>
+            <w:webHidden/>
+          </w:rPr>
+          <w:fldChar w:fldCharType="separate"/>
+        </w:r>
+        <w:r>
+          <w:rPr>
+            <w:noProof/>
+            <w:webHidden/>
+          </w:rPr>
+          <w:t>12</w:t>
         </w:r>
         <w:r>
           <w:rPr>
@@ -2687,7 +3477,7 @@
           <w:numId w:val="3"/>
         </w:numPr>
       </w:pPr>
-      <w:bookmarkStart w:id="1" w:name="_Toc535504982"/>
+      <w:bookmarkStart w:id="1" w:name="_Toc535572849"/>
       <w:r>
         <w:t>Présentation générale</w:t>
       </w:r>
@@ -2701,7 +3491,7 @@
           <w:numId w:val="4"/>
         </w:numPr>
       </w:pPr>
-      <w:bookmarkStart w:id="2" w:name="_Toc535504983"/>
+      <w:bookmarkStart w:id="2" w:name="_Toc535572850"/>
       <w:r>
         <w:t>Projet</w:t>
       </w:r>
@@ -2807,7 +3597,7 @@
           <w:numId w:val="4"/>
         </w:numPr>
       </w:pPr>
-      <w:bookmarkStart w:id="3" w:name="_Toc535504984"/>
+      <w:bookmarkStart w:id="3" w:name="_Toc535572851"/>
       <w:r>
         <w:t>Equipe</w:t>
       </w:r>
@@ -2881,6 +3671,7 @@
         <w:rPr>
           <w:sz w:val="24"/>
         </w:rPr>
+        <w:lastRenderedPageBreak/>
         <w:t>AZZOUZI CLAUSEL Zac</w:t>
       </w:r>
       <w:r>
@@ -2993,7 +3784,7 @@
           <w:numId w:val="4"/>
         </w:numPr>
       </w:pPr>
-      <w:bookmarkStart w:id="4" w:name="_Toc535504985"/>
+      <w:bookmarkStart w:id="4" w:name="_Toc535572852"/>
       <w:r>
         <w:t>GANT</w:t>
       </w:r>
@@ -3063,7 +3854,7 @@
         <w:pStyle w:val="Lgende"/>
         <w:jc w:val="center"/>
       </w:pPr>
-      <w:bookmarkStart w:id="5" w:name="_Toc535505180"/>
+      <w:bookmarkStart w:id="5" w:name="_Toc535572835"/>
       <w:r>
         <w:t xml:space="preserve">Figure </w:t>
       </w:r>
@@ -3102,12 +3893,6 @@
       </w:r>
       <w:bookmarkEnd w:id="5"/>
     </w:p>
-    <w:p/>
-    <w:p/>
-    <w:p/>
-    <w:p/>
-    <w:p/>
-    <w:p/>
     <w:p>
       <w:pPr>
         <w:pStyle w:val="Titre2"/>
@@ -3116,7 +3901,7 @@
           <w:numId w:val="4"/>
         </w:numPr>
       </w:pPr>
-      <w:bookmarkStart w:id="6" w:name="_Toc535504986"/>
+      <w:bookmarkStart w:id="6" w:name="_Toc535572853"/>
       <w:r>
         <w:t>WBS</w:t>
       </w:r>
@@ -3133,9 +3918,9 @@
           <w:sz w:val="24"/>
         </w:rPr>
         <w:drawing>
-          <wp:inline distT="0" distB="0" distL="0" distR="0" wp14:anchorId="14B441BD" wp14:editId="38EF4006">
-            <wp:extent cx="6446787" cy="2107096"/>
-            <wp:effectExtent l="0" t="0" r="0" b="7620"/>
+          <wp:inline distT="0" distB="0" distL="0" distR="0" wp14:anchorId="14B441BD" wp14:editId="63A9A6A2">
+            <wp:extent cx="6380019" cy="2085273"/>
+            <wp:effectExtent l="0" t="0" r="0" b="0"/>
             <wp:docPr id="4" name="Image 4"/>
             <wp:cNvGraphicFramePr>
               <a:graphicFrameLocks xmlns:a="http://schemas.openxmlformats.org/drawingml/2006/main" noChangeAspect="1"/>
@@ -3165,7 +3950,7 @@
                   <pic:spPr bwMode="auto">
                     <a:xfrm>
                       <a:off x="0" y="0"/>
-                      <a:ext cx="6446787" cy="2107096"/>
+                      <a:ext cx="6431372" cy="2102058"/>
                     </a:xfrm>
                     <a:prstGeom prst="rect">
                       <a:avLst/>
@@ -3187,7 +3972,7 @@
         <w:pStyle w:val="Lgende"/>
         <w:jc w:val="center"/>
       </w:pPr>
-      <w:bookmarkStart w:id="7" w:name="_Toc535505181"/>
+      <w:bookmarkStart w:id="7" w:name="_Toc535572836"/>
       <w:r>
         <w:t xml:space="preserve">Figure </w:t>
       </w:r>
@@ -3226,10 +4011,6 @@
       </w:r>
       <w:bookmarkEnd w:id="7"/>
     </w:p>
-    <w:p/>
-    <w:p/>
-    <w:p/>
-    <w:p/>
     <w:p>
       <w:pPr>
         <w:pStyle w:val="Titre2"/>
@@ -3238,8 +4019,9 @@
           <w:numId w:val="4"/>
         </w:numPr>
       </w:pPr>
-      <w:bookmarkStart w:id="8" w:name="_Toc535504987"/>
-      <w:r>
+      <w:bookmarkStart w:id="8" w:name="_Toc535572854"/>
+      <w:r>
+        <w:lastRenderedPageBreak/>
         <w:t>MCD</w:t>
       </w:r>
       <w:bookmarkEnd w:id="8"/>
@@ -3289,7 +4071,7 @@
           <w:numId w:val="3"/>
         </w:numPr>
       </w:pPr>
-      <w:bookmarkStart w:id="9" w:name="_Toc535504988"/>
+      <w:bookmarkStart w:id="9" w:name="_Toc535572855"/>
       <w:r>
         <w:t xml:space="preserve">Analyse </w:t>
       </w:r>
@@ -3309,7 +4091,7 @@
           <w:numId w:val="7"/>
         </w:numPr>
       </w:pPr>
-      <w:bookmarkStart w:id="10" w:name="_Toc535504989"/>
+      <w:bookmarkStart w:id="10" w:name="_Toc535572856"/>
       <w:r>
         <w:t>Chartre graphique</w:t>
       </w:r>
@@ -3368,7 +4150,7 @@
           <w:sz w:val="32"/>
         </w:rPr>
       </w:pPr>
-      <w:bookmarkStart w:id="11" w:name="_Toc535505182"/>
+      <w:bookmarkStart w:id="11" w:name="_Toc535572837"/>
       <w:r>
         <w:t xml:space="preserve">Figure </w:t>
       </w:r>
@@ -3450,7 +4232,7 @@
           <w:numId w:val="7"/>
         </w:numPr>
       </w:pPr>
-      <w:bookmarkStart w:id="12" w:name="_Toc535504990"/>
+      <w:bookmarkStart w:id="12" w:name="_Toc535572857"/>
       <w:r>
         <w:lastRenderedPageBreak/>
         <w:t>Mookup</w:t>
@@ -3515,6 +4297,7 @@
         <w:pStyle w:val="Lgende"/>
         <w:jc w:val="center"/>
       </w:pPr>
+      <w:bookmarkStart w:id="13" w:name="_Toc535572838"/>
       <w:r>
         <w:t xml:space="preserve">Figure </w:t>
       </w:r>
@@ -3537,6 +4320,7 @@
       <w:r>
         <w:t xml:space="preserve"> home page</w:t>
       </w:r>
+      <w:bookmarkEnd w:id="13"/>
     </w:p>
     <w:p>
       <w:pPr>
@@ -3595,6 +4379,7 @@
         <w:pStyle w:val="Lgende"/>
         <w:jc w:val="center"/>
       </w:pPr>
+      <w:bookmarkStart w:id="14" w:name="_Toc535572839"/>
       <w:r>
         <w:t xml:space="preserve">Figure </w:t>
       </w:r>
@@ -3621,6 +4406,7 @@
       <w:r>
         <w:t>Register</w:t>
       </w:r>
+      <w:bookmarkEnd w:id="14"/>
       <w:proofErr w:type="spellEnd"/>
     </w:p>
     <w:p>
@@ -3681,6 +4467,7 @@
         <w:pStyle w:val="Lgende"/>
         <w:jc w:val="center"/>
       </w:pPr>
+      <w:bookmarkStart w:id="15" w:name="_Toc535572840"/>
       <w:r>
         <w:t xml:space="preserve">Figure </w:t>
       </w:r>
@@ -3703,6 +4490,7 @@
       <w:r>
         <w:t xml:space="preserve"> proposition évènement</w:t>
       </w:r>
+      <w:bookmarkEnd w:id="15"/>
     </w:p>
     <w:p>
       <w:pPr>
@@ -3761,6 +4549,7 @@
         <w:pStyle w:val="Lgende"/>
         <w:jc w:val="center"/>
       </w:pPr>
+      <w:bookmarkStart w:id="16" w:name="_Toc535572841"/>
       <w:r>
         <w:t xml:space="preserve">Figure </w:t>
       </w:r>
@@ -3783,11 +4572,10 @@
       <w:r>
         <w:t xml:space="preserve"> </w:t>
       </w:r>
-      <w:proofErr w:type="spellStart"/>
-      <w:r>
-        <w:t>évenements</w:t>
-      </w:r>
-      <w:proofErr w:type="spellEnd"/>
+      <w:bookmarkEnd w:id="16"/>
+      <w:r>
+        <w:t>évènements.</w:t>
+      </w:r>
     </w:p>
     <w:p>
       <w:pPr>
@@ -3847,6 +4635,7 @@
         <w:pStyle w:val="Lgende"/>
         <w:jc w:val="center"/>
       </w:pPr>
+      <w:bookmarkStart w:id="17" w:name="_Toc535572842"/>
       <w:r>
         <w:t xml:space="preserve">Figure </w:t>
       </w:r>
@@ -3869,6 +4658,7 @@
       <w:r>
         <w:t xml:space="preserve"> Boutique</w:t>
       </w:r>
+      <w:bookmarkEnd w:id="17"/>
     </w:p>
     <w:p>
       <w:pPr>
@@ -3928,6 +4718,7 @@
         <w:pStyle w:val="Lgende"/>
         <w:jc w:val="center"/>
       </w:pPr>
+      <w:bookmarkStart w:id="18" w:name="_Toc535572843"/>
       <w:r>
         <w:t xml:space="preserve">Figure </w:t>
       </w:r>
@@ -3950,8 +4741,7 @@
       <w:r>
         <w:t xml:space="preserve"> panier</w:t>
       </w:r>
-      <w:bookmarkStart w:id="13" w:name="_GoBack"/>
-      <w:bookmarkEnd w:id="13"/>
+      <w:bookmarkEnd w:id="18"/>
     </w:p>
     <w:p>
       <w:pPr>
@@ -4115,11 +4905,8 @@
       <w:pPr>
         <w:pStyle w:val="Lgende"/>
         <w:jc w:val="center"/>
-        <w:rPr>
-          <w:sz w:val="24"/>
-        </w:rPr>
-      </w:pPr>
-      <w:bookmarkStart w:id="14" w:name="_Toc535505184"/>
+      </w:pPr>
+      <w:bookmarkStart w:id="19" w:name="_Toc535572844"/>
       <w:r>
         <w:t xml:space="preserve">Figure </w:t>
       </w:r>
@@ -4156,876 +4943,11 @@
       <w:r>
         <w:t>:Site BDE</w:t>
       </w:r>
-      <w:bookmarkEnd w:id="14"/>
-    </w:p>
-    <w:p>
-      <w:pPr>
-        <w:rPr>
-          <w:sz w:val="32"/>
-        </w:rPr>
-      </w:pPr>
-    </w:p>
-    <w:p>
-      <w:pPr>
-        <w:pStyle w:val="Titre2"/>
-        <w:numPr>
-          <w:ilvl w:val="0"/>
-          <w:numId w:val="7"/>
-        </w:numPr>
-      </w:pPr>
-      <w:bookmarkStart w:id="15" w:name="_Toc535504991"/>
-      <w:r>
-        <w:t>Spécificité technique</w:t>
-      </w:r>
-      <w:bookmarkEnd w:id="15"/>
-    </w:p>
-    <w:p>
-      <w:pPr>
-        <w:jc w:val="both"/>
-        <w:rPr>
-          <w:sz w:val="24"/>
-        </w:rPr>
-      </w:pPr>
-      <w:r>
-        <w:rPr>
-          <w:sz w:val="24"/>
-        </w:rPr>
-        <w:t>Pour la réalisation de ce site, nous avons utilisé les 5 langages suivants :</w:t>
-      </w:r>
-    </w:p>
-    <w:p>
-      <w:pPr>
-        <w:jc w:val="both"/>
-        <w:rPr>
-          <w:sz w:val="24"/>
-        </w:rPr>
-      </w:pPr>
-      <w:r>
-        <w:rPr>
-          <w:sz w:val="24"/>
-        </w:rPr>
-        <w:t>-HTML : html permet la conception globale du site, sous forme de balises.</w:t>
-      </w:r>
-    </w:p>
-    <w:p>
-      <w:pPr>
-        <w:jc w:val="both"/>
-        <w:rPr>
-          <w:sz w:val="24"/>
-        </w:rPr>
-      </w:pPr>
-      <w:r>
-        <w:rPr>
-          <w:sz w:val="24"/>
-        </w:rPr>
-        <w:t xml:space="preserve">-CSS : Le </w:t>
-      </w:r>
-      <w:proofErr w:type="spellStart"/>
-      <w:r>
-        <w:rPr>
-          <w:sz w:val="24"/>
-        </w:rPr>
-        <w:t>css</w:t>
-      </w:r>
-      <w:proofErr w:type="spellEnd"/>
-      <w:r>
-        <w:rPr>
-          <w:sz w:val="24"/>
-        </w:rPr>
-        <w:t xml:space="preserve"> permet de styliser le site, pour un aspect physique beaucoup plus agréable.</w:t>
-      </w:r>
-    </w:p>
-    <w:p>
-      <w:pPr>
-        <w:jc w:val="both"/>
-        <w:rPr>
-          <w:sz w:val="24"/>
-        </w:rPr>
-      </w:pPr>
-      <w:r>
-        <w:rPr>
-          <w:sz w:val="24"/>
-        </w:rPr>
-        <w:t xml:space="preserve">-Javascript : </w:t>
-      </w:r>
-    </w:p>
-    <w:p>
-      <w:pPr>
-        <w:jc w:val="both"/>
-        <w:rPr>
-          <w:sz w:val="24"/>
-        </w:rPr>
-      </w:pPr>
-      <w:r>
-        <w:rPr>
-          <w:sz w:val="24"/>
-        </w:rPr>
-        <w:t xml:space="preserve">-PHP : Le </w:t>
-      </w:r>
-      <w:proofErr w:type="spellStart"/>
-      <w:r>
-        <w:rPr>
-          <w:sz w:val="24"/>
-        </w:rPr>
-        <w:t>php</w:t>
-      </w:r>
-      <w:proofErr w:type="spellEnd"/>
-      <w:r>
-        <w:rPr>
-          <w:sz w:val="24"/>
-        </w:rPr>
-        <w:t xml:space="preserve"> permet le lien avec la base de </w:t>
-      </w:r>
-      <w:r>
-        <w:rPr>
-          <w:sz w:val="24"/>
-        </w:rPr>
-        <w:t>données</w:t>
-      </w:r>
-      <w:r>
-        <w:rPr>
-          <w:sz w:val="24"/>
-        </w:rPr>
-        <w:t xml:space="preserve"> stockant toutes les informations.</w:t>
-      </w:r>
-    </w:p>
-    <w:p>
-      <w:pPr>
-        <w:jc w:val="both"/>
-        <w:rPr>
-          <w:sz w:val="24"/>
-        </w:rPr>
-      </w:pPr>
-      <w:r>
-        <w:rPr>
-          <w:sz w:val="24"/>
-        </w:rPr>
-        <w:t xml:space="preserve">-SQL : le </w:t>
-      </w:r>
-      <w:proofErr w:type="spellStart"/>
-      <w:r>
-        <w:rPr>
-          <w:sz w:val="24"/>
-        </w:rPr>
-        <w:t>sql</w:t>
-      </w:r>
-      <w:proofErr w:type="spellEnd"/>
-      <w:r>
-        <w:rPr>
-          <w:sz w:val="24"/>
-        </w:rPr>
-        <w:t xml:space="preserve"> est le langage utilisé pour écrire des requêtes dans la base de </w:t>
-      </w:r>
-      <w:r>
-        <w:rPr>
-          <w:sz w:val="24"/>
-        </w:rPr>
-        <w:t>données</w:t>
-      </w:r>
-      <w:r>
-        <w:rPr>
-          <w:sz w:val="24"/>
-        </w:rPr>
-        <w:t>.</w:t>
-      </w:r>
-    </w:p>
-    <w:p>
-      <w:pPr>
-        <w:jc w:val="both"/>
-        <w:rPr>
-          <w:sz w:val="24"/>
-          <w:lang w:val="en-US"/>
-        </w:rPr>
-      </w:pPr>
-      <w:r>
-        <w:rPr>
-          <w:sz w:val="24"/>
-        </w:rPr>
-        <w:t>-Laravel :</w:t>
-      </w:r>
-      <w:r>
-        <w:rPr>
-          <w:sz w:val="24"/>
-        </w:rPr>
-        <w:t xml:space="preserve"> Utilisation du </w:t>
-      </w:r>
-      <w:r>
-        <w:rPr>
-          <w:sz w:val="24"/>
-        </w:rPr>
-        <w:t>Framework</w:t>
-      </w:r>
-      <w:r>
-        <w:rPr>
-          <w:sz w:val="24"/>
-        </w:rPr>
-        <w:t xml:space="preserve"> </w:t>
-      </w:r>
-      <w:r>
-        <w:rPr>
-          <w:sz w:val="24"/>
-        </w:rPr>
-        <w:t>web open-source, en respectant les principes du MVC</w:t>
-      </w:r>
-      <w:r>
-        <w:rPr>
-          <w:sz w:val="24"/>
-        </w:rPr>
-        <w:t>.</w:t>
-      </w:r>
-      <w:r>
-        <w:rPr>
-          <w:sz w:val="24"/>
-        </w:rPr>
-        <w:t xml:space="preserve"> </w:t>
-      </w:r>
-      <w:r>
-        <w:rPr>
-          <w:color w:val="FF0000"/>
-          <w:sz w:val="24"/>
-          <w:lang w:val="en-US"/>
-        </w:rPr>
-        <w:t xml:space="preserve">A </w:t>
-      </w:r>
-      <w:proofErr w:type="spellStart"/>
-      <w:r>
-        <w:rPr>
-          <w:color w:val="FF0000"/>
-          <w:sz w:val="24"/>
-          <w:lang w:val="en-US"/>
-        </w:rPr>
-        <w:t>compléter</w:t>
-      </w:r>
-      <w:proofErr w:type="spellEnd"/>
-    </w:p>
-    <w:p>
-      <w:pPr>
-        <w:jc w:val="both"/>
-        <w:rPr>
-          <w:sz w:val="24"/>
-          <w:lang w:val="en-US"/>
-        </w:rPr>
-      </w:pPr>
-      <w:r>
-        <w:rPr>
-          <w:sz w:val="24"/>
-          <w:lang w:val="en-US"/>
-        </w:rPr>
-        <w:t>-Bootstrap :</w:t>
-      </w:r>
-      <w:r>
-        <w:rPr>
-          <w:sz w:val="24"/>
-          <w:lang w:val="en-US"/>
-        </w:rPr>
-        <w:t xml:space="preserve"> </w:t>
-      </w:r>
-    </w:p>
-    <w:p>
-      <w:pPr>
-        <w:jc w:val="both"/>
-        <w:rPr>
-          <w:sz w:val="24"/>
-          <w:lang w:val="en-US"/>
-        </w:rPr>
-      </w:pPr>
-      <w:r>
-        <w:rPr>
-          <w:sz w:val="24"/>
-          <w:lang w:val="en-US"/>
-        </w:rPr>
-        <w:t>-Boostrap.min.css :</w:t>
-      </w:r>
-    </w:p>
-    <w:p>
-      <w:pPr>
-        <w:jc w:val="both"/>
-        <w:rPr>
-          <w:sz w:val="24"/>
-          <w:lang w:val="en-US"/>
-        </w:rPr>
-      </w:pPr>
-      <w:r>
-        <w:rPr>
-          <w:sz w:val="24"/>
-          <w:lang w:val="en-US"/>
-        </w:rPr>
-        <w:t>-Boostrap.min.js :</w:t>
-      </w:r>
-    </w:p>
-    <w:p>
-      <w:pPr>
-        <w:jc w:val="both"/>
-        <w:rPr>
-          <w:sz w:val="24"/>
-          <w:lang w:val="en-US"/>
-        </w:rPr>
-      </w:pPr>
-    </w:p>
-    <w:p>
-      <w:pPr>
-        <w:jc w:val="both"/>
-        <w:rPr>
-          <w:sz w:val="24"/>
-          <w:lang w:val="en-US"/>
-        </w:rPr>
-      </w:pPr>
-      <w:r>
-        <w:rPr>
-          <w:sz w:val="24"/>
-          <w:lang w:val="en-US"/>
-        </w:rPr>
-        <w:t>-</w:t>
-      </w:r>
-      <w:proofErr w:type="spellStart"/>
-      <w:r>
-        <w:rPr>
-          <w:sz w:val="24"/>
-          <w:lang w:val="en-US"/>
-        </w:rPr>
-        <w:t>JQuery</w:t>
-      </w:r>
-      <w:proofErr w:type="spellEnd"/>
-      <w:r>
-        <w:rPr>
-          <w:sz w:val="24"/>
-          <w:lang w:val="en-US"/>
-        </w:rPr>
-        <w:t> :</w:t>
-      </w:r>
-    </w:p>
-    <w:p>
-      <w:pPr>
-        <w:jc w:val="both"/>
-        <w:rPr>
-          <w:sz w:val="24"/>
-        </w:rPr>
-      </w:pPr>
-      <w:r>
-        <w:rPr>
-          <w:sz w:val="24"/>
-        </w:rPr>
-        <w:t>-JQuery.min.js : </w:t>
-      </w:r>
-    </w:p>
-    <w:p>
-      <w:pPr>
-        <w:jc w:val="both"/>
-        <w:rPr>
-          <w:sz w:val="24"/>
-        </w:rPr>
-      </w:pPr>
-      <w:r>
-        <w:rPr>
-          <w:sz w:val="24"/>
-        </w:rPr>
-        <w:lastRenderedPageBreak/>
-        <w:t>-ORM :</w:t>
-      </w:r>
-    </w:p>
-    <w:p>
-      <w:pPr>
-        <w:jc w:val="both"/>
-        <w:rPr>
-          <w:sz w:val="24"/>
-        </w:rPr>
-      </w:pPr>
-      <w:r>
-        <w:rPr>
-          <w:sz w:val="24"/>
-        </w:rPr>
-        <w:t>-migration laravel :</w:t>
-      </w:r>
-    </w:p>
-    <w:p>
-      <w:pPr>
-        <w:rPr>
-          <w:sz w:val="24"/>
-        </w:rPr>
-      </w:pPr>
-    </w:p>
-    <w:p>
-      <w:pPr>
-        <w:rPr>
-          <w:sz w:val="24"/>
-        </w:rPr>
-      </w:pPr>
-    </w:p>
-    <w:p>
-      <w:pPr>
-        <w:rPr>
-          <w:sz w:val="32"/>
-        </w:rPr>
-      </w:pPr>
-    </w:p>
-    <w:p>
-      <w:pPr>
-        <w:pStyle w:val="Titre2"/>
-        <w:numPr>
-          <w:ilvl w:val="0"/>
-          <w:numId w:val="7"/>
-        </w:numPr>
-      </w:pPr>
-      <w:bookmarkStart w:id="16" w:name="_Toc535504992"/>
-      <w:r>
-        <w:t>Cas et scenario d’utilisation</w:t>
-      </w:r>
-      <w:bookmarkEnd w:id="16"/>
-    </w:p>
-    <w:p>
-      <w:pPr>
-        <w:jc w:val="both"/>
-        <w:rPr>
-          <w:color w:val="FF0000"/>
-          <w:sz w:val="32"/>
-          <w:szCs w:val="30"/>
-          <w:u w:val="single"/>
-        </w:rPr>
-      </w:pPr>
-    </w:p>
-    <w:p>
-      <w:pPr>
-        <w:jc w:val="both"/>
-        <w:rPr>
-          <w:sz w:val="24"/>
-        </w:rPr>
-      </w:pPr>
-      <w:r>
-        <w:rPr>
-          <w:sz w:val="24"/>
-        </w:rPr>
-        <w:t>Le site propose les fonctionnalités suivantes :</w:t>
-      </w:r>
-    </w:p>
-    <w:p>
-      <w:pPr>
-        <w:jc w:val="both"/>
-        <w:rPr>
-          <w:sz w:val="24"/>
-        </w:rPr>
-      </w:pPr>
-    </w:p>
-    <w:p>
-      <w:pPr>
-        <w:jc w:val="both"/>
-        <w:rPr>
-          <w:sz w:val="24"/>
-        </w:rPr>
-      </w:pPr>
-      <w:r>
-        <w:rPr>
-          <w:sz w:val="24"/>
-        </w:rPr>
-        <w:t>-Interface de connexion : simple et efficace, on peut facilement créer un compte et se connecter au site. On reste connecté sur l’ensemble du site ensuite.</w:t>
-      </w:r>
-    </w:p>
-    <w:p>
-      <w:pPr>
-        <w:jc w:val="both"/>
-        <w:rPr>
-          <w:sz w:val="24"/>
-        </w:rPr>
-      </w:pPr>
-      <w:r>
-        <w:rPr>
-          <w:sz w:val="24"/>
-        </w:rPr>
-        <w:t xml:space="preserve">-Evènements : permettant aux utilisateurs de proposer des activités et selon le nombre de likes, les membres du </w:t>
-      </w:r>
-      <w:r>
-        <w:rPr>
-          <w:sz w:val="24"/>
-        </w:rPr>
-        <w:t>BDE</w:t>
-      </w:r>
-      <w:r>
-        <w:rPr>
-          <w:sz w:val="24"/>
-        </w:rPr>
-        <w:t xml:space="preserve"> pourront valider certaines idées.</w:t>
-      </w:r>
-    </w:p>
-    <w:p>
-      <w:pPr>
-        <w:jc w:val="both"/>
-        <w:rPr>
-          <w:sz w:val="24"/>
-        </w:rPr>
-      </w:pPr>
-      <w:r>
-        <w:rPr>
-          <w:sz w:val="24"/>
-        </w:rPr>
-        <w:t>-</w:t>
-      </w:r>
-      <w:r>
-        <w:rPr>
-          <w:sz w:val="24"/>
-        </w:rPr>
-        <w:t>Evènements</w:t>
-      </w:r>
-      <w:r>
-        <w:rPr>
-          <w:sz w:val="24"/>
-        </w:rPr>
-        <w:t xml:space="preserve"> officielles : la liste des </w:t>
-      </w:r>
-      <w:r>
-        <w:rPr>
-          <w:sz w:val="24"/>
-        </w:rPr>
-        <w:t>événements</w:t>
-      </w:r>
-      <w:r>
-        <w:rPr>
-          <w:sz w:val="24"/>
-        </w:rPr>
-        <w:t xml:space="preserve"> officielles, soit proposées directement par le </w:t>
-      </w:r>
-      <w:r>
-        <w:rPr>
-          <w:sz w:val="24"/>
-        </w:rPr>
-        <w:t>BDE</w:t>
-      </w:r>
-      <w:r>
-        <w:rPr>
-          <w:sz w:val="24"/>
-        </w:rPr>
-        <w:t>, soit validées depuis les événements.</w:t>
-      </w:r>
-    </w:p>
-    <w:p>
-      <w:pPr>
-        <w:jc w:val="both"/>
-        <w:rPr>
-          <w:sz w:val="24"/>
-        </w:rPr>
-      </w:pPr>
-      <w:r>
-        <w:rPr>
-          <w:sz w:val="24"/>
-        </w:rPr>
-        <w:t>-Review d’</w:t>
-      </w:r>
-      <w:r>
-        <w:rPr>
-          <w:sz w:val="24"/>
-        </w:rPr>
-        <w:t>événements</w:t>
-      </w:r>
-      <w:r>
-        <w:rPr>
-          <w:sz w:val="24"/>
-        </w:rPr>
-        <w:t xml:space="preserve"> : Les </w:t>
-      </w:r>
-      <w:r>
-        <w:rPr>
-          <w:sz w:val="24"/>
-        </w:rPr>
-        <w:t>évènements</w:t>
-      </w:r>
-      <w:r>
-        <w:rPr>
-          <w:sz w:val="24"/>
-        </w:rPr>
-        <w:t xml:space="preserve"> que le </w:t>
-      </w:r>
-      <w:r>
-        <w:rPr>
-          <w:sz w:val="24"/>
-        </w:rPr>
-        <w:t>BDE</w:t>
-      </w:r>
-      <w:r>
-        <w:rPr>
-          <w:sz w:val="24"/>
-        </w:rPr>
-        <w:t xml:space="preserve"> valide comme étant terminés peuvent êtres commentés par la suite. On peut aussi y rajouter des photos et liker celles-ci.</w:t>
-      </w:r>
-    </w:p>
-    <w:p>
-      <w:pPr>
-        <w:jc w:val="both"/>
-        <w:rPr>
-          <w:sz w:val="24"/>
-        </w:rPr>
-      </w:pPr>
-      <w:r>
-        <w:rPr>
-          <w:sz w:val="24"/>
-        </w:rPr>
-        <w:t xml:space="preserve">-Magasin : un magasin permet aux utilisateurs de commander des articles qui peuvent facilement être ajoutés par le </w:t>
-      </w:r>
-      <w:r>
-        <w:rPr>
-          <w:sz w:val="24"/>
-        </w:rPr>
-        <w:t>BDE</w:t>
-      </w:r>
-      <w:r>
-        <w:rPr>
-          <w:sz w:val="24"/>
-        </w:rPr>
-        <w:t>.</w:t>
-      </w:r>
-    </w:p>
-    <w:p>
-      <w:pPr>
-        <w:jc w:val="both"/>
-        <w:rPr>
-          <w:sz w:val="24"/>
-        </w:rPr>
-      </w:pPr>
-      <w:r>
-        <w:rPr>
-          <w:sz w:val="24"/>
-        </w:rPr>
-        <w:t>-Panier : un panier contient la liste des articles que l’utilisateur souhaite acheter. Une simulation de la commande est mise en place. Il faudra cependant finaliser le paiement bien entendu.</w:t>
-      </w:r>
-    </w:p>
-    <w:p>
-      <w:pPr>
-        <w:jc w:val="both"/>
-        <w:rPr>
-          <w:sz w:val="24"/>
-        </w:rPr>
-      </w:pPr>
-      <w:r>
-        <w:rPr>
-          <w:sz w:val="24"/>
-        </w:rPr>
-        <w:t xml:space="preserve">-Administration : un onglet d’administration permet de gérer les droits des utilisateurs (uniquement accessibles par les membres du </w:t>
-      </w:r>
-      <w:r>
-        <w:rPr>
-          <w:sz w:val="24"/>
-        </w:rPr>
-        <w:t>BDE</w:t>
-      </w:r>
-      <w:r>
-        <w:rPr>
-          <w:sz w:val="24"/>
-        </w:rPr>
-        <w:t>).</w:t>
-      </w:r>
-    </w:p>
-    <w:p>
-      <w:pPr>
-        <w:jc w:val="both"/>
-        <w:rPr>
-          <w:sz w:val="24"/>
-        </w:rPr>
-      </w:pPr>
-      <w:r>
-        <w:rPr>
-          <w:sz w:val="24"/>
-        </w:rPr>
-        <w:t xml:space="preserve">-Notification : une petite page réfère les notifications de l’utilisateur, par exemple si une activité d’un utilisateur et validée par un membre du </w:t>
-      </w:r>
-      <w:r>
-        <w:rPr>
-          <w:sz w:val="24"/>
-        </w:rPr>
-        <w:t>BDE</w:t>
-      </w:r>
-      <w:r>
-        <w:rPr>
-          <w:sz w:val="24"/>
-        </w:rPr>
-        <w:t>.</w:t>
-      </w:r>
-    </w:p>
-    <w:p>
-      <w:pPr>
-        <w:jc w:val="both"/>
-        <w:rPr>
-          <w:sz w:val="24"/>
-        </w:rPr>
-      </w:pPr>
-    </w:p>
-    <w:p>
-      <w:pPr>
-        <w:pStyle w:val="Titre1"/>
-        <w:numPr>
-          <w:ilvl w:val="0"/>
-          <w:numId w:val="3"/>
-        </w:numPr>
-      </w:pPr>
-      <w:bookmarkStart w:id="17" w:name="_Toc535504993"/>
-      <w:r>
-        <w:t>Solution d’hébergement</w:t>
-      </w:r>
-      <w:bookmarkEnd w:id="17"/>
-      <w:r>
-        <w:t xml:space="preserve"> </w:t>
-      </w:r>
-    </w:p>
-    <w:p/>
-    <w:p>
-      <w:pPr>
-        <w:rPr>
-          <w:sz w:val="24"/>
-        </w:rPr>
-      </w:pPr>
-      <w:r>
-        <w:rPr>
-          <w:sz w:val="24"/>
-        </w:rPr>
-        <w:t xml:space="preserve">Il existe de nombreuse solution d’hébergement, nous avons décidé de nous orienter vers un des leader </w:t>
-      </w:r>
-      <w:r>
-        <w:rPr>
-          <w:sz w:val="24"/>
-        </w:rPr>
-        <w:t>allemands</w:t>
-      </w:r>
-      <w:r>
-        <w:rPr>
-          <w:sz w:val="24"/>
-        </w:rPr>
-        <w:t xml:space="preserve"> de l’hébergement et des noms de domaines</w:t>
-      </w:r>
-      <w:r>
-        <w:rPr>
-          <w:sz w:val="24"/>
-        </w:rPr>
-        <w:t>,</w:t>
-      </w:r>
-      <w:r>
-        <w:rPr>
-          <w:sz w:val="24"/>
-        </w:rPr>
-        <w:t xml:space="preserve"> 1&amp;1</w:t>
-      </w:r>
-      <w:r>
-        <w:rPr>
-          <w:sz w:val="24"/>
-        </w:rPr>
-        <w:t xml:space="preserve"> IONOS.</w:t>
-      </w:r>
-    </w:p>
-    <w:p>
-      <w:pPr>
-        <w:rPr>
-          <w:sz w:val="24"/>
-        </w:rPr>
-      </w:pPr>
-    </w:p>
-    <w:p>
-      <w:pPr>
-        <w:rPr>
-          <w:sz w:val="24"/>
-        </w:rPr>
-      </w:pPr>
-      <w:r>
-        <w:rPr>
-          <w:sz w:val="24"/>
-        </w:rPr>
-        <w:lastRenderedPageBreak/>
-        <w:t xml:space="preserve">Nous avons dû réfléchir au trafic attendu sur notre site ainsi que  l’espace demander par nos base de données et aussi du prix annuelle de cette hébergement. </w:t>
-      </w:r>
-    </w:p>
-    <w:p>
-      <w:pPr>
-        <w:rPr>
-          <w:sz w:val="24"/>
-        </w:rPr>
-      </w:pPr>
-    </w:p>
-    <w:p>
-      <w:pPr>
-        <w:rPr>
-          <w:sz w:val="24"/>
-        </w:rPr>
-      </w:pPr>
-      <w:r>
-        <w:rPr>
-          <w:sz w:val="24"/>
-        </w:rPr>
-        <w:t>Étant</w:t>
-      </w:r>
-      <w:r>
-        <w:rPr>
-          <w:sz w:val="24"/>
-        </w:rPr>
-        <w:t xml:space="preserve"> un site </w:t>
-      </w:r>
-      <w:r>
-        <w:rPr>
-          <w:sz w:val="24"/>
-        </w:rPr>
-        <w:t xml:space="preserve">a l’échelle nationale nous pouvons nous attendre à un trafic assez important. La partie boite à idées et les </w:t>
-      </w:r>
-      <w:r>
-        <w:rPr>
-          <w:sz w:val="24"/>
-        </w:rPr>
-        <w:t>évènement</w:t>
-      </w:r>
-      <w:r>
-        <w:rPr>
-          <w:sz w:val="24"/>
-        </w:rPr>
-        <w:t xml:space="preserve"> avec des commentaire, des images et des </w:t>
-      </w:r>
-      <w:proofErr w:type="spellStart"/>
-      <w:r>
-        <w:rPr>
-          <w:sz w:val="24"/>
-        </w:rPr>
-        <w:t>likes</w:t>
-      </w:r>
-      <w:proofErr w:type="spellEnd"/>
-      <w:r>
-        <w:rPr>
-          <w:sz w:val="24"/>
-        </w:rPr>
-        <w:t xml:space="preserve"> peuvent prendre aussi beaucoup d’</w:t>
-      </w:r>
-      <w:r>
-        <w:rPr>
-          <w:sz w:val="24"/>
-        </w:rPr>
-        <w:t>espace</w:t>
-      </w:r>
-      <w:r>
-        <w:rPr>
-          <w:sz w:val="24"/>
-        </w:rPr>
-        <w:t xml:space="preserve"> </w:t>
-      </w:r>
-      <w:r>
-        <w:rPr>
-          <w:sz w:val="24"/>
-        </w:rPr>
-        <w:t>mémoire en Base de données.</w:t>
-      </w:r>
-    </w:p>
-    <w:p>
-      <w:pPr>
-        <w:rPr>
-          <w:sz w:val="24"/>
-        </w:rPr>
-      </w:pPr>
-    </w:p>
-    <w:p>
-      <w:pPr>
-        <w:rPr>
-          <w:sz w:val="24"/>
-        </w:rPr>
-      </w:pPr>
-      <w:r>
-        <w:rPr>
-          <w:sz w:val="24"/>
-        </w:rPr>
-        <w:t>C’est pour cela que nous avons voulu nous orientées vers un serveur web de ce type :</w:t>
-      </w:r>
-    </w:p>
-    <w:p/>
-    <w:p>
-      <w:pPr>
+      <w:bookmarkEnd w:id="19"/>
+    </w:p>
+    <w:p>
+      <w:pPr>
+        <w:keepNext/>
         <w:jc w:val="center"/>
       </w:pPr>
       <w:r>
@@ -5033,10 +4955,10 @@
           <w:noProof/>
         </w:rPr>
         <w:drawing>
-          <wp:inline distT="0" distB="0" distL="0" distR="0" wp14:anchorId="260D32A3" wp14:editId="19DBFE62">
-            <wp:extent cx="1450428" cy="3771223"/>
-            <wp:effectExtent l="0" t="0" r="0" b="1270"/>
-            <wp:docPr id="11" name="Image 11"/>
+          <wp:inline distT="0" distB="0" distL="0" distR="0" wp14:anchorId="74EA30D4" wp14:editId="7E46A6CF">
+            <wp:extent cx="3983182" cy="2093893"/>
+            <wp:effectExtent l="0" t="0" r="5080" b="1905"/>
+            <wp:docPr id="17" name="Image 17"/>
             <wp:cNvGraphicFramePr>
               <a:graphicFrameLocks xmlns:a="http://schemas.openxmlformats.org/drawingml/2006/main" noChangeAspect="1"/>
             </wp:cNvGraphicFramePr>
@@ -5044,7 +4966,7 @@
               <a:graphicData uri="http://schemas.openxmlformats.org/drawingml/2006/picture">
                 <pic:pic xmlns:pic="http://schemas.openxmlformats.org/drawingml/2006/picture">
                   <pic:nvPicPr>
-                    <pic:cNvPr id="11" name="Capture d’écran 2019-01-17 à 21.11.34.png"/>
+                    <pic:cNvPr id="17" name="validationcss.png"/>
                     <pic:cNvPicPr/>
                   </pic:nvPicPr>
                   <pic:blipFill>
@@ -5062,7 +4984,7 @@
                   <pic:spPr>
                     <a:xfrm>
                       <a:off x="0" y="0"/>
-                      <a:ext cx="1458385" cy="3791911"/>
+                      <a:ext cx="3988981" cy="2096941"/>
                     </a:xfrm>
                     <a:prstGeom prst="rect">
                       <a:avLst/>
@@ -5075,8 +4997,1174 @@
         </w:drawing>
       </w:r>
     </w:p>
-    <w:p/>
-    <w:p/>
+    <w:p>
+      <w:pPr>
+        <w:pStyle w:val="Lgende"/>
+        <w:jc w:val="center"/>
+      </w:pPr>
+      <w:bookmarkStart w:id="20" w:name="_Toc535572845"/>
+      <w:r>
+        <w:t xml:space="preserve">Figure </w:t>
+      </w:r>
+      <w:fldSimple w:instr=" SEQ Figure \* ARABIC ">
+        <w:r>
+          <w:rPr>
+            <w:noProof/>
+          </w:rPr>
+          <w:t>11</w:t>
+        </w:r>
+      </w:fldSimple>
+      <w:r>
+        <w:t>:</w:t>
+      </w:r>
+      <w:r>
+        <w:t xml:space="preserve"> V</w:t>
+      </w:r>
+      <w:r>
+        <w:t>alidation W3C CSS</w:t>
+      </w:r>
+      <w:bookmarkEnd w:id="20"/>
+    </w:p>
+    <w:p>
+      <w:pPr>
+        <w:keepNext/>
+        <w:jc w:val="center"/>
+      </w:pPr>
+      <w:r>
+        <w:rPr>
+          <w:noProof/>
+          <w:sz w:val="32"/>
+        </w:rPr>
+        <w:drawing>
+          <wp:inline distT="0" distB="0" distL="0" distR="0" wp14:anchorId="5A970C5F" wp14:editId="32B2BB64">
+            <wp:extent cx="3788162" cy="2037725"/>
+            <wp:effectExtent l="0" t="0" r="0" b="0"/>
+            <wp:docPr id="18" name="Image 18"/>
+            <wp:cNvGraphicFramePr>
+              <a:graphicFrameLocks xmlns:a="http://schemas.openxmlformats.org/drawingml/2006/main" noChangeAspect="1"/>
+            </wp:cNvGraphicFramePr>
+            <a:graphic xmlns:a="http://schemas.openxmlformats.org/drawingml/2006/main">
+              <a:graphicData uri="http://schemas.openxmlformats.org/drawingml/2006/picture">
+                <pic:pic xmlns:pic="http://schemas.openxmlformats.org/drawingml/2006/picture">
+                  <pic:nvPicPr>
+                    <pic:cNvPr id="18" name="validationhtml.png"/>
+                    <pic:cNvPicPr/>
+                  </pic:nvPicPr>
+                  <pic:blipFill>
+                    <a:blip r:embed="rId19" cstate="print">
+                      <a:extLst>
+                        <a:ext uri="{28A0092B-C50C-407E-A947-70E740481C1C}">
+                          <a14:useLocalDpi xmlns:a14="http://schemas.microsoft.com/office/drawing/2010/main" val="0"/>
+                        </a:ext>
+                      </a:extLst>
+                    </a:blip>
+                    <a:stretch>
+                      <a:fillRect/>
+                    </a:stretch>
+                  </pic:blipFill>
+                  <pic:spPr>
+                    <a:xfrm>
+                      <a:off x="0" y="0"/>
+                      <a:ext cx="3818740" cy="2054174"/>
+                    </a:xfrm>
+                    <a:prstGeom prst="rect">
+                      <a:avLst/>
+                    </a:prstGeom>
+                  </pic:spPr>
+                </pic:pic>
+              </a:graphicData>
+            </a:graphic>
+          </wp:inline>
+        </w:drawing>
+      </w:r>
+    </w:p>
+    <w:p>
+      <w:pPr>
+        <w:pStyle w:val="Lgende"/>
+        <w:jc w:val="center"/>
+        <w:rPr>
+          <w:sz w:val="32"/>
+        </w:rPr>
+      </w:pPr>
+      <w:bookmarkStart w:id="21" w:name="_Toc535572846"/>
+      <w:r>
+        <w:t xml:space="preserve">Figure </w:t>
+      </w:r>
+      <w:fldSimple w:instr=" SEQ Figure \* ARABIC ">
+        <w:r>
+          <w:rPr>
+            <w:noProof/>
+          </w:rPr>
+          <w:t>12</w:t>
+        </w:r>
+      </w:fldSimple>
+      <w:r>
+        <w:t>: Validation W3C HTML</w:t>
+      </w:r>
+      <w:bookmarkEnd w:id="21"/>
+    </w:p>
+    <w:p>
+      <w:pPr>
+        <w:pStyle w:val="Titre2"/>
+        <w:numPr>
+          <w:ilvl w:val="0"/>
+          <w:numId w:val="7"/>
+        </w:numPr>
+      </w:pPr>
+      <w:bookmarkStart w:id="22" w:name="_Toc535572858"/>
+      <w:r>
+        <w:lastRenderedPageBreak/>
+        <w:t>Spécificité technique</w:t>
+      </w:r>
+      <w:bookmarkEnd w:id="22"/>
+    </w:p>
+    <w:p>
+      <w:pPr>
+        <w:autoSpaceDE w:val="0"/>
+        <w:autoSpaceDN w:val="0"/>
+        <w:adjustRightInd w:val="0"/>
+        <w:spacing w:after="0" w:line="360" w:lineRule="atLeast"/>
+        <w:rPr>
+          <w:rFonts w:cs="Arial"/>
+          <w:color w:val="000000"/>
+          <w:sz w:val="24"/>
+          <w:szCs w:val="24"/>
+        </w:rPr>
+      </w:pPr>
+      <w:r>
+        <w:rPr>
+          <w:rFonts w:cs="Arial"/>
+          <w:color w:val="000000"/>
+          <w:sz w:val="24"/>
+          <w:szCs w:val="24"/>
+        </w:rPr>
+        <w:t xml:space="preserve">Pour ce projet nous avons </w:t>
+      </w:r>
+      <w:r>
+        <w:rPr>
+          <w:rFonts w:cs="Arial"/>
+          <w:color w:val="000000"/>
+          <w:sz w:val="24"/>
+          <w:szCs w:val="24"/>
+        </w:rPr>
+        <w:t>décidé</w:t>
+      </w:r>
+      <w:r>
+        <w:rPr>
+          <w:rFonts w:cs="Arial"/>
+          <w:color w:val="000000"/>
+          <w:sz w:val="24"/>
+          <w:szCs w:val="24"/>
+        </w:rPr>
+        <w:t xml:space="preserve"> de nous orienter vers le </w:t>
+      </w:r>
+      <w:r>
+        <w:rPr>
+          <w:rFonts w:cs="Arial"/>
+          <w:color w:val="000000"/>
+          <w:sz w:val="24"/>
+          <w:szCs w:val="24"/>
+        </w:rPr>
+        <w:t>Framework</w:t>
+      </w:r>
+      <w:r>
+        <w:rPr>
+          <w:rFonts w:cs="Arial"/>
+          <w:color w:val="000000"/>
+          <w:sz w:val="24"/>
+          <w:szCs w:val="24"/>
+        </w:rPr>
+        <w:t xml:space="preserve"> </w:t>
+      </w:r>
+      <w:proofErr w:type="spellStart"/>
+      <w:r>
+        <w:rPr>
+          <w:rFonts w:cs="Arial"/>
+          <w:color w:val="000000"/>
+          <w:sz w:val="24"/>
+          <w:szCs w:val="24"/>
+        </w:rPr>
+        <w:t>Laravel</w:t>
+      </w:r>
+      <w:proofErr w:type="spellEnd"/>
+      <w:r>
+        <w:rPr>
+          <w:rFonts w:cs="Arial"/>
+          <w:color w:val="000000"/>
+          <w:sz w:val="24"/>
+          <w:szCs w:val="24"/>
+        </w:rPr>
+        <w:t xml:space="preserve">, </w:t>
+      </w:r>
+      <w:proofErr w:type="spellStart"/>
+      <w:r>
+        <w:rPr>
+          <w:rFonts w:cs="Arial"/>
+          <w:color w:val="000000"/>
+          <w:sz w:val="24"/>
+          <w:szCs w:val="24"/>
+        </w:rPr>
+        <w:t>Laravel</w:t>
+      </w:r>
+      <w:proofErr w:type="spellEnd"/>
+      <w:r>
+        <w:rPr>
+          <w:rFonts w:cs="Arial"/>
+          <w:color w:val="000000"/>
+          <w:sz w:val="24"/>
+          <w:szCs w:val="24"/>
+        </w:rPr>
+        <w:t xml:space="preserve"> est un </w:t>
+      </w:r>
+      <w:r>
+        <w:rPr>
+          <w:rFonts w:cs="Arial"/>
+          <w:color w:val="000000"/>
+          <w:sz w:val="24"/>
+          <w:szCs w:val="24"/>
+        </w:rPr>
+        <w:t>Framework</w:t>
+      </w:r>
+      <w:r>
+        <w:rPr>
+          <w:rFonts w:cs="Arial"/>
+          <w:color w:val="000000"/>
+          <w:sz w:val="24"/>
+          <w:szCs w:val="24"/>
+        </w:rPr>
+        <w:t xml:space="preserve"> </w:t>
+      </w:r>
+      <w:r>
+        <w:rPr>
+          <w:rFonts w:cs="Arial"/>
+          <w:color w:val="000000"/>
+          <w:sz w:val="24"/>
+          <w:szCs w:val="24"/>
+        </w:rPr>
+        <w:t>MVC</w:t>
+      </w:r>
+      <w:r>
+        <w:rPr>
+          <w:rFonts w:cs="Arial"/>
+          <w:color w:val="000000"/>
+          <w:sz w:val="24"/>
+          <w:szCs w:val="24"/>
+        </w:rPr>
+        <w:t>, ce qui nous permet de poser des bonnes base pour notre projet, ils nous permet aussi de fournir un code de qualité, évolutif et stable.</w:t>
+      </w:r>
+    </w:p>
+    <w:p>
+      <w:pPr>
+        <w:autoSpaceDE w:val="0"/>
+        <w:autoSpaceDN w:val="0"/>
+        <w:adjustRightInd w:val="0"/>
+        <w:spacing w:after="0" w:line="360" w:lineRule="atLeast"/>
+        <w:rPr>
+          <w:rFonts w:cs="Arial"/>
+          <w:color w:val="000000"/>
+          <w:sz w:val="24"/>
+          <w:szCs w:val="24"/>
+        </w:rPr>
+      </w:pPr>
+    </w:p>
+    <w:p>
+      <w:pPr>
+        <w:autoSpaceDE w:val="0"/>
+        <w:autoSpaceDN w:val="0"/>
+        <w:adjustRightInd w:val="0"/>
+        <w:spacing w:after="0" w:line="360" w:lineRule="atLeast"/>
+        <w:rPr>
+          <w:rFonts w:cs="Arial"/>
+          <w:color w:val="000000"/>
+          <w:sz w:val="24"/>
+          <w:szCs w:val="24"/>
+        </w:rPr>
+      </w:pPr>
+      <w:proofErr w:type="spellStart"/>
+      <w:r>
+        <w:rPr>
+          <w:rFonts w:cs="Arial"/>
+          <w:color w:val="000000"/>
+          <w:sz w:val="24"/>
+          <w:szCs w:val="24"/>
+        </w:rPr>
+        <w:t>Laravel</w:t>
+      </w:r>
+      <w:proofErr w:type="spellEnd"/>
+      <w:r>
+        <w:rPr>
+          <w:rFonts w:cs="Arial"/>
+          <w:color w:val="000000"/>
+          <w:sz w:val="24"/>
+          <w:szCs w:val="24"/>
+        </w:rPr>
+        <w:t xml:space="preserve"> nous offre de nombreuse astuce de développement, comme </w:t>
+      </w:r>
+      <w:proofErr w:type="spellStart"/>
+      <w:r>
+        <w:rPr>
+          <w:rFonts w:cs="Arial"/>
+          <w:color w:val="000000"/>
+          <w:sz w:val="24"/>
+          <w:szCs w:val="24"/>
+        </w:rPr>
+        <w:t>blade</w:t>
+      </w:r>
+      <w:proofErr w:type="spellEnd"/>
+      <w:r>
+        <w:rPr>
+          <w:rFonts w:cs="Arial"/>
+          <w:color w:val="000000"/>
+          <w:sz w:val="24"/>
+          <w:szCs w:val="24"/>
+        </w:rPr>
+        <w:t xml:space="preserve"> qui nous permet de créer des formulaire aisément avec une nouvelle syntaxe. Les migrations nous offre aussi de nombreuse solution avec les ORM (</w:t>
+      </w:r>
+      <w:proofErr w:type="spellStart"/>
+      <w:r>
+        <w:rPr>
+          <w:rFonts w:cs="Arial"/>
+          <w:color w:val="000000"/>
+          <w:sz w:val="24"/>
+          <w:szCs w:val="24"/>
+        </w:rPr>
+        <w:t>eloquent</w:t>
+      </w:r>
+      <w:proofErr w:type="spellEnd"/>
+      <w:r>
+        <w:rPr>
+          <w:rFonts w:cs="Arial"/>
+          <w:color w:val="000000"/>
+          <w:sz w:val="24"/>
+          <w:szCs w:val="24"/>
+        </w:rPr>
+        <w:t>), et les migrations vers la base de données, nous pouvons aussi travailler avec deux base de données.</w:t>
+      </w:r>
+    </w:p>
+    <w:p>
+      <w:pPr>
+        <w:autoSpaceDE w:val="0"/>
+        <w:autoSpaceDN w:val="0"/>
+        <w:adjustRightInd w:val="0"/>
+        <w:spacing w:after="0" w:line="360" w:lineRule="atLeast"/>
+        <w:rPr>
+          <w:rFonts w:cs="Arial"/>
+          <w:color w:val="000000"/>
+          <w:sz w:val="24"/>
+          <w:szCs w:val="24"/>
+        </w:rPr>
+      </w:pPr>
+      <w:proofErr w:type="spellStart"/>
+      <w:r>
+        <w:rPr>
+          <w:rFonts w:cs="Arial"/>
+          <w:color w:val="000000"/>
+          <w:sz w:val="24"/>
+          <w:szCs w:val="24"/>
+        </w:rPr>
+        <w:t>Laravel</w:t>
+      </w:r>
+      <w:proofErr w:type="spellEnd"/>
+      <w:r>
+        <w:rPr>
+          <w:rFonts w:cs="Arial"/>
+          <w:color w:val="000000"/>
+          <w:sz w:val="24"/>
+          <w:szCs w:val="24"/>
+        </w:rPr>
+        <w:t xml:space="preserve"> nous génère le html et le </w:t>
+      </w:r>
+      <w:proofErr w:type="spellStart"/>
+      <w:r>
+        <w:rPr>
+          <w:rFonts w:cs="Arial"/>
+          <w:color w:val="000000"/>
+          <w:sz w:val="24"/>
+          <w:szCs w:val="24"/>
+        </w:rPr>
+        <w:t>css</w:t>
+      </w:r>
+      <w:proofErr w:type="spellEnd"/>
+      <w:r>
+        <w:rPr>
+          <w:rFonts w:cs="Arial"/>
+          <w:color w:val="000000"/>
+          <w:sz w:val="24"/>
+          <w:szCs w:val="24"/>
+        </w:rPr>
+        <w:t xml:space="preserve"> d’une page ce qui nous permet aussi de protéger notre code.</w:t>
+      </w:r>
+      <w:r>
+        <w:rPr>
+          <w:rFonts w:cs="Arial"/>
+          <w:color w:val="000000"/>
+          <w:sz w:val="24"/>
+          <w:szCs w:val="24"/>
+        </w:rPr>
+        <w:t xml:space="preserve"> </w:t>
+      </w:r>
+    </w:p>
+    <w:p>
+      <w:pPr>
+        <w:autoSpaceDE w:val="0"/>
+        <w:autoSpaceDN w:val="0"/>
+        <w:adjustRightInd w:val="0"/>
+        <w:spacing w:after="0" w:line="360" w:lineRule="atLeast"/>
+        <w:rPr>
+          <w:rFonts w:cs="Arial"/>
+          <w:color w:val="000000"/>
+          <w:sz w:val="24"/>
+          <w:szCs w:val="24"/>
+        </w:rPr>
+      </w:pPr>
+      <w:proofErr w:type="spellStart"/>
+      <w:r>
+        <w:rPr>
+          <w:rFonts w:cs="Arial"/>
+          <w:color w:val="000000"/>
+          <w:sz w:val="24"/>
+          <w:szCs w:val="24"/>
+        </w:rPr>
+        <w:t>Laravel</w:t>
+      </w:r>
+      <w:proofErr w:type="spellEnd"/>
+      <w:r>
+        <w:rPr>
+          <w:rFonts w:cs="Arial"/>
+          <w:color w:val="000000"/>
+          <w:sz w:val="24"/>
+          <w:szCs w:val="24"/>
+        </w:rPr>
+        <w:t xml:space="preserve"> nous permet la gestion de </w:t>
+      </w:r>
+      <w:proofErr w:type="spellStart"/>
+      <w:r>
+        <w:rPr>
+          <w:rFonts w:cs="Arial"/>
+          <w:color w:val="000000"/>
+          <w:sz w:val="24"/>
+          <w:szCs w:val="24"/>
+        </w:rPr>
+        <w:t>token</w:t>
+      </w:r>
+      <w:proofErr w:type="spellEnd"/>
+      <w:r>
+        <w:rPr>
+          <w:rFonts w:cs="Arial"/>
+          <w:color w:val="000000"/>
+          <w:sz w:val="24"/>
+          <w:szCs w:val="24"/>
+        </w:rPr>
+        <w:t xml:space="preserve"> et la création, ce qui nous rajoute aussi de la sécurité.</w:t>
+      </w:r>
+    </w:p>
+    <w:p>
+      <w:pPr>
+        <w:autoSpaceDE w:val="0"/>
+        <w:autoSpaceDN w:val="0"/>
+        <w:adjustRightInd w:val="0"/>
+        <w:spacing w:after="0" w:line="360" w:lineRule="atLeast"/>
+        <w:rPr>
+          <w:rFonts w:cs="Arial"/>
+          <w:color w:val="000000"/>
+          <w:sz w:val="24"/>
+          <w:szCs w:val="24"/>
+        </w:rPr>
+      </w:pPr>
+    </w:p>
+    <w:p>
+      <w:pPr>
+        <w:autoSpaceDE w:val="0"/>
+        <w:autoSpaceDN w:val="0"/>
+        <w:adjustRightInd w:val="0"/>
+        <w:spacing w:after="0" w:line="360" w:lineRule="atLeast"/>
+        <w:rPr>
+          <w:rFonts w:cs="Arial"/>
+          <w:color w:val="000000"/>
+          <w:sz w:val="24"/>
+          <w:szCs w:val="24"/>
+        </w:rPr>
+      </w:pPr>
+      <w:r>
+        <w:rPr>
+          <w:rFonts w:cs="Arial"/>
+          <w:color w:val="000000"/>
+          <w:sz w:val="24"/>
+          <w:szCs w:val="24"/>
+        </w:rPr>
+        <w:t xml:space="preserve">Nous avons aussi utilisé </w:t>
+      </w:r>
+      <w:proofErr w:type="spellStart"/>
+      <w:r>
+        <w:rPr>
+          <w:rFonts w:cs="Arial"/>
+          <w:color w:val="000000"/>
+          <w:sz w:val="24"/>
+          <w:szCs w:val="24"/>
+        </w:rPr>
+        <w:t>bootstrap</w:t>
+      </w:r>
+      <w:proofErr w:type="spellEnd"/>
+      <w:r>
+        <w:rPr>
+          <w:rFonts w:cs="Arial"/>
+          <w:color w:val="000000"/>
+          <w:sz w:val="24"/>
+          <w:szCs w:val="24"/>
+        </w:rPr>
+        <w:t xml:space="preserve">, nous avons choisis </w:t>
+      </w:r>
+      <w:proofErr w:type="spellStart"/>
+      <w:r>
+        <w:rPr>
+          <w:rFonts w:cs="Arial"/>
+          <w:color w:val="000000"/>
+          <w:sz w:val="24"/>
+          <w:szCs w:val="24"/>
+        </w:rPr>
+        <w:t>bootstrap</w:t>
+      </w:r>
+      <w:proofErr w:type="spellEnd"/>
+      <w:r>
+        <w:rPr>
+          <w:rFonts w:cs="Arial"/>
+          <w:color w:val="000000"/>
+          <w:sz w:val="24"/>
+          <w:szCs w:val="24"/>
+        </w:rPr>
+        <w:t xml:space="preserve"> car nous connaissions tous sont fonctionnement et comment l’intégrer à notre projet. </w:t>
+      </w:r>
+      <w:proofErr w:type="spellStart"/>
+      <w:r>
+        <w:rPr>
+          <w:rFonts w:cs="Arial"/>
+          <w:color w:val="000000"/>
+          <w:sz w:val="24"/>
+          <w:szCs w:val="24"/>
+        </w:rPr>
+        <w:t>Bootstrap</w:t>
+      </w:r>
+      <w:proofErr w:type="spellEnd"/>
+      <w:r>
+        <w:rPr>
+          <w:rFonts w:cs="Arial"/>
+          <w:color w:val="000000"/>
+          <w:sz w:val="24"/>
+          <w:szCs w:val="24"/>
+        </w:rPr>
+        <w:t xml:space="preserve"> est très rependu et nous permet de réaliser un site responsive et visuellement agréable aussi. Nous utilisons le </w:t>
+      </w:r>
+      <w:proofErr w:type="spellStart"/>
+      <w:r>
+        <w:rPr>
+          <w:rFonts w:cs="Arial"/>
+          <w:color w:val="000000"/>
+          <w:sz w:val="24"/>
+          <w:szCs w:val="24"/>
+        </w:rPr>
+        <w:t>css</w:t>
+      </w:r>
+      <w:proofErr w:type="spellEnd"/>
+      <w:r>
+        <w:rPr>
+          <w:rFonts w:cs="Arial"/>
+          <w:color w:val="000000"/>
+          <w:sz w:val="24"/>
+          <w:szCs w:val="24"/>
+        </w:rPr>
+        <w:t xml:space="preserve"> ainsi que le </w:t>
+      </w:r>
+      <w:proofErr w:type="spellStart"/>
+      <w:r>
+        <w:rPr>
+          <w:rFonts w:cs="Arial"/>
+          <w:color w:val="000000"/>
+          <w:sz w:val="24"/>
+          <w:szCs w:val="24"/>
+        </w:rPr>
+        <w:t>javascript</w:t>
+      </w:r>
+      <w:proofErr w:type="spellEnd"/>
+      <w:r>
+        <w:rPr>
+          <w:rFonts w:cs="Arial"/>
+          <w:color w:val="000000"/>
+          <w:sz w:val="24"/>
+          <w:szCs w:val="24"/>
+        </w:rPr>
+        <w:t>.</w:t>
+      </w:r>
+    </w:p>
+    <w:p>
+      <w:pPr>
+        <w:autoSpaceDE w:val="0"/>
+        <w:autoSpaceDN w:val="0"/>
+        <w:adjustRightInd w:val="0"/>
+        <w:spacing w:after="0" w:line="360" w:lineRule="atLeast"/>
+        <w:rPr>
+          <w:rFonts w:cs="Arial"/>
+          <w:color w:val="000000"/>
+          <w:sz w:val="24"/>
+          <w:szCs w:val="24"/>
+        </w:rPr>
+      </w:pPr>
+    </w:p>
+    <w:p>
+      <w:pPr>
+        <w:autoSpaceDE w:val="0"/>
+        <w:autoSpaceDN w:val="0"/>
+        <w:adjustRightInd w:val="0"/>
+        <w:spacing w:after="0" w:line="360" w:lineRule="atLeast"/>
+        <w:rPr>
+          <w:rFonts w:cs="Arial"/>
+          <w:color w:val="000000" w:themeColor="text1"/>
+          <w:sz w:val="24"/>
+          <w:szCs w:val="24"/>
+        </w:rPr>
+      </w:pPr>
+      <w:r>
+        <w:rPr>
+          <w:rFonts w:cs="Arial"/>
+          <w:color w:val="000000" w:themeColor="text1"/>
+          <w:sz w:val="24"/>
+          <w:szCs w:val="24"/>
+        </w:rPr>
+        <w:t xml:space="preserve">Nous avons aussi sélectionner </w:t>
+      </w:r>
+      <w:proofErr w:type="spellStart"/>
+      <w:r>
+        <w:rPr>
+          <w:rFonts w:cs="Arial"/>
+          <w:color w:val="000000" w:themeColor="text1"/>
+          <w:sz w:val="24"/>
+          <w:szCs w:val="24"/>
+        </w:rPr>
+        <w:t>Jquery</w:t>
+      </w:r>
+      <w:proofErr w:type="spellEnd"/>
+      <w:r>
+        <w:rPr>
+          <w:rFonts w:cs="Arial"/>
+          <w:color w:val="000000" w:themeColor="text1"/>
+          <w:sz w:val="24"/>
+          <w:szCs w:val="24"/>
+        </w:rPr>
+        <w:t>, notre équipe connaissais bien cette bibliothèque et nous portais de nombreuse fonctionnalité que nous allions utilisé comme</w:t>
+      </w:r>
+      <w:r>
+        <w:rPr>
+          <w:rFonts w:cs="Arial"/>
+          <w:color w:val="000000" w:themeColor="text1"/>
+          <w:sz w:val="24"/>
+          <w:szCs w:val="24"/>
+        </w:rPr>
+        <w:t> :</w:t>
+      </w:r>
+    </w:p>
+    <w:p>
+      <w:pPr>
+        <w:autoSpaceDE w:val="0"/>
+        <w:autoSpaceDN w:val="0"/>
+        <w:adjustRightInd w:val="0"/>
+        <w:spacing w:after="0" w:line="360" w:lineRule="atLeast"/>
+        <w:rPr>
+          <w:rFonts w:cs="Helvetica"/>
+          <w:color w:val="000000" w:themeColor="text1"/>
+          <w:sz w:val="24"/>
+          <w:szCs w:val="24"/>
+        </w:rPr>
+      </w:pPr>
+      <w:bookmarkStart w:id="23" w:name="_GoBack"/>
+      <w:bookmarkEnd w:id="23"/>
+    </w:p>
+    <w:p>
+      <w:pPr>
+        <w:numPr>
+          <w:ilvl w:val="0"/>
+          <w:numId w:val="16"/>
+        </w:numPr>
+        <w:tabs>
+          <w:tab w:val="left" w:pos="220"/>
+          <w:tab w:val="left" w:pos="720"/>
+        </w:tabs>
+        <w:autoSpaceDE w:val="0"/>
+        <w:autoSpaceDN w:val="0"/>
+        <w:adjustRightInd w:val="0"/>
+        <w:spacing w:after="28" w:line="320" w:lineRule="atLeast"/>
+        <w:ind w:hanging="720"/>
+        <w:rPr>
+          <w:rFonts w:cs="Helvetica"/>
+          <w:color w:val="000000" w:themeColor="text1"/>
+          <w:sz w:val="24"/>
+          <w:szCs w:val="24"/>
+        </w:rPr>
+      </w:pPr>
+      <w:r>
+        <w:rPr>
+          <w:rFonts w:cs="Helvetica"/>
+          <w:color w:val="000000" w:themeColor="text1"/>
+          <w:sz w:val="24"/>
+          <w:szCs w:val="24"/>
+        </w:rPr>
+        <w:t>parcours et modification du DOM (y compris le support des sélecteurs CSS 1 à 3)</w:t>
+      </w:r>
+    </w:p>
+    <w:p>
+      <w:pPr>
+        <w:numPr>
+          <w:ilvl w:val="0"/>
+          <w:numId w:val="16"/>
+        </w:numPr>
+        <w:tabs>
+          <w:tab w:val="left" w:pos="220"/>
+          <w:tab w:val="left" w:pos="720"/>
+        </w:tabs>
+        <w:autoSpaceDE w:val="0"/>
+        <w:autoSpaceDN w:val="0"/>
+        <w:adjustRightInd w:val="0"/>
+        <w:spacing w:after="28" w:line="320" w:lineRule="atLeast"/>
+        <w:ind w:hanging="720"/>
+        <w:rPr>
+          <w:rFonts w:cs="Helvetica"/>
+          <w:color w:val="000000" w:themeColor="text1"/>
+          <w:sz w:val="24"/>
+          <w:szCs w:val="24"/>
+        </w:rPr>
+      </w:pPr>
+      <w:r>
+        <w:rPr>
+          <w:rFonts w:cs="Helvetica"/>
+          <w:color w:val="000000" w:themeColor="text1"/>
+          <w:sz w:val="24"/>
+          <w:szCs w:val="24"/>
+        </w:rPr>
+        <w:t>événements</w:t>
+      </w:r>
+    </w:p>
+    <w:p>
+      <w:pPr>
+        <w:numPr>
+          <w:ilvl w:val="0"/>
+          <w:numId w:val="16"/>
+        </w:numPr>
+        <w:tabs>
+          <w:tab w:val="left" w:pos="220"/>
+          <w:tab w:val="left" w:pos="720"/>
+        </w:tabs>
+        <w:autoSpaceDE w:val="0"/>
+        <w:autoSpaceDN w:val="0"/>
+        <w:adjustRightInd w:val="0"/>
+        <w:spacing w:after="28" w:line="320" w:lineRule="atLeast"/>
+        <w:ind w:hanging="720"/>
+        <w:rPr>
+          <w:rFonts w:cs="Helvetica"/>
+          <w:color w:val="000000" w:themeColor="text1"/>
+          <w:sz w:val="24"/>
+          <w:szCs w:val="24"/>
+        </w:rPr>
+      </w:pPr>
+      <w:r>
+        <w:rPr>
+          <w:rFonts w:cs="Helvetica"/>
+          <w:color w:val="000000" w:themeColor="text1"/>
+          <w:sz w:val="24"/>
+          <w:szCs w:val="24"/>
+        </w:rPr>
+        <w:t>effets visuels et animations</w:t>
+      </w:r>
+    </w:p>
+    <w:p>
+      <w:pPr>
+        <w:numPr>
+          <w:ilvl w:val="0"/>
+          <w:numId w:val="16"/>
+        </w:numPr>
+        <w:tabs>
+          <w:tab w:val="left" w:pos="220"/>
+          <w:tab w:val="left" w:pos="720"/>
+        </w:tabs>
+        <w:autoSpaceDE w:val="0"/>
+        <w:autoSpaceDN w:val="0"/>
+        <w:adjustRightInd w:val="0"/>
+        <w:spacing w:after="28" w:line="320" w:lineRule="atLeast"/>
+        <w:ind w:hanging="720"/>
+        <w:rPr>
+          <w:rFonts w:cs="Helvetica"/>
+          <w:color w:val="000000" w:themeColor="text1"/>
+          <w:sz w:val="24"/>
+          <w:szCs w:val="24"/>
+        </w:rPr>
+      </w:pPr>
+      <w:r>
+        <w:rPr>
+          <w:rFonts w:cs="Helvetica"/>
+          <w:color w:val="000000" w:themeColor="text1"/>
+          <w:sz w:val="24"/>
+          <w:szCs w:val="24"/>
+        </w:rPr>
+        <w:t>manipulations des feuilles de style en cascade </w:t>
+      </w:r>
+    </w:p>
+    <w:p>
+      <w:pPr>
+        <w:numPr>
+          <w:ilvl w:val="0"/>
+          <w:numId w:val="16"/>
+        </w:numPr>
+        <w:tabs>
+          <w:tab w:val="left" w:pos="220"/>
+          <w:tab w:val="left" w:pos="720"/>
+        </w:tabs>
+        <w:autoSpaceDE w:val="0"/>
+        <w:autoSpaceDN w:val="0"/>
+        <w:adjustRightInd w:val="0"/>
+        <w:spacing w:after="28" w:line="320" w:lineRule="atLeast"/>
+        <w:ind w:hanging="720"/>
+        <w:rPr>
+          <w:rFonts w:cs="Helvetica"/>
+          <w:color w:val="000000" w:themeColor="text1"/>
+          <w:sz w:val="24"/>
+          <w:szCs w:val="24"/>
+        </w:rPr>
+      </w:pPr>
+      <w:r>
+        <w:rPr>
+          <w:rFonts w:cs="Helvetica"/>
+          <w:color w:val="000000" w:themeColor="text1"/>
+          <w:sz w:val="24"/>
+          <w:szCs w:val="24"/>
+        </w:rPr>
+        <w:t>Ajax </w:t>
+      </w:r>
+    </w:p>
+    <w:p>
+      <w:pPr>
+        <w:numPr>
+          <w:ilvl w:val="0"/>
+          <w:numId w:val="16"/>
+        </w:numPr>
+        <w:tabs>
+          <w:tab w:val="left" w:pos="220"/>
+          <w:tab w:val="left" w:pos="720"/>
+        </w:tabs>
+        <w:autoSpaceDE w:val="0"/>
+        <w:autoSpaceDN w:val="0"/>
+        <w:adjustRightInd w:val="0"/>
+        <w:spacing w:after="28" w:line="320" w:lineRule="atLeast"/>
+        <w:ind w:hanging="720"/>
+        <w:rPr>
+          <w:rFonts w:cs="Helvetica"/>
+          <w:color w:val="000000" w:themeColor="text1"/>
+          <w:sz w:val="24"/>
+          <w:szCs w:val="24"/>
+        </w:rPr>
+      </w:pPr>
+      <w:r>
+        <w:rPr>
+          <w:rFonts w:cs="Helvetica"/>
+          <w:color w:val="000000" w:themeColor="text1"/>
+          <w:sz w:val="24"/>
+          <w:szCs w:val="24"/>
+        </w:rPr>
+        <w:t>plugins </w:t>
+      </w:r>
+    </w:p>
+    <w:p>
+      <w:pPr>
+        <w:jc w:val="both"/>
+        <w:rPr>
+          <w:sz w:val="24"/>
+        </w:rPr>
+      </w:pPr>
+    </w:p>
+    <w:p>
+      <w:pPr>
+        <w:pStyle w:val="Titre2"/>
+        <w:numPr>
+          <w:ilvl w:val="0"/>
+          <w:numId w:val="7"/>
+        </w:numPr>
+      </w:pPr>
+      <w:bookmarkStart w:id="24" w:name="_Toc535572859"/>
+      <w:r>
+        <w:t>Cas et scenario d’utilisation</w:t>
+      </w:r>
+      <w:bookmarkEnd w:id="24"/>
+    </w:p>
+    <w:p>
+      <w:pPr>
+        <w:jc w:val="both"/>
+        <w:rPr>
+          <w:color w:val="FF0000"/>
+          <w:sz w:val="32"/>
+          <w:szCs w:val="30"/>
+          <w:u w:val="single"/>
+        </w:rPr>
+      </w:pPr>
+    </w:p>
+    <w:p>
+      <w:pPr>
+        <w:jc w:val="both"/>
+        <w:rPr>
+          <w:sz w:val="24"/>
+        </w:rPr>
+      </w:pPr>
+      <w:r>
+        <w:rPr>
+          <w:sz w:val="24"/>
+        </w:rPr>
+        <w:t>Le site propose les fonctionnalités suivantes :</w:t>
+      </w:r>
+    </w:p>
+    <w:p>
+      <w:pPr>
+        <w:jc w:val="both"/>
+        <w:rPr>
+          <w:sz w:val="24"/>
+        </w:rPr>
+      </w:pPr>
+    </w:p>
+    <w:p>
+      <w:pPr>
+        <w:jc w:val="both"/>
+        <w:rPr>
+          <w:sz w:val="24"/>
+        </w:rPr>
+      </w:pPr>
+      <w:r>
+        <w:rPr>
+          <w:sz w:val="24"/>
+        </w:rPr>
+        <w:t>-Interface de connexion : simple et efficace, on peut facilement créer un compte et se connecter au site. On reste connecté sur l’ensemble du site ensuite.</w:t>
+      </w:r>
+    </w:p>
+    <w:p>
+      <w:pPr>
+        <w:jc w:val="both"/>
+        <w:rPr>
+          <w:sz w:val="24"/>
+        </w:rPr>
+      </w:pPr>
+      <w:r>
+        <w:rPr>
+          <w:sz w:val="24"/>
+        </w:rPr>
+        <w:lastRenderedPageBreak/>
+        <w:t xml:space="preserve">-Evènements : permettant aux utilisateurs de proposer des activités et selon le nombre de likes, les membres du </w:t>
+      </w:r>
+      <w:r>
+        <w:rPr>
+          <w:sz w:val="24"/>
+        </w:rPr>
+        <w:t>BDE</w:t>
+      </w:r>
+      <w:r>
+        <w:rPr>
+          <w:sz w:val="24"/>
+        </w:rPr>
+        <w:t xml:space="preserve"> pourront valider certaines idées.</w:t>
+      </w:r>
+    </w:p>
+    <w:p>
+      <w:pPr>
+        <w:jc w:val="both"/>
+        <w:rPr>
+          <w:sz w:val="24"/>
+        </w:rPr>
+      </w:pPr>
+      <w:r>
+        <w:rPr>
+          <w:sz w:val="24"/>
+        </w:rPr>
+        <w:t>-</w:t>
+      </w:r>
+      <w:r>
+        <w:rPr>
+          <w:sz w:val="24"/>
+        </w:rPr>
+        <w:t>Evènements</w:t>
+      </w:r>
+      <w:r>
+        <w:rPr>
+          <w:sz w:val="24"/>
+        </w:rPr>
+        <w:t xml:space="preserve"> officielles : la liste des </w:t>
+      </w:r>
+      <w:r>
+        <w:rPr>
+          <w:sz w:val="24"/>
+        </w:rPr>
+        <w:t>événements</w:t>
+      </w:r>
+      <w:r>
+        <w:rPr>
+          <w:sz w:val="24"/>
+        </w:rPr>
+        <w:t xml:space="preserve"> officielles, soit proposées directement par le </w:t>
+      </w:r>
+      <w:r>
+        <w:rPr>
+          <w:sz w:val="24"/>
+        </w:rPr>
+        <w:t>BDE</w:t>
+      </w:r>
+      <w:r>
+        <w:rPr>
+          <w:sz w:val="24"/>
+        </w:rPr>
+        <w:t>, soit validées depuis les événements.</w:t>
+      </w:r>
+    </w:p>
+    <w:p>
+      <w:pPr>
+        <w:jc w:val="both"/>
+        <w:rPr>
+          <w:sz w:val="24"/>
+        </w:rPr>
+      </w:pPr>
+      <w:r>
+        <w:rPr>
+          <w:sz w:val="24"/>
+        </w:rPr>
+        <w:t>-Review d’</w:t>
+      </w:r>
+      <w:r>
+        <w:rPr>
+          <w:sz w:val="24"/>
+        </w:rPr>
+        <w:t>événements</w:t>
+      </w:r>
+      <w:r>
+        <w:rPr>
+          <w:sz w:val="24"/>
+        </w:rPr>
+        <w:t xml:space="preserve"> : Les </w:t>
+      </w:r>
+      <w:r>
+        <w:rPr>
+          <w:sz w:val="24"/>
+        </w:rPr>
+        <w:t>évènements</w:t>
+      </w:r>
+      <w:r>
+        <w:rPr>
+          <w:sz w:val="24"/>
+        </w:rPr>
+        <w:t xml:space="preserve"> que le </w:t>
+      </w:r>
+      <w:r>
+        <w:rPr>
+          <w:sz w:val="24"/>
+        </w:rPr>
+        <w:t>BDE</w:t>
+      </w:r>
+      <w:r>
+        <w:rPr>
+          <w:sz w:val="24"/>
+        </w:rPr>
+        <w:t xml:space="preserve"> valide comme étant terminés peuvent êtres commentés par la suite. On peut aussi y rajouter des photos et liker celles-ci.</w:t>
+      </w:r>
+    </w:p>
+    <w:p>
+      <w:pPr>
+        <w:jc w:val="both"/>
+        <w:rPr>
+          <w:sz w:val="24"/>
+        </w:rPr>
+      </w:pPr>
+      <w:r>
+        <w:rPr>
+          <w:sz w:val="24"/>
+        </w:rPr>
+        <w:t xml:space="preserve">-Magasin : un magasin permet aux utilisateurs de commander des articles qui peuvent facilement être ajoutés par le </w:t>
+      </w:r>
+      <w:r>
+        <w:rPr>
+          <w:sz w:val="24"/>
+        </w:rPr>
+        <w:t>BDE</w:t>
+      </w:r>
+      <w:r>
+        <w:rPr>
+          <w:sz w:val="24"/>
+        </w:rPr>
+        <w:t>.</w:t>
+      </w:r>
+    </w:p>
+    <w:p>
+      <w:pPr>
+        <w:jc w:val="both"/>
+        <w:rPr>
+          <w:sz w:val="24"/>
+        </w:rPr>
+      </w:pPr>
+      <w:r>
+        <w:rPr>
+          <w:sz w:val="24"/>
+        </w:rPr>
+        <w:t>-Panier : un panier contient la liste des articles que l’utilisateur souhaite acheter. Une simulation de la commande est mise en place. Il faudra cependant finaliser le paiement bien entendu.</w:t>
+      </w:r>
+    </w:p>
+    <w:p>
+      <w:pPr>
+        <w:jc w:val="both"/>
+        <w:rPr>
+          <w:sz w:val="24"/>
+        </w:rPr>
+      </w:pPr>
+      <w:r>
+        <w:rPr>
+          <w:sz w:val="24"/>
+        </w:rPr>
+        <w:t xml:space="preserve">-Administration : un onglet d’administration permet de gérer les droits des utilisateurs (uniquement accessibles par les membres du </w:t>
+      </w:r>
+      <w:r>
+        <w:rPr>
+          <w:sz w:val="24"/>
+        </w:rPr>
+        <w:t>BDE</w:t>
+      </w:r>
+      <w:r>
+        <w:rPr>
+          <w:sz w:val="24"/>
+        </w:rPr>
+        <w:t>).</w:t>
+      </w:r>
+    </w:p>
+    <w:p>
+      <w:pPr>
+        <w:jc w:val="both"/>
+        <w:rPr>
+          <w:sz w:val="24"/>
+        </w:rPr>
+      </w:pPr>
+      <w:r>
+        <w:rPr>
+          <w:sz w:val="24"/>
+        </w:rPr>
+        <w:t xml:space="preserve">-Notification : une petite page réfère les notifications de l’utilisateur, par exemple si une activité d’un utilisateur et validée par un membre du </w:t>
+      </w:r>
+      <w:r>
+        <w:rPr>
+          <w:sz w:val="24"/>
+        </w:rPr>
+        <w:t>BDE</w:t>
+      </w:r>
+      <w:r>
+        <w:rPr>
+          <w:sz w:val="24"/>
+        </w:rPr>
+        <w:t>.</w:t>
+      </w:r>
+    </w:p>
+    <w:p>
+      <w:pPr>
+        <w:jc w:val="both"/>
+        <w:rPr>
+          <w:sz w:val="24"/>
+        </w:rPr>
+      </w:pPr>
+    </w:p>
     <w:p>
       <w:pPr>
         <w:pStyle w:val="Titre1"/>
@@ -5085,15 +6173,853 @@
           <w:numId w:val="3"/>
         </w:numPr>
       </w:pPr>
+      <w:bookmarkStart w:id="25" w:name="_Toc535572860"/>
+      <w:r>
+        <w:t>Solution d’hébergement</w:t>
+      </w:r>
+      <w:bookmarkEnd w:id="25"/>
+      <w:r>
+        <w:t xml:space="preserve"> </w:t>
+      </w:r>
+    </w:p>
+    <w:p/>
+    <w:p>
+      <w:pPr>
+        <w:jc w:val="both"/>
+        <w:rPr>
+          <w:sz w:val="24"/>
+        </w:rPr>
+      </w:pPr>
+      <w:r>
+        <w:rPr>
+          <w:sz w:val="24"/>
+        </w:rPr>
+        <w:t xml:space="preserve">Il existe de nombreuse solution d’hébergement, nous avons décidé de nous orienter vers un des leader </w:t>
+      </w:r>
+      <w:r>
+        <w:rPr>
+          <w:sz w:val="24"/>
+        </w:rPr>
+        <w:t>allemands</w:t>
+      </w:r>
+      <w:r>
+        <w:rPr>
+          <w:sz w:val="24"/>
+        </w:rPr>
+        <w:t xml:space="preserve"> de l’hébergement et des noms de domaines</w:t>
+      </w:r>
+      <w:r>
+        <w:rPr>
+          <w:sz w:val="24"/>
+        </w:rPr>
+        <w:t>,</w:t>
+      </w:r>
+      <w:r>
+        <w:rPr>
+          <w:sz w:val="24"/>
+        </w:rPr>
+        <w:t xml:space="preserve"> 1&amp;1</w:t>
+      </w:r>
+      <w:r>
+        <w:rPr>
+          <w:sz w:val="24"/>
+        </w:rPr>
+        <w:t xml:space="preserve"> IONOS.</w:t>
+      </w:r>
+    </w:p>
+    <w:p>
+      <w:pPr>
+        <w:jc w:val="both"/>
+        <w:rPr>
+          <w:sz w:val="24"/>
+        </w:rPr>
+      </w:pPr>
+    </w:p>
+    <w:p>
+      <w:pPr>
+        <w:jc w:val="both"/>
+        <w:rPr>
+          <w:sz w:val="24"/>
+        </w:rPr>
+      </w:pPr>
+      <w:r>
+        <w:rPr>
+          <w:sz w:val="24"/>
+        </w:rPr>
+        <w:t xml:space="preserve">Nous avons dû réfléchir au trafic attendu sur notre site ainsi que  l’espace demander par nos base de données et aussi du prix annuelle de cette hébergement. </w:t>
+      </w:r>
+    </w:p>
+    <w:p>
+      <w:pPr>
+        <w:jc w:val="both"/>
+        <w:rPr>
+          <w:sz w:val="24"/>
+        </w:rPr>
+      </w:pPr>
+    </w:p>
+    <w:p>
+      <w:pPr>
+        <w:jc w:val="both"/>
+        <w:rPr>
+          <w:sz w:val="24"/>
+        </w:rPr>
+      </w:pPr>
+      <w:r>
+        <w:rPr>
+          <w:sz w:val="24"/>
+        </w:rPr>
+        <w:t>Étant</w:t>
+      </w:r>
+      <w:r>
+        <w:rPr>
+          <w:sz w:val="24"/>
+        </w:rPr>
+        <w:t xml:space="preserve"> un site </w:t>
+      </w:r>
+      <w:r>
+        <w:rPr>
+          <w:sz w:val="24"/>
+        </w:rPr>
+        <w:t xml:space="preserve">a l’échelle nationale nous pouvons nous attendre à un trafic assez important. La partie boite à idées et les </w:t>
+      </w:r>
+      <w:r>
+        <w:rPr>
+          <w:sz w:val="24"/>
+        </w:rPr>
+        <w:t>évènement</w:t>
+      </w:r>
+      <w:r>
+        <w:rPr>
+          <w:sz w:val="24"/>
+        </w:rPr>
+        <w:t xml:space="preserve"> avec des commentaire, des images et des </w:t>
+      </w:r>
+      <w:proofErr w:type="spellStart"/>
+      <w:r>
+        <w:rPr>
+          <w:sz w:val="24"/>
+        </w:rPr>
+        <w:t>likes</w:t>
+      </w:r>
+      <w:proofErr w:type="spellEnd"/>
+      <w:r>
+        <w:rPr>
+          <w:sz w:val="24"/>
+        </w:rPr>
+        <w:t xml:space="preserve"> peuvent prendre aussi beaucoup d’</w:t>
+      </w:r>
+      <w:r>
+        <w:rPr>
+          <w:sz w:val="24"/>
+        </w:rPr>
+        <w:t>espace</w:t>
+      </w:r>
+      <w:r>
+        <w:rPr>
+          <w:sz w:val="24"/>
+        </w:rPr>
+        <w:t xml:space="preserve"> </w:t>
+      </w:r>
+      <w:r>
+        <w:rPr>
+          <w:sz w:val="24"/>
+        </w:rPr>
+        <w:t>mémoire en Base de données.</w:t>
+      </w:r>
+    </w:p>
+    <w:p>
+      <w:pPr>
+        <w:jc w:val="both"/>
+        <w:rPr>
+          <w:sz w:val="24"/>
+        </w:rPr>
+      </w:pPr>
+    </w:p>
+    <w:p>
+      <w:pPr>
+        <w:jc w:val="both"/>
+        <w:rPr>
+          <w:sz w:val="24"/>
+        </w:rPr>
+      </w:pPr>
+      <w:r>
+        <w:rPr>
+          <w:sz w:val="24"/>
+        </w:rPr>
+        <w:t>C’est pour cela que nous avons voulu nous orientées vers un serveur web de ce type :</w:t>
+      </w:r>
+    </w:p>
+    <w:p/>
+    <w:p>
+      <w:pPr>
+        <w:keepNext/>
+        <w:jc w:val="center"/>
+      </w:pPr>
+      <w:r>
+        <w:rPr>
+          <w:noProof/>
+        </w:rPr>
+        <w:lastRenderedPageBreak/>
+        <w:drawing>
+          <wp:inline distT="0" distB="0" distL="0" distR="0" wp14:anchorId="260D32A3" wp14:editId="46285C32">
+            <wp:extent cx="1289501" cy="3352800"/>
+            <wp:effectExtent l="0" t="0" r="6350" b="0"/>
+            <wp:docPr id="11" name="Image 11"/>
+            <wp:cNvGraphicFramePr>
+              <a:graphicFrameLocks xmlns:a="http://schemas.openxmlformats.org/drawingml/2006/main" noChangeAspect="1"/>
+            </wp:cNvGraphicFramePr>
+            <a:graphic xmlns:a="http://schemas.openxmlformats.org/drawingml/2006/main">
+              <a:graphicData uri="http://schemas.openxmlformats.org/drawingml/2006/picture">
+                <pic:pic xmlns:pic="http://schemas.openxmlformats.org/drawingml/2006/picture">
+                  <pic:nvPicPr>
+                    <pic:cNvPr id="11" name="Capture d’écran 2019-01-17 à 21.11.34.png"/>
+                    <pic:cNvPicPr/>
+                  </pic:nvPicPr>
+                  <pic:blipFill>
+                    <a:blip r:embed="rId20" cstate="print">
+                      <a:extLst>
+                        <a:ext uri="{28A0092B-C50C-407E-A947-70E740481C1C}">
+                          <a14:useLocalDpi xmlns:a14="http://schemas.microsoft.com/office/drawing/2010/main" val="0"/>
+                        </a:ext>
+                      </a:extLst>
+                    </a:blip>
+                    <a:stretch>
+                      <a:fillRect/>
+                    </a:stretch>
+                  </pic:blipFill>
+                  <pic:spPr>
+                    <a:xfrm>
+                      <a:off x="0" y="0"/>
+                      <a:ext cx="1298835" cy="3377070"/>
+                    </a:xfrm>
+                    <a:prstGeom prst="rect">
+                      <a:avLst/>
+                    </a:prstGeom>
+                  </pic:spPr>
+                </pic:pic>
+              </a:graphicData>
+            </a:graphic>
+          </wp:inline>
+        </w:drawing>
+      </w:r>
+    </w:p>
+    <w:p>
+      <w:pPr>
+        <w:pStyle w:val="Lgende"/>
+        <w:jc w:val="center"/>
+      </w:pPr>
+      <w:bookmarkStart w:id="26" w:name="_Toc535572847"/>
+      <w:r>
+        <w:t xml:space="preserve">Figure </w:t>
+      </w:r>
+      <w:fldSimple w:instr=" SEQ Figure \* ARABIC ">
+        <w:r>
+          <w:rPr>
+            <w:noProof/>
+          </w:rPr>
+          <w:t>13</w:t>
+        </w:r>
+      </w:fldSimple>
+      <w:r>
+        <w:t xml:space="preserve">: </w:t>
+      </w:r>
+      <w:r>
+        <w:t>S</w:t>
+      </w:r>
+      <w:r>
+        <w:t>olution d'hébergement.</w:t>
+      </w:r>
+      <w:bookmarkEnd w:id="26"/>
+    </w:p>
+    <w:p>
+      <w:pPr>
+        <w:jc w:val="both"/>
+      </w:pPr>
+      <w:r>
+        <w:t>Ce type de serveur est assez adapté à nos besoin, avec un nom de domaine en « .</w:t>
+      </w:r>
+      <w:proofErr w:type="spellStart"/>
+      <w:r>
+        <w:t>fr</w:t>
+      </w:r>
+      <w:proofErr w:type="spellEnd"/>
+      <w:r>
+        <w:t xml:space="preserve"> », 500go d’espace Web qui nous permet donc d’archiver les images qui prennent beaucoup d’espace, des performance qui nous permettent de gérer 200 visiteurs par minutes. Beaucoup de base de données sont disponible mais nous n’avons besoins que de deux base et de 1 boite mail. La protection anti malware est aussi intéressante pour rajouter de la sécurité a notre site, ceci est une très bonne précaution. Le CDN nous permet aussi de recopier notre site dans plusieurs data center ce qui permet aux utilisateurs d’avoir moins de temps de chargement en fonction de leurs positions </w:t>
+      </w:r>
+      <w:r>
+        <w:t>géographique</w:t>
+      </w:r>
+      <w:r>
+        <w:t>.</w:t>
+      </w:r>
+    </w:p>
+    <w:p>
+      <w:pPr>
+        <w:jc w:val="both"/>
+      </w:pPr>
+    </w:p>
+    <w:p>
+      <w:pPr>
+        <w:pStyle w:val="Titre1"/>
+        <w:numPr>
+          <w:ilvl w:val="0"/>
+          <w:numId w:val="3"/>
+        </w:numPr>
+      </w:pPr>
+      <w:bookmarkStart w:id="27" w:name="_Toc535572861"/>
       <w:r>
         <w:t>Mentions Légale et données relatives aux utilisateurs</w:t>
       </w:r>
+      <w:bookmarkEnd w:id="27"/>
+    </w:p>
+    <w:p/>
+    <w:p>
+      <w:pPr>
+        <w:pStyle w:val="NormalWeb"/>
+        <w:shd w:val="clear" w:color="auto" w:fill="FFFFFF"/>
+        <w:spacing w:before="0" w:beforeAutospacing="0" w:after="240" w:afterAutospacing="0"/>
+        <w:rPr>
+          <w:rFonts w:asciiTheme="minorHAnsi" w:hAnsiTheme="minorHAnsi" w:cs="Arial"/>
+          <w:color w:val="414856"/>
+        </w:rPr>
+      </w:pPr>
+      <w:r>
+        <w:rPr>
+          <w:rFonts w:asciiTheme="minorHAnsi" w:hAnsiTheme="minorHAnsi" w:cs="Arial"/>
+          <w:color w:val="414856"/>
+        </w:rPr>
+        <w:t>Tous les sites internet édités à titre professionnel, qu'ils proposent des ventes en ligne ou non, doivent obligatoirement indiquer les mentions légales suivantes :</w:t>
+      </w:r>
+    </w:p>
+    <w:p>
+      <w:pPr>
+        <w:numPr>
+          <w:ilvl w:val="0"/>
+          <w:numId w:val="14"/>
+        </w:numPr>
+        <w:shd w:val="clear" w:color="auto" w:fill="FFFFFF"/>
+        <w:spacing w:before="100" w:beforeAutospacing="1" w:after="100" w:afterAutospacing="1" w:line="240" w:lineRule="auto"/>
+        <w:rPr>
+          <w:rFonts w:cs="Arial"/>
+          <w:color w:val="414856"/>
+          <w:sz w:val="24"/>
+          <w:szCs w:val="24"/>
+        </w:rPr>
+      </w:pPr>
+      <w:r>
+        <w:rPr>
+          <w:rFonts w:cs="Arial"/>
+          <w:color w:val="414856"/>
+          <w:sz w:val="24"/>
+          <w:szCs w:val="24"/>
+        </w:rPr>
+        <w:t>pour un entrepreneur individuel : nom, prénom, domicile ;</w:t>
+      </w:r>
+    </w:p>
+    <w:p>
+      <w:pPr>
+        <w:numPr>
+          <w:ilvl w:val="0"/>
+          <w:numId w:val="14"/>
+        </w:numPr>
+        <w:shd w:val="clear" w:color="auto" w:fill="FFFFFF"/>
+        <w:spacing w:before="100" w:beforeAutospacing="1" w:after="100" w:afterAutospacing="1" w:line="240" w:lineRule="auto"/>
+        <w:rPr>
+          <w:rFonts w:cs="Arial"/>
+          <w:color w:val="414856"/>
+          <w:sz w:val="24"/>
+          <w:szCs w:val="24"/>
+        </w:rPr>
+      </w:pPr>
+      <w:r>
+        <w:rPr>
+          <w:rFonts w:cs="Arial"/>
+          <w:color w:val="414856"/>
+          <w:sz w:val="24"/>
+          <w:szCs w:val="24"/>
+        </w:rPr>
+        <w:t>pour une société : raison sociale, forme juridique, adresse de l'établissement ou du siège social (et non pas une simple boîte postale), montant du capital social ;</w:t>
+      </w:r>
+    </w:p>
+    <w:p>
+      <w:pPr>
+        <w:numPr>
+          <w:ilvl w:val="0"/>
+          <w:numId w:val="14"/>
+        </w:numPr>
+        <w:shd w:val="clear" w:color="auto" w:fill="FFFFFF"/>
+        <w:spacing w:before="100" w:beforeAutospacing="1" w:after="100" w:afterAutospacing="1" w:line="240" w:lineRule="auto"/>
+        <w:rPr>
+          <w:rFonts w:cs="Arial"/>
+          <w:color w:val="414856"/>
+          <w:sz w:val="24"/>
+          <w:szCs w:val="24"/>
+        </w:rPr>
+      </w:pPr>
+      <w:r>
+        <w:rPr>
+          <w:rFonts w:cs="Arial"/>
+          <w:color w:val="414856"/>
+          <w:sz w:val="24"/>
+          <w:szCs w:val="24"/>
+        </w:rPr>
+        <w:t>adresse de courrier électronique et numéro de téléphone ;</w:t>
+      </w:r>
+    </w:p>
+    <w:p>
+      <w:pPr>
+        <w:numPr>
+          <w:ilvl w:val="0"/>
+          <w:numId w:val="14"/>
+        </w:numPr>
+        <w:shd w:val="clear" w:color="auto" w:fill="FFFFFF"/>
+        <w:spacing w:before="100" w:beforeAutospacing="1" w:after="100" w:afterAutospacing="1" w:line="240" w:lineRule="auto"/>
+        <w:rPr>
+          <w:rFonts w:cs="Arial"/>
+          <w:color w:val="414856"/>
+          <w:sz w:val="24"/>
+          <w:szCs w:val="24"/>
+        </w:rPr>
+      </w:pPr>
+      <w:r>
+        <w:rPr>
+          <w:rFonts w:cs="Arial"/>
+          <w:color w:val="414856"/>
+          <w:sz w:val="24"/>
+          <w:szCs w:val="24"/>
+        </w:rPr>
+        <w:t>pour une activité commerciale : numéro d'inscription au registre du commerce et des sociétés (RCS) ;</w:t>
+      </w:r>
+    </w:p>
+    <w:p>
+      <w:pPr>
+        <w:numPr>
+          <w:ilvl w:val="0"/>
+          <w:numId w:val="14"/>
+        </w:numPr>
+        <w:shd w:val="clear" w:color="auto" w:fill="FFFFFF"/>
+        <w:spacing w:before="100" w:beforeAutospacing="1" w:after="100" w:afterAutospacing="1" w:line="240" w:lineRule="auto"/>
+        <w:rPr>
+          <w:rFonts w:cs="Arial"/>
+          <w:color w:val="414856"/>
+          <w:sz w:val="24"/>
+          <w:szCs w:val="24"/>
+        </w:rPr>
+      </w:pPr>
+      <w:r>
+        <w:rPr>
+          <w:rFonts w:cs="Arial"/>
+          <w:color w:val="414856"/>
+          <w:sz w:val="24"/>
+          <w:szCs w:val="24"/>
+        </w:rPr>
+        <w:t>pour une activité artisanale : numéro d'immatriculation au répertoire des métiers (RM) ;</w:t>
+      </w:r>
+    </w:p>
+    <w:p>
+      <w:pPr>
+        <w:numPr>
+          <w:ilvl w:val="0"/>
+          <w:numId w:val="14"/>
+        </w:numPr>
+        <w:shd w:val="clear" w:color="auto" w:fill="FFFFFF"/>
+        <w:spacing w:before="100" w:beforeAutospacing="1" w:after="100" w:afterAutospacing="1" w:line="240" w:lineRule="auto"/>
+        <w:rPr>
+          <w:rFonts w:cs="Arial"/>
+          <w:color w:val="414856"/>
+          <w:sz w:val="24"/>
+          <w:szCs w:val="24"/>
+        </w:rPr>
+      </w:pPr>
+      <w:r>
+        <w:rPr>
+          <w:rFonts w:cs="Arial"/>
+          <w:color w:val="414856"/>
+          <w:sz w:val="24"/>
+          <w:szCs w:val="24"/>
+        </w:rPr>
+        <w:t>en cas d'activité commerciale : numéro individuel d'identification fiscale numéro de TVA intracommunautaire</w:t>
+      </w:r>
+    </w:p>
+    <w:p>
+      <w:pPr>
+        <w:numPr>
+          <w:ilvl w:val="0"/>
+          <w:numId w:val="14"/>
+        </w:numPr>
+        <w:shd w:val="clear" w:color="auto" w:fill="FFFFFF"/>
+        <w:spacing w:before="100" w:beforeAutospacing="1" w:after="100" w:afterAutospacing="1" w:line="240" w:lineRule="auto"/>
+        <w:rPr>
+          <w:rFonts w:cs="Arial"/>
+          <w:color w:val="414856"/>
+          <w:sz w:val="24"/>
+          <w:szCs w:val="24"/>
+        </w:rPr>
+      </w:pPr>
+      <w:r>
+        <w:rPr>
+          <w:rFonts w:cs="Arial"/>
+          <w:color w:val="414856"/>
+          <w:sz w:val="24"/>
+          <w:szCs w:val="24"/>
+        </w:rPr>
+        <w:lastRenderedPageBreak/>
+        <w:t>pour une profession réglementée : référence aux règles professionnelles applicables et au titre professionnel ;</w:t>
+      </w:r>
+    </w:p>
+    <w:p>
+      <w:pPr>
+        <w:numPr>
+          <w:ilvl w:val="0"/>
+          <w:numId w:val="14"/>
+        </w:numPr>
+        <w:shd w:val="clear" w:color="auto" w:fill="FFFFFF"/>
+        <w:spacing w:before="100" w:beforeAutospacing="1" w:after="100" w:afterAutospacing="1" w:line="240" w:lineRule="auto"/>
+        <w:rPr>
+          <w:rFonts w:cs="Arial"/>
+          <w:color w:val="414856"/>
+          <w:sz w:val="24"/>
+          <w:szCs w:val="24"/>
+        </w:rPr>
+      </w:pPr>
+      <w:r>
+        <w:rPr>
+          <w:rFonts w:cs="Arial"/>
+          <w:color w:val="414856"/>
+          <w:sz w:val="24"/>
+          <w:szCs w:val="24"/>
+        </w:rPr>
+        <w:t>nom et adresse de l'autorité ayant délivré l'autorisation d'exercer quand celle-ci est nécessaire</w:t>
+      </w:r>
+    </w:p>
+    <w:p>
+      <w:pPr>
+        <w:numPr>
+          <w:ilvl w:val="0"/>
+          <w:numId w:val="14"/>
+        </w:numPr>
+        <w:shd w:val="clear" w:color="auto" w:fill="FFFFFF"/>
+        <w:spacing w:before="100" w:beforeAutospacing="1" w:after="100" w:afterAutospacing="1" w:line="240" w:lineRule="auto"/>
+        <w:rPr>
+          <w:rFonts w:cs="Arial"/>
+          <w:color w:val="414856"/>
+          <w:sz w:val="24"/>
+          <w:szCs w:val="24"/>
+        </w:rPr>
+      </w:pPr>
+      <w:r>
+        <w:rPr>
+          <w:rFonts w:cs="Arial"/>
+          <w:color w:val="414856"/>
+          <w:sz w:val="24"/>
+          <w:szCs w:val="24"/>
+        </w:rPr>
+        <w:t>nom du directeur de la publication et coordonnées de l'hébergeur du site (nom, dénomination ou raison sociale, adresse et numéro de téléphone) ;</w:t>
+      </w:r>
+    </w:p>
+    <w:p>
+      <w:pPr>
+        <w:numPr>
+          <w:ilvl w:val="0"/>
+          <w:numId w:val="14"/>
+        </w:numPr>
+        <w:shd w:val="clear" w:color="auto" w:fill="FFFFFF"/>
+        <w:spacing w:before="100" w:beforeAutospacing="1" w:after="100" w:afterAutospacing="1" w:line="240" w:lineRule="auto"/>
+        <w:rPr>
+          <w:rFonts w:cs="Arial"/>
+          <w:color w:val="414856"/>
+          <w:sz w:val="24"/>
+          <w:szCs w:val="24"/>
+        </w:rPr>
+      </w:pPr>
+      <w:r>
+        <w:rPr>
+          <w:rFonts w:cs="Arial"/>
+          <w:color w:val="414856"/>
+          <w:sz w:val="24"/>
+          <w:szCs w:val="24"/>
+        </w:rPr>
+        <w:t>pour un site marchand, conditions générales de vente (CGV) : prix (exprimé en euros et TTC), frais et date de livraison, modalité de paiement, service après-vente, droit de rétractation, durée de l'offre, coût de la technique de communication à distance ;</w:t>
+      </w:r>
+    </w:p>
+    <w:p>
+      <w:pPr>
+        <w:pStyle w:val="NormalWeb"/>
+        <w:shd w:val="clear" w:color="auto" w:fill="FFFFFF"/>
+        <w:spacing w:before="0" w:beforeAutospacing="0" w:after="240" w:afterAutospacing="0"/>
+        <w:rPr>
+          <w:rFonts w:asciiTheme="minorHAnsi" w:hAnsiTheme="minorHAnsi" w:cs="Arial"/>
+          <w:color w:val="414856"/>
+        </w:rPr>
+      </w:pPr>
+      <w:r>
+        <w:rPr>
+          <w:rFonts w:asciiTheme="minorHAnsi" w:hAnsiTheme="minorHAnsi" w:cs="Arial"/>
+          <w:color w:val="414856"/>
+        </w:rPr>
+        <w:t>Avant de déposer ou lire un cookie, les éditeurs de sites ou d'applications doivent :</w:t>
+      </w:r>
+    </w:p>
+    <w:p>
+      <w:pPr>
+        <w:numPr>
+          <w:ilvl w:val="0"/>
+          <w:numId w:val="15"/>
+        </w:numPr>
+        <w:shd w:val="clear" w:color="auto" w:fill="FFFFFF"/>
+        <w:spacing w:before="100" w:beforeAutospacing="1" w:after="100" w:afterAutospacing="1" w:line="240" w:lineRule="auto"/>
+        <w:rPr>
+          <w:rFonts w:cs="Arial"/>
+          <w:color w:val="414856"/>
+          <w:sz w:val="24"/>
+          <w:szCs w:val="24"/>
+        </w:rPr>
+      </w:pPr>
+      <w:r>
+        <w:rPr>
+          <w:rFonts w:cs="Arial"/>
+          <w:color w:val="414856"/>
+          <w:sz w:val="24"/>
+          <w:szCs w:val="24"/>
+        </w:rPr>
+        <w:t>informer les internautes de la finalité des cookies ;</w:t>
+      </w:r>
+    </w:p>
+    <w:p>
+      <w:pPr>
+        <w:numPr>
+          <w:ilvl w:val="0"/>
+          <w:numId w:val="15"/>
+        </w:numPr>
+        <w:shd w:val="clear" w:color="auto" w:fill="FFFFFF"/>
+        <w:spacing w:before="100" w:beforeAutospacing="1" w:after="100" w:afterAutospacing="1" w:line="240" w:lineRule="auto"/>
+        <w:rPr>
+          <w:rFonts w:cs="Arial"/>
+          <w:color w:val="414856"/>
+          <w:sz w:val="24"/>
+          <w:szCs w:val="24"/>
+        </w:rPr>
+      </w:pPr>
+      <w:r>
+        <w:rPr>
+          <w:rFonts w:cs="Arial"/>
+          <w:color w:val="414856"/>
+          <w:sz w:val="24"/>
+          <w:szCs w:val="24"/>
+        </w:rPr>
+        <w:t>obtenir leur consentement ;</w:t>
+      </w:r>
+    </w:p>
+    <w:p>
+      <w:pPr>
+        <w:numPr>
+          <w:ilvl w:val="0"/>
+          <w:numId w:val="15"/>
+        </w:numPr>
+        <w:shd w:val="clear" w:color="auto" w:fill="FFFFFF"/>
+        <w:spacing w:before="100" w:beforeAutospacing="1" w:after="100" w:afterAutospacing="1" w:line="240" w:lineRule="auto"/>
+        <w:rPr>
+          <w:rFonts w:cs="Arial"/>
+          <w:color w:val="414856"/>
+          <w:sz w:val="24"/>
+          <w:szCs w:val="24"/>
+        </w:rPr>
+      </w:pPr>
+      <w:r>
+        <w:rPr>
+          <w:rFonts w:cs="Arial"/>
+          <w:color w:val="414856"/>
+          <w:sz w:val="24"/>
+          <w:szCs w:val="24"/>
+        </w:rPr>
+        <w:t>fournir aux internautes un moyen de les refuser.</w:t>
+      </w:r>
+    </w:p>
+    <w:p>
+      <w:pPr>
+        <w:pStyle w:val="NormalWeb"/>
+        <w:shd w:val="clear" w:color="auto" w:fill="FFFFFF"/>
+        <w:spacing w:before="0" w:beforeAutospacing="0" w:after="240" w:afterAutospacing="0"/>
+        <w:rPr>
+          <w:rFonts w:asciiTheme="minorHAnsi" w:hAnsiTheme="minorHAnsi" w:cs="Arial"/>
+          <w:color w:val="414856"/>
+        </w:rPr>
+      </w:pPr>
+      <w:r>
+        <w:rPr>
+          <w:rFonts w:asciiTheme="minorHAnsi" w:hAnsiTheme="minorHAnsi" w:cs="Arial"/>
+          <w:color w:val="414856"/>
+        </w:rPr>
+        <w:t>La durée de validité de ce consentement est de 13 mois maximum. Certains cookies sont cependant dispensés du recueil de ce consentement.</w:t>
+      </w:r>
+    </w:p>
+    <w:p>
+      <w:pPr>
+        <w:pStyle w:val="NormalWeb"/>
+        <w:shd w:val="clear" w:color="auto" w:fill="FFFFFF"/>
+        <w:spacing w:before="0" w:beforeAutospacing="0" w:after="240" w:afterAutospacing="0"/>
+        <w:rPr>
+          <w:rFonts w:asciiTheme="minorHAnsi" w:hAnsiTheme="minorHAnsi" w:cs="Arial"/>
+          <w:color w:val="414856"/>
+        </w:rPr>
+      </w:pPr>
+      <w:r>
+        <w:rPr>
+          <w:rFonts w:asciiTheme="minorHAnsi" w:hAnsiTheme="minorHAnsi" w:cs="Arial"/>
+          <w:color w:val="414856"/>
+        </w:rPr>
+        <w:t>Le manquement à l'une de ces obligations peut être sanctionné jusqu'à un an d'emprisonnement, </w:t>
+      </w:r>
+      <w:r>
+        <w:rPr>
+          <w:rStyle w:val="prix"/>
+          <w:rFonts w:asciiTheme="minorHAnsi" w:eastAsiaTheme="majorEastAsia" w:hAnsiTheme="minorHAnsi" w:cs="Arial"/>
+          <w:color w:val="414856"/>
+        </w:rPr>
+        <w:t>75 000 €</w:t>
+      </w:r>
+      <w:r>
+        <w:rPr>
+          <w:rFonts w:asciiTheme="minorHAnsi" w:hAnsiTheme="minorHAnsi" w:cs="Arial"/>
+          <w:color w:val="414856"/>
+        </w:rPr>
+        <w:t>d'amende pour les personnes physiques et </w:t>
+      </w:r>
+      <w:r>
+        <w:rPr>
+          <w:rStyle w:val="prix"/>
+          <w:rFonts w:asciiTheme="minorHAnsi" w:eastAsiaTheme="majorEastAsia" w:hAnsiTheme="minorHAnsi" w:cs="Arial"/>
+          <w:color w:val="414856"/>
+        </w:rPr>
+        <w:t>375 000 €</w:t>
+      </w:r>
+      <w:r>
+        <w:rPr>
+          <w:rFonts w:asciiTheme="minorHAnsi" w:hAnsiTheme="minorHAnsi" w:cs="Arial"/>
+          <w:color w:val="414856"/>
+        </w:rPr>
+        <w:t> pour les personnes morales.</w:t>
+      </w:r>
+    </w:p>
+    <w:p>
+      <w:pPr>
+        <w:pStyle w:val="NormalWeb"/>
+        <w:shd w:val="clear" w:color="auto" w:fill="FFFFFF"/>
+        <w:spacing w:before="0" w:beforeAutospacing="0" w:after="240" w:afterAutospacing="0"/>
+        <w:rPr>
+          <w:rFonts w:asciiTheme="minorHAnsi" w:hAnsiTheme="minorHAnsi" w:cs="Arial"/>
+          <w:color w:val="414856"/>
+        </w:rPr>
+      </w:pPr>
+    </w:p>
+    <w:p>
+      <w:pPr>
+        <w:pStyle w:val="NormalWeb"/>
+        <w:shd w:val="clear" w:color="auto" w:fill="FFFFFF"/>
+        <w:spacing w:before="0" w:beforeAutospacing="0" w:after="240" w:afterAutospacing="0"/>
+        <w:rPr>
+          <w:rFonts w:asciiTheme="minorHAnsi" w:hAnsiTheme="minorHAnsi" w:cs="Arial"/>
+          <w:color w:val="414856"/>
+        </w:rPr>
+      </w:pPr>
+      <w:r>
+        <w:rPr>
+          <w:rFonts w:asciiTheme="minorHAnsi" w:hAnsiTheme="minorHAnsi" w:cs="Arial"/>
+          <w:color w:val="414856"/>
+        </w:rPr>
+        <w:t>Nous avons donc réaliser une page mentions légales qui respectent tous ces points.</w:t>
+      </w:r>
+    </w:p>
+    <w:p>
+      <w:pPr>
+        <w:pStyle w:val="NormalWeb"/>
+        <w:keepNext/>
+        <w:shd w:val="clear" w:color="auto" w:fill="FFFFFF"/>
+        <w:spacing w:before="0" w:beforeAutospacing="0" w:after="240" w:afterAutospacing="0"/>
+        <w:jc w:val="center"/>
+      </w:pPr>
+      <w:r>
+        <w:rPr>
+          <w:rFonts w:asciiTheme="minorHAnsi" w:hAnsiTheme="minorHAnsi" w:cs="Arial"/>
+          <w:noProof/>
+          <w:color w:val="414856"/>
+        </w:rPr>
+        <w:drawing>
+          <wp:inline distT="0" distB="0" distL="0" distR="0" wp14:anchorId="443D3502" wp14:editId="28F6E16F">
+            <wp:extent cx="5760720" cy="2489835"/>
+            <wp:effectExtent l="0" t="0" r="5080" b="0"/>
+            <wp:docPr id="19" name="Image 19"/>
+            <wp:cNvGraphicFramePr>
+              <a:graphicFrameLocks xmlns:a="http://schemas.openxmlformats.org/drawingml/2006/main" noChangeAspect="1"/>
+            </wp:cNvGraphicFramePr>
+            <a:graphic xmlns:a="http://schemas.openxmlformats.org/drawingml/2006/main">
+              <a:graphicData uri="http://schemas.openxmlformats.org/drawingml/2006/picture">
+                <pic:pic xmlns:pic="http://schemas.openxmlformats.org/drawingml/2006/picture">
+                  <pic:nvPicPr>
+                    <pic:cNvPr id="19" name="Capture d’écran 2019-01-18 à 11.01.09.png"/>
+                    <pic:cNvPicPr/>
+                  </pic:nvPicPr>
+                  <pic:blipFill>
+                    <a:blip r:embed="rId21" cstate="print">
+                      <a:extLst>
+                        <a:ext uri="{28A0092B-C50C-407E-A947-70E740481C1C}">
+                          <a14:useLocalDpi xmlns:a14="http://schemas.microsoft.com/office/drawing/2010/main" val="0"/>
+                        </a:ext>
+                      </a:extLst>
+                    </a:blip>
+                    <a:stretch>
+                      <a:fillRect/>
+                    </a:stretch>
+                  </pic:blipFill>
+                  <pic:spPr>
+                    <a:xfrm>
+                      <a:off x="0" y="0"/>
+                      <a:ext cx="5760720" cy="2489835"/>
+                    </a:xfrm>
+                    <a:prstGeom prst="rect">
+                      <a:avLst/>
+                    </a:prstGeom>
+                  </pic:spPr>
+                </pic:pic>
+              </a:graphicData>
+            </a:graphic>
+          </wp:inline>
+        </w:drawing>
+      </w:r>
+    </w:p>
+    <w:p>
+      <w:pPr>
+        <w:pStyle w:val="Lgende"/>
+        <w:jc w:val="center"/>
+        <w:rPr>
+          <w:rFonts w:cs="Arial"/>
+          <w:color w:val="414856"/>
+          <w:sz w:val="24"/>
+          <w:szCs w:val="24"/>
+        </w:rPr>
+      </w:pPr>
+      <w:bookmarkStart w:id="28" w:name="_Toc535572848"/>
+      <w:r>
+        <w:t xml:space="preserve">Figure </w:t>
+      </w:r>
+      <w:fldSimple w:instr=" SEQ Figure \* ARABIC ">
+        <w:r>
+          <w:rPr>
+            <w:noProof/>
+          </w:rPr>
+          <w:t>14</w:t>
+        </w:r>
+      </w:fldSimple>
+      <w:r>
+        <w:t>: mentions légales de notre site.</w:t>
+      </w:r>
+      <w:bookmarkEnd w:id="28"/>
     </w:p>
     <w:p/>
     <w:p/>
     <w:p/>
     <w:sectPr>
-      <w:footerReference w:type="default" r:id="rId19"/>
+      <w:footerReference w:type="default" r:id="rId22"/>
       <w:pgSz w:w="11906" w:h="16838"/>
       <w:pgMar w:top="1417" w:right="1417" w:bottom="1417" w:left="1417" w:header="708" w:footer="708" w:gutter="0"/>
       <w:pgNumType w:start="0"/>
@@ -5140,7 +7066,6 @@
         <w:docPartUnique/>
       </w:docPartObj>
     </w:sdtPr>
-    <w:sdtEndPr/>
     <w:sdtContent>
       <w:p>
         <w:pPr>
@@ -5254,6 +7179,60 @@
 <file path=word/numbering.xml><?xml version="1.0" encoding="utf-8"?>
 <w:numbering xmlns:wpc="http://schemas.microsoft.com/office/word/2010/wordprocessingCanvas" xmlns:cx="http://schemas.microsoft.com/office/drawing/2014/chartex" xmlns:cx1="http://schemas.microsoft.com/office/drawing/2015/9/8/chartex" xmlns:cx2="http://schemas.microsoft.com/office/drawing/2015/10/21/chartex" xmlns:cx3="http://schemas.microsoft.com/office/drawing/2016/5/9/chartex" xmlns:cx4="http://schemas.microsoft.com/office/drawing/2016/5/10/chartex" xmlns:cx5="http://schemas.microsoft.com/office/drawing/2016/5/11/chartex" xmlns:cx6="http://schemas.microsoft.com/office/drawing/2016/5/12/chartex" xmlns:cx7="http://schemas.microsoft.com/office/drawing/2016/5/13/chartex" xmlns:cx8="http://schemas.microsoft.com/office/drawing/2016/5/14/chartex" xmlns:mc="http://schemas.openxmlformats.org/markup-compatibility/2006" xmlns:aink="http://schemas.microsoft.com/office/drawing/2016/ink" xmlns:am3d="http://schemas.microsoft.com/office/drawing/2017/model3d" xmlns:o="urn:schemas-microsoft-com:office:office" xmlns:r="http://schemas.openxmlformats.org/officeDocument/2006/relationships" xmlns:m="http://schemas.openxmlformats.org/officeDocument/2006/math" xmlns:v="urn:schemas-microsoft-com:vml" xmlns:wp14="http://schemas.microsoft.com/office/word/2010/wordprocessingDrawing" xmlns:wp="http://schemas.openxmlformats.org/drawingml/2006/wordprocessingDrawing" xmlns:w10="urn:schemas-microsoft-com:office:word" xmlns:w="http://schemas.openxmlformats.org/wordprocessingml/2006/main" xmlns:w14="http://schemas.microsoft.com/office/word/2010/wordml" xmlns:w15="http://schemas.microsoft.com/office/word/2012/wordml" xmlns:w16cid="http://schemas.microsoft.com/office/word/2016/wordml/cid" xmlns:w16se="http://schemas.microsoft.com/office/word/2015/wordml/symex" xmlns:wpg="http://schemas.microsoft.com/office/word/2010/wordprocessingGroup" xmlns:wpi="http://schemas.microsoft.com/office/word/2010/wordprocessingInk" xmlns:wne="http://schemas.microsoft.com/office/word/2006/wordml" xmlns:wps="http://schemas.microsoft.com/office/word/2010/wordprocessingShape" mc:Ignorable="w14 w15 w16se w16cid wp14">
   <w:abstractNum w:abstractNumId="0" w15:restartNumberingAfterBreak="0">
+    <w:nsid w:val="00000001"/>
+    <w:multiLevelType w:val="hybridMultilevel"/>
+    <w:tmpl w:val="00000001"/>
+    <w:lvl w:ilvl="0" w:tplc="00000001">
+      <w:start w:val="1"/>
+      <w:numFmt w:val="bullet"/>
+      <w:lvlText w:val="•"/>
+      <w:lvlJc w:val="left"/>
+      <w:pPr>
+        <w:ind w:left="720" w:hanging="360"/>
+      </w:pPr>
+    </w:lvl>
+    <w:lvl w:ilvl="1" w:tplc="FFFFFFFF">
+      <w:numFmt w:val="decimal"/>
+      <w:lvlText w:val=""/>
+      <w:lvlJc w:val="left"/>
+    </w:lvl>
+    <w:lvl w:ilvl="2" w:tplc="FFFFFFFF">
+      <w:numFmt w:val="decimal"/>
+      <w:lvlText w:val=""/>
+      <w:lvlJc w:val="left"/>
+    </w:lvl>
+    <w:lvl w:ilvl="3" w:tplc="FFFFFFFF">
+      <w:numFmt w:val="decimal"/>
+      <w:lvlText w:val=""/>
+      <w:lvlJc w:val="left"/>
+    </w:lvl>
+    <w:lvl w:ilvl="4" w:tplc="FFFFFFFF">
+      <w:numFmt w:val="decimal"/>
+      <w:lvlText w:val=""/>
+      <w:lvlJc w:val="left"/>
+    </w:lvl>
+    <w:lvl w:ilvl="5" w:tplc="FFFFFFFF">
+      <w:numFmt w:val="decimal"/>
+      <w:lvlText w:val=""/>
+      <w:lvlJc w:val="left"/>
+    </w:lvl>
+    <w:lvl w:ilvl="6" w:tplc="FFFFFFFF">
+      <w:numFmt w:val="decimal"/>
+      <w:lvlText w:val=""/>
+      <w:lvlJc w:val="left"/>
+    </w:lvl>
+    <w:lvl w:ilvl="7" w:tplc="FFFFFFFF">
+      <w:numFmt w:val="decimal"/>
+      <w:lvlText w:val=""/>
+      <w:lvlJc w:val="left"/>
+    </w:lvl>
+    <w:lvl w:ilvl="8" w:tplc="FFFFFFFF">
+      <w:numFmt w:val="decimal"/>
+      <w:lvlText w:val=""/>
+      <w:lvlJc w:val="left"/>
+    </w:lvl>
+  </w:abstractNum>
+  <w:abstractNum w:abstractNumId="1" w15:restartNumberingAfterBreak="0">
     <w:nsid w:val="08473E82"/>
     <w:multiLevelType w:val="hybridMultilevel"/>
     <w:tmpl w:val="85D48DE4"/>
@@ -5339,7 +7318,7 @@
       </w:pPr>
     </w:lvl>
   </w:abstractNum>
-  <w:abstractNum w:abstractNumId="1" w15:restartNumberingAfterBreak="0">
+  <w:abstractNum w:abstractNumId="2" w15:restartNumberingAfterBreak="0">
     <w:nsid w:val="15300FB6"/>
     <w:multiLevelType w:val="hybridMultilevel"/>
     <w:tmpl w:val="F354A1FC"/>
@@ -5425,7 +7404,7 @@
       </w:pPr>
     </w:lvl>
   </w:abstractNum>
-  <w:abstractNum w:abstractNumId="2" w15:restartNumberingAfterBreak="0">
+  <w:abstractNum w:abstractNumId="3" w15:restartNumberingAfterBreak="0">
     <w:nsid w:val="1BF0717D"/>
     <w:multiLevelType w:val="hybridMultilevel"/>
     <w:tmpl w:val="ACFE28B6"/>
@@ -5511,7 +7490,7 @@
       </w:pPr>
     </w:lvl>
   </w:abstractNum>
-  <w:abstractNum w:abstractNumId="3" w15:restartNumberingAfterBreak="0">
+  <w:abstractNum w:abstractNumId="4" w15:restartNumberingAfterBreak="0">
     <w:nsid w:val="1F3323E4"/>
     <w:multiLevelType w:val="hybridMultilevel"/>
     <w:tmpl w:val="18409996"/>
@@ -5597,7 +7576,7 @@
       </w:pPr>
     </w:lvl>
   </w:abstractNum>
-  <w:abstractNum w:abstractNumId="4" w15:restartNumberingAfterBreak="0">
+  <w:abstractNum w:abstractNumId="5" w15:restartNumberingAfterBreak="0">
     <w:nsid w:val="282E2386"/>
     <w:multiLevelType w:val="hybridMultilevel"/>
     <w:tmpl w:val="F49EDA98"/>
@@ -5683,7 +7662,7 @@
       </w:pPr>
     </w:lvl>
   </w:abstractNum>
-  <w:abstractNum w:abstractNumId="5" w15:restartNumberingAfterBreak="0">
+  <w:abstractNum w:abstractNumId="6" w15:restartNumberingAfterBreak="0">
     <w:nsid w:val="36D53F0B"/>
     <w:multiLevelType w:val="hybridMultilevel"/>
     <w:tmpl w:val="C99606EA"/>
@@ -5769,7 +7748,7 @@
       </w:pPr>
     </w:lvl>
   </w:abstractNum>
-  <w:abstractNum w:abstractNumId="6" w15:restartNumberingAfterBreak="0">
+  <w:abstractNum w:abstractNumId="7" w15:restartNumberingAfterBreak="0">
     <w:nsid w:val="3A785779"/>
     <w:multiLevelType w:val="hybridMultilevel"/>
     <w:tmpl w:val="6DF27166"/>
@@ -5855,7 +7834,7 @@
       </w:pPr>
     </w:lvl>
   </w:abstractNum>
-  <w:abstractNum w:abstractNumId="7" w15:restartNumberingAfterBreak="0">
+  <w:abstractNum w:abstractNumId="8" w15:restartNumberingAfterBreak="0">
     <w:nsid w:val="4D1C642D"/>
     <w:multiLevelType w:val="hybridMultilevel"/>
     <w:tmpl w:val="EC24BBB6"/>
@@ -5944,7 +7923,305 @@
       </w:pPr>
     </w:lvl>
   </w:abstractNum>
-  <w:abstractNum w:abstractNumId="8" w15:restartNumberingAfterBreak="0">
+  <w:abstractNum w:abstractNumId="9" w15:restartNumberingAfterBreak="0">
+    <w:nsid w:val="4E1659F6"/>
+    <w:multiLevelType w:val="multilevel"/>
+    <w:tmpl w:val="00421CFE"/>
+    <w:lvl w:ilvl="0">
+      <w:start w:val="1"/>
+      <w:numFmt w:val="bullet"/>
+      <w:lvlText w:val=""/>
+      <w:lvlJc w:val="left"/>
+      <w:pPr>
+        <w:tabs>
+          <w:tab w:val="num" w:pos="720"/>
+        </w:tabs>
+        <w:ind w:left="720" w:hanging="360"/>
+      </w:pPr>
+      <w:rPr>
+        <w:rFonts w:ascii="Symbol" w:hAnsi="Symbol" w:hint="default"/>
+        <w:sz w:val="20"/>
+      </w:rPr>
+    </w:lvl>
+    <w:lvl w:ilvl="1" w:tentative="1">
+      <w:start w:val="1"/>
+      <w:numFmt w:val="bullet"/>
+      <w:lvlText w:val="o"/>
+      <w:lvlJc w:val="left"/>
+      <w:pPr>
+        <w:tabs>
+          <w:tab w:val="num" w:pos="1440"/>
+        </w:tabs>
+        <w:ind w:left="1440" w:hanging="360"/>
+      </w:pPr>
+      <w:rPr>
+        <w:rFonts w:ascii="Courier New" w:hAnsi="Courier New" w:hint="default"/>
+        <w:sz w:val="20"/>
+      </w:rPr>
+    </w:lvl>
+    <w:lvl w:ilvl="2" w:tentative="1">
+      <w:start w:val="1"/>
+      <w:numFmt w:val="bullet"/>
+      <w:lvlText w:val=""/>
+      <w:lvlJc w:val="left"/>
+      <w:pPr>
+        <w:tabs>
+          <w:tab w:val="num" w:pos="2160"/>
+        </w:tabs>
+        <w:ind w:left="2160" w:hanging="360"/>
+      </w:pPr>
+      <w:rPr>
+        <w:rFonts w:ascii="Wingdings" w:hAnsi="Wingdings" w:hint="default"/>
+        <w:sz w:val="20"/>
+      </w:rPr>
+    </w:lvl>
+    <w:lvl w:ilvl="3" w:tentative="1">
+      <w:start w:val="1"/>
+      <w:numFmt w:val="bullet"/>
+      <w:lvlText w:val=""/>
+      <w:lvlJc w:val="left"/>
+      <w:pPr>
+        <w:tabs>
+          <w:tab w:val="num" w:pos="2880"/>
+        </w:tabs>
+        <w:ind w:left="2880" w:hanging="360"/>
+      </w:pPr>
+      <w:rPr>
+        <w:rFonts w:ascii="Wingdings" w:hAnsi="Wingdings" w:hint="default"/>
+        <w:sz w:val="20"/>
+      </w:rPr>
+    </w:lvl>
+    <w:lvl w:ilvl="4" w:tentative="1">
+      <w:start w:val="1"/>
+      <w:numFmt w:val="bullet"/>
+      <w:lvlText w:val=""/>
+      <w:lvlJc w:val="left"/>
+      <w:pPr>
+        <w:tabs>
+          <w:tab w:val="num" w:pos="3600"/>
+        </w:tabs>
+        <w:ind w:left="3600" w:hanging="360"/>
+      </w:pPr>
+      <w:rPr>
+        <w:rFonts w:ascii="Wingdings" w:hAnsi="Wingdings" w:hint="default"/>
+        <w:sz w:val="20"/>
+      </w:rPr>
+    </w:lvl>
+    <w:lvl w:ilvl="5" w:tentative="1">
+      <w:start w:val="1"/>
+      <w:numFmt w:val="bullet"/>
+      <w:lvlText w:val=""/>
+      <w:lvlJc w:val="left"/>
+      <w:pPr>
+        <w:tabs>
+          <w:tab w:val="num" w:pos="4320"/>
+        </w:tabs>
+        <w:ind w:left="4320" w:hanging="360"/>
+      </w:pPr>
+      <w:rPr>
+        <w:rFonts w:ascii="Wingdings" w:hAnsi="Wingdings" w:hint="default"/>
+        <w:sz w:val="20"/>
+      </w:rPr>
+    </w:lvl>
+    <w:lvl w:ilvl="6" w:tentative="1">
+      <w:start w:val="1"/>
+      <w:numFmt w:val="bullet"/>
+      <w:lvlText w:val=""/>
+      <w:lvlJc w:val="left"/>
+      <w:pPr>
+        <w:tabs>
+          <w:tab w:val="num" w:pos="5040"/>
+        </w:tabs>
+        <w:ind w:left="5040" w:hanging="360"/>
+      </w:pPr>
+      <w:rPr>
+        <w:rFonts w:ascii="Wingdings" w:hAnsi="Wingdings" w:hint="default"/>
+        <w:sz w:val="20"/>
+      </w:rPr>
+    </w:lvl>
+    <w:lvl w:ilvl="7" w:tentative="1">
+      <w:start w:val="1"/>
+      <w:numFmt w:val="bullet"/>
+      <w:lvlText w:val=""/>
+      <w:lvlJc w:val="left"/>
+      <w:pPr>
+        <w:tabs>
+          <w:tab w:val="num" w:pos="5760"/>
+        </w:tabs>
+        <w:ind w:left="5760" w:hanging="360"/>
+      </w:pPr>
+      <w:rPr>
+        <w:rFonts w:ascii="Wingdings" w:hAnsi="Wingdings" w:hint="default"/>
+        <w:sz w:val="20"/>
+      </w:rPr>
+    </w:lvl>
+    <w:lvl w:ilvl="8" w:tentative="1">
+      <w:start w:val="1"/>
+      <w:numFmt w:val="bullet"/>
+      <w:lvlText w:val=""/>
+      <w:lvlJc w:val="left"/>
+      <w:pPr>
+        <w:tabs>
+          <w:tab w:val="num" w:pos="6480"/>
+        </w:tabs>
+        <w:ind w:left="6480" w:hanging="360"/>
+      </w:pPr>
+      <w:rPr>
+        <w:rFonts w:ascii="Wingdings" w:hAnsi="Wingdings" w:hint="default"/>
+        <w:sz w:val="20"/>
+      </w:rPr>
+    </w:lvl>
+  </w:abstractNum>
+  <w:abstractNum w:abstractNumId="10" w15:restartNumberingAfterBreak="0">
+    <w:nsid w:val="4E530268"/>
+    <w:multiLevelType w:val="multilevel"/>
+    <w:tmpl w:val="F75E9AFA"/>
+    <w:lvl w:ilvl="0">
+      <w:start w:val="1"/>
+      <w:numFmt w:val="bullet"/>
+      <w:lvlText w:val=""/>
+      <w:lvlJc w:val="left"/>
+      <w:pPr>
+        <w:tabs>
+          <w:tab w:val="num" w:pos="720"/>
+        </w:tabs>
+        <w:ind w:left="720" w:hanging="360"/>
+      </w:pPr>
+      <w:rPr>
+        <w:rFonts w:ascii="Symbol" w:hAnsi="Symbol" w:hint="default"/>
+        <w:sz w:val="20"/>
+      </w:rPr>
+    </w:lvl>
+    <w:lvl w:ilvl="1" w:tentative="1">
+      <w:start w:val="1"/>
+      <w:numFmt w:val="bullet"/>
+      <w:lvlText w:val="o"/>
+      <w:lvlJc w:val="left"/>
+      <w:pPr>
+        <w:tabs>
+          <w:tab w:val="num" w:pos="1440"/>
+        </w:tabs>
+        <w:ind w:left="1440" w:hanging="360"/>
+      </w:pPr>
+      <w:rPr>
+        <w:rFonts w:ascii="Courier New" w:hAnsi="Courier New" w:hint="default"/>
+        <w:sz w:val="20"/>
+      </w:rPr>
+    </w:lvl>
+    <w:lvl w:ilvl="2" w:tentative="1">
+      <w:start w:val="1"/>
+      <w:numFmt w:val="bullet"/>
+      <w:lvlText w:val=""/>
+      <w:lvlJc w:val="left"/>
+      <w:pPr>
+        <w:tabs>
+          <w:tab w:val="num" w:pos="2160"/>
+        </w:tabs>
+        <w:ind w:left="2160" w:hanging="360"/>
+      </w:pPr>
+      <w:rPr>
+        <w:rFonts w:ascii="Wingdings" w:hAnsi="Wingdings" w:hint="default"/>
+        <w:sz w:val="20"/>
+      </w:rPr>
+    </w:lvl>
+    <w:lvl w:ilvl="3" w:tentative="1">
+      <w:start w:val="1"/>
+      <w:numFmt w:val="bullet"/>
+      <w:lvlText w:val=""/>
+      <w:lvlJc w:val="left"/>
+      <w:pPr>
+        <w:tabs>
+          <w:tab w:val="num" w:pos="2880"/>
+        </w:tabs>
+        <w:ind w:left="2880" w:hanging="360"/>
+      </w:pPr>
+      <w:rPr>
+        <w:rFonts w:ascii="Wingdings" w:hAnsi="Wingdings" w:hint="default"/>
+        <w:sz w:val="20"/>
+      </w:rPr>
+    </w:lvl>
+    <w:lvl w:ilvl="4" w:tentative="1">
+      <w:start w:val="1"/>
+      <w:numFmt w:val="bullet"/>
+      <w:lvlText w:val=""/>
+      <w:lvlJc w:val="left"/>
+      <w:pPr>
+        <w:tabs>
+          <w:tab w:val="num" w:pos="3600"/>
+        </w:tabs>
+        <w:ind w:left="3600" w:hanging="360"/>
+      </w:pPr>
+      <w:rPr>
+        <w:rFonts w:ascii="Wingdings" w:hAnsi="Wingdings" w:hint="default"/>
+        <w:sz w:val="20"/>
+      </w:rPr>
+    </w:lvl>
+    <w:lvl w:ilvl="5" w:tentative="1">
+      <w:start w:val="1"/>
+      <w:numFmt w:val="bullet"/>
+      <w:lvlText w:val=""/>
+      <w:lvlJc w:val="left"/>
+      <w:pPr>
+        <w:tabs>
+          <w:tab w:val="num" w:pos="4320"/>
+        </w:tabs>
+        <w:ind w:left="4320" w:hanging="360"/>
+      </w:pPr>
+      <w:rPr>
+        <w:rFonts w:ascii="Wingdings" w:hAnsi="Wingdings" w:hint="default"/>
+        <w:sz w:val="20"/>
+      </w:rPr>
+    </w:lvl>
+    <w:lvl w:ilvl="6" w:tentative="1">
+      <w:start w:val="1"/>
+      <w:numFmt w:val="bullet"/>
+      <w:lvlText w:val=""/>
+      <w:lvlJc w:val="left"/>
+      <w:pPr>
+        <w:tabs>
+          <w:tab w:val="num" w:pos="5040"/>
+        </w:tabs>
+        <w:ind w:left="5040" w:hanging="360"/>
+      </w:pPr>
+      <w:rPr>
+        <w:rFonts w:ascii="Wingdings" w:hAnsi="Wingdings" w:hint="default"/>
+        <w:sz w:val="20"/>
+      </w:rPr>
+    </w:lvl>
+    <w:lvl w:ilvl="7" w:tentative="1">
+      <w:start w:val="1"/>
+      <w:numFmt w:val="bullet"/>
+      <w:lvlText w:val=""/>
+      <w:lvlJc w:val="left"/>
+      <w:pPr>
+        <w:tabs>
+          <w:tab w:val="num" w:pos="5760"/>
+        </w:tabs>
+        <w:ind w:left="5760" w:hanging="360"/>
+      </w:pPr>
+      <w:rPr>
+        <w:rFonts w:ascii="Wingdings" w:hAnsi="Wingdings" w:hint="default"/>
+        <w:sz w:val="20"/>
+      </w:rPr>
+    </w:lvl>
+    <w:lvl w:ilvl="8" w:tentative="1">
+      <w:start w:val="1"/>
+      <w:numFmt w:val="bullet"/>
+      <w:lvlText w:val=""/>
+      <w:lvlJc w:val="left"/>
+      <w:pPr>
+        <w:tabs>
+          <w:tab w:val="num" w:pos="6480"/>
+        </w:tabs>
+        <w:ind w:left="6480" w:hanging="360"/>
+      </w:pPr>
+      <w:rPr>
+        <w:rFonts w:ascii="Wingdings" w:hAnsi="Wingdings" w:hint="default"/>
+        <w:sz w:val="20"/>
+      </w:rPr>
+    </w:lvl>
+  </w:abstractNum>
+  <w:abstractNum w:abstractNumId="11" w15:restartNumberingAfterBreak="0">
     <w:nsid w:val="4F57072D"/>
     <w:multiLevelType w:val="hybridMultilevel"/>
     <w:tmpl w:val="EBF01964"/>
@@ -6030,7 +8307,7 @@
       </w:pPr>
     </w:lvl>
   </w:abstractNum>
-  <w:abstractNum w:abstractNumId="9" w15:restartNumberingAfterBreak="0">
+  <w:abstractNum w:abstractNumId="12" w15:restartNumberingAfterBreak="0">
     <w:nsid w:val="53977F4B"/>
     <w:multiLevelType w:val="hybridMultilevel"/>
     <w:tmpl w:val="EC24BBB6"/>
@@ -6119,7 +8396,7 @@
       </w:pPr>
     </w:lvl>
   </w:abstractNum>
-  <w:abstractNum w:abstractNumId="10" w15:restartNumberingAfterBreak="0">
+  <w:abstractNum w:abstractNumId="13" w15:restartNumberingAfterBreak="0">
     <w:nsid w:val="71B167D8"/>
     <w:multiLevelType w:val="hybridMultilevel"/>
     <w:tmpl w:val="4BB003E4"/>
@@ -6205,7 +8482,7 @@
       </w:pPr>
     </w:lvl>
   </w:abstractNum>
-  <w:abstractNum w:abstractNumId="11" w15:restartNumberingAfterBreak="0">
+  <w:abstractNum w:abstractNumId="14" w15:restartNumberingAfterBreak="0">
     <w:nsid w:val="724F1BA5"/>
     <w:multiLevelType w:val="hybridMultilevel"/>
     <w:tmpl w:val="92B0DF7E"/>
@@ -6291,7 +8568,7 @@
       </w:pPr>
     </w:lvl>
   </w:abstractNum>
-  <w:abstractNum w:abstractNumId="12" w15:restartNumberingAfterBreak="0">
+  <w:abstractNum w:abstractNumId="15" w15:restartNumberingAfterBreak="0">
     <w:nsid w:val="798A6615"/>
     <w:multiLevelType w:val="hybridMultilevel"/>
     <w:tmpl w:val="EE98C74E"/>
@@ -6378,43 +8655,52 @@
     </w:lvl>
   </w:abstractNum>
   <w:num w:numId="1">
+    <w:abstractNumId w:val="12"/>
+  </w:num>
+  <w:num w:numId="2">
+    <w:abstractNumId w:val="8"/>
+  </w:num>
+  <w:num w:numId="3">
+    <w:abstractNumId w:val="6"/>
+  </w:num>
+  <w:num w:numId="4">
+    <w:abstractNumId w:val="13"/>
+  </w:num>
+  <w:num w:numId="5">
+    <w:abstractNumId w:val="15"/>
+  </w:num>
+  <w:num w:numId="6">
+    <w:abstractNumId w:val="5"/>
+  </w:num>
+  <w:num w:numId="7">
+    <w:abstractNumId w:val="7"/>
+  </w:num>
+  <w:num w:numId="8">
+    <w:abstractNumId w:val="1"/>
+  </w:num>
+  <w:num w:numId="9">
+    <w:abstractNumId w:val="4"/>
+  </w:num>
+  <w:num w:numId="10">
+    <w:abstractNumId w:val="3"/>
+  </w:num>
+  <w:num w:numId="11">
+    <w:abstractNumId w:val="14"/>
+  </w:num>
+  <w:num w:numId="12">
+    <w:abstractNumId w:val="11"/>
+  </w:num>
+  <w:num w:numId="13">
+    <w:abstractNumId w:val="2"/>
+  </w:num>
+  <w:num w:numId="14">
     <w:abstractNumId w:val="9"/>
   </w:num>
-  <w:num w:numId="2">
-    <w:abstractNumId w:val="7"/>
-  </w:num>
-  <w:num w:numId="3">
-    <w:abstractNumId w:val="5"/>
-  </w:num>
-  <w:num w:numId="4">
+  <w:num w:numId="15">
     <w:abstractNumId w:val="10"/>
   </w:num>
-  <w:num w:numId="5">
-    <w:abstractNumId w:val="12"/>
-  </w:num>
-  <w:num w:numId="6">
-    <w:abstractNumId w:val="4"/>
-  </w:num>
-  <w:num w:numId="7">
-    <w:abstractNumId w:val="6"/>
-  </w:num>
-  <w:num w:numId="8">
+  <w:num w:numId="16">
     <w:abstractNumId w:val="0"/>
-  </w:num>
-  <w:num w:numId="9">
-    <w:abstractNumId w:val="3"/>
-  </w:num>
-  <w:num w:numId="10">
-    <w:abstractNumId w:val="2"/>
-  </w:num>
-  <w:num w:numId="11">
-    <w:abstractNumId w:val="11"/>
-  </w:num>
-  <w:num w:numId="12">
-    <w:abstractNumId w:val="8"/>
-  </w:num>
-  <w:num w:numId="13">
-    <w:abstractNumId w:val="1"/>
   </w:num>
 </w:numbering>
 </file>
@@ -7104,6 +9390,11 @@
       <w:spacing w:after="0"/>
     </w:pPr>
   </w:style>
+  <w:style w:type="character" w:customStyle="1" w:styleId="prix">
+    <w:name w:val="prix"/>
+    <w:basedOn w:val="Policepardfaut"/>
+    <w:rsid w:val="0088571F"/>
+  </w:style>
 </w:styles>
 </file>
 
@@ -7407,7 +9698,7 @@
 </file>
 
 <file path=customXml/itemProps1.xml><?xml version="1.0" encoding="utf-8"?>
-<ds:datastoreItem xmlns:ds="http://schemas.openxmlformats.org/officeDocument/2006/customXml" ds:itemID="{4571AC5C-E6D8-504F-B6E6-0C019CFED10F}">
+<ds:datastoreItem xmlns:ds="http://schemas.openxmlformats.org/officeDocument/2006/customXml" ds:itemID="{3248CEEC-E82A-E844-8E34-A62EB4FEA44F}">
   <ds:schemaRefs>
     <ds:schemaRef ds:uri="http://schemas.openxmlformats.org/officeDocument/2006/bibliography"/>
   </ds:schemaRefs>

--- a/ressources/Rendu de projet.docx
+++ b/ressources/Rendu de projet.docx
@@ -1172,7 +1172,7 @@
             </w:rPr>
             <w:fldChar w:fldCharType="separate"/>
           </w:r>
-          <w:hyperlink w:anchor="_Toc535572849" w:history="1">
+          <w:hyperlink w:anchor="_Toc535574282" w:history="1">
             <w:r>
               <w:rPr>
                 <w:rStyle w:val="Lienhypertexte"/>
@@ -1216,7 +1216,7 @@
                 <w:noProof/>
                 <w:webHidden/>
               </w:rPr>
-              <w:instrText xml:space="preserve"> PAGEREF _Toc535572849 \h </w:instrText>
+              <w:instrText xml:space="preserve"> PAGEREF _Toc535574282 \h </w:instrText>
             </w:r>
             <w:r>
               <w:rPr>
@@ -1262,7 +1262,7 @@
               <w:lang w:eastAsia="fr-FR"/>
             </w:rPr>
           </w:pPr>
-          <w:hyperlink w:anchor="_Toc535572850" w:history="1">
+          <w:hyperlink w:anchor="_Toc535574283" w:history="1">
             <w:r>
               <w:rPr>
                 <w:rStyle w:val="Lienhypertexte"/>
@@ -1306,7 +1306,7 @@
                 <w:noProof/>
                 <w:webHidden/>
               </w:rPr>
-              <w:instrText xml:space="preserve"> PAGEREF _Toc535572850 \h </w:instrText>
+              <w:instrText xml:space="preserve"> PAGEREF _Toc535574283 \h </w:instrText>
             </w:r>
             <w:r>
               <w:rPr>
@@ -1352,7 +1352,7 @@
               <w:lang w:eastAsia="fr-FR"/>
             </w:rPr>
           </w:pPr>
-          <w:hyperlink w:anchor="_Toc535572851" w:history="1">
+          <w:hyperlink w:anchor="_Toc535574284" w:history="1">
             <w:r>
               <w:rPr>
                 <w:rStyle w:val="Lienhypertexte"/>
@@ -1396,7 +1396,7 @@
                 <w:noProof/>
                 <w:webHidden/>
               </w:rPr>
-              <w:instrText xml:space="preserve"> PAGEREF _Toc535572851 \h </w:instrText>
+              <w:instrText xml:space="preserve"> PAGEREF _Toc535574284 \h </w:instrText>
             </w:r>
             <w:r>
               <w:rPr>
@@ -1442,7 +1442,7 @@
               <w:lang w:eastAsia="fr-FR"/>
             </w:rPr>
           </w:pPr>
-          <w:hyperlink w:anchor="_Toc535572852" w:history="1">
+          <w:hyperlink w:anchor="_Toc535574285" w:history="1">
             <w:r>
               <w:rPr>
                 <w:rStyle w:val="Lienhypertexte"/>
@@ -1486,7 +1486,7 @@
                 <w:noProof/>
                 <w:webHidden/>
               </w:rPr>
-              <w:instrText xml:space="preserve"> PAGEREF _Toc535572852 \h </w:instrText>
+              <w:instrText xml:space="preserve"> PAGEREF _Toc535574285 \h </w:instrText>
             </w:r>
             <w:r>
               <w:rPr>
@@ -1532,7 +1532,7 @@
               <w:lang w:eastAsia="fr-FR"/>
             </w:rPr>
           </w:pPr>
-          <w:hyperlink w:anchor="_Toc535572853" w:history="1">
+          <w:hyperlink w:anchor="_Toc535574286" w:history="1">
             <w:r>
               <w:rPr>
                 <w:rStyle w:val="Lienhypertexte"/>
@@ -1576,7 +1576,7 @@
                 <w:noProof/>
                 <w:webHidden/>
               </w:rPr>
-              <w:instrText xml:space="preserve"> PAGEREF _Toc535572853 \h </w:instrText>
+              <w:instrText xml:space="preserve"> PAGEREF _Toc535574286 \h </w:instrText>
             </w:r>
             <w:r>
               <w:rPr>
@@ -1622,7 +1622,7 @@
               <w:lang w:eastAsia="fr-FR"/>
             </w:rPr>
           </w:pPr>
-          <w:hyperlink w:anchor="_Toc535572854" w:history="1">
+          <w:hyperlink w:anchor="_Toc535574287" w:history="1">
             <w:r>
               <w:rPr>
                 <w:rStyle w:val="Lienhypertexte"/>
@@ -1666,7 +1666,7 @@
                 <w:noProof/>
                 <w:webHidden/>
               </w:rPr>
-              <w:instrText xml:space="preserve"> PAGEREF _Toc535572854 \h </w:instrText>
+              <w:instrText xml:space="preserve"> PAGEREF _Toc535574287 \h </w:instrText>
             </w:r>
             <w:r>
               <w:rPr>
@@ -1712,7 +1712,7 @@
               <w:lang w:eastAsia="fr-FR"/>
             </w:rPr>
           </w:pPr>
-          <w:hyperlink w:anchor="_Toc535572855" w:history="1">
+          <w:hyperlink w:anchor="_Toc535574288" w:history="1">
             <w:r>
               <w:rPr>
                 <w:rStyle w:val="Lienhypertexte"/>
@@ -1756,7 +1756,7 @@
                 <w:noProof/>
                 <w:webHidden/>
               </w:rPr>
-              <w:instrText xml:space="preserve"> PAGEREF _Toc535572855 \h </w:instrText>
+              <w:instrText xml:space="preserve"> PAGEREF _Toc535574288 \h </w:instrText>
             </w:r>
             <w:r>
               <w:rPr>
@@ -1802,7 +1802,7 @@
               <w:lang w:eastAsia="fr-FR"/>
             </w:rPr>
           </w:pPr>
-          <w:hyperlink w:anchor="_Toc535572856" w:history="1">
+          <w:hyperlink w:anchor="_Toc535574289" w:history="1">
             <w:r>
               <w:rPr>
                 <w:rStyle w:val="Lienhypertexte"/>
@@ -1846,7 +1846,7 @@
                 <w:noProof/>
                 <w:webHidden/>
               </w:rPr>
-              <w:instrText xml:space="preserve"> PAGEREF _Toc535572856 \h </w:instrText>
+              <w:instrText xml:space="preserve"> PAGEREF _Toc535574289 \h </w:instrText>
             </w:r>
             <w:r>
               <w:rPr>
@@ -1892,7 +1892,7 @@
               <w:lang w:eastAsia="fr-FR"/>
             </w:rPr>
           </w:pPr>
-          <w:hyperlink w:anchor="_Toc535572857" w:history="1">
+          <w:hyperlink w:anchor="_Toc535574290" w:history="1">
             <w:r>
               <w:rPr>
                 <w:rStyle w:val="Lienhypertexte"/>
@@ -1936,7 +1936,7 @@
                 <w:noProof/>
                 <w:webHidden/>
               </w:rPr>
-              <w:instrText xml:space="preserve"> PAGEREF _Toc535572857 \h </w:instrText>
+              <w:instrText xml:space="preserve"> PAGEREF _Toc535574290 \h </w:instrText>
             </w:r>
             <w:r>
               <w:rPr>
@@ -1982,7 +1982,7 @@
               <w:lang w:eastAsia="fr-FR"/>
             </w:rPr>
           </w:pPr>
-          <w:hyperlink w:anchor="_Toc535572858" w:history="1">
+          <w:hyperlink w:anchor="_Toc535574291" w:history="1">
             <w:r>
               <w:rPr>
                 <w:rStyle w:val="Lienhypertexte"/>
@@ -2026,7 +2026,7 @@
                 <w:noProof/>
                 <w:webHidden/>
               </w:rPr>
-              <w:instrText xml:space="preserve"> PAGEREF _Toc535572858 \h </w:instrText>
+              <w:instrText xml:space="preserve"> PAGEREF _Toc535574291 \h </w:instrText>
             </w:r>
             <w:r>
               <w:rPr>
@@ -2072,7 +2072,7 @@
               <w:lang w:eastAsia="fr-FR"/>
             </w:rPr>
           </w:pPr>
-          <w:hyperlink w:anchor="_Toc535572859" w:history="1">
+          <w:hyperlink w:anchor="_Toc535574292" w:history="1">
             <w:r>
               <w:rPr>
                 <w:rStyle w:val="Lienhypertexte"/>
@@ -2116,7 +2116,7 @@
                 <w:noProof/>
                 <w:webHidden/>
               </w:rPr>
-              <w:instrText xml:space="preserve"> PAGEREF _Toc535572859 \h </w:instrText>
+              <w:instrText xml:space="preserve"> PAGEREF _Toc535574292 \h </w:instrText>
             </w:r>
             <w:r>
               <w:rPr>
@@ -2162,7 +2162,7 @@
               <w:lang w:eastAsia="fr-FR"/>
             </w:rPr>
           </w:pPr>
-          <w:hyperlink w:anchor="_Toc535572860" w:history="1">
+          <w:hyperlink w:anchor="_Toc535574293" w:history="1">
             <w:r>
               <w:rPr>
                 <w:rStyle w:val="Lienhypertexte"/>
@@ -2206,7 +2206,7 @@
                 <w:noProof/>
                 <w:webHidden/>
               </w:rPr>
-              <w:instrText xml:space="preserve"> PAGEREF _Toc535572860 \h </w:instrText>
+              <w:instrText xml:space="preserve"> PAGEREF _Toc535574293 \h </w:instrText>
             </w:r>
             <w:r>
               <w:rPr>
@@ -2252,7 +2252,7 @@
               <w:lang w:eastAsia="fr-FR"/>
             </w:rPr>
           </w:pPr>
-          <w:hyperlink w:anchor="_Toc535572861" w:history="1">
+          <w:hyperlink w:anchor="_Toc535574294" w:history="1">
             <w:r>
               <w:rPr>
                 <w:rStyle w:val="Lienhypertexte"/>
@@ -2296,7 +2296,7 @@
                 <w:noProof/>
                 <w:webHidden/>
               </w:rPr>
-              <w:instrText xml:space="preserve"> PAGEREF _Toc535572861 \h </w:instrText>
+              <w:instrText xml:space="preserve"> PAGEREF _Toc535574294 \h </w:instrText>
             </w:r>
             <w:r>
               <w:rPr>
@@ -2353,6 +2353,8 @@
         <w:t>Table des figures</w:t>
       </w:r>
     </w:p>
+    <w:bookmarkStart w:id="1" w:name="_GoBack"/>
+    <w:bookmarkEnd w:id="1"/>
     <w:p>
       <w:pPr>
         <w:pStyle w:val="Tabledesillustrations"/>
@@ -2385,7 +2387,7 @@
         </w:rPr>
         <w:fldChar w:fldCharType="separate"/>
       </w:r>
-      <w:hyperlink w:anchor="_Toc535572835" w:history="1">
+      <w:hyperlink w:anchor="_Toc535574295" w:history="1">
         <w:r>
           <w:rPr>
             <w:rStyle w:val="Lienhypertexte"/>
@@ -2412,7 +2414,7 @@
             <w:noProof/>
             <w:webHidden/>
           </w:rPr>
-          <w:instrText xml:space="preserve"> PAGEREF _Toc535572835 \h </w:instrText>
+          <w:instrText xml:space="preserve"> PAGEREF _Toc535574295 \h </w:instrText>
         </w:r>
         <w:r>
           <w:rPr>
@@ -2457,7 +2459,7 @@
           <w:lang w:eastAsia="fr-FR"/>
         </w:rPr>
       </w:pPr>
-      <w:hyperlink w:anchor="_Toc535572836" w:history="1">
+      <w:hyperlink w:anchor="_Toc535574296" w:history="1">
         <w:r>
           <w:rPr>
             <w:rStyle w:val="Lienhypertexte"/>
@@ -2484,7 +2486,7 @@
             <w:noProof/>
             <w:webHidden/>
           </w:rPr>
-          <w:instrText xml:space="preserve"> PAGEREF _Toc535572836 \h </w:instrText>
+          <w:instrText xml:space="preserve"> PAGEREF _Toc535574296 \h </w:instrText>
         </w:r>
         <w:r>
           <w:rPr>
@@ -2504,7 +2506,7 @@
             <w:noProof/>
             <w:webHidden/>
           </w:rPr>
-          <w:t>4</w:t>
+          <w:t>3</w:t>
         </w:r>
         <w:r>
           <w:rPr>
@@ -2529,7 +2531,7 @@
           <w:lang w:eastAsia="fr-FR"/>
         </w:rPr>
       </w:pPr>
-      <w:hyperlink w:anchor="_Toc535572837" w:history="1">
+      <w:hyperlink w:anchor="_Toc535574297" w:history="1">
         <w:r>
           <w:rPr>
             <w:rStyle w:val="Lienhypertexte"/>
@@ -2556,7 +2558,7 @@
             <w:noProof/>
             <w:webHidden/>
           </w:rPr>
-          <w:instrText xml:space="preserve"> PAGEREF _Toc535572837 \h </w:instrText>
+          <w:instrText xml:space="preserve"> PAGEREF _Toc535574297 \h </w:instrText>
         </w:r>
         <w:r>
           <w:rPr>
@@ -2601,7 +2603,7 @@
           <w:lang w:eastAsia="fr-FR"/>
         </w:rPr>
       </w:pPr>
-      <w:hyperlink w:anchor="_Toc535572838" w:history="1">
+      <w:hyperlink w:anchor="_Toc535574298" w:history="1">
         <w:r>
           <w:rPr>
             <w:rStyle w:val="Lienhypertexte"/>
@@ -2628,7 +2630,7 @@
             <w:noProof/>
             <w:webHidden/>
           </w:rPr>
-          <w:instrText xml:space="preserve"> PAGEREF _Toc535572838 \h </w:instrText>
+          <w:instrText xml:space="preserve"> PAGEREF _Toc535574298 \h </w:instrText>
         </w:r>
         <w:r>
           <w:rPr>
@@ -2673,7 +2675,7 @@
           <w:lang w:eastAsia="fr-FR"/>
         </w:rPr>
       </w:pPr>
-      <w:hyperlink w:anchor="_Toc535572839" w:history="1">
+      <w:hyperlink w:anchor="_Toc535574299" w:history="1">
         <w:r>
           <w:rPr>
             <w:rStyle w:val="Lienhypertexte"/>
@@ -2700,7 +2702,7 @@
             <w:noProof/>
             <w:webHidden/>
           </w:rPr>
-          <w:instrText xml:space="preserve"> PAGEREF _Toc535572839 \h </w:instrText>
+          <w:instrText xml:space="preserve"> PAGEREF _Toc535574299 \h </w:instrText>
         </w:r>
         <w:r>
           <w:rPr>
@@ -2745,7 +2747,7 @@
           <w:lang w:eastAsia="fr-FR"/>
         </w:rPr>
       </w:pPr>
-      <w:hyperlink w:anchor="_Toc535572840" w:history="1">
+      <w:hyperlink w:anchor="_Toc535574300" w:history="1">
         <w:r>
           <w:rPr>
             <w:rStyle w:val="Lienhypertexte"/>
@@ -2772,7 +2774,7 @@
             <w:noProof/>
             <w:webHidden/>
           </w:rPr>
-          <w:instrText xml:space="preserve"> PAGEREF _Toc535572840 \h </w:instrText>
+          <w:instrText xml:space="preserve"> PAGEREF _Toc535574300 \h </w:instrText>
         </w:r>
         <w:r>
           <w:rPr>
@@ -2817,13 +2819,13 @@
           <w:lang w:eastAsia="fr-FR"/>
         </w:rPr>
       </w:pPr>
-      <w:hyperlink w:anchor="_Toc535572841" w:history="1">
+      <w:hyperlink w:anchor="_Toc535574301" w:history="1">
         <w:r>
           <w:rPr>
             <w:rStyle w:val="Lienhypertexte"/>
             <w:noProof/>
           </w:rPr>
-          <w:t>Figure 7: Mockup évenements</w:t>
+          <w:t>Figure 7: Mockup évènements.</w:t>
         </w:r>
         <w:r>
           <w:rPr>
@@ -2844,7 +2846,7 @@
             <w:noProof/>
             <w:webHidden/>
           </w:rPr>
-          <w:instrText xml:space="preserve"> PAGEREF _Toc535572841 \h </w:instrText>
+          <w:instrText xml:space="preserve"> PAGEREF _Toc535574301 \h </w:instrText>
         </w:r>
         <w:r>
           <w:rPr>
@@ -2889,7 +2891,7 @@
           <w:lang w:eastAsia="fr-FR"/>
         </w:rPr>
       </w:pPr>
-      <w:hyperlink w:anchor="_Toc535572842" w:history="1">
+      <w:hyperlink w:anchor="_Toc535574302" w:history="1">
         <w:r>
           <w:rPr>
             <w:rStyle w:val="Lienhypertexte"/>
@@ -2916,7 +2918,7 @@
             <w:noProof/>
             <w:webHidden/>
           </w:rPr>
-          <w:instrText xml:space="preserve"> PAGEREF _Toc535572842 \h </w:instrText>
+          <w:instrText xml:space="preserve"> PAGEREF _Toc535574302 \h </w:instrText>
         </w:r>
         <w:r>
           <w:rPr>
@@ -2961,7 +2963,7 @@
           <w:lang w:eastAsia="fr-FR"/>
         </w:rPr>
       </w:pPr>
-      <w:hyperlink w:anchor="_Toc535572843" w:history="1">
+      <w:hyperlink w:anchor="_Toc535574303" w:history="1">
         <w:r>
           <w:rPr>
             <w:rStyle w:val="Lienhypertexte"/>
@@ -2988,7 +2990,7 @@
             <w:noProof/>
             <w:webHidden/>
           </w:rPr>
-          <w:instrText xml:space="preserve"> PAGEREF _Toc535572843 \h </w:instrText>
+          <w:instrText xml:space="preserve"> PAGEREF _Toc535574303 \h </w:instrText>
         </w:r>
         <w:r>
           <w:rPr>
@@ -3033,7 +3035,7 @@
           <w:lang w:eastAsia="fr-FR"/>
         </w:rPr>
       </w:pPr>
-      <w:hyperlink w:anchor="_Toc535572844" w:history="1">
+      <w:hyperlink w:anchor="_Toc535574304" w:history="1">
         <w:r>
           <w:rPr>
             <w:rStyle w:val="Lienhypertexte"/>
@@ -3060,7 +3062,7 @@
             <w:noProof/>
             <w:webHidden/>
           </w:rPr>
-          <w:instrText xml:space="preserve"> PAGEREF _Toc535572844 \h </w:instrText>
+          <w:instrText xml:space="preserve"> PAGEREF _Toc535574304 \h </w:instrText>
         </w:r>
         <w:r>
           <w:rPr>
@@ -3105,7 +3107,7 @@
           <w:lang w:eastAsia="fr-FR"/>
         </w:rPr>
       </w:pPr>
-      <w:hyperlink w:anchor="_Toc535572845" w:history="1">
+      <w:hyperlink w:anchor="_Toc535574305" w:history="1">
         <w:r>
           <w:rPr>
             <w:rStyle w:val="Lienhypertexte"/>
@@ -3132,7 +3134,7 @@
             <w:noProof/>
             <w:webHidden/>
           </w:rPr>
-          <w:instrText xml:space="preserve"> PAGEREF _Toc535572845 \h </w:instrText>
+          <w:instrText xml:space="preserve"> PAGEREF _Toc535574305 \h </w:instrText>
         </w:r>
         <w:r>
           <w:rPr>
@@ -3177,7 +3179,7 @@
           <w:lang w:eastAsia="fr-FR"/>
         </w:rPr>
       </w:pPr>
-      <w:hyperlink w:anchor="_Toc535572846" w:history="1">
+      <w:hyperlink w:anchor="_Toc535574306" w:history="1">
         <w:r>
           <w:rPr>
             <w:rStyle w:val="Lienhypertexte"/>
@@ -3204,7 +3206,7 @@
             <w:noProof/>
             <w:webHidden/>
           </w:rPr>
-          <w:instrText xml:space="preserve"> PAGEREF _Toc535572846 \h </w:instrText>
+          <w:instrText xml:space="preserve"> PAGEREF _Toc535574306 \h </w:instrText>
         </w:r>
         <w:r>
           <w:rPr>
@@ -3249,7 +3251,7 @@
           <w:lang w:eastAsia="fr-FR"/>
         </w:rPr>
       </w:pPr>
-      <w:hyperlink w:anchor="_Toc535572847" w:history="1">
+      <w:hyperlink w:anchor="_Toc535574307" w:history="1">
         <w:r>
           <w:rPr>
             <w:rStyle w:val="Lienhypertexte"/>
@@ -3276,7 +3278,7 @@
             <w:noProof/>
             <w:webHidden/>
           </w:rPr>
-          <w:instrText xml:space="preserve"> PAGEREF _Toc535572847 \h </w:instrText>
+          <w:instrText xml:space="preserve"> PAGEREF _Toc535574307 \h </w:instrText>
         </w:r>
         <w:r>
           <w:rPr>
@@ -3321,7 +3323,7 @@
           <w:lang w:eastAsia="fr-FR"/>
         </w:rPr>
       </w:pPr>
-      <w:hyperlink w:anchor="_Toc535572848" w:history="1">
+      <w:hyperlink w:anchor="_Toc535574308" w:history="1">
         <w:r>
           <w:rPr>
             <w:rStyle w:val="Lienhypertexte"/>
@@ -3348,7 +3350,7 @@
             <w:noProof/>
             <w:webHidden/>
           </w:rPr>
-          <w:instrText xml:space="preserve"> PAGEREF _Toc535572848 \h </w:instrText>
+          <w:instrText xml:space="preserve"> PAGEREF _Toc535574308 \h </w:instrText>
         </w:r>
         <w:r>
           <w:rPr>
@@ -3477,11 +3479,11 @@
           <w:numId w:val="3"/>
         </w:numPr>
       </w:pPr>
-      <w:bookmarkStart w:id="1" w:name="_Toc535572849"/>
+      <w:bookmarkStart w:id="2" w:name="_Toc535574282"/>
       <w:r>
         <w:t>Présentation générale</w:t>
       </w:r>
-      <w:bookmarkEnd w:id="1"/>
+      <w:bookmarkEnd w:id="2"/>
     </w:p>
     <w:p>
       <w:pPr>
@@ -3491,11 +3493,11 @@
           <w:numId w:val="4"/>
         </w:numPr>
       </w:pPr>
-      <w:bookmarkStart w:id="2" w:name="_Toc535572850"/>
+      <w:bookmarkStart w:id="3" w:name="_Toc535574283"/>
       <w:r>
         <w:t>Projet</w:t>
       </w:r>
-      <w:bookmarkEnd w:id="2"/>
+      <w:bookmarkEnd w:id="3"/>
       <w:r>
         <w:t xml:space="preserve"> </w:t>
       </w:r>
@@ -3597,11 +3599,11 @@
           <w:numId w:val="4"/>
         </w:numPr>
       </w:pPr>
-      <w:bookmarkStart w:id="3" w:name="_Toc535572851"/>
+      <w:bookmarkStart w:id="4" w:name="_Toc535574284"/>
       <w:r>
         <w:t>Equipe</w:t>
       </w:r>
-      <w:bookmarkEnd w:id="3"/>
+      <w:bookmarkEnd w:id="4"/>
     </w:p>
     <w:p>
       <w:pPr>
@@ -3784,11 +3786,11 @@
           <w:numId w:val="4"/>
         </w:numPr>
       </w:pPr>
-      <w:bookmarkStart w:id="4" w:name="_Toc535572852"/>
+      <w:bookmarkStart w:id="5" w:name="_Toc535574285"/>
       <w:r>
         <w:t>GANT</w:t>
       </w:r>
-      <w:bookmarkEnd w:id="4"/>
+      <w:bookmarkEnd w:id="5"/>
     </w:p>
     <w:p/>
     <w:p>
@@ -3854,7 +3856,7 @@
         <w:pStyle w:val="Lgende"/>
         <w:jc w:val="center"/>
       </w:pPr>
-      <w:bookmarkStart w:id="5" w:name="_Toc535572835"/>
+      <w:bookmarkStart w:id="6" w:name="_Toc535574295"/>
       <w:r>
         <w:t xml:space="preserve">Figure </w:t>
       </w:r>
@@ -3891,7 +3893,7 @@
       <w:r>
         <w:t>:Diagramme de GANT</w:t>
       </w:r>
-      <w:bookmarkEnd w:id="5"/>
+      <w:bookmarkEnd w:id="6"/>
     </w:p>
     <w:p>
       <w:pPr>
@@ -3901,11 +3903,11 @@
           <w:numId w:val="4"/>
         </w:numPr>
       </w:pPr>
-      <w:bookmarkStart w:id="6" w:name="_Toc535572853"/>
+      <w:bookmarkStart w:id="7" w:name="_Toc535574286"/>
       <w:r>
         <w:t>WBS</w:t>
       </w:r>
-      <w:bookmarkEnd w:id="6"/>
+      <w:bookmarkEnd w:id="7"/>
     </w:p>
     <w:p/>
     <w:p>
@@ -3972,7 +3974,7 @@
         <w:pStyle w:val="Lgende"/>
         <w:jc w:val="center"/>
       </w:pPr>
-      <w:bookmarkStart w:id="7" w:name="_Toc535572836"/>
+      <w:bookmarkStart w:id="8" w:name="_Toc535574296"/>
       <w:r>
         <w:t xml:space="preserve">Figure </w:t>
       </w:r>
@@ -4009,7 +4011,7 @@
       <w:r>
         <w:t>:WBS</w:t>
       </w:r>
-      <w:bookmarkEnd w:id="7"/>
+      <w:bookmarkEnd w:id="8"/>
     </w:p>
     <w:p>
       <w:pPr>
@@ -4019,12 +4021,12 @@
           <w:numId w:val="4"/>
         </w:numPr>
       </w:pPr>
-      <w:bookmarkStart w:id="8" w:name="_Toc535572854"/>
+      <w:bookmarkStart w:id="9" w:name="_Toc535574287"/>
       <w:r>
         <w:lastRenderedPageBreak/>
         <w:t>MCD</w:t>
       </w:r>
-      <w:bookmarkEnd w:id="8"/>
+      <w:bookmarkEnd w:id="9"/>
     </w:p>
     <w:p>
       <w:pPr>
@@ -4071,7 +4073,7 @@
           <w:numId w:val="3"/>
         </w:numPr>
       </w:pPr>
-      <w:bookmarkStart w:id="9" w:name="_Toc535572855"/>
+      <w:bookmarkStart w:id="10" w:name="_Toc535574288"/>
       <w:r>
         <w:t xml:space="preserve">Analyse </w:t>
       </w:r>
@@ -4081,7 +4083,7 @@
       <w:r>
         <w:t xml:space="preserve"> conception</w:t>
       </w:r>
-      <w:bookmarkEnd w:id="9"/>
+      <w:bookmarkEnd w:id="10"/>
     </w:p>
     <w:p>
       <w:pPr>
@@ -4091,11 +4093,11 @@
           <w:numId w:val="7"/>
         </w:numPr>
       </w:pPr>
-      <w:bookmarkStart w:id="10" w:name="_Toc535572856"/>
+      <w:bookmarkStart w:id="11" w:name="_Toc535574289"/>
       <w:r>
         <w:t>Chartre graphique</w:t>
       </w:r>
-      <w:bookmarkEnd w:id="10"/>
+      <w:bookmarkEnd w:id="11"/>
     </w:p>
     <w:p>
       <w:pPr>
@@ -4150,7 +4152,7 @@
           <w:sz w:val="32"/>
         </w:rPr>
       </w:pPr>
-      <w:bookmarkStart w:id="11" w:name="_Toc535572837"/>
+      <w:bookmarkStart w:id="12" w:name="_Toc535574297"/>
       <w:r>
         <w:t xml:space="preserve">Figure </w:t>
       </w:r>
@@ -4187,7 +4189,7 @@
       <w:r>
         <w:t>:Site CESI</w:t>
       </w:r>
-      <w:bookmarkEnd w:id="11"/>
+      <w:bookmarkEnd w:id="12"/>
     </w:p>
     <w:p>
       <w:pPr>
@@ -4232,12 +4234,12 @@
           <w:numId w:val="7"/>
         </w:numPr>
       </w:pPr>
-      <w:bookmarkStart w:id="12" w:name="_Toc535572857"/>
+      <w:bookmarkStart w:id="13" w:name="_Toc535574290"/>
       <w:r>
         <w:lastRenderedPageBreak/>
         <w:t>Mookup</w:t>
       </w:r>
-      <w:bookmarkEnd w:id="12"/>
+      <w:bookmarkEnd w:id="13"/>
     </w:p>
     <w:p>
       <w:pPr>
@@ -4297,7 +4299,7 @@
         <w:pStyle w:val="Lgende"/>
         <w:jc w:val="center"/>
       </w:pPr>
-      <w:bookmarkStart w:id="13" w:name="_Toc535572838"/>
+      <w:bookmarkStart w:id="14" w:name="_Toc535574298"/>
       <w:r>
         <w:t xml:space="preserve">Figure </w:t>
       </w:r>
@@ -4320,7 +4322,7 @@
       <w:r>
         <w:t xml:space="preserve"> home page</w:t>
       </w:r>
-      <w:bookmarkEnd w:id="13"/>
+      <w:bookmarkEnd w:id="14"/>
     </w:p>
     <w:p>
       <w:pPr>
@@ -4379,7 +4381,7 @@
         <w:pStyle w:val="Lgende"/>
         <w:jc w:val="center"/>
       </w:pPr>
-      <w:bookmarkStart w:id="14" w:name="_Toc535572839"/>
+      <w:bookmarkStart w:id="15" w:name="_Toc535574299"/>
       <w:r>
         <w:t xml:space="preserve">Figure </w:t>
       </w:r>
@@ -4406,7 +4408,7 @@
       <w:r>
         <w:t>Register</w:t>
       </w:r>
-      <w:bookmarkEnd w:id="14"/>
+      <w:bookmarkEnd w:id="15"/>
       <w:proofErr w:type="spellEnd"/>
     </w:p>
     <w:p>
@@ -4467,7 +4469,7 @@
         <w:pStyle w:val="Lgende"/>
         <w:jc w:val="center"/>
       </w:pPr>
-      <w:bookmarkStart w:id="15" w:name="_Toc535572840"/>
+      <w:bookmarkStart w:id="16" w:name="_Toc535574300"/>
       <w:r>
         <w:t xml:space="preserve">Figure </w:t>
       </w:r>
@@ -4490,7 +4492,7 @@
       <w:r>
         <w:t xml:space="preserve"> proposition évènement</w:t>
       </w:r>
-      <w:bookmarkEnd w:id="15"/>
+      <w:bookmarkEnd w:id="16"/>
     </w:p>
     <w:p>
       <w:pPr>
@@ -4549,7 +4551,7 @@
         <w:pStyle w:val="Lgende"/>
         <w:jc w:val="center"/>
       </w:pPr>
-      <w:bookmarkStart w:id="16" w:name="_Toc535572841"/>
+      <w:bookmarkStart w:id="17" w:name="_Toc535574301"/>
       <w:r>
         <w:t xml:space="preserve">Figure </w:t>
       </w:r>
@@ -4572,10 +4574,10 @@
       <w:r>
         <w:t xml:space="preserve"> </w:t>
       </w:r>
-      <w:bookmarkEnd w:id="16"/>
       <w:r>
         <w:t>évènements.</w:t>
       </w:r>
+      <w:bookmarkEnd w:id="17"/>
     </w:p>
     <w:p>
       <w:pPr>
@@ -4635,7 +4637,7 @@
         <w:pStyle w:val="Lgende"/>
         <w:jc w:val="center"/>
       </w:pPr>
-      <w:bookmarkStart w:id="17" w:name="_Toc535572842"/>
+      <w:bookmarkStart w:id="18" w:name="_Toc535574302"/>
       <w:r>
         <w:t xml:space="preserve">Figure </w:t>
       </w:r>
@@ -4658,7 +4660,7 @@
       <w:r>
         <w:t xml:space="preserve"> Boutique</w:t>
       </w:r>
-      <w:bookmarkEnd w:id="17"/>
+      <w:bookmarkEnd w:id="18"/>
     </w:p>
     <w:p>
       <w:pPr>
@@ -4718,7 +4720,7 @@
         <w:pStyle w:val="Lgende"/>
         <w:jc w:val="center"/>
       </w:pPr>
-      <w:bookmarkStart w:id="18" w:name="_Toc535572843"/>
+      <w:bookmarkStart w:id="19" w:name="_Toc535574303"/>
       <w:r>
         <w:t xml:space="preserve">Figure </w:t>
       </w:r>
@@ -4741,7 +4743,7 @@
       <w:r>
         <w:t xml:space="preserve"> panier</w:t>
       </w:r>
-      <w:bookmarkEnd w:id="18"/>
+      <w:bookmarkEnd w:id="19"/>
     </w:p>
     <w:p>
       <w:pPr>
@@ -4906,7 +4908,7 @@
         <w:pStyle w:val="Lgende"/>
         <w:jc w:val="center"/>
       </w:pPr>
-      <w:bookmarkStart w:id="19" w:name="_Toc535572844"/>
+      <w:bookmarkStart w:id="20" w:name="_Toc535574304"/>
       <w:r>
         <w:t xml:space="preserve">Figure </w:t>
       </w:r>
@@ -4943,7 +4945,7 @@
       <w:r>
         <w:t>:Site BDE</w:t>
       </w:r>
-      <w:bookmarkEnd w:id="19"/>
+      <w:bookmarkEnd w:id="20"/>
     </w:p>
     <w:p>
       <w:pPr>
@@ -5002,7 +5004,7 @@
         <w:pStyle w:val="Lgende"/>
         <w:jc w:val="center"/>
       </w:pPr>
-      <w:bookmarkStart w:id="20" w:name="_Toc535572845"/>
+      <w:bookmarkStart w:id="21" w:name="_Toc535574305"/>
       <w:r>
         <w:t xml:space="preserve">Figure </w:t>
       </w:r>
@@ -5023,7 +5025,7 @@
       <w:r>
         <w:t>alidation W3C CSS</w:t>
       </w:r>
-      <w:bookmarkEnd w:id="20"/>
+      <w:bookmarkEnd w:id="21"/>
     </w:p>
     <w:p>
       <w:pPr>
@@ -5086,7 +5088,7 @@
           <w:sz w:val="32"/>
         </w:rPr>
       </w:pPr>
-      <w:bookmarkStart w:id="21" w:name="_Toc535572846"/>
+      <w:bookmarkStart w:id="22" w:name="_Toc535574306"/>
       <w:r>
         <w:t xml:space="preserve">Figure </w:t>
       </w:r>
@@ -5101,7 +5103,7 @@
       <w:r>
         <w:t>: Validation W3C HTML</w:t>
       </w:r>
-      <w:bookmarkEnd w:id="21"/>
+      <w:bookmarkEnd w:id="22"/>
     </w:p>
     <w:p>
       <w:pPr>
@@ -5111,12 +5113,12 @@
           <w:numId w:val="7"/>
         </w:numPr>
       </w:pPr>
-      <w:bookmarkStart w:id="22" w:name="_Toc535572858"/>
+      <w:bookmarkStart w:id="23" w:name="_Toc535574291"/>
       <w:r>
         <w:lastRenderedPageBreak/>
         <w:t>Spécificité technique</w:t>
       </w:r>
-      <w:bookmarkEnd w:id="22"/>
+      <w:bookmarkEnd w:id="23"/>
     </w:p>
     <w:p>
       <w:pPr>
@@ -5674,8 +5676,6 @@
           <w:szCs w:val="24"/>
         </w:rPr>
       </w:pPr>
-      <w:bookmarkStart w:id="23" w:name="_GoBack"/>
-      <w:bookmarkEnd w:id="23"/>
     </w:p>
     <w:p>
       <w:pPr>
@@ -5885,7 +5885,7 @@
           <w:numId w:val="7"/>
         </w:numPr>
       </w:pPr>
-      <w:bookmarkStart w:id="24" w:name="_Toc535572859"/>
+      <w:bookmarkStart w:id="24" w:name="_Toc535574292"/>
       <w:r>
         <w:t>Cas et scenario d’utilisation</w:t>
       </w:r>
@@ -6173,7 +6173,7 @@
           <w:numId w:val="3"/>
         </w:numPr>
       </w:pPr>
-      <w:bookmarkStart w:id="25" w:name="_Toc535572860"/>
+      <w:bookmarkStart w:id="25" w:name="_Toc535574293"/>
       <w:r>
         <w:t>Solution d’hébergement</w:t>
       </w:r>
@@ -6408,7 +6408,7 @@
         <w:pStyle w:val="Lgende"/>
         <w:jc w:val="center"/>
       </w:pPr>
-      <w:bookmarkStart w:id="26" w:name="_Toc535572847"/>
+      <w:bookmarkStart w:id="26" w:name="_Toc535574307"/>
       <w:r>
         <w:t xml:space="preserve">Figure </w:t>
       </w:r>
@@ -6466,7 +6466,7 @@
           <w:numId w:val="3"/>
         </w:numPr>
       </w:pPr>
-      <w:bookmarkStart w:id="27" w:name="_Toc535572861"/>
+      <w:bookmarkStart w:id="27" w:name="_Toc535574294"/>
       <w:r>
         <w:t>Mentions Légale et données relatives aux utilisateurs</w:t>
       </w:r>
@@ -6998,7 +6998,7 @@
           <w:szCs w:val="24"/>
         </w:rPr>
       </w:pPr>
-      <w:bookmarkStart w:id="28" w:name="_Toc535572848"/>
+      <w:bookmarkStart w:id="28" w:name="_Toc535574308"/>
       <w:r>
         <w:t xml:space="preserve">Figure </w:t>
       </w:r>
@@ -9698,7 +9698,7 @@
 </file>
 
 <file path=customXml/itemProps1.xml><?xml version="1.0" encoding="utf-8"?>
-<ds:datastoreItem xmlns:ds="http://schemas.openxmlformats.org/officeDocument/2006/customXml" ds:itemID="{3248CEEC-E82A-E844-8E34-A62EB4FEA44F}">
+<ds:datastoreItem xmlns:ds="http://schemas.openxmlformats.org/officeDocument/2006/customXml" ds:itemID="{10616000-1087-2140-A8CA-ABCCA152FC49}">
   <ds:schemaRefs>
     <ds:schemaRef ds:uri="http://schemas.openxmlformats.org/officeDocument/2006/bibliography"/>
   </ds:schemaRefs>

--- a/ressources/Rendu de projet.docx
+++ b/ressources/Rendu de projet.docx
@@ -1140,7 +1140,7 @@
           <w:pPr>
             <w:pStyle w:val="TM1"/>
             <w:tabs>
-              <w:tab w:val="left" w:pos="480"/>
+              <w:tab w:val="left" w:pos="440"/>
               <w:tab w:val="right" w:leader="dot" w:pos="9062"/>
             </w:tabs>
             <w:rPr>
@@ -1172,7 +1172,7 @@
             </w:rPr>
             <w:fldChar w:fldCharType="separate"/>
           </w:r>
-          <w:hyperlink w:anchor="_Toc535574282" w:history="1">
+          <w:hyperlink w:anchor="_Toc535574972" w:history="1">
             <w:r>
               <w:rPr>
                 <w:rStyle w:val="Lienhypertexte"/>
@@ -1216,7 +1216,7 @@
                 <w:noProof/>
                 <w:webHidden/>
               </w:rPr>
-              <w:instrText xml:space="preserve"> PAGEREF _Toc535574282 \h </w:instrText>
+              <w:instrText xml:space="preserve"> PAGEREF _Toc535574972 \h </w:instrText>
             </w:r>
             <w:r>
               <w:rPr>
@@ -1262,7 +1262,7 @@
               <w:lang w:eastAsia="fr-FR"/>
             </w:rPr>
           </w:pPr>
-          <w:hyperlink w:anchor="_Toc535574283" w:history="1">
+          <w:hyperlink w:anchor="_Toc535574973" w:history="1">
             <w:r>
               <w:rPr>
                 <w:rStyle w:val="Lienhypertexte"/>
@@ -1306,7 +1306,7 @@
                 <w:noProof/>
                 <w:webHidden/>
               </w:rPr>
-              <w:instrText xml:space="preserve"> PAGEREF _Toc535574283 \h </w:instrText>
+              <w:instrText xml:space="preserve"> PAGEREF _Toc535574973 \h </w:instrText>
             </w:r>
             <w:r>
               <w:rPr>
@@ -1352,7 +1352,7 @@
               <w:lang w:eastAsia="fr-FR"/>
             </w:rPr>
           </w:pPr>
-          <w:hyperlink w:anchor="_Toc535574284" w:history="1">
+          <w:hyperlink w:anchor="_Toc535574974" w:history="1">
             <w:r>
               <w:rPr>
                 <w:rStyle w:val="Lienhypertexte"/>
@@ -1396,7 +1396,7 @@
                 <w:noProof/>
                 <w:webHidden/>
               </w:rPr>
-              <w:instrText xml:space="preserve"> PAGEREF _Toc535574284 \h </w:instrText>
+              <w:instrText xml:space="preserve"> PAGEREF _Toc535574974 \h </w:instrText>
             </w:r>
             <w:r>
               <w:rPr>
@@ -1442,7 +1442,7 @@
               <w:lang w:eastAsia="fr-FR"/>
             </w:rPr>
           </w:pPr>
-          <w:hyperlink w:anchor="_Toc535574285" w:history="1">
+          <w:hyperlink w:anchor="_Toc535574975" w:history="1">
             <w:r>
               <w:rPr>
                 <w:rStyle w:val="Lienhypertexte"/>
@@ -1486,7 +1486,7 @@
                 <w:noProof/>
                 <w:webHidden/>
               </w:rPr>
-              <w:instrText xml:space="preserve"> PAGEREF _Toc535574285 \h </w:instrText>
+              <w:instrText xml:space="preserve"> PAGEREF _Toc535574975 \h </w:instrText>
             </w:r>
             <w:r>
               <w:rPr>
@@ -1532,7 +1532,7 @@
               <w:lang w:eastAsia="fr-FR"/>
             </w:rPr>
           </w:pPr>
-          <w:hyperlink w:anchor="_Toc535574286" w:history="1">
+          <w:hyperlink w:anchor="_Toc535574976" w:history="1">
             <w:r>
               <w:rPr>
                 <w:rStyle w:val="Lienhypertexte"/>
@@ -1576,7 +1576,7 @@
                 <w:noProof/>
                 <w:webHidden/>
               </w:rPr>
-              <w:instrText xml:space="preserve"> PAGEREF _Toc535574286 \h </w:instrText>
+              <w:instrText xml:space="preserve"> PAGEREF _Toc535574976 \h </w:instrText>
             </w:r>
             <w:r>
               <w:rPr>
@@ -1622,7 +1622,7 @@
               <w:lang w:eastAsia="fr-FR"/>
             </w:rPr>
           </w:pPr>
-          <w:hyperlink w:anchor="_Toc535574287" w:history="1">
+          <w:hyperlink w:anchor="_Toc535574977" w:history="1">
             <w:r>
               <w:rPr>
                 <w:rStyle w:val="Lienhypertexte"/>
@@ -1666,7 +1666,7 @@
                 <w:noProof/>
                 <w:webHidden/>
               </w:rPr>
-              <w:instrText xml:space="preserve"> PAGEREF _Toc535574287 \h </w:instrText>
+              <w:instrText xml:space="preserve"> PAGEREF _Toc535574977 \h </w:instrText>
             </w:r>
             <w:r>
               <w:rPr>
@@ -1701,7 +1701,7 @@
           <w:pPr>
             <w:pStyle w:val="TM1"/>
             <w:tabs>
-              <w:tab w:val="left" w:pos="480"/>
+              <w:tab w:val="left" w:pos="440"/>
               <w:tab w:val="right" w:leader="dot" w:pos="9062"/>
             </w:tabs>
             <w:rPr>
@@ -1712,7 +1712,7 @@
               <w:lang w:eastAsia="fr-FR"/>
             </w:rPr>
           </w:pPr>
-          <w:hyperlink w:anchor="_Toc535574288" w:history="1">
+          <w:hyperlink w:anchor="_Toc535574978" w:history="1">
             <w:r>
               <w:rPr>
                 <w:rStyle w:val="Lienhypertexte"/>
@@ -1756,7 +1756,7 @@
                 <w:noProof/>
                 <w:webHidden/>
               </w:rPr>
-              <w:instrText xml:space="preserve"> PAGEREF _Toc535574288 \h </w:instrText>
+              <w:instrText xml:space="preserve"> PAGEREF _Toc535574978 \h </w:instrText>
             </w:r>
             <w:r>
               <w:rPr>
@@ -1776,7 +1776,7 @@
                 <w:noProof/>
                 <w:webHidden/>
               </w:rPr>
-              <w:t>4</w:t>
+              <w:t>5</w:t>
             </w:r>
             <w:r>
               <w:rPr>
@@ -1802,7 +1802,7 @@
               <w:lang w:eastAsia="fr-FR"/>
             </w:rPr>
           </w:pPr>
-          <w:hyperlink w:anchor="_Toc535574289" w:history="1">
+          <w:hyperlink w:anchor="_Toc535574979" w:history="1">
             <w:r>
               <w:rPr>
                 <w:rStyle w:val="Lienhypertexte"/>
@@ -1846,7 +1846,7 @@
                 <w:noProof/>
                 <w:webHidden/>
               </w:rPr>
-              <w:instrText xml:space="preserve"> PAGEREF _Toc535574289 \h </w:instrText>
+              <w:instrText xml:space="preserve"> PAGEREF _Toc535574979 \h </w:instrText>
             </w:r>
             <w:r>
               <w:rPr>
@@ -1866,7 +1866,7 @@
                 <w:noProof/>
                 <w:webHidden/>
               </w:rPr>
-              <w:t>4</w:t>
+              <w:t>5</w:t>
             </w:r>
             <w:r>
               <w:rPr>
@@ -1892,7 +1892,7 @@
               <w:lang w:eastAsia="fr-FR"/>
             </w:rPr>
           </w:pPr>
-          <w:hyperlink w:anchor="_Toc535574290" w:history="1">
+          <w:hyperlink w:anchor="_Toc535574980" w:history="1">
             <w:r>
               <w:rPr>
                 <w:rStyle w:val="Lienhypertexte"/>
@@ -1936,7 +1936,7 @@
                 <w:noProof/>
                 <w:webHidden/>
               </w:rPr>
-              <w:instrText xml:space="preserve"> PAGEREF _Toc535574290 \h </w:instrText>
+              <w:instrText xml:space="preserve"> PAGEREF _Toc535574980 \h </w:instrText>
             </w:r>
             <w:r>
               <w:rPr>
@@ -1956,7 +1956,7 @@
                 <w:noProof/>
                 <w:webHidden/>
               </w:rPr>
-              <w:t>5</w:t>
+              <w:t>6</w:t>
             </w:r>
             <w:r>
               <w:rPr>
@@ -1982,7 +1982,7 @@
               <w:lang w:eastAsia="fr-FR"/>
             </w:rPr>
           </w:pPr>
-          <w:hyperlink w:anchor="_Toc535574291" w:history="1">
+          <w:hyperlink w:anchor="_Toc535574981" w:history="1">
             <w:r>
               <w:rPr>
                 <w:rStyle w:val="Lienhypertexte"/>
@@ -2026,7 +2026,7 @@
                 <w:noProof/>
                 <w:webHidden/>
               </w:rPr>
-              <w:instrText xml:space="preserve"> PAGEREF _Toc535574291 \h </w:instrText>
+              <w:instrText xml:space="preserve"> PAGEREF _Toc535574981 \h </w:instrText>
             </w:r>
             <w:r>
               <w:rPr>
@@ -2046,7 +2046,7 @@
                 <w:noProof/>
                 <w:webHidden/>
               </w:rPr>
-              <w:t>9</w:t>
+              <w:t>10</w:t>
             </w:r>
             <w:r>
               <w:rPr>
@@ -2072,7 +2072,7 @@
               <w:lang w:eastAsia="fr-FR"/>
             </w:rPr>
           </w:pPr>
-          <w:hyperlink w:anchor="_Toc535574292" w:history="1">
+          <w:hyperlink w:anchor="_Toc535574982" w:history="1">
             <w:r>
               <w:rPr>
                 <w:rStyle w:val="Lienhypertexte"/>
@@ -2116,7 +2116,7 @@
                 <w:noProof/>
                 <w:webHidden/>
               </w:rPr>
-              <w:instrText xml:space="preserve"> PAGEREF _Toc535574292 \h </w:instrText>
+              <w:instrText xml:space="preserve"> PAGEREF _Toc535574982 \h </w:instrText>
             </w:r>
             <w:r>
               <w:rPr>
@@ -2136,7 +2136,7 @@
                 <w:noProof/>
                 <w:webHidden/>
               </w:rPr>
-              <w:t>9</w:t>
+              <w:t>10</w:t>
             </w:r>
             <w:r>
               <w:rPr>
@@ -2151,7 +2151,7 @@
           <w:pPr>
             <w:pStyle w:val="TM1"/>
             <w:tabs>
-              <w:tab w:val="left" w:pos="480"/>
+              <w:tab w:val="left" w:pos="720"/>
               <w:tab w:val="right" w:leader="dot" w:pos="9062"/>
             </w:tabs>
             <w:rPr>
@@ -2162,7 +2162,7 @@
               <w:lang w:eastAsia="fr-FR"/>
             </w:rPr>
           </w:pPr>
-          <w:hyperlink w:anchor="_Toc535574293" w:history="1">
+          <w:hyperlink w:anchor="_Toc535574983" w:history="1">
             <w:r>
               <w:rPr>
                 <w:rStyle w:val="Lienhypertexte"/>
@@ -2206,7 +2206,7 @@
                 <w:noProof/>
                 <w:webHidden/>
               </w:rPr>
-              <w:instrText xml:space="preserve"> PAGEREF _Toc535574293 \h </w:instrText>
+              <w:instrText xml:space="preserve"> PAGEREF _Toc535574983 \h </w:instrText>
             </w:r>
             <w:r>
               <w:rPr>
@@ -2226,7 +2226,7 @@
                 <w:noProof/>
                 <w:webHidden/>
               </w:rPr>
-              <w:t>10</w:t>
+              <w:t>11</w:t>
             </w:r>
             <w:r>
               <w:rPr>
@@ -2241,7 +2241,7 @@
           <w:pPr>
             <w:pStyle w:val="TM1"/>
             <w:tabs>
-              <w:tab w:val="left" w:pos="480"/>
+              <w:tab w:val="left" w:pos="720"/>
               <w:tab w:val="right" w:leader="dot" w:pos="9062"/>
             </w:tabs>
             <w:rPr>
@@ -2252,7 +2252,7 @@
               <w:lang w:eastAsia="fr-FR"/>
             </w:rPr>
           </w:pPr>
-          <w:hyperlink w:anchor="_Toc535574294" w:history="1">
+          <w:hyperlink w:anchor="_Toc535574984" w:history="1">
             <w:r>
               <w:rPr>
                 <w:rStyle w:val="Lienhypertexte"/>
@@ -2296,7 +2296,7 @@
                 <w:noProof/>
                 <w:webHidden/>
               </w:rPr>
-              <w:instrText xml:space="preserve"> PAGEREF _Toc535574294 \h </w:instrText>
+              <w:instrText xml:space="preserve"> PAGEREF _Toc535574984 \h </w:instrText>
             </w:r>
             <w:r>
               <w:rPr>
@@ -2316,7 +2316,97 @@
                 <w:noProof/>
                 <w:webHidden/>
               </w:rPr>
-              <w:t>11</w:t>
+              <w:t>12</w:t>
+            </w:r>
+            <w:r>
+              <w:rPr>
+                <w:noProof/>
+                <w:webHidden/>
+              </w:rPr>
+              <w:fldChar w:fldCharType="end"/>
+            </w:r>
+          </w:hyperlink>
+        </w:p>
+        <w:p>
+          <w:pPr>
+            <w:pStyle w:val="TM1"/>
+            <w:tabs>
+              <w:tab w:val="left" w:pos="440"/>
+              <w:tab w:val="right" w:leader="dot" w:pos="9062"/>
+            </w:tabs>
+            <w:rPr>
+              <w:rFonts w:eastAsiaTheme="minorEastAsia"/>
+              <w:noProof/>
+              <w:sz w:val="24"/>
+              <w:szCs w:val="24"/>
+              <w:lang w:eastAsia="fr-FR"/>
+            </w:rPr>
+          </w:pPr>
+          <w:hyperlink w:anchor="_Toc535574985" w:history="1">
+            <w:r>
+              <w:rPr>
+                <w:rStyle w:val="Lienhypertexte"/>
+                <w:noProof/>
+              </w:rPr>
+              <w:t>V.</w:t>
+            </w:r>
+            <w:r>
+              <w:rPr>
+                <w:rFonts w:eastAsiaTheme="minorEastAsia"/>
+                <w:noProof/>
+                <w:sz w:val="24"/>
+                <w:szCs w:val="24"/>
+                <w:lang w:eastAsia="fr-FR"/>
+              </w:rPr>
+              <w:tab/>
+            </w:r>
+            <w:r>
+              <w:rPr>
+                <w:rStyle w:val="Lienhypertexte"/>
+                <w:noProof/>
+              </w:rPr>
+              <w:t>Ressources</w:t>
+            </w:r>
+            <w:r>
+              <w:rPr>
+                <w:noProof/>
+                <w:webHidden/>
+              </w:rPr>
+              <w:tab/>
+            </w:r>
+            <w:r>
+              <w:rPr>
+                <w:noProof/>
+                <w:webHidden/>
+              </w:rPr>
+              <w:fldChar w:fldCharType="begin"/>
+            </w:r>
+            <w:r>
+              <w:rPr>
+                <w:noProof/>
+                <w:webHidden/>
+              </w:rPr>
+              <w:instrText xml:space="preserve"> PAGEREF _Toc535574985 \h </w:instrText>
+            </w:r>
+            <w:r>
+              <w:rPr>
+                <w:noProof/>
+                <w:webHidden/>
+              </w:rPr>
+            </w:r>
+            <w:r>
+              <w:rPr>
+                <w:noProof/>
+                <w:webHidden/>
+              </w:rPr>
+              <w:fldChar w:fldCharType="separate"/>
+            </w:r>
+            <w:r>
+              <w:rPr>
+                <w:noProof/>
+                <w:webHidden/>
+              </w:rPr>
+              <w:t>14</w:t>
             </w:r>
             <w:r>
               <w:rPr>
@@ -2387,7 +2477,7 @@
         </w:rPr>
         <w:fldChar w:fldCharType="separate"/>
       </w:r>
-      <w:hyperlink w:anchor="_Toc535574295" w:history="1">
+      <w:hyperlink w:anchor="_Toc535574986" w:history="1">
         <w:r>
           <w:rPr>
             <w:rStyle w:val="Lienhypertexte"/>
@@ -2414,7 +2504,7 @@
             <w:noProof/>
             <w:webHidden/>
           </w:rPr>
-          <w:instrText xml:space="preserve"> PAGEREF _Toc535574295 \h </w:instrText>
+          <w:instrText xml:space="preserve"> PAGEREF _Toc535574986 \h </w:instrText>
         </w:r>
         <w:r>
           <w:rPr>
@@ -2459,7 +2549,7 @@
           <w:lang w:eastAsia="fr-FR"/>
         </w:rPr>
       </w:pPr>
-      <w:hyperlink w:anchor="_Toc535574296" w:history="1">
+      <w:hyperlink w:anchor="_Toc535574987" w:history="1">
         <w:r>
           <w:rPr>
             <w:rStyle w:val="Lienhypertexte"/>
@@ -2486,7 +2576,7 @@
             <w:noProof/>
             <w:webHidden/>
           </w:rPr>
-          <w:instrText xml:space="preserve"> PAGEREF _Toc535574296 \h </w:instrText>
+          <w:instrText xml:space="preserve"> PAGEREF _Toc535574987 \h </w:instrText>
         </w:r>
         <w:r>
           <w:rPr>
@@ -2531,13 +2621,13 @@
           <w:lang w:eastAsia="fr-FR"/>
         </w:rPr>
       </w:pPr>
-      <w:hyperlink w:anchor="_Toc535574297" w:history="1">
+      <w:hyperlink w:anchor="_Toc535574988" w:history="1">
         <w:r>
           <w:rPr>
             <w:rStyle w:val="Lienhypertexte"/>
             <w:noProof/>
           </w:rPr>
-          <w:t>Figure 3:Site CESI</w:t>
+          <w:t>Figure 3: MCD de la Base de données</w:t>
         </w:r>
         <w:r>
           <w:rPr>
@@ -2558,7 +2648,7 @@
             <w:noProof/>
             <w:webHidden/>
           </w:rPr>
-          <w:instrText xml:space="preserve"> PAGEREF _Toc535574297 \h </w:instrText>
+          <w:instrText xml:space="preserve"> PAGEREF _Toc535574988 \h </w:instrText>
         </w:r>
         <w:r>
           <w:rPr>
@@ -2603,13 +2693,13 @@
           <w:lang w:eastAsia="fr-FR"/>
         </w:rPr>
       </w:pPr>
-      <w:hyperlink w:anchor="_Toc535574298" w:history="1">
+      <w:hyperlink w:anchor="_Toc535574989" w:history="1">
         <w:r>
           <w:rPr>
             <w:rStyle w:val="Lienhypertexte"/>
             <w:noProof/>
           </w:rPr>
-          <w:t>Figure 4: Mockup home page</w:t>
+          <w:t>Figure 4: MLD de notre base de données</w:t>
         </w:r>
         <w:r>
           <w:rPr>
@@ -2630,7 +2720,7 @@
             <w:noProof/>
             <w:webHidden/>
           </w:rPr>
-          <w:instrText xml:space="preserve"> PAGEREF _Toc535574298 \h </w:instrText>
+          <w:instrText xml:space="preserve"> PAGEREF _Toc535574989 \h </w:instrText>
         </w:r>
         <w:r>
           <w:rPr>
@@ -2650,7 +2740,7 @@
             <w:noProof/>
             <w:webHidden/>
           </w:rPr>
-          <w:t>5</w:t>
+          <w:t>4</w:t>
         </w:r>
         <w:r>
           <w:rPr>
@@ -2675,13 +2765,13 @@
           <w:lang w:eastAsia="fr-FR"/>
         </w:rPr>
       </w:pPr>
-      <w:hyperlink w:anchor="_Toc535574299" w:history="1">
+      <w:hyperlink w:anchor="_Toc535574990" w:history="1">
         <w:r>
           <w:rPr>
             <w:rStyle w:val="Lienhypertexte"/>
             <w:noProof/>
           </w:rPr>
-          <w:t>Figure 5: Mockup Login Register</w:t>
+          <w:t>Figure 5:Site CESI</w:t>
         </w:r>
         <w:r>
           <w:rPr>
@@ -2702,7 +2792,7 @@
             <w:noProof/>
             <w:webHidden/>
           </w:rPr>
-          <w:instrText xml:space="preserve"> PAGEREF _Toc535574299 \h </w:instrText>
+          <w:instrText xml:space="preserve"> PAGEREF _Toc535574990 \h </w:instrText>
         </w:r>
         <w:r>
           <w:rPr>
@@ -2747,13 +2837,13 @@
           <w:lang w:eastAsia="fr-FR"/>
         </w:rPr>
       </w:pPr>
-      <w:hyperlink w:anchor="_Toc535574300" w:history="1">
+      <w:hyperlink w:anchor="_Toc535574991" w:history="1">
         <w:r>
           <w:rPr>
             <w:rStyle w:val="Lienhypertexte"/>
             <w:noProof/>
           </w:rPr>
-          <w:t>Figure 6: Mockup proposition évènement</w:t>
+          <w:t>Figure 6: Mockup home page</w:t>
         </w:r>
         <w:r>
           <w:rPr>
@@ -2774,7 +2864,7 @@
             <w:noProof/>
             <w:webHidden/>
           </w:rPr>
-          <w:instrText xml:space="preserve"> PAGEREF _Toc535574300 \h </w:instrText>
+          <w:instrText xml:space="preserve"> PAGEREF _Toc535574991 \h </w:instrText>
         </w:r>
         <w:r>
           <w:rPr>
@@ -2819,13 +2909,13 @@
           <w:lang w:eastAsia="fr-FR"/>
         </w:rPr>
       </w:pPr>
-      <w:hyperlink w:anchor="_Toc535574301" w:history="1">
+      <w:hyperlink w:anchor="_Toc535574992" w:history="1">
         <w:r>
           <w:rPr>
             <w:rStyle w:val="Lienhypertexte"/>
             <w:noProof/>
           </w:rPr>
-          <w:t>Figure 7: Mockup évènements.</w:t>
+          <w:t>Figure 7: Mockup Login Register</w:t>
         </w:r>
         <w:r>
           <w:rPr>
@@ -2846,7 +2936,7 @@
             <w:noProof/>
             <w:webHidden/>
           </w:rPr>
-          <w:instrText xml:space="preserve"> PAGEREF _Toc535574301 \h </w:instrText>
+          <w:instrText xml:space="preserve"> PAGEREF _Toc535574992 \h </w:instrText>
         </w:r>
         <w:r>
           <w:rPr>
@@ -2891,13 +2981,13 @@
           <w:lang w:eastAsia="fr-FR"/>
         </w:rPr>
       </w:pPr>
-      <w:hyperlink w:anchor="_Toc535574302" w:history="1">
+      <w:hyperlink w:anchor="_Toc535574993" w:history="1">
         <w:r>
           <w:rPr>
             <w:rStyle w:val="Lienhypertexte"/>
             <w:noProof/>
           </w:rPr>
-          <w:t>Figure 8: Mokup Boutique</w:t>
+          <w:t>Figure 8: Mockup proposition évènement</w:t>
         </w:r>
         <w:r>
           <w:rPr>
@@ -2918,7 +3008,7 @@
             <w:noProof/>
             <w:webHidden/>
           </w:rPr>
-          <w:instrText xml:space="preserve"> PAGEREF _Toc535574302 \h </w:instrText>
+          <w:instrText xml:space="preserve"> PAGEREF _Toc535574993 \h </w:instrText>
         </w:r>
         <w:r>
           <w:rPr>
@@ -2963,13 +3053,13 @@
           <w:lang w:eastAsia="fr-FR"/>
         </w:rPr>
       </w:pPr>
-      <w:hyperlink w:anchor="_Toc535574303" w:history="1">
+      <w:hyperlink w:anchor="_Toc535574994" w:history="1">
         <w:r>
           <w:rPr>
             <w:rStyle w:val="Lienhypertexte"/>
             <w:noProof/>
           </w:rPr>
-          <w:t>Figure 9: Mockup panier</w:t>
+          <w:t>Figure 9: Mockup évènements.</w:t>
         </w:r>
         <w:r>
           <w:rPr>
@@ -2990,7 +3080,7 @@
             <w:noProof/>
             <w:webHidden/>
           </w:rPr>
-          <w:instrText xml:space="preserve"> PAGEREF _Toc535574303 \h </w:instrText>
+          <w:instrText xml:space="preserve"> PAGEREF _Toc535574994 \h </w:instrText>
         </w:r>
         <w:r>
           <w:rPr>
@@ -3035,13 +3125,13 @@
           <w:lang w:eastAsia="fr-FR"/>
         </w:rPr>
       </w:pPr>
-      <w:hyperlink w:anchor="_Toc535574304" w:history="1">
+      <w:hyperlink w:anchor="_Toc535574995" w:history="1">
         <w:r>
           <w:rPr>
             <w:rStyle w:val="Lienhypertexte"/>
             <w:noProof/>
           </w:rPr>
-          <w:t>Figure 10:Site BDE</w:t>
+          <w:t>Figure 10: Mokup Boutique</w:t>
         </w:r>
         <w:r>
           <w:rPr>
@@ -3062,7 +3152,7 @@
             <w:noProof/>
             <w:webHidden/>
           </w:rPr>
-          <w:instrText xml:space="preserve"> PAGEREF _Toc535574304 \h </w:instrText>
+          <w:instrText xml:space="preserve"> PAGEREF _Toc535574995 \h </w:instrText>
         </w:r>
         <w:r>
           <w:rPr>
@@ -3107,13 +3197,13 @@
           <w:lang w:eastAsia="fr-FR"/>
         </w:rPr>
       </w:pPr>
-      <w:hyperlink w:anchor="_Toc535574305" w:history="1">
+      <w:hyperlink w:anchor="_Toc535574996" w:history="1">
         <w:r>
           <w:rPr>
             <w:rStyle w:val="Lienhypertexte"/>
             <w:noProof/>
           </w:rPr>
-          <w:t>Figure 11: Validation W3C CSS</w:t>
+          <w:t>Figure 11: Mockup panier</w:t>
         </w:r>
         <w:r>
           <w:rPr>
@@ -3134,7 +3224,7 @@
             <w:noProof/>
             <w:webHidden/>
           </w:rPr>
-          <w:instrText xml:space="preserve"> PAGEREF _Toc535574305 \h </w:instrText>
+          <w:instrText xml:space="preserve"> PAGEREF _Toc535574996 \h </w:instrText>
         </w:r>
         <w:r>
           <w:rPr>
@@ -3179,13 +3269,13 @@
           <w:lang w:eastAsia="fr-FR"/>
         </w:rPr>
       </w:pPr>
-      <w:hyperlink w:anchor="_Toc535574306" w:history="1">
+      <w:hyperlink w:anchor="_Toc535574997" w:history="1">
         <w:r>
           <w:rPr>
             <w:rStyle w:val="Lienhypertexte"/>
             <w:noProof/>
           </w:rPr>
-          <w:t>Figure 12: Validation W3C HTML</w:t>
+          <w:t>Figure 12:Site BDE</w:t>
         </w:r>
         <w:r>
           <w:rPr>
@@ -3206,7 +3296,7 @@
             <w:noProof/>
             <w:webHidden/>
           </w:rPr>
-          <w:instrText xml:space="preserve"> PAGEREF _Toc535574306 \h </w:instrText>
+          <w:instrText xml:space="preserve"> PAGEREF _Toc535574997 \h </w:instrText>
         </w:r>
         <w:r>
           <w:rPr>
@@ -3226,7 +3316,7 @@
             <w:noProof/>
             <w:webHidden/>
           </w:rPr>
-          <w:t>8</w:t>
+          <w:t>9</w:t>
         </w:r>
         <w:r>
           <w:rPr>
@@ -3251,13 +3341,13 @@
           <w:lang w:eastAsia="fr-FR"/>
         </w:rPr>
       </w:pPr>
-      <w:hyperlink w:anchor="_Toc535574307" w:history="1">
+      <w:hyperlink w:anchor="_Toc535574998" w:history="1">
         <w:r>
           <w:rPr>
             <w:rStyle w:val="Lienhypertexte"/>
             <w:noProof/>
           </w:rPr>
-          <w:t>Figure 13: Solution d'hébergement.</w:t>
+          <w:t>Figure 13: Validation W3C CSS</w:t>
         </w:r>
         <w:r>
           <w:rPr>
@@ -3278,7 +3368,7 @@
             <w:noProof/>
             <w:webHidden/>
           </w:rPr>
-          <w:instrText xml:space="preserve"> PAGEREF _Toc535574307 \h </w:instrText>
+          <w:instrText xml:space="preserve"> PAGEREF _Toc535574998 \h </w:instrText>
         </w:r>
         <w:r>
           <w:rPr>
@@ -3298,7 +3388,7 @@
             <w:noProof/>
             <w:webHidden/>
           </w:rPr>
-          <w:t>11</w:t>
+          <w:t>9</w:t>
         </w:r>
         <w:r>
           <w:rPr>
@@ -3323,13 +3413,13 @@
           <w:lang w:eastAsia="fr-FR"/>
         </w:rPr>
       </w:pPr>
-      <w:hyperlink w:anchor="_Toc535574308" w:history="1">
+      <w:hyperlink w:anchor="_Toc535574999" w:history="1">
         <w:r>
           <w:rPr>
             <w:rStyle w:val="Lienhypertexte"/>
             <w:noProof/>
           </w:rPr>
-          <w:t>Figure 14: mentions légales de notre site.</w:t>
+          <w:t>Figure 14: Validation W3C HTML</w:t>
         </w:r>
         <w:r>
           <w:rPr>
@@ -3350,7 +3440,7 @@
             <w:noProof/>
             <w:webHidden/>
           </w:rPr>
-          <w:instrText xml:space="preserve"> PAGEREF _Toc535574308 \h </w:instrText>
+          <w:instrText xml:space="preserve"> PAGEREF _Toc535574999 \h </w:instrText>
         </w:r>
         <w:r>
           <w:rPr>
@@ -3370,6 +3460,78 @@
             <w:noProof/>
             <w:webHidden/>
           </w:rPr>
+          <w:t>9</w:t>
+        </w:r>
+        <w:r>
+          <w:rPr>
+            <w:noProof/>
+            <w:webHidden/>
+          </w:rPr>
+          <w:fldChar w:fldCharType="end"/>
+        </w:r>
+      </w:hyperlink>
+    </w:p>
+    <w:p>
+      <w:pPr>
+        <w:pStyle w:val="Tabledesillustrations"/>
+        <w:tabs>
+          <w:tab w:val="right" w:leader="dot" w:pos="9062"/>
+        </w:tabs>
+        <w:rPr>
+          <w:rFonts w:eastAsiaTheme="minorEastAsia"/>
+          <w:noProof/>
+          <w:sz w:val="24"/>
+          <w:szCs w:val="24"/>
+          <w:lang w:eastAsia="fr-FR"/>
+        </w:rPr>
+      </w:pPr>
+      <w:hyperlink w:anchor="_Toc535575000" w:history="1">
+        <w:r>
+          <w:rPr>
+            <w:rStyle w:val="Lienhypertexte"/>
+            <w:noProof/>
+          </w:rPr>
+          <w:t>Figure 15: Solution d'hébergement.</w:t>
+        </w:r>
+        <w:r>
+          <w:rPr>
+            <w:noProof/>
+            <w:webHidden/>
+          </w:rPr>
+          <w:tab/>
+        </w:r>
+        <w:r>
+          <w:rPr>
+            <w:noProof/>
+            <w:webHidden/>
+          </w:rPr>
+          <w:fldChar w:fldCharType="begin"/>
+        </w:r>
+        <w:r>
+          <w:rPr>
+            <w:noProof/>
+            <w:webHidden/>
+          </w:rPr>
+          <w:instrText xml:space="preserve"> PAGEREF _Toc535575000 \h </w:instrText>
+        </w:r>
+        <w:r>
+          <w:rPr>
+            <w:noProof/>
+            <w:webHidden/>
+          </w:rPr>
+        </w:r>
+        <w:r>
+          <w:rPr>
+            <w:noProof/>
+            <w:webHidden/>
+          </w:rPr>
+          <w:fldChar w:fldCharType="separate"/>
+        </w:r>
+        <w:r>
+          <w:rPr>
+            <w:noProof/>
+            <w:webHidden/>
+          </w:rPr>
           <w:t>12</w:t>
         </w:r>
         <w:r>
@@ -3383,6 +3545,78 @@
     </w:p>
     <w:p>
       <w:pPr>
+        <w:pStyle w:val="Tabledesillustrations"/>
+        <w:tabs>
+          <w:tab w:val="right" w:leader="dot" w:pos="9062"/>
+        </w:tabs>
+        <w:rPr>
+          <w:rFonts w:eastAsiaTheme="minorEastAsia"/>
+          <w:noProof/>
+          <w:sz w:val="24"/>
+          <w:szCs w:val="24"/>
+          <w:lang w:eastAsia="fr-FR"/>
+        </w:rPr>
+      </w:pPr>
+      <w:hyperlink w:anchor="_Toc535575001" w:history="1">
+        <w:r>
+          <w:rPr>
+            <w:rStyle w:val="Lienhypertexte"/>
+            <w:noProof/>
+          </w:rPr>
+          <w:t>Figure 16: mentions légales de notre site.</w:t>
+        </w:r>
+        <w:r>
+          <w:rPr>
+            <w:noProof/>
+            <w:webHidden/>
+          </w:rPr>
+          <w:tab/>
+        </w:r>
+        <w:r>
+          <w:rPr>
+            <w:noProof/>
+            <w:webHidden/>
+          </w:rPr>
+          <w:fldChar w:fldCharType="begin"/>
+        </w:r>
+        <w:r>
+          <w:rPr>
+            <w:noProof/>
+            <w:webHidden/>
+          </w:rPr>
+          <w:instrText xml:space="preserve"> PAGEREF _Toc535575001 \h </w:instrText>
+        </w:r>
+        <w:r>
+          <w:rPr>
+            <w:noProof/>
+            <w:webHidden/>
+          </w:rPr>
+        </w:r>
+        <w:r>
+          <w:rPr>
+            <w:noProof/>
+            <w:webHidden/>
+          </w:rPr>
+          <w:fldChar w:fldCharType="separate"/>
+        </w:r>
+        <w:r>
+          <w:rPr>
+            <w:noProof/>
+            <w:webHidden/>
+          </w:rPr>
+          <w:t>13</w:t>
+        </w:r>
+        <w:r>
+          <w:rPr>
+            <w:noProof/>
+            <w:webHidden/>
+          </w:rPr>
+          <w:fldChar w:fldCharType="end"/>
+        </w:r>
+      </w:hyperlink>
+    </w:p>
+    <w:p>
+      <w:pPr>
         <w:rPr>
           <w:sz w:val="32"/>
         </w:rPr>
@@ -3393,69 +3627,6 @@
         </w:rPr>
         <w:fldChar w:fldCharType="end"/>
       </w:r>
-    </w:p>
-    <w:p>
-      <w:pPr>
-        <w:rPr>
-          <w:sz w:val="32"/>
-        </w:rPr>
-      </w:pPr>
-    </w:p>
-    <w:p>
-      <w:pPr>
-        <w:rPr>
-          <w:sz w:val="32"/>
-        </w:rPr>
-      </w:pPr>
-    </w:p>
-    <w:p>
-      <w:pPr>
-        <w:rPr>
-          <w:sz w:val="32"/>
-        </w:rPr>
-      </w:pPr>
-    </w:p>
-    <w:p>
-      <w:pPr>
-        <w:rPr>
-          <w:sz w:val="32"/>
-        </w:rPr>
-      </w:pPr>
-    </w:p>
-    <w:p>
-      <w:pPr>
-        <w:rPr>
-          <w:sz w:val="32"/>
-        </w:rPr>
-      </w:pPr>
-    </w:p>
-    <w:p>
-      <w:pPr>
-        <w:rPr>
-          <w:sz w:val="32"/>
-        </w:rPr>
-      </w:pPr>
-    </w:p>
-    <w:p>
-      <w:pPr>
-        <w:rPr>
-          <w:sz w:val="32"/>
-        </w:rPr>
-      </w:pPr>
-    </w:p>
-    <w:p>
-      <w:pPr>
-        <w:rPr>
-          <w:sz w:val="32"/>
-        </w:rPr>
-      </w:pPr>
-    </w:p>
-    <w:p>
-      <w:pPr>
-        <w:rPr>
-          <w:sz w:val="32"/>
-        </w:rPr>
-      </w:pPr>
     </w:p>
     <w:p>
       <w:pPr>
@@ -3479,8 +3650,9 @@
           <w:numId w:val="3"/>
         </w:numPr>
       </w:pPr>
-      <w:bookmarkStart w:id="2" w:name="_Toc535574282"/>
-      <w:r>
+      <w:bookmarkStart w:id="2" w:name="_Toc535574972"/>
+      <w:r>
+        <w:lastRenderedPageBreak/>
         <w:t>Présentation générale</w:t>
       </w:r>
       <w:bookmarkEnd w:id="2"/>
@@ -3493,7 +3665,7 @@
           <w:numId w:val="4"/>
         </w:numPr>
       </w:pPr>
-      <w:bookmarkStart w:id="3" w:name="_Toc535574283"/>
+      <w:bookmarkStart w:id="3" w:name="_Toc535574973"/>
       <w:r>
         <w:t>Projet</w:t>
       </w:r>
@@ -3599,7 +3771,7 @@
           <w:numId w:val="4"/>
         </w:numPr>
       </w:pPr>
-      <w:bookmarkStart w:id="4" w:name="_Toc535574284"/>
+      <w:bookmarkStart w:id="4" w:name="_Toc535574974"/>
       <w:r>
         <w:t>Equipe</w:t>
       </w:r>
@@ -3673,7 +3845,6 @@
         <w:rPr>
           <w:sz w:val="24"/>
         </w:rPr>
-        <w:lastRenderedPageBreak/>
         <w:t>AZZOUZI CLAUSEL Zac</w:t>
       </w:r>
       <w:r>
@@ -3742,6 +3913,13 @@
         </w:rPr>
         <w:t> : Gestion du GitHub, base donnée, MCD, SQL, procédures stockées</w:t>
       </w:r>
+    </w:p>
+    <w:p>
+      <w:pPr>
+        <w:rPr>
+          <w:sz w:val="24"/>
+        </w:rPr>
+      </w:pPr>
     </w:p>
     <w:p>
       <w:pPr>
@@ -3786,8 +3964,9 @@
           <w:numId w:val="4"/>
         </w:numPr>
       </w:pPr>
-      <w:bookmarkStart w:id="5" w:name="_Toc535574285"/>
-      <w:r>
+      <w:bookmarkStart w:id="5" w:name="_Toc535574975"/>
+      <w:r>
+        <w:lastRenderedPageBreak/>
         <w:t>GANT</w:t>
       </w:r>
       <w:bookmarkEnd w:id="5"/>
@@ -3856,7 +4035,7 @@
         <w:pStyle w:val="Lgende"/>
         <w:jc w:val="center"/>
       </w:pPr>
-      <w:bookmarkStart w:id="6" w:name="_Toc535574295"/>
+      <w:bookmarkStart w:id="6" w:name="_Toc535574986"/>
       <w:r>
         <w:t xml:space="preserve">Figure </w:t>
       </w:r>
@@ -3903,7 +4082,7 @@
           <w:numId w:val="4"/>
         </w:numPr>
       </w:pPr>
-      <w:bookmarkStart w:id="7" w:name="_Toc535574286"/>
+      <w:bookmarkStart w:id="7" w:name="_Toc535574976"/>
       <w:r>
         <w:t>WBS</w:t>
       </w:r>
@@ -3974,7 +4153,7 @@
         <w:pStyle w:val="Lgende"/>
         <w:jc w:val="center"/>
       </w:pPr>
-      <w:bookmarkStart w:id="8" w:name="_Toc535574296"/>
+      <w:bookmarkStart w:id="8" w:name="_Toc535574987"/>
       <w:r>
         <w:t xml:space="preserve">Figure </w:t>
       </w:r>
@@ -4013,6 +4192,14 @@
       </w:r>
       <w:bookmarkEnd w:id="8"/>
     </w:p>
+    <w:p/>
+    <w:p/>
+    <w:p/>
+    <w:p/>
+    <w:p/>
+    <w:p/>
+    <w:p/>
+    <w:p/>
     <w:p>
       <w:pPr>
         <w:pStyle w:val="Titre2"/>
@@ -4021,7 +4208,7 @@
           <w:numId w:val="4"/>
         </w:numPr>
       </w:pPr>
-      <w:bookmarkStart w:id="9" w:name="_Toc535574287"/>
+      <w:bookmarkStart w:id="9" w:name="_Toc535574977"/>
       <w:r>
         <w:lastRenderedPageBreak/>
         <w:t>MCD</w:t>
@@ -4031,25 +4218,198 @@
     <w:p>
       <w:pPr>
         <w:rPr>
+          <w:sz w:val="24"/>
+        </w:rPr>
+      </w:pPr>
+    </w:p>
+    <w:p>
+      <w:pPr>
+        <w:rPr>
+          <w:sz w:val="24"/>
+        </w:rPr>
+      </w:pPr>
+      <w:r>
+        <w:rPr>
+          <w:sz w:val="24"/>
+        </w:rPr>
+        <w:t xml:space="preserve">Le </w:t>
+      </w:r>
+      <w:r>
+        <w:rPr>
+          <w:sz w:val="24"/>
+        </w:rPr>
+        <w:t xml:space="preserve"> Dictionnaire de </w:t>
+      </w:r>
+      <w:r>
+        <w:rPr>
+          <w:sz w:val="24"/>
+        </w:rPr>
+        <w:t>données</w:t>
+      </w:r>
+      <w:r>
+        <w:rPr>
+          <w:sz w:val="24"/>
+        </w:rPr>
+        <w:t xml:space="preserve"> ce trouve en ressources.</w:t>
+      </w:r>
+    </w:p>
+    <w:p>
+      <w:pPr>
+        <w:pStyle w:val="Paragraphedeliste"/>
+        <w:keepNext/>
+        <w:jc w:val="center"/>
+      </w:pPr>
+      <w:r>
+        <w:rPr>
+          <w:noProof/>
+          <w:sz w:val="24"/>
+        </w:rPr>
+        <w:drawing>
+          <wp:inline distT="0" distB="0" distL="0" distR="0" wp14:anchorId="491BFC1D" wp14:editId="142C1151">
+            <wp:extent cx="5261839" cy="3304309"/>
+            <wp:effectExtent l="0" t="0" r="0" b="0"/>
+            <wp:docPr id="25" name="Image 25"/>
+            <wp:cNvGraphicFramePr>
+              <a:graphicFrameLocks xmlns:a="http://schemas.openxmlformats.org/drawingml/2006/main" noChangeAspect="1"/>
+            </wp:cNvGraphicFramePr>
+            <a:graphic xmlns:a="http://schemas.openxmlformats.org/drawingml/2006/main">
+              <a:graphicData uri="http://schemas.openxmlformats.org/drawingml/2006/picture">
+                <pic:pic xmlns:pic="http://schemas.openxmlformats.org/drawingml/2006/picture">
+                  <pic:nvPicPr>
+                    <pic:cNvPr id="25" name="MCD.PNG"/>
+                    <pic:cNvPicPr/>
+                  </pic:nvPicPr>
+                  <pic:blipFill>
+                    <a:blip r:embed="rId10">
+                      <a:extLst>
+                        <a:ext uri="{28A0092B-C50C-407E-A947-70E740481C1C}">
+                          <a14:useLocalDpi xmlns:a14="http://schemas.microsoft.com/office/drawing/2010/main" val="0"/>
+                        </a:ext>
+                      </a:extLst>
+                    </a:blip>
+                    <a:stretch>
+                      <a:fillRect/>
+                    </a:stretch>
+                  </pic:blipFill>
+                  <pic:spPr>
+                    <a:xfrm>
+                      <a:off x="0" y="0"/>
+                      <a:ext cx="5269305" cy="3308998"/>
+                    </a:xfrm>
+                    <a:prstGeom prst="rect">
+                      <a:avLst/>
+                    </a:prstGeom>
+                  </pic:spPr>
+                </pic:pic>
+              </a:graphicData>
+            </a:graphic>
+          </wp:inline>
+        </w:drawing>
+      </w:r>
+    </w:p>
+    <w:p>
+      <w:pPr>
+        <w:pStyle w:val="Lgende"/>
+        <w:jc w:val="center"/>
+        <w:rPr>
           <w:sz w:val="32"/>
         </w:rPr>
       </w:pPr>
+      <w:bookmarkStart w:id="10" w:name="_Toc535574988"/>
+      <w:r>
+        <w:t xml:space="preserve">Figure </w:t>
+      </w:r>
+      <w:fldSimple w:instr=" SEQ Figure \* ARABIC ">
+        <w:r>
+          <w:rPr>
+            <w:noProof/>
+          </w:rPr>
+          <w:t>3</w:t>
+        </w:r>
+      </w:fldSimple>
+      <w:r>
+        <w:t>: MCD de la Base de données</w:t>
+      </w:r>
+      <w:bookmarkEnd w:id="10"/>
     </w:p>
     <w:p>
       <w:pPr>
         <w:pStyle w:val="Paragraphedeliste"/>
-        <w:rPr>
+        <w:keepNext/>
+        <w:jc w:val="center"/>
+      </w:pPr>
+      <w:r>
+        <w:rPr>
+          <w:noProof/>
           <w:sz w:val="32"/>
         </w:rPr>
-      </w:pPr>
-    </w:p>
-    <w:p>
-      <w:pPr>
-        <w:pStyle w:val="Paragraphedeliste"/>
+        <w:drawing>
+          <wp:inline distT="0" distB="0" distL="0" distR="0" wp14:anchorId="7BFAB00F" wp14:editId="1719EB89">
+            <wp:extent cx="5760720" cy="3302000"/>
+            <wp:effectExtent l="0" t="0" r="5080" b="0"/>
+            <wp:docPr id="26" name="Image 26"/>
+            <wp:cNvGraphicFramePr>
+              <a:graphicFrameLocks xmlns:a="http://schemas.openxmlformats.org/drawingml/2006/main" noChangeAspect="1"/>
+            </wp:cNvGraphicFramePr>
+            <a:graphic xmlns:a="http://schemas.openxmlformats.org/drawingml/2006/main">
+              <a:graphicData uri="http://schemas.openxmlformats.org/drawingml/2006/picture">
+                <pic:pic xmlns:pic="http://schemas.openxmlformats.org/drawingml/2006/picture">
+                  <pic:nvPicPr>
+                    <pic:cNvPr id="26" name="MLD.PNG"/>
+                    <pic:cNvPicPr/>
+                  </pic:nvPicPr>
+                  <pic:blipFill>
+                    <a:blip r:embed="rId11">
+                      <a:extLst>
+                        <a:ext uri="{28A0092B-C50C-407E-A947-70E740481C1C}">
+                          <a14:useLocalDpi xmlns:a14="http://schemas.microsoft.com/office/drawing/2010/main" val="0"/>
+                        </a:ext>
+                      </a:extLst>
+                    </a:blip>
+                    <a:stretch>
+                      <a:fillRect/>
+                    </a:stretch>
+                  </pic:blipFill>
+                  <pic:spPr>
+                    <a:xfrm>
+                      <a:off x="0" y="0"/>
+                      <a:ext cx="5760720" cy="3302000"/>
+                    </a:xfrm>
+                    <a:prstGeom prst="rect">
+                      <a:avLst/>
+                    </a:prstGeom>
+                  </pic:spPr>
+                </pic:pic>
+              </a:graphicData>
+            </a:graphic>
+          </wp:inline>
+        </w:drawing>
+      </w:r>
+    </w:p>
+    <w:p>
+      <w:pPr>
+        <w:pStyle w:val="Lgende"/>
+        <w:jc w:val="center"/>
         <w:rPr>
           <w:sz w:val="32"/>
         </w:rPr>
       </w:pPr>
+      <w:bookmarkStart w:id="11" w:name="_Toc535574989"/>
+      <w:r>
+        <w:t xml:space="preserve">Figure </w:t>
+      </w:r>
+      <w:fldSimple w:instr=" SEQ Figure \* ARABIC ">
+        <w:r>
+          <w:rPr>
+            <w:noProof/>
+          </w:rPr>
+          <w:t>4</w:t>
+        </w:r>
+      </w:fldSimple>
+      <w:r>
+        <w:t>: MLD de notre base de données</w:t>
+      </w:r>
+      <w:bookmarkEnd w:id="11"/>
     </w:p>
     <w:p>
       <w:pPr>
@@ -4073,7 +4433,7 @@
           <w:numId w:val="3"/>
         </w:numPr>
       </w:pPr>
-      <w:bookmarkStart w:id="10" w:name="_Toc535574288"/>
+      <w:bookmarkStart w:id="12" w:name="_Toc535574978"/>
       <w:r>
         <w:t xml:space="preserve">Analyse </w:t>
       </w:r>
@@ -4083,7 +4443,7 @@
       <w:r>
         <w:t xml:space="preserve"> conception</w:t>
       </w:r>
-      <w:bookmarkEnd w:id="10"/>
+      <w:bookmarkEnd w:id="12"/>
     </w:p>
     <w:p>
       <w:pPr>
@@ -4093,11 +4453,11 @@
           <w:numId w:val="7"/>
         </w:numPr>
       </w:pPr>
-      <w:bookmarkStart w:id="11" w:name="_Toc535574289"/>
+      <w:bookmarkStart w:id="13" w:name="_Toc535574979"/>
       <w:r>
         <w:t>Chartre graphique</w:t>
       </w:r>
-      <w:bookmarkEnd w:id="11"/>
+      <w:bookmarkEnd w:id="13"/>
     </w:p>
     <w:p>
       <w:pPr>
@@ -4123,7 +4483,7 @@
                     <pic:cNvPicPr/>
                   </pic:nvPicPr>
                   <pic:blipFill>
-                    <a:blip r:embed="rId10"/>
+                    <a:blip r:embed="rId12"/>
                     <a:stretch>
                       <a:fillRect/>
                     </a:stretch>
@@ -4152,7 +4512,7 @@
           <w:sz w:val="32"/>
         </w:rPr>
       </w:pPr>
-      <w:bookmarkStart w:id="12" w:name="_Toc535574297"/>
+      <w:bookmarkStart w:id="14" w:name="_Toc535574990"/>
       <w:r>
         <w:t xml:space="preserve">Figure </w:t>
       </w:r>
@@ -4178,7 +4538,7 @@
         <w:rPr>
           <w:noProof/>
         </w:rPr>
-        <w:t>3</w:t>
+        <w:t>5</w:t>
       </w:r>
       <w:r>
         <w:rPr>
@@ -4189,7 +4549,7 @@
       <w:r>
         <w:t>:Site CESI</w:t>
       </w:r>
-      <w:bookmarkEnd w:id="12"/>
+      <w:bookmarkEnd w:id="14"/>
     </w:p>
     <w:p>
       <w:pPr>
@@ -4234,12 +4594,12 @@
           <w:numId w:val="7"/>
         </w:numPr>
       </w:pPr>
-      <w:bookmarkStart w:id="13" w:name="_Toc535574290"/>
+      <w:bookmarkStart w:id="15" w:name="_Toc535574980"/>
       <w:r>
         <w:lastRenderedPageBreak/>
         <w:t>Mookup</w:t>
       </w:r>
-      <w:bookmarkEnd w:id="13"/>
+      <w:bookmarkEnd w:id="15"/>
     </w:p>
     <w:p>
       <w:pPr>
@@ -4267,7 +4627,7 @@
                     <pic:cNvPicPr/>
                   </pic:nvPicPr>
                   <pic:blipFill>
-                    <a:blip r:embed="rId11" cstate="print">
+                    <a:blip r:embed="rId13" cstate="print">
                       <a:extLst>
                         <a:ext uri="{28A0092B-C50C-407E-A947-70E740481C1C}">
                           <a14:useLocalDpi xmlns:a14="http://schemas.microsoft.com/office/drawing/2010/main" val="0"/>
@@ -4299,7 +4659,7 @@
         <w:pStyle w:val="Lgende"/>
         <w:jc w:val="center"/>
       </w:pPr>
-      <w:bookmarkStart w:id="14" w:name="_Toc535574298"/>
+      <w:bookmarkStart w:id="16" w:name="_Toc535574991"/>
       <w:r>
         <w:t xml:space="preserve">Figure </w:t>
       </w:r>
@@ -4308,7 +4668,7 @@
           <w:rPr>
             <w:noProof/>
           </w:rPr>
-          <w:t>4</w:t>
+          <w:t>6</w:t>
         </w:r>
       </w:fldSimple>
       <w:r>
@@ -4322,7 +4682,7 @@
       <w:r>
         <w:t xml:space="preserve"> home page</w:t>
       </w:r>
-      <w:bookmarkEnd w:id="14"/>
+      <w:bookmarkEnd w:id="16"/>
     </w:p>
     <w:p>
       <w:pPr>
@@ -4349,7 +4709,7 @@
                     <pic:cNvPicPr/>
                   </pic:nvPicPr>
                   <pic:blipFill>
-                    <a:blip r:embed="rId12" cstate="print">
+                    <a:blip r:embed="rId14" cstate="print">
                       <a:extLst>
                         <a:ext uri="{28A0092B-C50C-407E-A947-70E740481C1C}">
                           <a14:useLocalDpi xmlns:a14="http://schemas.microsoft.com/office/drawing/2010/main" val="0"/>
@@ -4381,7 +4741,7 @@
         <w:pStyle w:val="Lgende"/>
         <w:jc w:val="center"/>
       </w:pPr>
-      <w:bookmarkStart w:id="15" w:name="_Toc535574299"/>
+      <w:bookmarkStart w:id="17" w:name="_Toc535574992"/>
       <w:r>
         <w:t xml:space="preserve">Figure </w:t>
       </w:r>
@@ -4390,7 +4750,7 @@
           <w:rPr>
             <w:noProof/>
           </w:rPr>
-          <w:t>5</w:t>
+          <w:t>7</w:t>
         </w:r>
       </w:fldSimple>
       <w:r>
@@ -4408,7 +4768,7 @@
       <w:r>
         <w:t>Register</w:t>
       </w:r>
-      <w:bookmarkEnd w:id="15"/>
+      <w:bookmarkEnd w:id="17"/>
       <w:proofErr w:type="spellEnd"/>
     </w:p>
     <w:p>
@@ -4437,7 +4797,7 @@
                     <pic:cNvPicPr/>
                   </pic:nvPicPr>
                   <pic:blipFill>
-                    <a:blip r:embed="rId13" cstate="print">
+                    <a:blip r:embed="rId15" cstate="print">
                       <a:extLst>
                         <a:ext uri="{28A0092B-C50C-407E-A947-70E740481C1C}">
                           <a14:useLocalDpi xmlns:a14="http://schemas.microsoft.com/office/drawing/2010/main" val="0"/>
@@ -4469,7 +4829,7 @@
         <w:pStyle w:val="Lgende"/>
         <w:jc w:val="center"/>
       </w:pPr>
-      <w:bookmarkStart w:id="16" w:name="_Toc535574300"/>
+      <w:bookmarkStart w:id="18" w:name="_Toc535574993"/>
       <w:r>
         <w:t xml:space="preserve">Figure </w:t>
       </w:r>
@@ -4478,7 +4838,7 @@
           <w:rPr>
             <w:noProof/>
           </w:rPr>
-          <w:t>6</w:t>
+          <w:t>8</w:t>
         </w:r>
       </w:fldSimple>
       <w:r>
@@ -4492,7 +4852,7 @@
       <w:r>
         <w:t xml:space="preserve"> proposition évènement</w:t>
       </w:r>
-      <w:bookmarkEnd w:id="16"/>
+      <w:bookmarkEnd w:id="18"/>
     </w:p>
     <w:p>
       <w:pPr>
@@ -4519,7 +4879,7 @@
                     <pic:cNvPicPr/>
                   </pic:nvPicPr>
                   <pic:blipFill>
-                    <a:blip r:embed="rId14" cstate="print">
+                    <a:blip r:embed="rId16" cstate="print">
                       <a:extLst>
                         <a:ext uri="{28A0092B-C50C-407E-A947-70E740481C1C}">
                           <a14:useLocalDpi xmlns:a14="http://schemas.microsoft.com/office/drawing/2010/main" val="0"/>
@@ -4551,7 +4911,7 @@
         <w:pStyle w:val="Lgende"/>
         <w:jc w:val="center"/>
       </w:pPr>
-      <w:bookmarkStart w:id="17" w:name="_Toc535574301"/>
+      <w:bookmarkStart w:id="19" w:name="_Toc535574994"/>
       <w:r>
         <w:t xml:space="preserve">Figure </w:t>
       </w:r>
@@ -4560,7 +4920,7 @@
           <w:rPr>
             <w:noProof/>
           </w:rPr>
-          <w:t>7</w:t>
+          <w:t>9</w:t>
         </w:r>
       </w:fldSimple>
       <w:r>
@@ -4577,7 +4937,7 @@
       <w:r>
         <w:t>évènements.</w:t>
       </w:r>
-      <w:bookmarkEnd w:id="17"/>
+      <w:bookmarkEnd w:id="19"/>
     </w:p>
     <w:p>
       <w:pPr>
@@ -4605,7 +4965,7 @@
                     <pic:cNvPicPr/>
                   </pic:nvPicPr>
                   <pic:blipFill>
-                    <a:blip r:embed="rId15" cstate="print">
+                    <a:blip r:embed="rId17" cstate="print">
                       <a:extLst>
                         <a:ext uri="{28A0092B-C50C-407E-A947-70E740481C1C}">
                           <a14:useLocalDpi xmlns:a14="http://schemas.microsoft.com/office/drawing/2010/main" val="0"/>
@@ -4637,7 +4997,7 @@
         <w:pStyle w:val="Lgende"/>
         <w:jc w:val="center"/>
       </w:pPr>
-      <w:bookmarkStart w:id="18" w:name="_Toc535574302"/>
+      <w:bookmarkStart w:id="20" w:name="_Toc535574995"/>
       <w:r>
         <w:t xml:space="preserve">Figure </w:t>
       </w:r>
@@ -4646,7 +5006,7 @@
           <w:rPr>
             <w:noProof/>
           </w:rPr>
-          <w:t>8</w:t>
+          <w:t>10</w:t>
         </w:r>
       </w:fldSimple>
       <w:r>
@@ -4660,7 +5020,7 @@
       <w:r>
         <w:t xml:space="preserve"> Boutique</w:t>
       </w:r>
-      <w:bookmarkEnd w:id="18"/>
+      <w:bookmarkEnd w:id="20"/>
     </w:p>
     <w:p>
       <w:pPr>
@@ -4688,7 +5048,7 @@
                     <pic:cNvPicPr/>
                   </pic:nvPicPr>
                   <pic:blipFill>
-                    <a:blip r:embed="rId16" cstate="print">
+                    <a:blip r:embed="rId18" cstate="print">
                       <a:extLst>
                         <a:ext uri="{28A0092B-C50C-407E-A947-70E740481C1C}">
                           <a14:useLocalDpi xmlns:a14="http://schemas.microsoft.com/office/drawing/2010/main" val="0"/>
@@ -4720,7 +5080,7 @@
         <w:pStyle w:val="Lgende"/>
         <w:jc w:val="center"/>
       </w:pPr>
-      <w:bookmarkStart w:id="19" w:name="_Toc535574303"/>
+      <w:bookmarkStart w:id="21" w:name="_Toc535574996"/>
       <w:r>
         <w:t xml:space="preserve">Figure </w:t>
       </w:r>
@@ -4729,7 +5089,7 @@
           <w:rPr>
             <w:noProof/>
           </w:rPr>
-          <w:t>9</w:t>
+          <w:t>11</w:t>
         </w:r>
       </w:fldSimple>
       <w:r>
@@ -4743,7 +5103,7 @@
       <w:r>
         <w:t xml:space="preserve"> panier</w:t>
       </w:r>
-      <w:bookmarkEnd w:id="19"/>
+      <w:bookmarkEnd w:id="21"/>
     </w:p>
     <w:p>
       <w:pPr>
@@ -4871,7 +5231,7 @@
                     </pic:cNvPicPr>
                   </pic:nvPicPr>
                   <pic:blipFill>
-                    <a:blip r:embed="rId17" cstate="print">
+                    <a:blip r:embed="rId19" cstate="print">
                       <a:extLst>
                         <a:ext uri="{28A0092B-C50C-407E-A947-70E740481C1C}">
                           <a14:useLocalDpi xmlns:a14="http://schemas.microsoft.com/office/drawing/2010/main" val="0"/>
@@ -4908,7 +5268,7 @@
         <w:pStyle w:val="Lgende"/>
         <w:jc w:val="center"/>
       </w:pPr>
-      <w:bookmarkStart w:id="20" w:name="_Toc535574304"/>
+      <w:bookmarkStart w:id="22" w:name="_Toc535574997"/>
       <w:r>
         <w:t xml:space="preserve">Figure </w:t>
       </w:r>
@@ -4934,7 +5294,7 @@
         <w:rPr>
           <w:noProof/>
         </w:rPr>
-        <w:t>10</w:t>
+        <w:t>12</w:t>
       </w:r>
       <w:r>
         <w:rPr>
@@ -4945,7 +5305,7 @@
       <w:r>
         <w:t>:Site BDE</w:t>
       </w:r>
-      <w:bookmarkEnd w:id="20"/>
+      <w:bookmarkEnd w:id="22"/>
     </w:p>
     <w:p>
       <w:pPr>
@@ -4972,7 +5332,7 @@
                     <pic:cNvPicPr/>
                   </pic:nvPicPr>
                   <pic:blipFill>
-                    <a:blip r:embed="rId18" cstate="print">
+                    <a:blip r:embed="rId20" cstate="print">
                       <a:extLst>
                         <a:ext uri="{28A0092B-C50C-407E-A947-70E740481C1C}">
                           <a14:useLocalDpi xmlns:a14="http://schemas.microsoft.com/office/drawing/2010/main" val="0"/>
@@ -5004,7 +5364,7 @@
         <w:pStyle w:val="Lgende"/>
         <w:jc w:val="center"/>
       </w:pPr>
-      <w:bookmarkStart w:id="21" w:name="_Toc535574305"/>
+      <w:bookmarkStart w:id="23" w:name="_Toc535574998"/>
       <w:r>
         <w:t xml:space="preserve">Figure </w:t>
       </w:r>
@@ -5013,7 +5373,7 @@
           <w:rPr>
             <w:noProof/>
           </w:rPr>
-          <w:t>11</w:t>
+          <w:t>13</w:t>
         </w:r>
       </w:fldSimple>
       <w:r>
@@ -5025,7 +5385,7 @@
       <w:r>
         <w:t>alidation W3C CSS</w:t>
       </w:r>
-      <w:bookmarkEnd w:id="21"/>
+      <w:bookmarkEnd w:id="23"/>
     </w:p>
     <w:p>
       <w:pPr>
@@ -5053,7 +5413,7 @@
                     <pic:cNvPicPr/>
                   </pic:nvPicPr>
                   <pic:blipFill>
-                    <a:blip r:embed="rId19" cstate="print">
+                    <a:blip r:embed="rId21" cstate="print">
                       <a:extLst>
                         <a:ext uri="{28A0092B-C50C-407E-A947-70E740481C1C}">
                           <a14:useLocalDpi xmlns:a14="http://schemas.microsoft.com/office/drawing/2010/main" val="0"/>
@@ -5088,7 +5448,7 @@
           <w:sz w:val="32"/>
         </w:rPr>
       </w:pPr>
-      <w:bookmarkStart w:id="22" w:name="_Toc535574306"/>
+      <w:bookmarkStart w:id="24" w:name="_Toc535574999"/>
       <w:r>
         <w:t xml:space="preserve">Figure </w:t>
       </w:r>
@@ -5097,13 +5457,13 @@
           <w:rPr>
             <w:noProof/>
           </w:rPr>
-          <w:t>12</w:t>
+          <w:t>14</w:t>
         </w:r>
       </w:fldSimple>
       <w:r>
         <w:t>: Validation W3C HTML</w:t>
       </w:r>
-      <w:bookmarkEnd w:id="22"/>
+      <w:bookmarkEnd w:id="24"/>
     </w:p>
     <w:p>
       <w:pPr>
@@ -5113,12 +5473,12 @@
           <w:numId w:val="7"/>
         </w:numPr>
       </w:pPr>
-      <w:bookmarkStart w:id="23" w:name="_Toc535574291"/>
+      <w:bookmarkStart w:id="25" w:name="_Toc535574981"/>
       <w:r>
         <w:lastRenderedPageBreak/>
         <w:t>Spécificité technique</w:t>
       </w:r>
-      <w:bookmarkEnd w:id="23"/>
+      <w:bookmarkEnd w:id="25"/>
     </w:p>
     <w:p>
       <w:pPr>
@@ -5885,11 +6245,11 @@
           <w:numId w:val="7"/>
         </w:numPr>
       </w:pPr>
-      <w:bookmarkStart w:id="24" w:name="_Toc535574292"/>
+      <w:bookmarkStart w:id="26" w:name="_Toc535574982"/>
       <w:r>
         <w:t>Cas et scenario d’utilisation</w:t>
       </w:r>
-      <w:bookmarkEnd w:id="24"/>
+      <w:bookmarkEnd w:id="26"/>
     </w:p>
     <w:p>
       <w:pPr>
@@ -6173,11 +6533,11 @@
           <w:numId w:val="3"/>
         </w:numPr>
       </w:pPr>
-      <w:bookmarkStart w:id="25" w:name="_Toc535574293"/>
+      <w:bookmarkStart w:id="27" w:name="_Toc535574983"/>
       <w:r>
         <w:t>Solution d’hébergement</w:t>
       </w:r>
-      <w:bookmarkEnd w:id="25"/>
+      <w:bookmarkEnd w:id="27"/>
       <w:r>
         <w:t xml:space="preserve"> </w:t>
       </w:r>
@@ -6376,7 +6736,7 @@
                     <pic:cNvPicPr/>
                   </pic:nvPicPr>
                   <pic:blipFill>
-                    <a:blip r:embed="rId20" cstate="print">
+                    <a:blip r:embed="rId22" cstate="print">
                       <a:extLst>
                         <a:ext uri="{28A0092B-C50C-407E-A947-70E740481C1C}">
                           <a14:useLocalDpi xmlns:a14="http://schemas.microsoft.com/office/drawing/2010/main" val="0"/>
@@ -6408,7 +6768,7 @@
         <w:pStyle w:val="Lgende"/>
         <w:jc w:val="center"/>
       </w:pPr>
-      <w:bookmarkStart w:id="26" w:name="_Toc535574307"/>
+      <w:bookmarkStart w:id="28" w:name="_Toc535575000"/>
       <w:r>
         <w:t xml:space="preserve">Figure </w:t>
       </w:r>
@@ -6417,7 +6777,7 @@
           <w:rPr>
             <w:noProof/>
           </w:rPr>
-          <w:t>13</w:t>
+          <w:t>15</w:t>
         </w:r>
       </w:fldSimple>
       <w:r>
@@ -6429,7 +6789,7 @@
       <w:r>
         <w:t>olution d'hébergement.</w:t>
       </w:r>
-      <w:bookmarkEnd w:id="26"/>
+      <w:bookmarkEnd w:id="28"/>
     </w:p>
     <w:p>
       <w:pPr>
@@ -6466,11 +6826,11 @@
           <w:numId w:val="3"/>
         </w:numPr>
       </w:pPr>
-      <w:bookmarkStart w:id="27" w:name="_Toc535574294"/>
+      <w:bookmarkStart w:id="29" w:name="_Toc535574984"/>
       <w:r>
         <w:t>Mentions Légale et données relatives aux utilisateurs</w:t>
       </w:r>
-      <w:bookmarkEnd w:id="27"/>
+      <w:bookmarkEnd w:id="29"/>
     </w:p>
     <w:p/>
     <w:p>
@@ -6960,7 +7320,7 @@
                     <pic:cNvPicPr/>
                   </pic:nvPicPr>
                   <pic:blipFill>
-                    <a:blip r:embed="rId21" cstate="print">
+                    <a:blip r:embed="rId23" cstate="print">
                       <a:extLst>
                         <a:ext uri="{28A0092B-C50C-407E-A947-70E740481C1C}">
                           <a14:useLocalDpi xmlns:a14="http://schemas.microsoft.com/office/drawing/2010/main" val="0"/>
@@ -6991,14 +7351,8 @@
       <w:pPr>
         <w:pStyle w:val="Lgende"/>
         <w:jc w:val="center"/>
-        <w:rPr>
-          <w:rFonts w:cs="Arial"/>
-          <w:color w:val="414856"/>
-          <w:sz w:val="24"/>
-          <w:szCs w:val="24"/>
-        </w:rPr>
-      </w:pPr>
-      <w:bookmarkStart w:id="28" w:name="_Toc535574308"/>
+      </w:pPr>
+      <w:bookmarkStart w:id="30" w:name="_Toc535575001"/>
       <w:r>
         <w:t xml:space="preserve">Figure </w:t>
       </w:r>
@@ -7007,19 +7361,299 @@
           <w:rPr>
             <w:noProof/>
           </w:rPr>
-          <w:t>14</w:t>
+          <w:t>16</w:t>
         </w:r>
       </w:fldSimple>
       <w:r>
         <w:t>: mentions légales de notre site.</w:t>
       </w:r>
-      <w:bookmarkEnd w:id="28"/>
+      <w:bookmarkEnd w:id="30"/>
     </w:p>
     <w:p/>
     <w:p/>
     <w:p/>
+    <w:p>
+      <w:pPr>
+        <w:pStyle w:val="Titre1"/>
+        <w:numPr>
+          <w:ilvl w:val="0"/>
+          <w:numId w:val="3"/>
+        </w:numPr>
+      </w:pPr>
+      <w:bookmarkStart w:id="31" w:name="_Toc535574985"/>
+      <w:r>
+        <w:lastRenderedPageBreak/>
+        <w:t>Ressources</w:t>
+      </w:r>
+      <w:bookmarkEnd w:id="31"/>
+    </w:p>
+    <w:p/>
+    <w:p>
+      <w:pPr>
+        <w:rPr>
+          <w:b/>
+          <w:u w:val="single"/>
+        </w:rPr>
+      </w:pPr>
+      <w:r>
+        <w:rPr>
+          <w:b/>
+          <w:u w:val="single"/>
+        </w:rPr>
+        <w:t>Ressources 1, Dictionnaire de données</w:t>
+      </w:r>
+      <w:r>
+        <w:rPr>
+          <w:b/>
+          <w:u w:val="single"/>
+        </w:rPr>
+        <w:t xml:space="preserve"> </w:t>
+      </w:r>
+      <w:r>
+        <w:rPr>
+          <w:b/>
+          <w:u w:val="single"/>
+        </w:rPr>
+        <w:t>:</w:t>
+      </w:r>
+    </w:p>
+    <w:p>
+      <w:r>
+        <w:rPr>
+          <w:noProof/>
+        </w:rPr>
+        <w:drawing>
+          <wp:inline distT="0" distB="0" distL="0" distR="0" wp14:anchorId="1E53FACC" wp14:editId="40868A59">
+            <wp:extent cx="1443502" cy="5493328"/>
+            <wp:effectExtent l="0" t="0" r="4445" b="6350"/>
+            <wp:docPr id="21" name="Image 21"/>
+            <wp:cNvGraphicFramePr>
+              <a:graphicFrameLocks xmlns:a="http://schemas.openxmlformats.org/drawingml/2006/main" noChangeAspect="1"/>
+            </wp:cNvGraphicFramePr>
+            <a:graphic xmlns:a="http://schemas.openxmlformats.org/drawingml/2006/main">
+              <a:graphicData uri="http://schemas.openxmlformats.org/drawingml/2006/picture">
+                <pic:pic xmlns:pic="http://schemas.openxmlformats.org/drawingml/2006/picture">
+                  <pic:nvPicPr>
+                    <pic:cNvPr id="21" name="2.png"/>
+                    <pic:cNvPicPr/>
+                  </pic:nvPicPr>
+                  <pic:blipFill>
+                    <a:blip r:embed="rId24" cstate="print">
+                      <a:extLst>
+                        <a:ext uri="{28A0092B-C50C-407E-A947-70E740481C1C}">
+                          <a14:useLocalDpi xmlns:a14="http://schemas.microsoft.com/office/drawing/2010/main" val="0"/>
+                        </a:ext>
+                      </a:extLst>
+                    </a:blip>
+                    <a:stretch>
+                      <a:fillRect/>
+                    </a:stretch>
+                  </pic:blipFill>
+                  <pic:spPr>
+                    <a:xfrm>
+                      <a:off x="0" y="0"/>
+                      <a:ext cx="1451381" cy="5523310"/>
+                    </a:xfrm>
+                    <a:prstGeom prst="rect">
+                      <a:avLst/>
+                    </a:prstGeom>
+                  </pic:spPr>
+                </pic:pic>
+              </a:graphicData>
+            </a:graphic>
+          </wp:inline>
+        </w:drawing>
+      </w:r>
+      <w:r>
+        <w:rPr>
+          <w:noProof/>
+        </w:rPr>
+        <w:drawing>
+          <wp:inline distT="0" distB="0" distL="0" distR="0" wp14:anchorId="4044F9BA" wp14:editId="2D35CB59">
+            <wp:extent cx="1445657" cy="5430982"/>
+            <wp:effectExtent l="0" t="0" r="2540" b="5080"/>
+            <wp:docPr id="20" name="Image 20"/>
+            <wp:cNvGraphicFramePr>
+              <a:graphicFrameLocks xmlns:a="http://schemas.openxmlformats.org/drawingml/2006/main" noChangeAspect="1"/>
+            </wp:cNvGraphicFramePr>
+            <a:graphic xmlns:a="http://schemas.openxmlformats.org/drawingml/2006/main">
+              <a:graphicData uri="http://schemas.openxmlformats.org/drawingml/2006/picture">
+                <pic:pic xmlns:pic="http://schemas.openxmlformats.org/drawingml/2006/picture">
+                  <pic:nvPicPr>
+                    <pic:cNvPr id="20" name="1.png"/>
+                    <pic:cNvPicPr/>
+                  </pic:nvPicPr>
+                  <pic:blipFill>
+                    <a:blip r:embed="rId25" cstate="print">
+                      <a:extLst>
+                        <a:ext uri="{28A0092B-C50C-407E-A947-70E740481C1C}">
+                          <a14:useLocalDpi xmlns:a14="http://schemas.microsoft.com/office/drawing/2010/main" val="0"/>
+                        </a:ext>
+                      </a:extLst>
+                    </a:blip>
+                    <a:stretch>
+                      <a:fillRect/>
+                    </a:stretch>
+                  </pic:blipFill>
+                  <pic:spPr>
+                    <a:xfrm>
+                      <a:off x="0" y="0"/>
+                      <a:ext cx="1455007" cy="5466106"/>
+                    </a:xfrm>
+                    <a:prstGeom prst="rect">
+                      <a:avLst/>
+                    </a:prstGeom>
+                  </pic:spPr>
+                </pic:pic>
+              </a:graphicData>
+            </a:graphic>
+          </wp:inline>
+        </w:drawing>
+      </w:r>
+      <w:r>
+        <w:rPr>
+          <w:noProof/>
+        </w:rPr>
+        <w:drawing>
+          <wp:inline distT="0" distB="0" distL="0" distR="0" wp14:anchorId="332EBA61" wp14:editId="43BD860A">
+            <wp:extent cx="1496291" cy="5364939"/>
+            <wp:effectExtent l="0" t="0" r="2540" b="0"/>
+            <wp:docPr id="22" name="Image 22"/>
+            <wp:cNvGraphicFramePr>
+              <a:graphicFrameLocks xmlns:a="http://schemas.openxmlformats.org/drawingml/2006/main" noChangeAspect="1"/>
+            </wp:cNvGraphicFramePr>
+            <a:graphic xmlns:a="http://schemas.openxmlformats.org/drawingml/2006/main">
+              <a:graphicData uri="http://schemas.openxmlformats.org/drawingml/2006/picture">
+                <pic:pic xmlns:pic="http://schemas.openxmlformats.org/drawingml/2006/picture">
+                  <pic:nvPicPr>
+                    <pic:cNvPr id="22" name="3.png"/>
+                    <pic:cNvPicPr/>
+                  </pic:nvPicPr>
+                  <pic:blipFill>
+                    <a:blip r:embed="rId26" cstate="print">
+                      <a:extLst>
+                        <a:ext uri="{28A0092B-C50C-407E-A947-70E740481C1C}">
+                          <a14:useLocalDpi xmlns:a14="http://schemas.microsoft.com/office/drawing/2010/main" val="0"/>
+                        </a:ext>
+                      </a:extLst>
+                    </a:blip>
+                    <a:stretch>
+                      <a:fillRect/>
+                    </a:stretch>
+                  </pic:blipFill>
+                  <pic:spPr>
+                    <a:xfrm>
+                      <a:off x="0" y="0"/>
+                      <a:ext cx="1502714" cy="5387969"/>
+                    </a:xfrm>
+                    <a:prstGeom prst="rect">
+                      <a:avLst/>
+                    </a:prstGeom>
+                  </pic:spPr>
+                </pic:pic>
+              </a:graphicData>
+            </a:graphic>
+          </wp:inline>
+        </w:drawing>
+      </w:r>
+      <w:r>
+        <w:rPr>
+          <w:noProof/>
+        </w:rPr>
+        <w:drawing>
+          <wp:inline distT="0" distB="0" distL="0" distR="0" wp14:anchorId="1836C21C" wp14:editId="29E8A175">
+            <wp:extent cx="1357630" cy="5107623"/>
+            <wp:effectExtent l="0" t="0" r="1270" b="0"/>
+            <wp:docPr id="23" name="Image 23"/>
+            <wp:cNvGraphicFramePr>
+              <a:graphicFrameLocks xmlns:a="http://schemas.openxmlformats.org/drawingml/2006/main" noChangeAspect="1"/>
+            </wp:cNvGraphicFramePr>
+            <a:graphic xmlns:a="http://schemas.openxmlformats.org/drawingml/2006/main">
+              <a:graphicData uri="http://schemas.openxmlformats.org/drawingml/2006/picture">
+                <pic:pic xmlns:pic="http://schemas.openxmlformats.org/drawingml/2006/picture">
+                  <pic:nvPicPr>
+                    <pic:cNvPr id="23" name="4.png"/>
+                    <pic:cNvPicPr/>
+                  </pic:nvPicPr>
+                  <pic:blipFill>
+                    <a:blip r:embed="rId27" cstate="print">
+                      <a:extLst>
+                        <a:ext uri="{28A0092B-C50C-407E-A947-70E740481C1C}">
+                          <a14:useLocalDpi xmlns:a14="http://schemas.microsoft.com/office/drawing/2010/main" val="0"/>
+                        </a:ext>
+                      </a:extLst>
+                    </a:blip>
+                    <a:stretch>
+                      <a:fillRect/>
+                    </a:stretch>
+                  </pic:blipFill>
+                  <pic:spPr>
+                    <a:xfrm>
+                      <a:off x="0" y="0"/>
+                      <a:ext cx="1358222" cy="5109849"/>
+                    </a:xfrm>
+                    <a:prstGeom prst="rect">
+                      <a:avLst/>
+                    </a:prstGeom>
+                  </pic:spPr>
+                </pic:pic>
+              </a:graphicData>
+            </a:graphic>
+          </wp:inline>
+        </w:drawing>
+      </w:r>
+    </w:p>
+    <w:p>
+      <w:r>
+        <w:rPr>
+          <w:noProof/>
+        </w:rPr>
+        <w:lastRenderedPageBreak/>
+        <w:drawing>
+          <wp:inline distT="0" distB="0" distL="0" distR="0" wp14:anchorId="1CF340E9" wp14:editId="4009B740">
+            <wp:extent cx="1392382" cy="2241737"/>
+            <wp:effectExtent l="0" t="0" r="5080" b="0"/>
+            <wp:docPr id="24" name="Image 24"/>
+            <wp:cNvGraphicFramePr>
+              <a:graphicFrameLocks xmlns:a="http://schemas.openxmlformats.org/drawingml/2006/main" noChangeAspect="1"/>
+            </wp:cNvGraphicFramePr>
+            <a:graphic xmlns:a="http://schemas.openxmlformats.org/drawingml/2006/main">
+              <a:graphicData uri="http://schemas.openxmlformats.org/drawingml/2006/picture">
+                <pic:pic xmlns:pic="http://schemas.openxmlformats.org/drawingml/2006/picture">
+                  <pic:nvPicPr>
+                    <pic:cNvPr id="24" name="5.png"/>
+                    <pic:cNvPicPr/>
+                  </pic:nvPicPr>
+                  <pic:blipFill>
+                    <a:blip r:embed="rId28" cstate="print">
+                      <a:extLst>
+                        <a:ext uri="{28A0092B-C50C-407E-A947-70E740481C1C}">
+                          <a14:useLocalDpi xmlns:a14="http://schemas.microsoft.com/office/drawing/2010/main" val="0"/>
+                        </a:ext>
+                      </a:extLst>
+                    </a:blip>
+                    <a:stretch>
+                      <a:fillRect/>
+                    </a:stretch>
+                  </pic:blipFill>
+                  <pic:spPr>
+                    <a:xfrm>
+                      <a:off x="0" y="0"/>
+                      <a:ext cx="1450526" cy="2335349"/>
+                    </a:xfrm>
+                    <a:prstGeom prst="rect">
+                      <a:avLst/>
+                    </a:prstGeom>
+                  </pic:spPr>
+                </pic:pic>
+              </a:graphicData>
+            </a:graphic>
+          </wp:inline>
+        </w:drawing>
+      </w:r>
+    </w:p>
     <w:sectPr>
-      <w:footerReference w:type="default" r:id="rId22"/>
+      <w:footerReference w:type="default" r:id="rId29"/>
       <w:pgSz w:w="11906" w:h="16838"/>
       <w:pgMar w:top="1417" w:right="1417" w:bottom="1417" w:left="1417" w:header="708" w:footer="708" w:gutter="0"/>
       <w:pgNumType w:start="0"/>
@@ -7663,9 +8297,9 @@
     </w:lvl>
   </w:abstractNum>
   <w:abstractNum w:abstractNumId="6" w15:restartNumberingAfterBreak="0">
-    <w:nsid w:val="36D53F0B"/>
+    <w:nsid w:val="34571908"/>
     <w:multiLevelType w:val="hybridMultilevel"/>
-    <w:tmpl w:val="C99606EA"/>
+    <w:tmpl w:val="EF0C272C"/>
     <w:lvl w:ilvl="0" w:tplc="040C0013">
       <w:start w:val="1"/>
       <w:numFmt w:val="upperRoman"/>
@@ -7749,6 +8383,178 @@
     </w:lvl>
   </w:abstractNum>
   <w:abstractNum w:abstractNumId="7" w15:restartNumberingAfterBreak="0">
+    <w:nsid w:val="35651CE1"/>
+    <w:multiLevelType w:val="hybridMultilevel"/>
+    <w:tmpl w:val="3A1EF2E2"/>
+    <w:lvl w:ilvl="0" w:tplc="040C000F">
+      <w:start w:val="1"/>
+      <w:numFmt w:val="decimal"/>
+      <w:lvlText w:val="%1."/>
+      <w:lvlJc w:val="left"/>
+      <w:pPr>
+        <w:ind w:left="720" w:hanging="360"/>
+      </w:pPr>
+    </w:lvl>
+    <w:lvl w:ilvl="1" w:tplc="040C0019" w:tentative="1">
+      <w:start w:val="1"/>
+      <w:numFmt w:val="lowerLetter"/>
+      <w:lvlText w:val="%2."/>
+      <w:lvlJc w:val="left"/>
+      <w:pPr>
+        <w:ind w:left="1440" w:hanging="360"/>
+      </w:pPr>
+    </w:lvl>
+    <w:lvl w:ilvl="2" w:tplc="040C001B" w:tentative="1">
+      <w:start w:val="1"/>
+      <w:numFmt w:val="lowerRoman"/>
+      <w:lvlText w:val="%3."/>
+      <w:lvlJc w:val="right"/>
+      <w:pPr>
+        <w:ind w:left="2160" w:hanging="180"/>
+      </w:pPr>
+    </w:lvl>
+    <w:lvl w:ilvl="3" w:tplc="040C000F" w:tentative="1">
+      <w:start w:val="1"/>
+      <w:numFmt w:val="decimal"/>
+      <w:lvlText w:val="%4."/>
+      <w:lvlJc w:val="left"/>
+      <w:pPr>
+        <w:ind w:left="2880" w:hanging="360"/>
+      </w:pPr>
+    </w:lvl>
+    <w:lvl w:ilvl="4" w:tplc="040C0019" w:tentative="1">
+      <w:start w:val="1"/>
+      <w:numFmt w:val="lowerLetter"/>
+      <w:lvlText w:val="%5."/>
+      <w:lvlJc w:val="left"/>
+      <w:pPr>
+        <w:ind w:left="3600" w:hanging="360"/>
+      </w:pPr>
+    </w:lvl>
+    <w:lvl w:ilvl="5" w:tplc="040C001B" w:tentative="1">
+      <w:start w:val="1"/>
+      <w:numFmt w:val="lowerRoman"/>
+      <w:lvlText w:val="%6."/>
+      <w:lvlJc w:val="right"/>
+      <w:pPr>
+        <w:ind w:left="4320" w:hanging="180"/>
+      </w:pPr>
+    </w:lvl>
+    <w:lvl w:ilvl="6" w:tplc="040C000F" w:tentative="1">
+      <w:start w:val="1"/>
+      <w:numFmt w:val="decimal"/>
+      <w:lvlText w:val="%7."/>
+      <w:lvlJc w:val="left"/>
+      <w:pPr>
+        <w:ind w:left="5040" w:hanging="360"/>
+      </w:pPr>
+    </w:lvl>
+    <w:lvl w:ilvl="7" w:tplc="040C0019" w:tentative="1">
+      <w:start w:val="1"/>
+      <w:numFmt w:val="lowerLetter"/>
+      <w:lvlText w:val="%8."/>
+      <w:lvlJc w:val="left"/>
+      <w:pPr>
+        <w:ind w:left="5760" w:hanging="360"/>
+      </w:pPr>
+    </w:lvl>
+    <w:lvl w:ilvl="8" w:tplc="040C001B" w:tentative="1">
+      <w:start w:val="1"/>
+      <w:numFmt w:val="lowerRoman"/>
+      <w:lvlText w:val="%9."/>
+      <w:lvlJc w:val="right"/>
+      <w:pPr>
+        <w:ind w:left="6480" w:hanging="180"/>
+      </w:pPr>
+    </w:lvl>
+  </w:abstractNum>
+  <w:abstractNum w:abstractNumId="8" w15:restartNumberingAfterBreak="0">
+    <w:nsid w:val="36D53F0B"/>
+    <w:multiLevelType w:val="hybridMultilevel"/>
+    <w:tmpl w:val="35428726"/>
+    <w:lvl w:ilvl="0" w:tplc="040C0013">
+      <w:start w:val="1"/>
+      <w:numFmt w:val="upperRoman"/>
+      <w:lvlText w:val="%1."/>
+      <w:lvlJc w:val="right"/>
+      <w:pPr>
+        <w:ind w:left="720" w:hanging="360"/>
+      </w:pPr>
+    </w:lvl>
+    <w:lvl w:ilvl="1" w:tplc="040C0019" w:tentative="1">
+      <w:start w:val="1"/>
+      <w:numFmt w:val="lowerLetter"/>
+      <w:lvlText w:val="%2."/>
+      <w:lvlJc w:val="left"/>
+      <w:pPr>
+        <w:ind w:left="1440" w:hanging="360"/>
+      </w:pPr>
+    </w:lvl>
+    <w:lvl w:ilvl="2" w:tplc="040C001B" w:tentative="1">
+      <w:start w:val="1"/>
+      <w:numFmt w:val="lowerRoman"/>
+      <w:lvlText w:val="%3."/>
+      <w:lvlJc w:val="right"/>
+      <w:pPr>
+        <w:ind w:left="2160" w:hanging="180"/>
+      </w:pPr>
+    </w:lvl>
+    <w:lvl w:ilvl="3" w:tplc="040C000F" w:tentative="1">
+      <w:start w:val="1"/>
+      <w:numFmt w:val="decimal"/>
+      <w:lvlText w:val="%4."/>
+      <w:lvlJc w:val="left"/>
+      <w:pPr>
+        <w:ind w:left="2880" w:hanging="360"/>
+      </w:pPr>
+    </w:lvl>
+    <w:lvl w:ilvl="4" w:tplc="040C0019" w:tentative="1">
+      <w:start w:val="1"/>
+      <w:numFmt w:val="lowerLetter"/>
+      <w:lvlText w:val="%5."/>
+      <w:lvlJc w:val="left"/>
+      <w:pPr>
+        <w:ind w:left="3600" w:hanging="360"/>
+      </w:pPr>
+    </w:lvl>
+    <w:lvl w:ilvl="5" w:tplc="040C001B" w:tentative="1">
+      <w:start w:val="1"/>
+      <w:numFmt w:val="lowerRoman"/>
+      <w:lvlText w:val="%6."/>
+      <w:lvlJc w:val="right"/>
+      <w:pPr>
+        <w:ind w:left="4320" w:hanging="180"/>
+      </w:pPr>
+    </w:lvl>
+    <w:lvl w:ilvl="6" w:tplc="040C000F" w:tentative="1">
+      <w:start w:val="1"/>
+      <w:numFmt w:val="decimal"/>
+      <w:lvlText w:val="%7."/>
+      <w:lvlJc w:val="left"/>
+      <w:pPr>
+        <w:ind w:left="5040" w:hanging="360"/>
+      </w:pPr>
+    </w:lvl>
+    <w:lvl w:ilvl="7" w:tplc="040C0019" w:tentative="1">
+      <w:start w:val="1"/>
+      <w:numFmt w:val="lowerLetter"/>
+      <w:lvlText w:val="%8."/>
+      <w:lvlJc w:val="left"/>
+      <w:pPr>
+        <w:ind w:left="5760" w:hanging="360"/>
+      </w:pPr>
+    </w:lvl>
+    <w:lvl w:ilvl="8" w:tplc="040C001B" w:tentative="1">
+      <w:start w:val="1"/>
+      <w:numFmt w:val="lowerRoman"/>
+      <w:lvlText w:val="%9."/>
+      <w:lvlJc w:val="right"/>
+      <w:pPr>
+        <w:ind w:left="6480" w:hanging="180"/>
+      </w:pPr>
+    </w:lvl>
+  </w:abstractNum>
+  <w:abstractNum w:abstractNumId="9" w15:restartNumberingAfterBreak="0">
     <w:nsid w:val="3A785779"/>
     <w:multiLevelType w:val="hybridMultilevel"/>
     <w:tmpl w:val="6DF27166"/>
@@ -7834,7 +8640,7 @@
       </w:pPr>
     </w:lvl>
   </w:abstractNum>
-  <w:abstractNum w:abstractNumId="8" w15:restartNumberingAfterBreak="0">
+  <w:abstractNum w:abstractNumId="10" w15:restartNumberingAfterBreak="0">
     <w:nsid w:val="4D1C642D"/>
     <w:multiLevelType w:val="hybridMultilevel"/>
     <w:tmpl w:val="EC24BBB6"/>
@@ -7923,7 +8729,7 @@
       </w:pPr>
     </w:lvl>
   </w:abstractNum>
-  <w:abstractNum w:abstractNumId="9" w15:restartNumberingAfterBreak="0">
+  <w:abstractNum w:abstractNumId="11" w15:restartNumberingAfterBreak="0">
     <w:nsid w:val="4E1659F6"/>
     <w:multiLevelType w:val="multilevel"/>
     <w:tmpl w:val="00421CFE"/>
@@ -8072,7 +8878,7 @@
       </w:rPr>
     </w:lvl>
   </w:abstractNum>
-  <w:abstractNum w:abstractNumId="10" w15:restartNumberingAfterBreak="0">
+  <w:abstractNum w:abstractNumId="12" w15:restartNumberingAfterBreak="0">
     <w:nsid w:val="4E530268"/>
     <w:multiLevelType w:val="multilevel"/>
     <w:tmpl w:val="F75E9AFA"/>
@@ -8221,7 +9027,7 @@
       </w:rPr>
     </w:lvl>
   </w:abstractNum>
-  <w:abstractNum w:abstractNumId="11" w15:restartNumberingAfterBreak="0">
+  <w:abstractNum w:abstractNumId="13" w15:restartNumberingAfterBreak="0">
     <w:nsid w:val="4F57072D"/>
     <w:multiLevelType w:val="hybridMultilevel"/>
     <w:tmpl w:val="EBF01964"/>
@@ -8307,7 +9113,7 @@
       </w:pPr>
     </w:lvl>
   </w:abstractNum>
-  <w:abstractNum w:abstractNumId="12" w15:restartNumberingAfterBreak="0">
+  <w:abstractNum w:abstractNumId="14" w15:restartNumberingAfterBreak="0">
     <w:nsid w:val="53977F4B"/>
     <w:multiLevelType w:val="hybridMultilevel"/>
     <w:tmpl w:val="EC24BBB6"/>
@@ -8396,7 +9202,7 @@
       </w:pPr>
     </w:lvl>
   </w:abstractNum>
-  <w:abstractNum w:abstractNumId="13" w15:restartNumberingAfterBreak="0">
+  <w:abstractNum w:abstractNumId="15" w15:restartNumberingAfterBreak="0">
     <w:nsid w:val="71B167D8"/>
     <w:multiLevelType w:val="hybridMultilevel"/>
     <w:tmpl w:val="4BB003E4"/>
@@ -8482,7 +9288,7 @@
       </w:pPr>
     </w:lvl>
   </w:abstractNum>
-  <w:abstractNum w:abstractNumId="14" w15:restartNumberingAfterBreak="0">
+  <w:abstractNum w:abstractNumId="16" w15:restartNumberingAfterBreak="0">
     <w:nsid w:val="724F1BA5"/>
     <w:multiLevelType w:val="hybridMultilevel"/>
     <w:tmpl w:val="92B0DF7E"/>
@@ -8568,7 +9374,7 @@
       </w:pPr>
     </w:lvl>
   </w:abstractNum>
-  <w:abstractNum w:abstractNumId="15" w15:restartNumberingAfterBreak="0">
+  <w:abstractNum w:abstractNumId="17" w15:restartNumberingAfterBreak="0">
     <w:nsid w:val="798A6615"/>
     <w:multiLevelType w:val="hybridMultilevel"/>
     <w:tmpl w:val="EE98C74E"/>
@@ -8655,25 +9461,25 @@
     </w:lvl>
   </w:abstractNum>
   <w:num w:numId="1">
-    <w:abstractNumId w:val="12"/>
+    <w:abstractNumId w:val="14"/>
   </w:num>
   <w:num w:numId="2">
+    <w:abstractNumId w:val="10"/>
+  </w:num>
+  <w:num w:numId="3">
     <w:abstractNumId w:val="8"/>
   </w:num>
-  <w:num w:numId="3">
-    <w:abstractNumId w:val="6"/>
-  </w:num>
   <w:num w:numId="4">
-    <w:abstractNumId w:val="13"/>
+    <w:abstractNumId w:val="15"/>
   </w:num>
   <w:num w:numId="5">
-    <w:abstractNumId w:val="15"/>
+    <w:abstractNumId w:val="17"/>
   </w:num>
   <w:num w:numId="6">
     <w:abstractNumId w:val="5"/>
   </w:num>
   <w:num w:numId="7">
-    <w:abstractNumId w:val="7"/>
+    <w:abstractNumId w:val="9"/>
   </w:num>
   <w:num w:numId="8">
     <w:abstractNumId w:val="1"/>
@@ -8685,22 +9491,28 @@
     <w:abstractNumId w:val="3"/>
   </w:num>
   <w:num w:numId="11">
-    <w:abstractNumId w:val="14"/>
+    <w:abstractNumId w:val="16"/>
   </w:num>
   <w:num w:numId="12">
-    <w:abstractNumId w:val="11"/>
+    <w:abstractNumId w:val="13"/>
   </w:num>
   <w:num w:numId="13">
     <w:abstractNumId w:val="2"/>
   </w:num>
   <w:num w:numId="14">
-    <w:abstractNumId w:val="9"/>
+    <w:abstractNumId w:val="11"/>
   </w:num>
   <w:num w:numId="15">
-    <w:abstractNumId w:val="10"/>
+    <w:abstractNumId w:val="12"/>
   </w:num>
   <w:num w:numId="16">
     <w:abstractNumId w:val="0"/>
+  </w:num>
+  <w:num w:numId="17">
+    <w:abstractNumId w:val="7"/>
+  </w:num>
+  <w:num w:numId="18">
+    <w:abstractNumId w:val="6"/>
   </w:num>
 </w:numbering>
 </file>
@@ -9147,6 +9959,28 @@
       <w:szCs w:val="26"/>
     </w:rPr>
   </w:style>
+  <w:style w:type="paragraph" w:styleId="Titre3">
+    <w:name w:val="heading 3"/>
+    <w:basedOn w:val="Normal"/>
+    <w:next w:val="Normal"/>
+    <w:link w:val="Titre3Car"/>
+    <w:uiPriority w:val="9"/>
+    <w:unhideWhenUsed/>
+    <w:qFormat/>
+    <w:rsid w:val="00DB6F96"/>
+    <w:pPr>
+      <w:keepNext/>
+      <w:keepLines/>
+      <w:spacing w:before="40" w:after="0"/>
+      <w:outlineLvl w:val="2"/>
+    </w:pPr>
+    <w:rPr>
+      <w:rFonts w:asciiTheme="majorHAnsi" w:eastAsiaTheme="majorEastAsia" w:hAnsiTheme="majorHAnsi" w:cstheme="majorBidi"/>
+      <w:color w:val="1F3763" w:themeColor="accent1" w:themeShade="7F"/>
+      <w:sz w:val="24"/>
+      <w:szCs w:val="24"/>
+    </w:rPr>
+  </w:style>
   <w:style w:type="character" w:default="1" w:styleId="Policepardfaut">
     <w:name w:val="Default Paragraph Font"/>
     <w:uiPriority w:val="1"/>
@@ -9394,6 +10228,32 @@
     <w:name w:val="prix"/>
     <w:basedOn w:val="Policepardfaut"/>
     <w:rsid w:val="0088571F"/>
+  </w:style>
+  <w:style w:type="character" w:customStyle="1" w:styleId="Titre3Car">
+    <w:name w:val="Titre 3 Car"/>
+    <w:basedOn w:val="Policepardfaut"/>
+    <w:link w:val="Titre3"/>
+    <w:uiPriority w:val="9"/>
+    <w:rsid w:val="00DB6F96"/>
+    <w:rPr>
+      <w:rFonts w:asciiTheme="majorHAnsi" w:eastAsiaTheme="majorEastAsia" w:hAnsiTheme="majorHAnsi" w:cstheme="majorBidi"/>
+      <w:color w:val="1F3763" w:themeColor="accent1" w:themeShade="7F"/>
+      <w:sz w:val="24"/>
+      <w:szCs w:val="24"/>
+    </w:rPr>
+  </w:style>
+  <w:style w:type="paragraph" w:styleId="TM3">
+    <w:name w:val="toc 3"/>
+    <w:basedOn w:val="Normal"/>
+    <w:next w:val="Normal"/>
+    <w:autoRedefine/>
+    <w:uiPriority w:val="39"/>
+    <w:unhideWhenUsed/>
+    <w:rsid w:val="00954D34"/>
+    <w:pPr>
+      <w:spacing w:after="100"/>
+      <w:ind w:left="440"/>
+    </w:pPr>
   </w:style>
 </w:styles>
 </file>
@@ -9698,7 +10558,7 @@
 </file>
 
 <file path=customXml/itemProps1.xml><?xml version="1.0" encoding="utf-8"?>
-<ds:datastoreItem xmlns:ds="http://schemas.openxmlformats.org/officeDocument/2006/customXml" ds:itemID="{10616000-1087-2140-A8CA-ABCCA152FC49}">
+<ds:datastoreItem xmlns:ds="http://schemas.openxmlformats.org/officeDocument/2006/customXml" ds:itemID="{1441E5DA-27F4-AE4A-8129-5E6DB4D607ED}">
   <ds:schemaRefs>
     <ds:schemaRef ds:uri="http://schemas.openxmlformats.org/officeDocument/2006/bibliography"/>
   </ds:schemaRefs>

--- a/ressources/Rendu de projet.docx
+++ b/ressources/Rendu de projet.docx
@@ -156,6 +156,7 @@
                                     <w:dataBinding w:prefixMappings="xmlns:ns0='http://purl.org/dc/elements/1.1/' xmlns:ns1='http://schemas.openxmlformats.org/package/2006/metadata/core-properties' " w:xpath="/ns1:coreProperties[1]/ns0:subject[1]" w:storeItemID="{6C3C8BC8-F283-45AE-878A-BAB7291924A1}"/>
                                     <w:text/>
                                   </w:sdtPr>
+                                  <w:sdtEndPr/>
                                   <w:sdtContent>
                                     <w:r>
                                       <w:rPr>
@@ -195,7 +196,7 @@
                     <v:stroke joinstyle="miter"/>
                     <v:path gradientshapeok="t" o:connecttype="rect"/>
                   </v:shapetype>
-                  <v:shape id="Zone de texte 62" o:spid="_x0000_s1026" type="#_x0000_t202" style="position:absolute;margin-left:0;margin-top:0;width:468pt;height:1in;z-index:251661312;visibility:visible;mso-wrap-style:square;mso-width-percent:765;mso-wrap-distance-left:9pt;mso-wrap-distance-top:0;mso-wrap-distance-right:9pt;mso-wrap-distance-bottom:0;mso-position-horizontal:center;mso-position-horizontal-relative:page;mso-position-vertical:top;mso-position-vertical-relative:margin;mso-width-percent:765;mso-width-relative:page;v-text-anchor:top" o:gfxdata="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" filled="f" stroked="f" strokeweight=".5pt">
+                  <v:shape id="Zone de texte 62" o:spid="_x0000_s1026" type="#_x0000_t202" style="position:absolute;margin-left:0;margin-top:0;width:468pt;height:1in;z-index:251661312;visibility:visible;mso-wrap-style:square;mso-width-percent:765;mso-wrap-distance-left:9pt;mso-wrap-distance-top:0;mso-wrap-distance-right:9pt;mso-wrap-distance-bottom:0;mso-position-horizontal:center;mso-position-horizontal-relative:page;mso-position-vertical:top;mso-position-vertical-relative:margin;mso-width-percent:765;mso-width-relative:page;v-text-anchor:top" o:gfxdata="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" filled="f" stroked="f" strokeweight=".5pt">
                     <v:textbox style="mso-fit-shape-to-text:t">
                       <w:txbxContent>
                         <w:sdt>
@@ -268,6 +269,7 @@
                               <w:dataBinding w:prefixMappings="xmlns:ns0='http://purl.org/dc/elements/1.1/' xmlns:ns1='http://schemas.openxmlformats.org/package/2006/metadata/core-properties' " w:xpath="/ns1:coreProperties[1]/ns0:subject[1]" w:storeItemID="{6C3C8BC8-F283-45AE-878A-BAB7291924A1}"/>
                               <w:text/>
                             </w:sdtPr>
+                            <w:sdtEndPr/>
                             <w:sdtContent>
                               <w:r>
                                 <w:rPr>
@@ -904,6 +906,7 @@
                                     <w:dataBinding w:prefixMappings="xmlns:ns0='http://schemas.openxmlformats.org/officeDocument/2006/extended-properties' " w:xpath="/ns0:Properties[1]/ns0:Company[1]" w:storeItemID="{6668398D-A668-4E3E-A5EB-62B293D839F1}"/>
                                     <w:text/>
                                   </w:sdtPr>
+                                  <w:sdtEndPr/>
                                   <w:sdtContent>
                                     <w:r>
                                       <w:rPr>
@@ -929,6 +932,7 @@
                                   <w:dataBinding w:prefixMappings="xmlns:ns0='http://purl.org/dc/elements/1.1/' xmlns:ns1='http://schemas.openxmlformats.org/package/2006/metadata/core-properties' " w:xpath="/ns1:coreProperties[1]/ns1:category[1]" w:storeItemID="{6C3C8BC8-F283-45AE-878A-BAB7291924A1}"/>
                                   <w:text/>
                                 </w:sdtPr>
+                                <w:sdtEndPr/>
                                 <w:sdtContent>
                                   <w:p>
                                     <w:pPr>
@@ -991,7 +995,7 @@
               </mc:Choice>
               <mc:Fallback>
                 <w:pict>
-                  <v:shape w14:anchorId="0209BC1B" id="Zone de texte 69" o:spid="_x0000_s1027" type="#_x0000_t202" style="position:absolute;margin-left:0;margin-top:0;width:468pt;height:29.5pt;z-index:251659264;visibility:visible;mso-wrap-style:square;mso-width-percent:765;mso-height-percent:0;mso-wrap-distance-left:9pt;mso-wrap-distance-top:0;mso-wrap-distance-right:9pt;mso-wrap-distance-bottom:0;mso-position-horizontal:center;mso-position-horizontal-relative:page;mso-position-vertical:bottom;mso-position-vertical-relative:margin;mso-width-percent:765;mso-height-percent:0;mso-width-relative:page;mso-height-relative:margin;v-text-anchor:bottom" o:gfxdata="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" filled="f" stroked="f" strokeweight=".5pt">
+                  <v:shape w14:anchorId="0209BC1B" id="Zone de texte 69" o:spid="_x0000_s1027" type="#_x0000_t202" style="position:absolute;margin-left:0;margin-top:0;width:468pt;height:29.5pt;z-index:251659264;visibility:visible;mso-wrap-style:square;mso-width-percent:765;mso-height-percent:0;mso-wrap-distance-left:9pt;mso-wrap-distance-top:0;mso-wrap-distance-right:9pt;mso-wrap-distance-bottom:0;mso-position-horizontal:center;mso-position-horizontal-relative:page;mso-position-vertical:bottom;mso-position-vertical-relative:margin;mso-width-percent:765;mso-height-percent:0;mso-width-relative:page;mso-height-relative:margin;v-text-anchor:bottom" o:gfxdata="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" filled="f" stroked="f" strokeweight=".5pt">
                     <v:textbox style="mso-fit-shape-to-text:t" inset="0,0,0,0">
                       <w:txbxContent>
                         <w:p>
@@ -1017,6 +1021,7 @@
                               <w:dataBinding w:prefixMappings="xmlns:ns0='http://schemas.openxmlformats.org/officeDocument/2006/extended-properties' " w:xpath="/ns0:Properties[1]/ns0:Company[1]" w:storeItemID="{6668398D-A668-4E3E-A5EB-62B293D839F1}"/>
                               <w:text/>
                             </w:sdtPr>
+                            <w:sdtEndPr/>
                             <w:sdtContent>
                               <w:r>
                                 <w:rPr>
@@ -1042,6 +1047,7 @@
                             <w:dataBinding w:prefixMappings="xmlns:ns0='http://purl.org/dc/elements/1.1/' xmlns:ns1='http://schemas.openxmlformats.org/package/2006/metadata/core-properties' " w:xpath="/ns1:coreProperties[1]/ns1:category[1]" w:storeItemID="{6C3C8BC8-F283-45AE-878A-BAB7291924A1}"/>
                             <w:text/>
                           </w:sdtPr>
+                          <w:sdtEndPr/>
                           <w:sdtContent>
                             <w:p>
                               <w:pPr>
@@ -1146,8 +1152,6 @@
             <w:rPr>
               <w:rFonts w:eastAsiaTheme="minorEastAsia"/>
               <w:noProof/>
-              <w:sz w:val="24"/>
-              <w:szCs w:val="24"/>
               <w:lang w:eastAsia="fr-FR"/>
             </w:rPr>
           </w:pPr>
@@ -1172,7 +1176,7 @@
             </w:rPr>
             <w:fldChar w:fldCharType="separate"/>
           </w:r>
-          <w:hyperlink w:anchor="_Toc535574972" w:history="1">
+          <w:hyperlink w:anchor="_Toc535583279" w:history="1">
             <w:r>
               <w:rPr>
                 <w:rStyle w:val="Lienhypertexte"/>
@@ -1184,8 +1188,6 @@
               <w:rPr>
                 <w:rFonts w:eastAsiaTheme="minorEastAsia"/>
                 <w:noProof/>
-                <w:sz w:val="24"/>
-                <w:szCs w:val="24"/>
                 <w:lang w:eastAsia="fr-FR"/>
               </w:rPr>
               <w:tab/>
@@ -1216,7 +1218,7 @@
                 <w:noProof/>
                 <w:webHidden/>
               </w:rPr>
-              <w:instrText xml:space="preserve"> PAGEREF _Toc535574972 \h </w:instrText>
+              <w:instrText xml:space="preserve"> PAGEREF _Toc535583279 \h </w:instrText>
             </w:r>
             <w:r>
               <w:rPr>
@@ -1251,18 +1253,16 @@
           <w:pPr>
             <w:pStyle w:val="TM2"/>
             <w:tabs>
-              <w:tab w:val="left" w:pos="720"/>
+              <w:tab w:val="left" w:pos="660"/>
               <w:tab w:val="right" w:leader="dot" w:pos="9062"/>
             </w:tabs>
             <w:rPr>
               <w:rFonts w:eastAsiaTheme="minorEastAsia"/>
               <w:noProof/>
-              <w:sz w:val="24"/>
-              <w:szCs w:val="24"/>
               <w:lang w:eastAsia="fr-FR"/>
             </w:rPr>
           </w:pPr>
-          <w:hyperlink w:anchor="_Toc535574973" w:history="1">
+          <w:hyperlink w:anchor="_Toc535583280" w:history="1">
             <w:r>
               <w:rPr>
                 <w:rStyle w:val="Lienhypertexte"/>
@@ -1274,8 +1274,6 @@
               <w:rPr>
                 <w:rFonts w:eastAsiaTheme="minorEastAsia"/>
                 <w:noProof/>
-                <w:sz w:val="24"/>
-                <w:szCs w:val="24"/>
                 <w:lang w:eastAsia="fr-FR"/>
               </w:rPr>
               <w:tab/>
@@ -1306,7 +1304,7 @@
                 <w:noProof/>
                 <w:webHidden/>
               </w:rPr>
-              <w:instrText xml:space="preserve"> PAGEREF _Toc535574973 \h </w:instrText>
+              <w:instrText xml:space="preserve"> PAGEREF _Toc535583280 \h </w:instrText>
             </w:r>
             <w:r>
               <w:rPr>
@@ -1341,18 +1339,16 @@
           <w:pPr>
             <w:pStyle w:val="TM2"/>
             <w:tabs>
-              <w:tab w:val="left" w:pos="720"/>
+              <w:tab w:val="left" w:pos="660"/>
               <w:tab w:val="right" w:leader="dot" w:pos="9062"/>
             </w:tabs>
             <w:rPr>
               <w:rFonts w:eastAsiaTheme="minorEastAsia"/>
               <w:noProof/>
-              <w:sz w:val="24"/>
-              <w:szCs w:val="24"/>
               <w:lang w:eastAsia="fr-FR"/>
             </w:rPr>
           </w:pPr>
-          <w:hyperlink w:anchor="_Toc535574974" w:history="1">
+          <w:hyperlink w:anchor="_Toc535583281" w:history="1">
             <w:r>
               <w:rPr>
                 <w:rStyle w:val="Lienhypertexte"/>
@@ -1364,8 +1360,6 @@
               <w:rPr>
                 <w:rFonts w:eastAsiaTheme="minorEastAsia"/>
                 <w:noProof/>
-                <w:sz w:val="24"/>
-                <w:szCs w:val="24"/>
                 <w:lang w:eastAsia="fr-FR"/>
               </w:rPr>
               <w:tab/>
@@ -1396,7 +1390,7 @@
                 <w:noProof/>
                 <w:webHidden/>
               </w:rPr>
-              <w:instrText xml:space="preserve"> PAGEREF _Toc535574974 \h </w:instrText>
+              <w:instrText xml:space="preserve"> PAGEREF _Toc535583281 \h </w:instrText>
             </w:r>
             <w:r>
               <w:rPr>
@@ -1431,18 +1425,16 @@
           <w:pPr>
             <w:pStyle w:val="TM2"/>
             <w:tabs>
-              <w:tab w:val="left" w:pos="720"/>
+              <w:tab w:val="left" w:pos="660"/>
               <w:tab w:val="right" w:leader="dot" w:pos="9062"/>
             </w:tabs>
             <w:rPr>
               <w:rFonts w:eastAsiaTheme="minorEastAsia"/>
               <w:noProof/>
-              <w:sz w:val="24"/>
-              <w:szCs w:val="24"/>
               <w:lang w:eastAsia="fr-FR"/>
             </w:rPr>
           </w:pPr>
-          <w:hyperlink w:anchor="_Toc535574975" w:history="1">
+          <w:hyperlink w:anchor="_Toc535583282" w:history="1">
             <w:r>
               <w:rPr>
                 <w:rStyle w:val="Lienhypertexte"/>
@@ -1454,8 +1446,6 @@
               <w:rPr>
                 <w:rFonts w:eastAsiaTheme="minorEastAsia"/>
                 <w:noProof/>
-                <w:sz w:val="24"/>
-                <w:szCs w:val="24"/>
                 <w:lang w:eastAsia="fr-FR"/>
               </w:rPr>
               <w:tab/>
@@ -1486,7 +1476,7 @@
                 <w:noProof/>
                 <w:webHidden/>
               </w:rPr>
-              <w:instrText xml:space="preserve"> PAGEREF _Toc535574975 \h </w:instrText>
+              <w:instrText xml:space="preserve"> PAGEREF _Toc535583282 \h </w:instrText>
             </w:r>
             <w:r>
               <w:rPr>
@@ -1521,18 +1511,16 @@
           <w:pPr>
             <w:pStyle w:val="TM2"/>
             <w:tabs>
-              <w:tab w:val="left" w:pos="720"/>
+              <w:tab w:val="left" w:pos="660"/>
               <w:tab w:val="right" w:leader="dot" w:pos="9062"/>
             </w:tabs>
             <w:rPr>
               <w:rFonts w:eastAsiaTheme="minorEastAsia"/>
               <w:noProof/>
-              <w:sz w:val="24"/>
-              <w:szCs w:val="24"/>
               <w:lang w:eastAsia="fr-FR"/>
             </w:rPr>
           </w:pPr>
-          <w:hyperlink w:anchor="_Toc535574976" w:history="1">
+          <w:hyperlink w:anchor="_Toc535583283" w:history="1">
             <w:r>
               <w:rPr>
                 <w:rStyle w:val="Lienhypertexte"/>
@@ -1544,8 +1532,6 @@
               <w:rPr>
                 <w:rFonts w:eastAsiaTheme="minorEastAsia"/>
                 <w:noProof/>
-                <w:sz w:val="24"/>
-                <w:szCs w:val="24"/>
                 <w:lang w:eastAsia="fr-FR"/>
               </w:rPr>
               <w:tab/>
@@ -1576,7 +1562,7 @@
                 <w:noProof/>
                 <w:webHidden/>
               </w:rPr>
-              <w:instrText xml:space="preserve"> PAGEREF _Toc535574976 \h </w:instrText>
+              <w:instrText xml:space="preserve"> PAGEREF _Toc535583283 \h </w:instrText>
             </w:r>
             <w:r>
               <w:rPr>
@@ -1611,18 +1597,16 @@
           <w:pPr>
             <w:pStyle w:val="TM2"/>
             <w:tabs>
-              <w:tab w:val="left" w:pos="720"/>
+              <w:tab w:val="left" w:pos="660"/>
               <w:tab w:val="right" w:leader="dot" w:pos="9062"/>
             </w:tabs>
             <w:rPr>
               <w:rFonts w:eastAsiaTheme="minorEastAsia"/>
               <w:noProof/>
-              <w:sz w:val="24"/>
-              <w:szCs w:val="24"/>
               <w:lang w:eastAsia="fr-FR"/>
             </w:rPr>
           </w:pPr>
-          <w:hyperlink w:anchor="_Toc535574977" w:history="1">
+          <w:hyperlink w:anchor="_Toc535583284" w:history="1">
             <w:r>
               <w:rPr>
                 <w:rStyle w:val="Lienhypertexte"/>
@@ -1634,8 +1618,6 @@
               <w:rPr>
                 <w:rFonts w:eastAsiaTheme="minorEastAsia"/>
                 <w:noProof/>
-                <w:sz w:val="24"/>
-                <w:szCs w:val="24"/>
                 <w:lang w:eastAsia="fr-FR"/>
               </w:rPr>
               <w:tab/>
@@ -1666,7 +1648,7 @@
                 <w:noProof/>
                 <w:webHidden/>
               </w:rPr>
-              <w:instrText xml:space="preserve"> PAGEREF _Toc535574977 \h </w:instrText>
+              <w:instrText xml:space="preserve"> PAGEREF _Toc535583284 \h </w:instrText>
             </w:r>
             <w:r>
               <w:rPr>
@@ -1707,12 +1689,10 @@
             <w:rPr>
               <w:rFonts w:eastAsiaTheme="minorEastAsia"/>
               <w:noProof/>
-              <w:sz w:val="24"/>
-              <w:szCs w:val="24"/>
               <w:lang w:eastAsia="fr-FR"/>
             </w:rPr>
           </w:pPr>
-          <w:hyperlink w:anchor="_Toc535574978" w:history="1">
+          <w:hyperlink w:anchor="_Toc535583285" w:history="1">
             <w:r>
               <w:rPr>
                 <w:rStyle w:val="Lienhypertexte"/>
@@ -1724,8 +1704,6 @@
               <w:rPr>
                 <w:rFonts w:eastAsiaTheme="minorEastAsia"/>
                 <w:noProof/>
-                <w:sz w:val="24"/>
-                <w:szCs w:val="24"/>
                 <w:lang w:eastAsia="fr-FR"/>
               </w:rPr>
               <w:tab/>
@@ -1756,7 +1734,7 @@
                 <w:noProof/>
                 <w:webHidden/>
               </w:rPr>
-              <w:instrText xml:space="preserve"> PAGEREF _Toc535574978 \h </w:instrText>
+              <w:instrText xml:space="preserve"> PAGEREF _Toc535583285 \h </w:instrText>
             </w:r>
             <w:r>
               <w:rPr>
@@ -1791,18 +1769,16 @@
           <w:pPr>
             <w:pStyle w:val="TM2"/>
             <w:tabs>
-              <w:tab w:val="left" w:pos="720"/>
+              <w:tab w:val="left" w:pos="660"/>
               <w:tab w:val="right" w:leader="dot" w:pos="9062"/>
             </w:tabs>
             <w:rPr>
               <w:rFonts w:eastAsiaTheme="minorEastAsia"/>
               <w:noProof/>
-              <w:sz w:val="24"/>
-              <w:szCs w:val="24"/>
               <w:lang w:eastAsia="fr-FR"/>
             </w:rPr>
           </w:pPr>
-          <w:hyperlink w:anchor="_Toc535574979" w:history="1">
+          <w:hyperlink w:anchor="_Toc535583286" w:history="1">
             <w:r>
               <w:rPr>
                 <w:rStyle w:val="Lienhypertexte"/>
@@ -1814,8 +1790,6 @@
               <w:rPr>
                 <w:rFonts w:eastAsiaTheme="minorEastAsia"/>
                 <w:noProof/>
-                <w:sz w:val="24"/>
-                <w:szCs w:val="24"/>
                 <w:lang w:eastAsia="fr-FR"/>
               </w:rPr>
               <w:tab/>
@@ -1846,7 +1820,7 @@
                 <w:noProof/>
                 <w:webHidden/>
               </w:rPr>
-              <w:instrText xml:space="preserve"> PAGEREF _Toc535574979 \h </w:instrText>
+              <w:instrText xml:space="preserve"> PAGEREF _Toc535583286 \h </w:instrText>
             </w:r>
             <w:r>
               <w:rPr>
@@ -1881,18 +1855,16 @@
           <w:pPr>
             <w:pStyle w:val="TM2"/>
             <w:tabs>
-              <w:tab w:val="left" w:pos="720"/>
+              <w:tab w:val="left" w:pos="660"/>
               <w:tab w:val="right" w:leader="dot" w:pos="9062"/>
             </w:tabs>
             <w:rPr>
               <w:rFonts w:eastAsiaTheme="minorEastAsia"/>
               <w:noProof/>
-              <w:sz w:val="24"/>
-              <w:szCs w:val="24"/>
               <w:lang w:eastAsia="fr-FR"/>
             </w:rPr>
           </w:pPr>
-          <w:hyperlink w:anchor="_Toc535574980" w:history="1">
+          <w:hyperlink w:anchor="_Toc535583287" w:history="1">
             <w:r>
               <w:rPr>
                 <w:rStyle w:val="Lienhypertexte"/>
@@ -1904,8 +1876,6 @@
               <w:rPr>
                 <w:rFonts w:eastAsiaTheme="minorEastAsia"/>
                 <w:noProof/>
-                <w:sz w:val="24"/>
-                <w:szCs w:val="24"/>
                 <w:lang w:eastAsia="fr-FR"/>
               </w:rPr>
               <w:tab/>
@@ -1915,7 +1885,7 @@
                 <w:rStyle w:val="Lienhypertexte"/>
                 <w:noProof/>
               </w:rPr>
-              <w:t>Mookup</w:t>
+              <w:t>Mockup</w:t>
             </w:r>
             <w:r>
               <w:rPr>
@@ -1936,7 +1906,7 @@
                 <w:noProof/>
                 <w:webHidden/>
               </w:rPr>
-              <w:instrText xml:space="preserve"> PAGEREF _Toc535574980 \h </w:instrText>
+              <w:instrText xml:space="preserve"> PAGEREF _Toc535583287 \h </w:instrText>
             </w:r>
             <w:r>
               <w:rPr>
@@ -1971,18 +1941,16 @@
           <w:pPr>
             <w:pStyle w:val="TM2"/>
             <w:tabs>
-              <w:tab w:val="left" w:pos="720"/>
+              <w:tab w:val="left" w:pos="660"/>
               <w:tab w:val="right" w:leader="dot" w:pos="9062"/>
             </w:tabs>
             <w:rPr>
               <w:rFonts w:eastAsiaTheme="minorEastAsia"/>
               <w:noProof/>
-              <w:sz w:val="24"/>
-              <w:szCs w:val="24"/>
               <w:lang w:eastAsia="fr-FR"/>
             </w:rPr>
           </w:pPr>
-          <w:hyperlink w:anchor="_Toc535574981" w:history="1">
+          <w:hyperlink w:anchor="_Toc535583288" w:history="1">
             <w:r>
               <w:rPr>
                 <w:rStyle w:val="Lienhypertexte"/>
@@ -1994,8 +1962,6 @@
               <w:rPr>
                 <w:rFonts w:eastAsiaTheme="minorEastAsia"/>
                 <w:noProof/>
-                <w:sz w:val="24"/>
-                <w:szCs w:val="24"/>
                 <w:lang w:eastAsia="fr-FR"/>
               </w:rPr>
               <w:tab/>
@@ -2026,7 +1992,7 @@
                 <w:noProof/>
                 <w:webHidden/>
               </w:rPr>
-              <w:instrText xml:space="preserve"> PAGEREF _Toc535574981 \h </w:instrText>
+              <w:instrText xml:space="preserve"> PAGEREF _Toc535583288 \h </w:instrText>
             </w:r>
             <w:r>
               <w:rPr>
@@ -2061,18 +2027,16 @@
           <w:pPr>
             <w:pStyle w:val="TM2"/>
             <w:tabs>
-              <w:tab w:val="left" w:pos="720"/>
+              <w:tab w:val="left" w:pos="660"/>
               <w:tab w:val="right" w:leader="dot" w:pos="9062"/>
             </w:tabs>
             <w:rPr>
               <w:rFonts w:eastAsiaTheme="minorEastAsia"/>
               <w:noProof/>
-              <w:sz w:val="24"/>
-              <w:szCs w:val="24"/>
               <w:lang w:eastAsia="fr-FR"/>
             </w:rPr>
           </w:pPr>
-          <w:hyperlink w:anchor="_Toc535574982" w:history="1">
+          <w:hyperlink w:anchor="_Toc535583289" w:history="1">
             <w:r>
               <w:rPr>
                 <w:rStyle w:val="Lienhypertexte"/>
@@ -2084,8 +2048,6 @@
               <w:rPr>
                 <w:rFonts w:eastAsiaTheme="minorEastAsia"/>
                 <w:noProof/>
-                <w:sz w:val="24"/>
-                <w:szCs w:val="24"/>
                 <w:lang w:eastAsia="fr-FR"/>
               </w:rPr>
               <w:tab/>
@@ -2116,7 +2078,7 @@
                 <w:noProof/>
                 <w:webHidden/>
               </w:rPr>
-              <w:instrText xml:space="preserve"> PAGEREF _Toc535574982 \h </w:instrText>
+              <w:instrText xml:space="preserve"> PAGEREF _Toc535583289 \h </w:instrText>
             </w:r>
             <w:r>
               <w:rPr>
@@ -2151,18 +2113,16 @@
           <w:pPr>
             <w:pStyle w:val="TM1"/>
             <w:tabs>
-              <w:tab w:val="left" w:pos="720"/>
+              <w:tab w:val="left" w:pos="660"/>
               <w:tab w:val="right" w:leader="dot" w:pos="9062"/>
             </w:tabs>
             <w:rPr>
               <w:rFonts w:eastAsiaTheme="minorEastAsia"/>
               <w:noProof/>
-              <w:sz w:val="24"/>
-              <w:szCs w:val="24"/>
               <w:lang w:eastAsia="fr-FR"/>
             </w:rPr>
           </w:pPr>
-          <w:hyperlink w:anchor="_Toc535574983" w:history="1">
+          <w:hyperlink w:anchor="_Toc535583290" w:history="1">
             <w:r>
               <w:rPr>
                 <w:rStyle w:val="Lienhypertexte"/>
@@ -2174,8 +2134,6 @@
               <w:rPr>
                 <w:rFonts w:eastAsiaTheme="minorEastAsia"/>
                 <w:noProof/>
-                <w:sz w:val="24"/>
-                <w:szCs w:val="24"/>
                 <w:lang w:eastAsia="fr-FR"/>
               </w:rPr>
               <w:tab/>
@@ -2206,7 +2164,7 @@
                 <w:noProof/>
                 <w:webHidden/>
               </w:rPr>
-              <w:instrText xml:space="preserve"> PAGEREF _Toc535574983 \h </w:instrText>
+              <w:instrText xml:space="preserve"> PAGEREF _Toc535583290 \h </w:instrText>
             </w:r>
             <w:r>
               <w:rPr>
@@ -2241,18 +2199,16 @@
           <w:pPr>
             <w:pStyle w:val="TM1"/>
             <w:tabs>
-              <w:tab w:val="left" w:pos="720"/>
+              <w:tab w:val="left" w:pos="660"/>
               <w:tab w:val="right" w:leader="dot" w:pos="9062"/>
             </w:tabs>
             <w:rPr>
               <w:rFonts w:eastAsiaTheme="minorEastAsia"/>
               <w:noProof/>
-              <w:sz w:val="24"/>
-              <w:szCs w:val="24"/>
               <w:lang w:eastAsia="fr-FR"/>
             </w:rPr>
           </w:pPr>
-          <w:hyperlink w:anchor="_Toc535574984" w:history="1">
+          <w:hyperlink w:anchor="_Toc535583291" w:history="1">
             <w:r>
               <w:rPr>
                 <w:rStyle w:val="Lienhypertexte"/>
@@ -2264,8 +2220,6 @@
               <w:rPr>
                 <w:rFonts w:eastAsiaTheme="minorEastAsia"/>
                 <w:noProof/>
-                <w:sz w:val="24"/>
-                <w:szCs w:val="24"/>
                 <w:lang w:eastAsia="fr-FR"/>
               </w:rPr>
               <w:tab/>
@@ -2296,7 +2250,7 @@
                 <w:noProof/>
                 <w:webHidden/>
               </w:rPr>
-              <w:instrText xml:space="preserve"> PAGEREF _Toc535574984 \h </w:instrText>
+              <w:instrText xml:space="preserve"> PAGEREF _Toc535583291 \h </w:instrText>
             </w:r>
             <w:r>
               <w:rPr>
@@ -2337,12 +2291,10 @@
             <w:rPr>
               <w:rFonts w:eastAsiaTheme="minorEastAsia"/>
               <w:noProof/>
-              <w:sz w:val="24"/>
-              <w:szCs w:val="24"/>
               <w:lang w:eastAsia="fr-FR"/>
             </w:rPr>
           </w:pPr>
-          <w:hyperlink w:anchor="_Toc535574985" w:history="1">
+          <w:hyperlink w:anchor="_Toc535583292" w:history="1">
             <w:r>
               <w:rPr>
                 <w:rStyle w:val="Lienhypertexte"/>
@@ -2354,8 +2306,6 @@
               <w:rPr>
                 <w:rFonts w:eastAsiaTheme="minorEastAsia"/>
                 <w:noProof/>
-                <w:sz w:val="24"/>
-                <w:szCs w:val="24"/>
                 <w:lang w:eastAsia="fr-FR"/>
               </w:rPr>
               <w:tab/>
@@ -2386,7 +2336,7 @@
                 <w:noProof/>
                 <w:webHidden/>
               </w:rPr>
-              <w:instrText xml:space="preserve"> PAGEREF _Toc535574985 \h </w:instrText>
+              <w:instrText xml:space="preserve"> PAGEREF _Toc535583292 \h </w:instrText>
             </w:r>
             <w:r>
               <w:rPr>
@@ -2443,8 +2393,6 @@
         <w:t>Table des figures</w:t>
       </w:r>
     </w:p>
-    <w:bookmarkStart w:id="1" w:name="_GoBack"/>
-    <w:bookmarkEnd w:id="1"/>
     <w:p>
       <w:pPr>
         <w:pStyle w:val="Tabledesillustrations"/>
@@ -3650,12 +3598,12 @@
           <w:numId w:val="3"/>
         </w:numPr>
       </w:pPr>
-      <w:bookmarkStart w:id="2" w:name="_Toc535574972"/>
+      <w:bookmarkStart w:id="1" w:name="_Toc535583279"/>
       <w:r>
         <w:lastRenderedPageBreak/>
         <w:t>Présentation générale</w:t>
       </w:r>
-      <w:bookmarkEnd w:id="2"/>
+      <w:bookmarkEnd w:id="1"/>
     </w:p>
     <w:p>
       <w:pPr>
@@ -3665,11 +3613,11 @@
           <w:numId w:val="4"/>
         </w:numPr>
       </w:pPr>
-      <w:bookmarkStart w:id="3" w:name="_Toc535574973"/>
+      <w:bookmarkStart w:id="2" w:name="_Toc535583280"/>
       <w:r>
         <w:t>Projet</w:t>
       </w:r>
-      <w:bookmarkEnd w:id="3"/>
+      <w:bookmarkEnd w:id="2"/>
       <w:r>
         <w:t xml:space="preserve"> </w:t>
       </w:r>
@@ -3716,7 +3664,19 @@
         <w:rPr>
           <w:sz w:val="24"/>
         </w:rPr>
-        <w:t xml:space="preserve"> comme modérateur et les élevés en tant que utilisateurs finaux sans droit</w:t>
+        <w:t xml:space="preserve"> comme modérateur et les </w:t>
+      </w:r>
+      <w:r>
+        <w:rPr>
+          <w:sz w:val="24"/>
+        </w:rPr>
+        <w:t>élèves</w:t>
+      </w:r>
+      <w:r>
+        <w:rPr>
+          <w:sz w:val="24"/>
+        </w:rPr>
+        <w:t xml:space="preserve"> en tant que utilisateurs finaux sans droit</w:t>
       </w:r>
       <w:r>
         <w:rPr>
@@ -3736,7 +3696,19 @@
         <w:rPr>
           <w:sz w:val="24"/>
         </w:rPr>
-        <w:t>Les objectifs sont de faciliter l’organisation et la communication de manifestations au sein de l’école, et de proposer aux membres des goodies à l'effigie du BDE.</w:t>
+        <w:t>Les objectifs sont de faciliter l’organisation et la communication de</w:t>
+      </w:r>
+      <w:r>
+        <w:rPr>
+          <w:sz w:val="24"/>
+        </w:rPr>
+        <w:t>s</w:t>
+      </w:r>
+      <w:r>
+        <w:rPr>
+          <w:sz w:val="24"/>
+        </w:rPr>
+        <w:t xml:space="preserve"> manifestations au sein de l’école, et de proposer aux membres des goodies à l'effigie du BDE.</w:t>
       </w:r>
     </w:p>
     <w:p>
@@ -3771,11 +3743,11 @@
           <w:numId w:val="4"/>
         </w:numPr>
       </w:pPr>
-      <w:bookmarkStart w:id="4" w:name="_Toc535574974"/>
+      <w:bookmarkStart w:id="3" w:name="_Toc535583281"/>
       <w:r>
         <w:t>Equipe</w:t>
       </w:r>
-      <w:bookmarkEnd w:id="4"/>
+      <w:bookmarkEnd w:id="3"/>
     </w:p>
     <w:p>
       <w:pPr>
@@ -3805,7 +3777,19 @@
         <w:rPr>
           <w:sz w:val="24"/>
         </w:rPr>
-        <w:t>, à créer un site a l’image du CESI</w:t>
+        <w:t xml:space="preserve">, à créer un site </w:t>
+      </w:r>
+      <w:r>
+        <w:rPr>
+          <w:sz w:val="24"/>
+        </w:rPr>
+        <w:t>à</w:t>
+      </w:r>
+      <w:r>
+        <w:rPr>
+          <w:sz w:val="24"/>
+        </w:rPr>
+        <w:t xml:space="preserve"> l’image du CESI</w:t>
       </w:r>
       <w:r>
         <w:rPr>
@@ -3831,7 +3815,31 @@
         <w:rPr>
           <w:sz w:val="24"/>
         </w:rPr>
-        <w:t> : Organisation de projet, partit proposition évènements, événements ainsi que le téléchargement d’image.</w:t>
+        <w:t> : Organisation de projet, parti</w:t>
+      </w:r>
+      <w:r>
+        <w:rPr>
+          <w:sz w:val="24"/>
+        </w:rPr>
+        <w:t>t</w:t>
+      </w:r>
+      <w:r>
+        <w:rPr>
+          <w:sz w:val="24"/>
+        </w:rPr>
+        <w:t xml:space="preserve"> proposition évènements, </w:t>
+      </w:r>
+      <w:r>
+        <w:rPr>
+          <w:sz w:val="24"/>
+        </w:rPr>
+        <w:t>évènements</w:t>
+      </w:r>
+      <w:r>
+        <w:rPr>
+          <w:sz w:val="24"/>
+        </w:rPr>
+        <w:t xml:space="preserve"> ainsi que le téléchargement d’image.</w:t>
       </w:r>
     </w:p>
     <w:p>
@@ -3879,14 +3887,12 @@
         </w:rPr>
         <w:t xml:space="preserve">, </w:t>
       </w:r>
-      <w:proofErr w:type="spellStart"/>
-      <w:r>
-        <w:rPr>
-          <w:sz w:val="24"/>
-        </w:rPr>
-        <w:t>controlleur</w:t>
-      </w:r>
-      <w:proofErr w:type="spellEnd"/>
+      <w:r>
+        <w:rPr>
+          <w:sz w:val="24"/>
+        </w:rPr>
+        <w:t>contrôleur</w:t>
+      </w:r>
       <w:r>
         <w:rPr>
           <w:sz w:val="24"/>
@@ -3912,6 +3918,12 @@
           <w:sz w:val="24"/>
         </w:rPr>
         <w:t> : Gestion du GitHub, base donnée, MCD, SQL, procédures stockées</w:t>
+      </w:r>
+      <w:r>
+        <w:rPr>
+          <w:sz w:val="24"/>
+        </w:rPr>
+        <w:t>.</w:t>
       </w:r>
     </w:p>
     <w:p>
@@ -3964,12 +3976,12 @@
           <w:numId w:val="4"/>
         </w:numPr>
       </w:pPr>
-      <w:bookmarkStart w:id="5" w:name="_Toc535574975"/>
+      <w:bookmarkStart w:id="4" w:name="_Toc535583282"/>
       <w:r>
         <w:lastRenderedPageBreak/>
         <w:t>GANT</w:t>
       </w:r>
-      <w:bookmarkEnd w:id="5"/>
+      <w:bookmarkEnd w:id="4"/>
     </w:p>
     <w:p/>
     <w:p>
@@ -4035,7 +4047,7 @@
         <w:pStyle w:val="Lgende"/>
         <w:jc w:val="center"/>
       </w:pPr>
-      <w:bookmarkStart w:id="6" w:name="_Toc535574986"/>
+      <w:bookmarkStart w:id="5" w:name="_Toc535574986"/>
       <w:r>
         <w:t xml:space="preserve">Figure </w:t>
       </w:r>
@@ -4072,7 +4084,7 @@
       <w:r>
         <w:t>:Diagramme de GANT</w:t>
       </w:r>
-      <w:bookmarkEnd w:id="6"/>
+      <w:bookmarkEnd w:id="5"/>
     </w:p>
     <w:p>
       <w:pPr>
@@ -4082,11 +4094,11 @@
           <w:numId w:val="4"/>
         </w:numPr>
       </w:pPr>
-      <w:bookmarkStart w:id="7" w:name="_Toc535574976"/>
+      <w:bookmarkStart w:id="6" w:name="_Toc535583283"/>
       <w:r>
         <w:t>WBS</w:t>
       </w:r>
-      <w:bookmarkEnd w:id="7"/>
+      <w:bookmarkEnd w:id="6"/>
     </w:p>
     <w:p/>
     <w:p>
@@ -4153,7 +4165,7 @@
         <w:pStyle w:val="Lgende"/>
         <w:jc w:val="center"/>
       </w:pPr>
-      <w:bookmarkStart w:id="8" w:name="_Toc535574987"/>
+      <w:bookmarkStart w:id="7" w:name="_Toc535574987"/>
       <w:r>
         <w:t xml:space="preserve">Figure </w:t>
       </w:r>
@@ -4190,7 +4202,7 @@
       <w:r>
         <w:t>:WBS</w:t>
       </w:r>
-      <w:bookmarkEnd w:id="8"/>
+      <w:bookmarkEnd w:id="7"/>
     </w:p>
     <w:p/>
     <w:p/>
@@ -4208,12 +4220,12 @@
           <w:numId w:val="4"/>
         </w:numPr>
       </w:pPr>
-      <w:bookmarkStart w:id="9" w:name="_Toc535574977"/>
+      <w:bookmarkStart w:id="8" w:name="_Toc535583284"/>
       <w:r>
         <w:lastRenderedPageBreak/>
         <w:t>MCD</w:t>
       </w:r>
-      <w:bookmarkEnd w:id="9"/>
+      <w:bookmarkEnd w:id="8"/>
     </w:p>
     <w:p>
       <w:pPr>
@@ -4238,7 +4250,13 @@
         <w:rPr>
           <w:sz w:val="24"/>
         </w:rPr>
-        <w:t xml:space="preserve"> Dictionnaire de </w:t>
+        <w:t>dictionnaire</w:t>
+      </w:r>
+      <w:r>
+        <w:rPr>
+          <w:sz w:val="24"/>
+        </w:rPr>
+        <w:t xml:space="preserve"> de </w:t>
       </w:r>
       <w:r>
         <w:rPr>
@@ -4315,22 +4333,44 @@
           <w:sz w:val="32"/>
         </w:rPr>
       </w:pPr>
-      <w:bookmarkStart w:id="10" w:name="_Toc535574988"/>
+      <w:bookmarkStart w:id="9" w:name="_Toc535574988"/>
       <w:r>
         <w:t xml:space="preserve">Figure </w:t>
       </w:r>
-      <w:fldSimple w:instr=" SEQ Figure \* ARABIC ">
-        <w:r>
-          <w:rPr>
-            <w:noProof/>
-          </w:rPr>
-          <w:t>3</w:t>
-        </w:r>
-      </w:fldSimple>
+      <w:r>
+        <w:rPr>
+          <w:noProof/>
+        </w:rPr>
+        <w:fldChar w:fldCharType="begin"/>
+      </w:r>
+      <w:r>
+        <w:rPr>
+          <w:noProof/>
+        </w:rPr>
+        <w:instrText xml:space="preserve"> SEQ Figure \* ARABIC </w:instrText>
+      </w:r>
+      <w:r>
+        <w:rPr>
+          <w:noProof/>
+        </w:rPr>
+        <w:fldChar w:fldCharType="separate"/>
+      </w:r>
+      <w:r>
+        <w:rPr>
+          <w:noProof/>
+        </w:rPr>
+        <w:t>3</w:t>
+      </w:r>
+      <w:r>
+        <w:rPr>
+          <w:noProof/>
+        </w:rPr>
+        <w:fldChar w:fldCharType="end"/>
+      </w:r>
       <w:r>
         <w:t>: MCD de la Base de données</w:t>
       </w:r>
-      <w:bookmarkEnd w:id="10"/>
+      <w:bookmarkEnd w:id="9"/>
     </w:p>
     <w:p>
       <w:pPr>
@@ -4394,22 +4434,44 @@
           <w:sz w:val="32"/>
         </w:rPr>
       </w:pPr>
-      <w:bookmarkStart w:id="11" w:name="_Toc535574989"/>
+      <w:bookmarkStart w:id="10" w:name="_Toc535574989"/>
       <w:r>
         <w:t xml:space="preserve">Figure </w:t>
       </w:r>
-      <w:fldSimple w:instr=" SEQ Figure \* ARABIC ">
-        <w:r>
-          <w:rPr>
-            <w:noProof/>
-          </w:rPr>
-          <w:t>4</w:t>
-        </w:r>
-      </w:fldSimple>
+      <w:r>
+        <w:rPr>
+          <w:noProof/>
+        </w:rPr>
+        <w:fldChar w:fldCharType="begin"/>
+      </w:r>
+      <w:r>
+        <w:rPr>
+          <w:noProof/>
+        </w:rPr>
+        <w:instrText xml:space="preserve"> SEQ Figure \* ARABIC </w:instrText>
+      </w:r>
+      <w:r>
+        <w:rPr>
+          <w:noProof/>
+        </w:rPr>
+        <w:fldChar w:fldCharType="separate"/>
+      </w:r>
+      <w:r>
+        <w:rPr>
+          <w:noProof/>
+        </w:rPr>
+        <w:t>4</w:t>
+      </w:r>
+      <w:r>
+        <w:rPr>
+          <w:noProof/>
+        </w:rPr>
+        <w:fldChar w:fldCharType="end"/>
+      </w:r>
       <w:r>
         <w:t>: MLD de notre base de données</w:t>
       </w:r>
-      <w:bookmarkEnd w:id="11"/>
+      <w:bookmarkEnd w:id="10"/>
     </w:p>
     <w:p>
       <w:pPr>
@@ -4433,7 +4495,7 @@
           <w:numId w:val="3"/>
         </w:numPr>
       </w:pPr>
-      <w:bookmarkStart w:id="12" w:name="_Toc535574978"/>
+      <w:bookmarkStart w:id="11" w:name="_Toc535583285"/>
       <w:r>
         <w:t xml:space="preserve">Analyse </w:t>
       </w:r>
@@ -4443,7 +4505,7 @@
       <w:r>
         <w:t xml:space="preserve"> conception</w:t>
       </w:r>
-      <w:bookmarkEnd w:id="12"/>
+      <w:bookmarkEnd w:id="11"/>
     </w:p>
     <w:p>
       <w:pPr>
@@ -4453,11 +4515,11 @@
           <w:numId w:val="7"/>
         </w:numPr>
       </w:pPr>
-      <w:bookmarkStart w:id="13" w:name="_Toc535574979"/>
+      <w:bookmarkStart w:id="12" w:name="_Toc535583286"/>
       <w:r>
         <w:t>Chartre graphique</w:t>
       </w:r>
-      <w:bookmarkEnd w:id="13"/>
+      <w:bookmarkEnd w:id="12"/>
     </w:p>
     <w:p>
       <w:pPr>
@@ -4512,7 +4574,7 @@
           <w:sz w:val="32"/>
         </w:rPr>
       </w:pPr>
-      <w:bookmarkStart w:id="14" w:name="_Toc535574990"/>
+      <w:bookmarkStart w:id="13" w:name="_Toc535574990"/>
       <w:r>
         <w:t xml:space="preserve">Figure </w:t>
       </w:r>
@@ -4549,7 +4611,7 @@
       <w:r>
         <w:t>:Site CESI</w:t>
       </w:r>
-      <w:bookmarkEnd w:id="14"/>
+      <w:bookmarkEnd w:id="13"/>
     </w:p>
     <w:p>
       <w:pPr>
@@ -4594,12 +4656,18 @@
           <w:numId w:val="7"/>
         </w:numPr>
       </w:pPr>
-      <w:bookmarkStart w:id="15" w:name="_Toc535574980"/>
+      <w:bookmarkStart w:id="14" w:name="_Toc535583287"/>
       <w:r>
         <w:lastRenderedPageBreak/>
-        <w:t>Mookup</w:t>
-      </w:r>
-      <w:bookmarkEnd w:id="15"/>
+        <w:t>Mo</w:t>
+      </w:r>
+      <w:r>
+        <w:t>c</w:t>
+      </w:r>
+      <w:r>
+        <w:t>kup</w:t>
+      </w:r>
+      <w:bookmarkEnd w:id="14"/>
     </w:p>
     <w:p>
       <w:pPr>
@@ -4659,30 +4727,44 @@
         <w:pStyle w:val="Lgende"/>
         <w:jc w:val="center"/>
       </w:pPr>
-      <w:bookmarkStart w:id="16" w:name="_Toc535574991"/>
+      <w:bookmarkStart w:id="15" w:name="_Toc535574991"/>
       <w:r>
         <w:t xml:space="preserve">Figure </w:t>
       </w:r>
-      <w:fldSimple w:instr=" SEQ Figure \* ARABIC ">
-        <w:r>
-          <w:rPr>
-            <w:noProof/>
-          </w:rPr>
-          <w:t>6</w:t>
-        </w:r>
-      </w:fldSimple>
-      <w:r>
-        <w:t xml:space="preserve">: </w:t>
-      </w:r>
-      <w:proofErr w:type="spellStart"/>
-      <w:r>
-        <w:t>Mockup</w:t>
-      </w:r>
-      <w:proofErr w:type="spellEnd"/>
-      <w:r>
-        <w:t xml:space="preserve"> home page</w:t>
-      </w:r>
-      <w:bookmarkEnd w:id="16"/>
+      <w:r>
+        <w:rPr>
+          <w:noProof/>
+        </w:rPr>
+        <w:fldChar w:fldCharType="begin"/>
+      </w:r>
+      <w:r>
+        <w:rPr>
+          <w:noProof/>
+        </w:rPr>
+        <w:instrText xml:space="preserve"> SEQ Figure \* ARABIC </w:instrText>
+      </w:r>
+      <w:r>
+        <w:rPr>
+          <w:noProof/>
+        </w:rPr>
+        <w:fldChar w:fldCharType="separate"/>
+      </w:r>
+      <w:r>
+        <w:rPr>
+          <w:noProof/>
+        </w:rPr>
+        <w:t>6</w:t>
+      </w:r>
+      <w:r>
+        <w:rPr>
+          <w:noProof/>
+        </w:rPr>
+        <w:fldChar w:fldCharType="end"/>
+      </w:r>
+      <w:r>
+        <w:t>: Mockup home page</w:t>
+      </w:r>
+      <w:bookmarkEnd w:id="15"/>
     </w:p>
     <w:p>
       <w:pPr>
@@ -4741,35 +4823,44 @@
         <w:pStyle w:val="Lgende"/>
         <w:jc w:val="center"/>
       </w:pPr>
-      <w:bookmarkStart w:id="17" w:name="_Toc535574992"/>
+      <w:bookmarkStart w:id="16" w:name="_Toc535574992"/>
       <w:r>
         <w:t xml:space="preserve">Figure </w:t>
       </w:r>
-      <w:fldSimple w:instr=" SEQ Figure \* ARABIC ">
-        <w:r>
-          <w:rPr>
-            <w:noProof/>
-          </w:rPr>
-          <w:t>7</w:t>
-        </w:r>
-      </w:fldSimple>
-      <w:r>
-        <w:t xml:space="preserve">: </w:t>
-      </w:r>
-      <w:proofErr w:type="spellStart"/>
-      <w:r>
-        <w:t>Mockup</w:t>
-      </w:r>
-      <w:proofErr w:type="spellEnd"/>
-      <w:r>
-        <w:t xml:space="preserve"> Login </w:t>
-      </w:r>
-      <w:proofErr w:type="spellStart"/>
-      <w:r>
-        <w:t>Register</w:t>
-      </w:r>
-      <w:bookmarkEnd w:id="17"/>
-      <w:proofErr w:type="spellEnd"/>
+      <w:r>
+        <w:rPr>
+          <w:noProof/>
+        </w:rPr>
+        <w:fldChar w:fldCharType="begin"/>
+      </w:r>
+      <w:r>
+        <w:rPr>
+          <w:noProof/>
+        </w:rPr>
+        <w:instrText xml:space="preserve"> SEQ Figure \* ARABIC </w:instrText>
+      </w:r>
+      <w:r>
+        <w:rPr>
+          <w:noProof/>
+        </w:rPr>
+        <w:fldChar w:fldCharType="separate"/>
+      </w:r>
+      <w:r>
+        <w:rPr>
+          <w:noProof/>
+        </w:rPr>
+        <w:t>7</w:t>
+      </w:r>
+      <w:r>
+        <w:rPr>
+          <w:noProof/>
+        </w:rPr>
+        <w:fldChar w:fldCharType="end"/>
+      </w:r>
+      <w:r>
+        <w:t>: Mockup Login Register</w:t>
+      </w:r>
+      <w:bookmarkEnd w:id="16"/>
     </w:p>
     <w:p>
       <w:pPr>
@@ -4829,30 +4920,44 @@
         <w:pStyle w:val="Lgende"/>
         <w:jc w:val="center"/>
       </w:pPr>
-      <w:bookmarkStart w:id="18" w:name="_Toc535574993"/>
+      <w:bookmarkStart w:id="17" w:name="_Toc535574993"/>
       <w:r>
         <w:t xml:space="preserve">Figure </w:t>
       </w:r>
-      <w:fldSimple w:instr=" SEQ Figure \* ARABIC ">
-        <w:r>
-          <w:rPr>
-            <w:noProof/>
-          </w:rPr>
-          <w:t>8</w:t>
-        </w:r>
-      </w:fldSimple>
-      <w:r>
-        <w:t xml:space="preserve">: </w:t>
-      </w:r>
-      <w:proofErr w:type="spellStart"/>
-      <w:r>
-        <w:t>Mockup</w:t>
-      </w:r>
-      <w:proofErr w:type="spellEnd"/>
-      <w:r>
-        <w:t xml:space="preserve"> proposition évènement</w:t>
-      </w:r>
-      <w:bookmarkEnd w:id="18"/>
+      <w:r>
+        <w:rPr>
+          <w:noProof/>
+        </w:rPr>
+        <w:fldChar w:fldCharType="begin"/>
+      </w:r>
+      <w:r>
+        <w:rPr>
+          <w:noProof/>
+        </w:rPr>
+        <w:instrText xml:space="preserve"> SEQ Figure \* ARABIC </w:instrText>
+      </w:r>
+      <w:r>
+        <w:rPr>
+          <w:noProof/>
+        </w:rPr>
+        <w:fldChar w:fldCharType="separate"/>
+      </w:r>
+      <w:r>
+        <w:rPr>
+          <w:noProof/>
+        </w:rPr>
+        <w:t>8</w:t>
+      </w:r>
+      <w:r>
+        <w:rPr>
+          <w:noProof/>
+        </w:rPr>
+        <w:fldChar w:fldCharType="end"/>
+      </w:r>
+      <w:r>
+        <w:t>: Mockup proposition évènement</w:t>
+      </w:r>
+      <w:bookmarkEnd w:id="17"/>
     </w:p>
     <w:p>
       <w:pPr>
@@ -4911,33 +5016,47 @@
         <w:pStyle w:val="Lgende"/>
         <w:jc w:val="center"/>
       </w:pPr>
-      <w:bookmarkStart w:id="19" w:name="_Toc535574994"/>
+      <w:bookmarkStart w:id="18" w:name="_Toc535574994"/>
       <w:r>
         <w:t xml:space="preserve">Figure </w:t>
       </w:r>
-      <w:fldSimple w:instr=" SEQ Figure \* ARABIC ">
-        <w:r>
-          <w:rPr>
-            <w:noProof/>
-          </w:rPr>
-          <w:t>9</w:t>
-        </w:r>
-      </w:fldSimple>
-      <w:r>
-        <w:t xml:space="preserve">: </w:t>
-      </w:r>
-      <w:proofErr w:type="spellStart"/>
-      <w:r>
-        <w:t>Mockup</w:t>
-      </w:r>
-      <w:proofErr w:type="spellEnd"/>
-      <w:r>
-        <w:t xml:space="preserve"> </w:t>
+      <w:r>
+        <w:rPr>
+          <w:noProof/>
+        </w:rPr>
+        <w:fldChar w:fldCharType="begin"/>
+      </w:r>
+      <w:r>
+        <w:rPr>
+          <w:noProof/>
+        </w:rPr>
+        <w:instrText xml:space="preserve"> SEQ Figure \* ARABIC </w:instrText>
+      </w:r>
+      <w:r>
+        <w:rPr>
+          <w:noProof/>
+        </w:rPr>
+        <w:fldChar w:fldCharType="separate"/>
+      </w:r>
+      <w:r>
+        <w:rPr>
+          <w:noProof/>
+        </w:rPr>
+        <w:t>9</w:t>
+      </w:r>
+      <w:r>
+        <w:rPr>
+          <w:noProof/>
+        </w:rPr>
+        <w:fldChar w:fldCharType="end"/>
+      </w:r>
+      <w:r>
+        <w:t xml:space="preserve">: Mockup </w:t>
       </w:r>
       <w:r>
         <w:t>évènements.</w:t>
       </w:r>
-      <w:bookmarkEnd w:id="19"/>
+      <w:bookmarkEnd w:id="18"/>
     </w:p>
     <w:p>
       <w:pPr>
@@ -4997,18 +5116,40 @@
         <w:pStyle w:val="Lgende"/>
         <w:jc w:val="center"/>
       </w:pPr>
-      <w:bookmarkStart w:id="20" w:name="_Toc535574995"/>
+      <w:bookmarkStart w:id="19" w:name="_Toc535574995"/>
       <w:r>
         <w:t xml:space="preserve">Figure </w:t>
       </w:r>
-      <w:fldSimple w:instr=" SEQ Figure \* ARABIC ">
-        <w:r>
-          <w:rPr>
-            <w:noProof/>
-          </w:rPr>
-          <w:t>10</w:t>
-        </w:r>
-      </w:fldSimple>
+      <w:r>
+        <w:rPr>
+          <w:noProof/>
+        </w:rPr>
+        <w:fldChar w:fldCharType="begin"/>
+      </w:r>
+      <w:r>
+        <w:rPr>
+          <w:noProof/>
+        </w:rPr>
+        <w:instrText xml:space="preserve"> SEQ Figure \* ARABIC </w:instrText>
+      </w:r>
+      <w:r>
+        <w:rPr>
+          <w:noProof/>
+        </w:rPr>
+        <w:fldChar w:fldCharType="separate"/>
+      </w:r>
+      <w:r>
+        <w:rPr>
+          <w:noProof/>
+        </w:rPr>
+        <w:t>10</w:t>
+      </w:r>
+      <w:r>
+        <w:rPr>
+          <w:noProof/>
+        </w:rPr>
+        <w:fldChar w:fldCharType="end"/>
+      </w:r>
       <w:r>
         <w:t xml:space="preserve">: </w:t>
       </w:r>
@@ -5020,7 +5161,7 @@
       <w:r>
         <w:t xml:space="preserve"> Boutique</w:t>
       </w:r>
-      <w:bookmarkEnd w:id="20"/>
+      <w:bookmarkEnd w:id="19"/>
     </w:p>
     <w:p>
       <w:pPr>
@@ -5080,30 +5221,44 @@
         <w:pStyle w:val="Lgende"/>
         <w:jc w:val="center"/>
       </w:pPr>
-      <w:bookmarkStart w:id="21" w:name="_Toc535574996"/>
+      <w:bookmarkStart w:id="20" w:name="_Toc535574996"/>
       <w:r>
         <w:t xml:space="preserve">Figure </w:t>
       </w:r>
-      <w:fldSimple w:instr=" SEQ Figure \* ARABIC ">
-        <w:r>
-          <w:rPr>
-            <w:noProof/>
-          </w:rPr>
-          <w:t>11</w:t>
-        </w:r>
-      </w:fldSimple>
-      <w:r>
-        <w:t xml:space="preserve">: </w:t>
-      </w:r>
-      <w:proofErr w:type="spellStart"/>
-      <w:r>
-        <w:t>Mockup</w:t>
-      </w:r>
-      <w:proofErr w:type="spellEnd"/>
-      <w:r>
-        <w:t xml:space="preserve"> panier</w:t>
-      </w:r>
-      <w:bookmarkEnd w:id="21"/>
+      <w:r>
+        <w:rPr>
+          <w:noProof/>
+        </w:rPr>
+        <w:fldChar w:fldCharType="begin"/>
+      </w:r>
+      <w:r>
+        <w:rPr>
+          <w:noProof/>
+        </w:rPr>
+        <w:instrText xml:space="preserve"> SEQ Figure \* ARABIC </w:instrText>
+      </w:r>
+      <w:r>
+        <w:rPr>
+          <w:noProof/>
+        </w:rPr>
+        <w:fldChar w:fldCharType="separate"/>
+      </w:r>
+      <w:r>
+        <w:rPr>
+          <w:noProof/>
+        </w:rPr>
+        <w:t>11</w:t>
+      </w:r>
+      <w:r>
+        <w:rPr>
+          <w:noProof/>
+        </w:rPr>
+        <w:fldChar w:fldCharType="end"/>
+      </w:r>
+      <w:r>
+        <w:t>: Mockup panier</w:t>
+      </w:r>
+      <w:bookmarkEnd w:id="20"/>
     </w:p>
     <w:p>
       <w:pPr>
@@ -5179,7 +5334,7 @@
           </mc:Choice>
           <mc:Fallback>
             <w:pict>
-              <v:shape w14:anchorId="1EA6ECB1" id="Zone de texte 9" o:spid="_x0000_s1028" type="#_x0000_t202" style="position:absolute;margin-left:6.9pt;margin-top:180.55pt;width:52.15pt;height:23.15pt;z-index:251664384;visibility:visible;mso-wrap-style:square;mso-wrap-distance-left:9pt;mso-wrap-distance-top:0;mso-wrap-distance-right:9pt;mso-wrap-distance-bottom:0;mso-position-horizontal:absolute;mso-position-horizontal-relative:text;mso-position-vertical:absolute;mso-position-vertical-relative:text;v-text-anchor:top" o:gfxdata="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" filled="f" stroked="f" strokeweight=".5pt">
+              <v:shape w14:anchorId="1EA6ECB1" id="Zone de texte 9" o:spid="_x0000_s1028" type="#_x0000_t202" style="position:absolute;margin-left:6.9pt;margin-top:180.55pt;width:52.15pt;height:23.15pt;z-index:251664384;visibility:visible;mso-wrap-style:square;mso-wrap-distance-left:9pt;mso-wrap-distance-top:0;mso-wrap-distance-right:9pt;mso-wrap-distance-bottom:0;mso-position-horizontal:absolute;mso-position-horizontal-relative:text;mso-position-vertical:absolute;mso-position-vertical-relative:text;v-text-anchor:top" o:gfxdata="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" filled="f" stroked="f" strokeweight=".5pt">
                 <v:textbox>
                   <w:txbxContent>
                     <w:p>
@@ -5268,7 +5423,7 @@
         <w:pStyle w:val="Lgende"/>
         <w:jc w:val="center"/>
       </w:pPr>
-      <w:bookmarkStart w:id="22" w:name="_Toc535574997"/>
+      <w:bookmarkStart w:id="21" w:name="_Toc535574997"/>
       <w:r>
         <w:t xml:space="preserve">Figure </w:t>
       </w:r>
@@ -5305,7 +5460,7 @@
       <w:r>
         <w:t>:Site BDE</w:t>
       </w:r>
-      <w:bookmarkEnd w:id="22"/>
+      <w:bookmarkEnd w:id="21"/>
     </w:p>
     <w:p>
       <w:pPr>
@@ -5364,18 +5519,40 @@
         <w:pStyle w:val="Lgende"/>
         <w:jc w:val="center"/>
       </w:pPr>
-      <w:bookmarkStart w:id="23" w:name="_Toc535574998"/>
+      <w:bookmarkStart w:id="22" w:name="_Toc535574998"/>
       <w:r>
         <w:t xml:space="preserve">Figure </w:t>
       </w:r>
-      <w:fldSimple w:instr=" SEQ Figure \* ARABIC ">
-        <w:r>
-          <w:rPr>
-            <w:noProof/>
-          </w:rPr>
-          <w:t>13</w:t>
-        </w:r>
-      </w:fldSimple>
+      <w:r>
+        <w:rPr>
+          <w:noProof/>
+        </w:rPr>
+        <w:fldChar w:fldCharType="begin"/>
+      </w:r>
+      <w:r>
+        <w:rPr>
+          <w:noProof/>
+        </w:rPr>
+        <w:instrText xml:space="preserve"> SEQ Figure \* ARABIC </w:instrText>
+      </w:r>
+      <w:r>
+        <w:rPr>
+          <w:noProof/>
+        </w:rPr>
+        <w:fldChar w:fldCharType="separate"/>
+      </w:r>
+      <w:r>
+        <w:rPr>
+          <w:noProof/>
+        </w:rPr>
+        <w:t>13</w:t>
+      </w:r>
+      <w:r>
+        <w:rPr>
+          <w:noProof/>
+        </w:rPr>
+        <w:fldChar w:fldCharType="end"/>
+      </w:r>
       <w:r>
         <w:t>:</w:t>
       </w:r>
@@ -5385,7 +5562,7 @@
       <w:r>
         <w:t>alidation W3C CSS</w:t>
       </w:r>
-      <w:bookmarkEnd w:id="23"/>
+      <w:bookmarkEnd w:id="22"/>
     </w:p>
     <w:p>
       <w:pPr>
@@ -5448,22 +5625,44 @@
           <w:sz w:val="32"/>
         </w:rPr>
       </w:pPr>
-      <w:bookmarkStart w:id="24" w:name="_Toc535574999"/>
+      <w:bookmarkStart w:id="23" w:name="_Toc535574999"/>
       <w:r>
         <w:t xml:space="preserve">Figure </w:t>
       </w:r>
-      <w:fldSimple w:instr=" SEQ Figure \* ARABIC ">
-        <w:r>
-          <w:rPr>
-            <w:noProof/>
-          </w:rPr>
-          <w:t>14</w:t>
-        </w:r>
-      </w:fldSimple>
+      <w:r>
+        <w:rPr>
+          <w:noProof/>
+        </w:rPr>
+        <w:fldChar w:fldCharType="begin"/>
+      </w:r>
+      <w:r>
+        <w:rPr>
+          <w:noProof/>
+        </w:rPr>
+        <w:instrText xml:space="preserve"> SEQ Figure \* ARABIC </w:instrText>
+      </w:r>
+      <w:r>
+        <w:rPr>
+          <w:noProof/>
+        </w:rPr>
+        <w:fldChar w:fldCharType="separate"/>
+      </w:r>
+      <w:r>
+        <w:rPr>
+          <w:noProof/>
+        </w:rPr>
+        <w:t>14</w:t>
+      </w:r>
+      <w:r>
+        <w:rPr>
+          <w:noProof/>
+        </w:rPr>
+        <w:fldChar w:fldCharType="end"/>
+      </w:r>
       <w:r>
         <w:t>: Validation W3C HTML</w:t>
       </w:r>
-      <w:bookmarkEnd w:id="24"/>
+      <w:bookmarkEnd w:id="23"/>
     </w:p>
     <w:p>
       <w:pPr>
@@ -5473,12 +5672,12 @@
           <w:numId w:val="7"/>
         </w:numPr>
       </w:pPr>
-      <w:bookmarkStart w:id="25" w:name="_Toc535574981"/>
+      <w:bookmarkStart w:id="24" w:name="_Toc535583288"/>
       <w:r>
         <w:lastRenderedPageBreak/>
         <w:t>Spécificité technique</w:t>
       </w:r>
-      <w:bookmarkEnd w:id="25"/>
+      <w:bookmarkEnd w:id="24"/>
     </w:p>
     <w:p>
       <w:pPr>
@@ -5486,6 +5685,7 @@
         <w:autoSpaceDN w:val="0"/>
         <w:adjustRightInd w:val="0"/>
         <w:spacing w:after="0" w:line="360" w:lineRule="atLeast"/>
+        <w:jc w:val="both"/>
         <w:rPr>
           <w:rFonts w:cs="Arial"/>
           <w:color w:val="000000"/>
@@ -5500,7 +5700,7 @@
           <w:sz w:val="24"/>
           <w:szCs w:val="24"/>
         </w:rPr>
-        <w:t xml:space="preserve">Pour ce projet nous avons </w:t>
+        <w:t xml:space="preserve">Pour ce projet nous avons décidé de nous orienter vers le Framework Laravel, Laravel est un Framework </w:t>
       </w:r>
       <w:r>
         <w:rPr>
@@ -5509,7 +5709,7 @@
           <w:sz w:val="24"/>
           <w:szCs w:val="24"/>
         </w:rPr>
-        <w:t>décidé</w:t>
+        <w:t>MVC</w:t>
       </w:r>
       <w:r>
         <w:rPr>
@@ -5518,7 +5718,7 @@
           <w:sz w:val="24"/>
           <w:szCs w:val="24"/>
         </w:rPr>
-        <w:t xml:space="preserve"> de nous orienter vers le </w:t>
+        <w:t>, ce qui nous permet de poser des bonnes base</w:t>
       </w:r>
       <w:r>
         <w:rPr>
@@ -5527,7 +5727,7 @@
           <w:sz w:val="24"/>
           <w:szCs w:val="24"/>
         </w:rPr>
-        <w:t>Framework</w:t>
+        <w:t>s</w:t>
       </w:r>
       <w:r>
         <w:rPr>
@@ -5536,9 +5736,8 @@
           <w:sz w:val="24"/>
           <w:szCs w:val="24"/>
         </w:rPr>
-        <w:t xml:space="preserve"> </w:t>
-      </w:r>
-      <w:proofErr w:type="spellStart"/>
+        <w:t xml:space="preserve"> pour notre projet, </w:t>
+      </w:r>
       <w:r>
         <w:rPr>
           <w:rFonts w:cs="Arial"/>
@@ -5546,9 +5745,8 @@
           <w:sz w:val="24"/>
           <w:szCs w:val="24"/>
         </w:rPr>
-        <w:t>Laravel</w:t>
-      </w:r>
-      <w:proofErr w:type="spellEnd"/>
+        <w:t>ils nous permettent</w:t>
+      </w:r>
       <w:r>
         <w:rPr>
           <w:rFonts w:cs="Arial"/>
@@ -5556,63 +5754,7 @@
           <w:sz w:val="24"/>
           <w:szCs w:val="24"/>
         </w:rPr>
-        <w:t xml:space="preserve">, </w:t>
-      </w:r>
-      <w:proofErr w:type="spellStart"/>
-      <w:r>
-        <w:rPr>
-          <w:rFonts w:cs="Arial"/>
-          <w:color w:val="000000"/>
-          <w:sz w:val="24"/>
-          <w:szCs w:val="24"/>
-        </w:rPr>
-        <w:t>Laravel</w:t>
-      </w:r>
-      <w:proofErr w:type="spellEnd"/>
-      <w:r>
-        <w:rPr>
-          <w:rFonts w:cs="Arial"/>
-          <w:color w:val="000000"/>
-          <w:sz w:val="24"/>
-          <w:szCs w:val="24"/>
-        </w:rPr>
-        <w:t xml:space="preserve"> est un </w:t>
-      </w:r>
-      <w:r>
-        <w:rPr>
-          <w:rFonts w:cs="Arial"/>
-          <w:color w:val="000000"/>
-          <w:sz w:val="24"/>
-          <w:szCs w:val="24"/>
-        </w:rPr>
-        <w:t>Framework</w:t>
-      </w:r>
-      <w:r>
-        <w:rPr>
-          <w:rFonts w:cs="Arial"/>
-          <w:color w:val="000000"/>
-          <w:sz w:val="24"/>
-          <w:szCs w:val="24"/>
-        </w:rPr>
-        <w:t xml:space="preserve"> </w:t>
-      </w:r>
-      <w:r>
-        <w:rPr>
-          <w:rFonts w:cs="Arial"/>
-          <w:color w:val="000000"/>
-          <w:sz w:val="24"/>
-          <w:szCs w:val="24"/>
-        </w:rPr>
-        <w:t>MVC</w:t>
-      </w:r>
-      <w:r>
-        <w:rPr>
-          <w:rFonts w:cs="Arial"/>
-          <w:color w:val="000000"/>
-          <w:sz w:val="24"/>
-          <w:szCs w:val="24"/>
-        </w:rPr>
-        <w:t>, ce qui nous permet de poser des bonnes base pour notre projet, ils nous permet aussi de fournir un code de qualité, évolutif et stable.</w:t>
+        <w:t xml:space="preserve"> aussi de fournir un code de qualité, évolutif et stable.</w:t>
       </w:r>
     </w:p>
     <w:p>
@@ -5621,6 +5763,7 @@
         <w:autoSpaceDN w:val="0"/>
         <w:adjustRightInd w:val="0"/>
         <w:spacing w:after="0" w:line="360" w:lineRule="atLeast"/>
+        <w:jc w:val="both"/>
         <w:rPr>
           <w:rFonts w:cs="Arial"/>
           <w:color w:val="000000"/>
@@ -5635,6 +5778,7 @@
         <w:autoSpaceDN w:val="0"/>
         <w:adjustRightInd w:val="0"/>
         <w:spacing w:after="0" w:line="360" w:lineRule="atLeast"/>
+        <w:jc w:val="both"/>
         <w:rPr>
           <w:rFonts w:cs="Arial"/>
           <w:color w:val="000000"/>
@@ -5642,7 +5786,6 @@
           <w:szCs w:val="24"/>
         </w:rPr>
       </w:pPr>
-      <w:proofErr w:type="spellStart"/>
       <w:r>
         <w:rPr>
           <w:rFonts w:cs="Arial"/>
@@ -5650,9 +5793,8 @@
           <w:sz w:val="24"/>
           <w:szCs w:val="24"/>
         </w:rPr>
-        <w:t>Laravel</w:t>
-      </w:r>
-      <w:proofErr w:type="spellEnd"/>
+        <w:t>Laravel nous offre de nombreuse</w:t>
+      </w:r>
       <w:r>
         <w:rPr>
           <w:rFonts w:cs="Arial"/>
@@ -5660,9 +5802,8 @@
           <w:sz w:val="24"/>
           <w:szCs w:val="24"/>
         </w:rPr>
-        <w:t xml:space="preserve"> nous offre de nombreuse astuce de développement, comme </w:t>
-      </w:r>
-      <w:proofErr w:type="spellStart"/>
+        <w:t>s</w:t>
+      </w:r>
       <w:r>
         <w:rPr>
           <w:rFonts w:cs="Arial"/>
@@ -5670,9 +5811,8 @@
           <w:sz w:val="24"/>
           <w:szCs w:val="24"/>
         </w:rPr>
-        <w:t>blade</w:t>
-      </w:r>
-      <w:proofErr w:type="spellEnd"/>
+        <w:t xml:space="preserve"> astuce</w:t>
+      </w:r>
       <w:r>
         <w:rPr>
           <w:rFonts w:cs="Arial"/>
@@ -5680,9 +5820,8 @@
           <w:sz w:val="24"/>
           <w:szCs w:val="24"/>
         </w:rPr>
-        <w:t xml:space="preserve"> qui nous permet de créer des formulaire aisément avec une nouvelle syntaxe. Les migrations nous offre aussi de nombreuse solution avec les ORM (</w:t>
-      </w:r>
-      <w:proofErr w:type="spellStart"/>
+        <w:t>s</w:t>
+      </w:r>
       <w:r>
         <w:rPr>
           <w:rFonts w:cs="Arial"/>
@@ -5690,9 +5829,8 @@
           <w:sz w:val="24"/>
           <w:szCs w:val="24"/>
         </w:rPr>
-        <w:t>eloquent</w:t>
-      </w:r>
-      <w:proofErr w:type="spellEnd"/>
+        <w:t xml:space="preserve"> de développement, comme blade qui nous permet de créer des formulaire</w:t>
+      </w:r>
       <w:r>
         <w:rPr>
           <w:rFonts w:cs="Arial"/>
@@ -5700,7 +5838,88 @@
           <w:sz w:val="24"/>
           <w:szCs w:val="24"/>
         </w:rPr>
-        <w:t>), et les migrations vers la base de données, nous pouvons aussi travailler avec deux base de données.</w:t>
+        <w:t>s</w:t>
+      </w:r>
+      <w:r>
+        <w:rPr>
+          <w:rFonts w:cs="Arial"/>
+          <w:color w:val="000000"/>
+          <w:sz w:val="24"/>
+          <w:szCs w:val="24"/>
+        </w:rPr>
+        <w:t xml:space="preserve"> aisément avec une nouvelle syntaxe. Les migrations nous </w:t>
+      </w:r>
+      <w:r>
+        <w:rPr>
+          <w:rFonts w:cs="Arial"/>
+          <w:color w:val="000000"/>
+          <w:sz w:val="24"/>
+          <w:szCs w:val="24"/>
+        </w:rPr>
+        <w:t>offrent</w:t>
+      </w:r>
+      <w:r>
+        <w:rPr>
+          <w:rFonts w:cs="Arial"/>
+          <w:color w:val="000000"/>
+          <w:sz w:val="24"/>
+          <w:szCs w:val="24"/>
+        </w:rPr>
+        <w:t xml:space="preserve"> aussi de nombreuse solution avec les ORM (</w:t>
+      </w:r>
+      <w:r>
+        <w:rPr>
+          <w:rFonts w:cs="Arial"/>
+          <w:color w:val="000000"/>
+          <w:sz w:val="24"/>
+          <w:szCs w:val="24"/>
+        </w:rPr>
+        <w:t>éloquent</w:t>
+      </w:r>
+      <w:r>
+        <w:rPr>
+          <w:rFonts w:cs="Arial"/>
+          <w:color w:val="000000"/>
+          <w:sz w:val="24"/>
+          <w:szCs w:val="24"/>
+        </w:rPr>
+        <w:t xml:space="preserve">), </w:t>
+      </w:r>
+      <w:r>
+        <w:rPr>
+          <w:rFonts w:cs="Arial"/>
+          <w:color w:val="000000"/>
+          <w:sz w:val="24"/>
+          <w:szCs w:val="24"/>
+        </w:rPr>
+        <w:t>ainsi que</w:t>
+      </w:r>
+      <w:r>
+        <w:rPr>
+          <w:rFonts w:cs="Arial"/>
+          <w:color w:val="000000"/>
+          <w:sz w:val="24"/>
+          <w:szCs w:val="24"/>
+        </w:rPr>
+        <w:t xml:space="preserve"> les migrations vers la base de données, nous pouvons aussi travailler avec </w:t>
+      </w:r>
+      <w:r>
+        <w:rPr>
+          <w:rFonts w:cs="Arial"/>
+          <w:color w:val="000000"/>
+          <w:sz w:val="24"/>
+          <w:szCs w:val="24"/>
+        </w:rPr>
+        <w:t>deux bases</w:t>
+      </w:r>
+      <w:r>
+        <w:rPr>
+          <w:rFonts w:cs="Arial"/>
+          <w:color w:val="000000"/>
+          <w:sz w:val="24"/>
+          <w:szCs w:val="24"/>
+        </w:rPr>
+        <w:t xml:space="preserve"> de données.</w:t>
       </w:r>
     </w:p>
     <w:p>
@@ -5709,6 +5928,7 @@
         <w:autoSpaceDN w:val="0"/>
         <w:adjustRightInd w:val="0"/>
         <w:spacing w:after="0" w:line="360" w:lineRule="atLeast"/>
+        <w:jc w:val="both"/>
         <w:rPr>
           <w:rFonts w:cs="Arial"/>
           <w:color w:val="000000"/>
@@ -5716,7 +5936,6 @@
           <w:szCs w:val="24"/>
         </w:rPr>
       </w:pPr>
-      <w:proofErr w:type="spellStart"/>
       <w:r>
         <w:rPr>
           <w:rFonts w:cs="Arial"/>
@@ -5724,9 +5943,8 @@
           <w:sz w:val="24"/>
           <w:szCs w:val="24"/>
         </w:rPr>
-        <w:t>Laravel</w:t>
-      </w:r>
-      <w:proofErr w:type="spellEnd"/>
+        <w:t xml:space="preserve">Laravel nous génère le html et le </w:t>
+      </w:r>
       <w:r>
         <w:rPr>
           <w:rFonts w:cs="Arial"/>
@@ -5734,19 +5952,8 @@
           <w:sz w:val="24"/>
           <w:szCs w:val="24"/>
         </w:rPr>
-        <w:t xml:space="preserve"> nous génère le html et le </w:t>
-      </w:r>
-      <w:proofErr w:type="spellStart"/>
-      <w:r>
-        <w:rPr>
-          <w:rFonts w:cs="Arial"/>
-          <w:color w:val="000000"/>
-          <w:sz w:val="24"/>
-          <w:szCs w:val="24"/>
-        </w:rPr>
-        <w:t>css</w:t>
-      </w:r>
-      <w:proofErr w:type="spellEnd"/>
+        <w:t>CSS</w:t>
+      </w:r>
       <w:r>
         <w:rPr>
           <w:rFonts w:cs="Arial"/>
@@ -5772,6 +5979,7 @@
         <w:autoSpaceDN w:val="0"/>
         <w:adjustRightInd w:val="0"/>
         <w:spacing w:after="0" w:line="360" w:lineRule="atLeast"/>
+        <w:jc w:val="both"/>
         <w:rPr>
           <w:rFonts w:cs="Arial"/>
           <w:color w:val="000000"/>
@@ -5779,7 +5987,6 @@
           <w:szCs w:val="24"/>
         </w:rPr>
       </w:pPr>
-      <w:proofErr w:type="spellStart"/>
       <w:r>
         <w:rPr>
           <w:rFonts w:cs="Arial"/>
@@ -5787,9 +5994,8 @@
           <w:sz w:val="24"/>
           <w:szCs w:val="24"/>
         </w:rPr>
-        <w:t>Laravel</w:t>
-      </w:r>
-      <w:proofErr w:type="spellEnd"/>
+        <w:t xml:space="preserve">Laravel nous permet la </w:t>
+      </w:r>
       <w:r>
         <w:rPr>
           <w:rFonts w:cs="Arial"/>
@@ -5797,9 +6003,8 @@
           <w:sz w:val="24"/>
           <w:szCs w:val="24"/>
         </w:rPr>
-        <w:t xml:space="preserve"> nous permet la gestion de </w:t>
-      </w:r>
-      <w:proofErr w:type="spellStart"/>
+        <w:t>création et la gestion</w:t>
+      </w:r>
       <w:r>
         <w:rPr>
           <w:rFonts w:cs="Arial"/>
@@ -5807,17 +6012,7 @@
           <w:sz w:val="24"/>
           <w:szCs w:val="24"/>
         </w:rPr>
-        <w:t>token</w:t>
-      </w:r>
-      <w:proofErr w:type="spellEnd"/>
-      <w:r>
-        <w:rPr>
-          <w:rFonts w:cs="Arial"/>
-          <w:color w:val="000000"/>
-          <w:sz w:val="24"/>
-          <w:szCs w:val="24"/>
-        </w:rPr>
-        <w:t xml:space="preserve"> et la création, ce qui nous rajoute aussi de la sécurité.</w:t>
+        <w:t xml:space="preserve"> de token, ce qui nous rajoute aussi de la sécurité.</w:t>
       </w:r>
     </w:p>
     <w:p>
@@ -5826,6 +6021,7 @@
         <w:autoSpaceDN w:val="0"/>
         <w:adjustRightInd w:val="0"/>
         <w:spacing w:after="0" w:line="360" w:lineRule="atLeast"/>
+        <w:jc w:val="both"/>
         <w:rPr>
           <w:rFonts w:cs="Arial"/>
           <w:color w:val="000000"/>
@@ -5840,6 +6036,7 @@
         <w:autoSpaceDN w:val="0"/>
         <w:adjustRightInd w:val="0"/>
         <w:spacing w:after="0" w:line="360" w:lineRule="atLeast"/>
+        <w:jc w:val="both"/>
         <w:rPr>
           <w:rFonts w:cs="Arial"/>
           <w:color w:val="000000"/>
@@ -5856,7 +6053,6 @@
         </w:rPr>
         <w:t xml:space="preserve">Nous avons aussi utilisé </w:t>
       </w:r>
-      <w:proofErr w:type="spellStart"/>
       <w:r>
         <w:rPr>
           <w:rFonts w:cs="Arial"/>
@@ -5864,9 +6060,8 @@
           <w:sz w:val="24"/>
           <w:szCs w:val="24"/>
         </w:rPr>
-        <w:t>bootstrap</w:t>
-      </w:r>
-      <w:proofErr w:type="spellEnd"/>
+        <w:t>Bootstrap</w:t>
+      </w:r>
       <w:r>
         <w:rPr>
           <w:rFonts w:cs="Arial"/>
@@ -5876,7 +6071,6 @@
         </w:rPr>
         <w:t xml:space="preserve">, nous avons choisis </w:t>
       </w:r>
-      <w:proofErr w:type="spellStart"/>
       <w:r>
         <w:rPr>
           <w:rFonts w:cs="Arial"/>
@@ -5884,9 +6078,8 @@
           <w:sz w:val="24"/>
           <w:szCs w:val="24"/>
         </w:rPr>
-        <w:t>bootstrap</w:t>
-      </w:r>
-      <w:proofErr w:type="spellEnd"/>
+        <w:t>Bootstrap</w:t>
+      </w:r>
       <w:r>
         <w:rPr>
           <w:rFonts w:cs="Arial"/>
@@ -5894,9 +6087,8 @@
           <w:sz w:val="24"/>
           <w:szCs w:val="24"/>
         </w:rPr>
-        <w:t xml:space="preserve"> car nous connaissions tous sont fonctionnement et comment l’intégrer à notre projet. </w:t>
-      </w:r>
-      <w:proofErr w:type="spellStart"/>
+        <w:t xml:space="preserve"> car nous connaissions tous sont fonctionnement et comment l’intégrer à notre projet. Bootstrap est très r</w:t>
+      </w:r>
       <w:r>
         <w:rPr>
           <w:rFonts w:cs="Arial"/>
@@ -5904,9 +6096,8 @@
           <w:sz w:val="24"/>
           <w:szCs w:val="24"/>
         </w:rPr>
-        <w:t>Bootstrap</w:t>
-      </w:r>
-      <w:proofErr w:type="spellEnd"/>
+        <w:t>é</w:t>
+      </w:r>
       <w:r>
         <w:rPr>
           <w:rFonts w:cs="Arial"/>
@@ -5914,9 +6105,8 @@
           <w:sz w:val="24"/>
           <w:szCs w:val="24"/>
         </w:rPr>
-        <w:t xml:space="preserve"> est très rependu et nous permet de réaliser un site responsive et visuellement agréable aussi. Nous utilisons le </w:t>
-      </w:r>
-      <w:proofErr w:type="spellStart"/>
+        <w:t xml:space="preserve">pendu et nous permet de réaliser </w:t>
+      </w:r>
       <w:r>
         <w:rPr>
           <w:rFonts w:cs="Arial"/>
@@ -5924,9 +6114,8 @@
           <w:sz w:val="24"/>
           <w:szCs w:val="24"/>
         </w:rPr>
-        <w:t>css</w:t>
-      </w:r>
-      <w:proofErr w:type="spellEnd"/>
+        <w:t>un site responsi</w:t>
+      </w:r>
       <w:r>
         <w:rPr>
           <w:rFonts w:cs="Arial"/>
@@ -5934,9 +6123,8 @@
           <w:sz w:val="24"/>
           <w:szCs w:val="24"/>
         </w:rPr>
-        <w:t xml:space="preserve"> ainsi que le </w:t>
-      </w:r>
-      <w:proofErr w:type="spellStart"/>
+        <w:t>ve</w:t>
+      </w:r>
       <w:r>
         <w:rPr>
           <w:rFonts w:cs="Arial"/>
@@ -5944,9 +6132,8 @@
           <w:sz w:val="24"/>
           <w:szCs w:val="24"/>
         </w:rPr>
-        <w:t>javascript</w:t>
-      </w:r>
-      <w:proofErr w:type="spellEnd"/>
+        <w:t xml:space="preserve"> et visuellement agréable</w:t>
+      </w:r>
       <w:r>
         <w:rPr>
           <w:rFonts w:cs="Arial"/>
@@ -5954,7 +6141,25 @@
           <w:sz w:val="24"/>
           <w:szCs w:val="24"/>
         </w:rPr>
-        <w:t>.</w:t>
+        <w:t xml:space="preserve"> aussi. Nous utilisons le </w:t>
+      </w:r>
+      <w:r>
+        <w:rPr>
+          <w:rFonts w:cs="Arial"/>
+          <w:color w:val="000000"/>
+          <w:sz w:val="24"/>
+          <w:szCs w:val="24"/>
+        </w:rPr>
+        <w:t>CSS</w:t>
+      </w:r>
+      <w:r>
+        <w:rPr>
+          <w:rFonts w:cs="Arial"/>
+          <w:color w:val="000000"/>
+          <w:sz w:val="24"/>
+          <w:szCs w:val="24"/>
+        </w:rPr>
+        <w:t xml:space="preserve"> ainsi que le javascript.</w:t>
       </w:r>
     </w:p>
     <w:p>
@@ -5963,6 +6168,7 @@
         <w:autoSpaceDN w:val="0"/>
         <w:adjustRightInd w:val="0"/>
         <w:spacing w:after="0" w:line="360" w:lineRule="atLeast"/>
+        <w:jc w:val="both"/>
         <w:rPr>
           <w:rFonts w:cs="Arial"/>
           <w:color w:val="000000"/>
@@ -5977,6 +6183,7 @@
         <w:autoSpaceDN w:val="0"/>
         <w:adjustRightInd w:val="0"/>
         <w:spacing w:after="0" w:line="360" w:lineRule="atLeast"/>
+        <w:jc w:val="both"/>
         <w:rPr>
           <w:rFonts w:cs="Arial"/>
           <w:color w:val="000000" w:themeColor="text1"/>
@@ -5991,9 +6198,8 @@
           <w:sz w:val="24"/>
           <w:szCs w:val="24"/>
         </w:rPr>
-        <w:t xml:space="preserve">Nous avons aussi sélectionner </w:t>
-      </w:r>
-      <w:proofErr w:type="spellStart"/>
+        <w:t xml:space="preserve">Nous avons aussi </w:t>
+      </w:r>
       <w:r>
         <w:rPr>
           <w:rFonts w:cs="Arial"/>
@@ -6001,9 +6207,8 @@
           <w:sz w:val="24"/>
           <w:szCs w:val="24"/>
         </w:rPr>
-        <w:t>Jquery</w:t>
-      </w:r>
-      <w:proofErr w:type="spellEnd"/>
+        <w:t>sélectionné</w:t>
+      </w:r>
       <w:r>
         <w:rPr>
           <w:rFonts w:cs="Arial"/>
@@ -6011,7 +6216,45 @@
           <w:sz w:val="24"/>
           <w:szCs w:val="24"/>
         </w:rPr>
-        <w:t>, notre équipe connaissais bien cette bibliothèque et nous portais de nombreuse fonctionnalité que nous allions utilisé comme</w:t>
+        <w:t xml:space="preserve"> </w:t>
+      </w:r>
+      <w:r>
+        <w:rPr>
+          <w:rFonts w:cs="Arial"/>
+          <w:color w:val="000000" w:themeColor="text1"/>
+          <w:sz w:val="24"/>
+          <w:szCs w:val="24"/>
+        </w:rPr>
+        <w:t>JQuery</w:t>
+      </w:r>
+      <w:r>
+        <w:rPr>
+          <w:rFonts w:cs="Arial"/>
+          <w:color w:val="000000" w:themeColor="text1"/>
+          <w:sz w:val="24"/>
+          <w:szCs w:val="24"/>
+        </w:rPr>
+        <w:t xml:space="preserve">, notre équipe connaissais bien cette bibliothèque et nous portais de nombreuse fonctionnalité que nous allions </w:t>
+      </w:r>
+      <w:proofErr w:type="gramStart"/>
+      <w:r>
+        <w:rPr>
+          <w:rFonts w:cs="Arial"/>
+          <w:color w:val="000000" w:themeColor="text1"/>
+          <w:sz w:val="24"/>
+          <w:szCs w:val="24"/>
+        </w:rPr>
+        <w:t>utilisé</w:t>
+      </w:r>
+      <w:proofErr w:type="gramEnd"/>
+      <w:r>
+        <w:rPr>
+          <w:rFonts w:cs="Arial"/>
+          <w:color w:val="000000" w:themeColor="text1"/>
+          <w:sz w:val="24"/>
+          <w:szCs w:val="24"/>
+        </w:rPr>
+        <w:t xml:space="preserve"> comme</w:t>
       </w:r>
       <w:r>
         <w:rPr>
@@ -6029,6 +6272,7 @@
         <w:autoSpaceDN w:val="0"/>
         <w:adjustRightInd w:val="0"/>
         <w:spacing w:after="0" w:line="360" w:lineRule="atLeast"/>
+        <w:jc w:val="both"/>
         <w:rPr>
           <w:rFonts w:cs="Helvetica"/>
           <w:color w:val="000000" w:themeColor="text1"/>
@@ -6052,6 +6296,7 @@
         <w:adjustRightInd w:val="0"/>
         <w:spacing w:after="28" w:line="320" w:lineRule="atLeast"/>
         <w:ind w:hanging="720"/>
+        <w:jc w:val="both"/>
         <w:rPr>
           <w:rFonts w:cs="Helvetica"/>
           <w:color w:val="000000" w:themeColor="text1"/>
@@ -6084,6 +6329,7 @@
         <w:adjustRightInd w:val="0"/>
         <w:spacing w:after="28" w:line="320" w:lineRule="atLeast"/>
         <w:ind w:hanging="720"/>
+        <w:jc w:val="both"/>
         <w:rPr>
           <w:rFonts w:cs="Helvetica"/>
           <w:color w:val="000000" w:themeColor="text1"/>
@@ -6116,6 +6362,7 @@
         <w:adjustRightInd w:val="0"/>
         <w:spacing w:after="28" w:line="320" w:lineRule="atLeast"/>
         <w:ind w:hanging="720"/>
+        <w:jc w:val="both"/>
         <w:rPr>
           <w:rFonts w:cs="Helvetica"/>
           <w:color w:val="000000" w:themeColor="text1"/>
@@ -6148,6 +6395,7 @@
         <w:adjustRightInd w:val="0"/>
         <w:spacing w:after="28" w:line="320" w:lineRule="atLeast"/>
         <w:ind w:hanging="720"/>
+        <w:jc w:val="both"/>
         <w:rPr>
           <w:rFonts w:cs="Helvetica"/>
           <w:color w:val="000000" w:themeColor="text1"/>
@@ -6180,6 +6428,7 @@
         <w:adjustRightInd w:val="0"/>
         <w:spacing w:after="28" w:line="320" w:lineRule="atLeast"/>
         <w:ind w:hanging="720"/>
+        <w:jc w:val="both"/>
         <w:rPr>
           <w:rFonts w:cs="Helvetica"/>
           <w:color w:val="000000" w:themeColor="text1"/>
@@ -6212,6 +6461,7 @@
         <w:adjustRightInd w:val="0"/>
         <w:spacing w:after="28" w:line="320" w:lineRule="atLeast"/>
         <w:ind w:hanging="720"/>
+        <w:jc w:val="both"/>
         <w:rPr>
           <w:rFonts w:cs="Helvetica"/>
           <w:color w:val="000000" w:themeColor="text1"/>
@@ -6245,11 +6495,11 @@
           <w:numId w:val="7"/>
         </w:numPr>
       </w:pPr>
-      <w:bookmarkStart w:id="26" w:name="_Toc535574982"/>
+      <w:bookmarkStart w:id="25" w:name="_Toc535583289"/>
       <w:r>
         <w:t>Cas et scenario d’utilisation</w:t>
       </w:r>
-      <w:bookmarkEnd w:id="26"/>
+      <w:bookmarkEnd w:id="25"/>
     </w:p>
     <w:p>
       <w:pPr>
@@ -6309,33 +6559,33 @@
         <w:rPr>
           <w:sz w:val="24"/>
         </w:rPr>
+        <w:t xml:space="preserve">-Evènements : permettant aux utilisateurs de proposer des activités et selon le nombre de likes, les membres du </w:t>
+      </w:r>
+      <w:r>
+        <w:rPr>
+          <w:sz w:val="24"/>
+        </w:rPr>
+        <w:t>BDE</w:t>
+      </w:r>
+      <w:r>
+        <w:rPr>
+          <w:sz w:val="24"/>
+        </w:rPr>
+        <w:t xml:space="preserve"> pourront valider certaines idées.</w:t>
+      </w:r>
+    </w:p>
+    <w:p>
+      <w:pPr>
+        <w:jc w:val="both"/>
+        <w:rPr>
+          <w:sz w:val="24"/>
+        </w:rPr>
+      </w:pPr>
+      <w:r>
+        <w:rPr>
+          <w:sz w:val="24"/>
+        </w:rPr>
         <w:lastRenderedPageBreak/>
-        <w:t xml:space="preserve">-Evènements : permettant aux utilisateurs de proposer des activités et selon le nombre de likes, les membres du </w:t>
-      </w:r>
-      <w:r>
-        <w:rPr>
-          <w:sz w:val="24"/>
-        </w:rPr>
-        <w:t>BDE</w:t>
-      </w:r>
-      <w:r>
-        <w:rPr>
-          <w:sz w:val="24"/>
-        </w:rPr>
-        <w:t xml:space="preserve"> pourront valider certaines idées.</w:t>
-      </w:r>
-    </w:p>
-    <w:p>
-      <w:pPr>
-        <w:jc w:val="both"/>
-        <w:rPr>
-          <w:sz w:val="24"/>
-        </w:rPr>
-      </w:pPr>
-      <w:r>
-        <w:rPr>
-          <w:sz w:val="24"/>
-        </w:rPr>
         <w:t>-</w:t>
       </w:r>
       <w:r>
@@ -6533,11 +6783,11 @@
           <w:numId w:val="3"/>
         </w:numPr>
       </w:pPr>
-      <w:bookmarkStart w:id="27" w:name="_Toc535574983"/>
+      <w:bookmarkStart w:id="26" w:name="_Toc535583290"/>
       <w:r>
         <w:t>Solution d’hébergement</w:t>
       </w:r>
-      <w:bookmarkEnd w:id="27"/>
+      <w:bookmarkEnd w:id="26"/>
       <w:r>
         <w:t xml:space="preserve"> </w:t>
       </w:r>
@@ -6554,7 +6804,14 @@
         <w:rPr>
           <w:sz w:val="24"/>
         </w:rPr>
-        <w:t xml:space="preserve">Il existe de nombreuse solution d’hébergement, nous avons décidé de nous orienter vers un des leader </w:t>
+        <w:t xml:space="preserve">Il existe de nombreuse solution d’hébergement, nous avons décidé de nous orienter vers un </w:t>
+      </w:r>
+      <w:proofErr w:type="gramStart"/>
+      <w:r>
+        <w:rPr>
+          <w:sz w:val="24"/>
+        </w:rPr>
+        <w:t xml:space="preserve">des leader </w:t>
       </w:r>
       <w:r>
         <w:rPr>
@@ -6562,6 +6819,7 @@
         </w:rPr>
         <w:t>allemands</w:t>
       </w:r>
+      <w:proofErr w:type="gramEnd"/>
       <w:r>
         <w:rPr>
           <w:sz w:val="24"/>
@@ -6606,7 +6864,19 @@
         <w:rPr>
           <w:sz w:val="24"/>
         </w:rPr>
-        <w:t xml:space="preserve">Nous avons dû réfléchir au trafic attendu sur notre site ainsi que  l’espace demander par nos base de données et aussi du prix annuelle de cette hébergement. </w:t>
+        <w:t xml:space="preserve">Nous avons dû réfléchir au trafic attendu sur notre site ainsi que l’espace demander par </w:t>
+      </w:r>
+      <w:r>
+        <w:rPr>
+          <w:sz w:val="24"/>
+        </w:rPr>
+        <w:t>nos bases</w:t>
+      </w:r>
+      <w:r>
+        <w:rPr>
+          <w:sz w:val="24"/>
+        </w:rPr>
+        <w:t xml:space="preserve"> de données et aussi du prix annuel de cette hébergement. </w:t>
       </w:r>
     </w:p>
     <w:p>
@@ -6652,27 +6922,37 @@
         <w:rPr>
           <w:sz w:val="24"/>
         </w:rPr>
-        <w:t xml:space="preserve"> avec des commentaire, des images et des </w:t>
-      </w:r>
-      <w:proofErr w:type="spellStart"/>
-      <w:r>
-        <w:rPr>
-          <w:sz w:val="24"/>
-        </w:rPr>
-        <w:t>likes</w:t>
-      </w:r>
-      <w:proofErr w:type="spellEnd"/>
-      <w:r>
-        <w:rPr>
-          <w:sz w:val="24"/>
-        </w:rPr>
-        <w:t xml:space="preserve"> peuvent prendre aussi beaucoup d’</w:t>
-      </w:r>
-      <w:r>
-        <w:rPr>
-          <w:sz w:val="24"/>
-        </w:rPr>
-        <w:t>espace</w:t>
+        <w:t>s</w:t>
+      </w:r>
+      <w:r>
+        <w:rPr>
+          <w:sz w:val="24"/>
+        </w:rPr>
+        <w:t xml:space="preserve"> avec des commentaire</w:t>
+      </w:r>
+      <w:r>
+        <w:rPr>
+          <w:sz w:val="24"/>
+        </w:rPr>
+        <w:t>s</w:t>
+      </w:r>
+      <w:r>
+        <w:rPr>
+          <w:sz w:val="24"/>
+        </w:rPr>
+        <w:t>, des images et des likes peuvent prendre aussi beaucoup d’</w:t>
+      </w:r>
+      <w:r>
+        <w:rPr>
+          <w:sz w:val="24"/>
+        </w:rPr>
+        <w:t>e</w:t>
+      </w:r>
+      <w:r>
+        <w:rPr>
+          <w:sz w:val="24"/>
+        </w:rPr>
+        <w:t>space</w:t>
       </w:r>
       <w:r>
         <w:rPr>
@@ -6768,18 +7048,40 @@
         <w:pStyle w:val="Lgende"/>
         <w:jc w:val="center"/>
       </w:pPr>
-      <w:bookmarkStart w:id="28" w:name="_Toc535575000"/>
+      <w:bookmarkStart w:id="27" w:name="_Toc535575000"/>
       <w:r>
         <w:t xml:space="preserve">Figure </w:t>
       </w:r>
-      <w:fldSimple w:instr=" SEQ Figure \* ARABIC ">
-        <w:r>
-          <w:rPr>
-            <w:noProof/>
-          </w:rPr>
-          <w:t>15</w:t>
-        </w:r>
-      </w:fldSimple>
+      <w:r>
+        <w:rPr>
+          <w:noProof/>
+        </w:rPr>
+        <w:fldChar w:fldCharType="begin"/>
+      </w:r>
+      <w:r>
+        <w:rPr>
+          <w:noProof/>
+        </w:rPr>
+        <w:instrText xml:space="preserve"> SEQ Figure \* ARABIC </w:instrText>
+      </w:r>
+      <w:r>
+        <w:rPr>
+          <w:noProof/>
+        </w:rPr>
+        <w:fldChar w:fldCharType="separate"/>
+      </w:r>
+      <w:r>
+        <w:rPr>
+          <w:noProof/>
+        </w:rPr>
+        <w:t>15</w:t>
+      </w:r>
+      <w:r>
+        <w:rPr>
+          <w:noProof/>
+        </w:rPr>
+        <w:fldChar w:fldCharType="end"/>
+      </w:r>
       <w:r>
         <w:t xml:space="preserve">: </w:t>
       </w:r>
@@ -6789,27 +7091,143 @@
       <w:r>
         <w:t>olution d'hébergement.</w:t>
       </w:r>
+      <w:bookmarkEnd w:id="27"/>
+    </w:p>
+    <w:p>
+      <w:pPr>
+        <w:jc w:val="both"/>
+        <w:rPr>
+          <w:sz w:val="24"/>
+        </w:rPr>
+      </w:pPr>
+      <w:r>
+        <w:rPr>
+          <w:sz w:val="24"/>
+        </w:rPr>
+        <w:t>Ce type de serveur est assez adapté à nos besoin</w:t>
+      </w:r>
+      <w:r>
+        <w:rPr>
+          <w:sz w:val="24"/>
+        </w:rPr>
+        <w:t>s</w:t>
+      </w:r>
+      <w:r>
+        <w:rPr>
+          <w:sz w:val="24"/>
+        </w:rPr>
+        <w:t>, avec un nom de domaine en « .</w:t>
+      </w:r>
+      <w:proofErr w:type="spellStart"/>
+      <w:r>
+        <w:rPr>
+          <w:sz w:val="24"/>
+        </w:rPr>
+        <w:t>fr</w:t>
+      </w:r>
+      <w:proofErr w:type="spellEnd"/>
+      <w:r>
+        <w:rPr>
+          <w:sz w:val="24"/>
+        </w:rPr>
+        <w:t> », 500go d’espace Web qui nous permet donc d’archiver les images qui prennent beaucoup d’espace, des performance</w:t>
+      </w:r>
+      <w:r>
+        <w:rPr>
+          <w:sz w:val="24"/>
+        </w:rPr>
+        <w:t>s</w:t>
+      </w:r>
+      <w:r>
+        <w:rPr>
+          <w:sz w:val="24"/>
+        </w:rPr>
+        <w:t xml:space="preserve"> qui nous permettent de gérer 200 visiteurs par minutes. Beaucoup de base de données sont disponible mais nous n’avons besoins que de deux base</w:t>
+      </w:r>
+      <w:r>
+        <w:rPr>
+          <w:sz w:val="24"/>
+        </w:rPr>
+        <w:t>s</w:t>
+      </w:r>
+      <w:r>
+        <w:rPr>
+          <w:sz w:val="24"/>
+        </w:rPr>
+        <w:t xml:space="preserve"> et de 1 boite mail. La protection </w:t>
+      </w:r>
+      <w:r>
+        <w:rPr>
+          <w:sz w:val="24"/>
+        </w:rPr>
+        <w:t>anti-malware</w:t>
+      </w:r>
+      <w:r>
+        <w:rPr>
+          <w:sz w:val="24"/>
+        </w:rPr>
+        <w:t xml:space="preserve"> est aussi intéressante pour rajouter de la sécurité </w:t>
+      </w:r>
+      <w:r>
+        <w:rPr>
+          <w:sz w:val="24"/>
+        </w:rPr>
+        <w:t xml:space="preserve">á </w:t>
+      </w:r>
+      <w:r>
+        <w:rPr>
+          <w:sz w:val="24"/>
+        </w:rPr>
+        <w:t xml:space="preserve">notre site, ceci est une très bonne précaution. Le </w:t>
+      </w:r>
+      <w:r>
+        <w:rPr>
+          <w:sz w:val="24"/>
+        </w:rPr>
+        <w:t>CDN (</w:t>
+      </w:r>
+      <w:r>
+        <w:rPr>
+          <w:sz w:val="24"/>
+        </w:rPr>
+        <w:t xml:space="preserve">Content Delivery </w:t>
+      </w:r>
+      <w:r>
+        <w:rPr>
+          <w:sz w:val="24"/>
+        </w:rPr>
+        <w:t>Network</w:t>
+      </w:r>
+      <w:r>
+        <w:rPr>
+          <w:sz w:val="24"/>
+        </w:rPr>
+        <w:t>)</w:t>
+      </w:r>
+      <w:r>
+        <w:rPr>
+          <w:sz w:val="24"/>
+        </w:rPr>
+        <w:t xml:space="preserve"> nous permet aussi de recopier notre site dans plusieurs data center ce qui permet aux utilisateurs d’avoir moins de temps de chargement en fonction de leu</w:t>
+      </w:r>
+      <w:bookmarkStart w:id="28" w:name="_GoBack"/>
       <w:bookmarkEnd w:id="28"/>
-    </w:p>
-    <w:p>
-      <w:pPr>
-        <w:jc w:val="both"/>
-      </w:pPr>
-      <w:r>
-        <w:t>Ce type de serveur est assez adapté à nos besoin, avec un nom de domaine en « .</w:t>
-      </w:r>
-      <w:proofErr w:type="spellStart"/>
-      <w:r>
-        <w:t>fr</w:t>
-      </w:r>
-      <w:proofErr w:type="spellEnd"/>
-      <w:r>
-        <w:t xml:space="preserve"> », 500go d’espace Web qui nous permet donc d’archiver les images qui prennent beaucoup d’espace, des performance qui nous permettent de gérer 200 visiteurs par minutes. Beaucoup de base de données sont disponible mais nous n’avons besoins que de deux base et de 1 boite mail. La protection anti malware est aussi intéressante pour rajouter de la sécurité a notre site, ceci est une très bonne précaution. Le CDN nous permet aussi de recopier notre site dans plusieurs data center ce qui permet aux utilisateurs d’avoir moins de temps de chargement en fonction de leurs positions </w:t>
-      </w:r>
-      <w:r>
+      <w:r>
+        <w:rPr>
+          <w:sz w:val="24"/>
+        </w:rPr>
+        <w:t xml:space="preserve">rs positions </w:t>
+      </w:r>
+      <w:r>
+        <w:rPr>
+          <w:sz w:val="24"/>
+        </w:rPr>
         <w:t>géographique</w:t>
       </w:r>
       <w:r>
+        <w:rPr>
+          <w:sz w:val="24"/>
+        </w:rPr>
         <w:t>.</w:t>
       </w:r>
     </w:p>
@@ -6826,7 +7244,7 @@
           <w:numId w:val="3"/>
         </w:numPr>
       </w:pPr>
-      <w:bookmarkStart w:id="29" w:name="_Toc535574984"/>
+      <w:bookmarkStart w:id="29" w:name="_Toc535583291"/>
       <w:r>
         <w:t>Mentions Légale et données relatives aux utilisateurs</w:t>
       </w:r>
@@ -6835,18 +7253,13 @@
     <w:p/>
     <w:p>
       <w:pPr>
-        <w:pStyle w:val="NormalWeb"/>
-        <w:shd w:val="clear" w:color="auto" w:fill="FFFFFF"/>
-        <w:spacing w:before="0" w:beforeAutospacing="0" w:after="240" w:afterAutospacing="0"/>
-        <w:rPr>
-          <w:rFonts w:asciiTheme="minorHAnsi" w:hAnsiTheme="minorHAnsi" w:cs="Arial"/>
-          <w:color w:val="414856"/>
-        </w:rPr>
-      </w:pPr>
-      <w:r>
-        <w:rPr>
-          <w:rFonts w:asciiTheme="minorHAnsi" w:hAnsiTheme="minorHAnsi" w:cs="Arial"/>
-          <w:color w:val="414856"/>
+        <w:rPr>
+          <w:sz w:val="24"/>
+        </w:rPr>
+      </w:pPr>
+      <w:r>
+        <w:rPr>
+          <w:sz w:val="24"/>
         </w:rPr>
         <w:t>Tous les sites internet édités à titre professionnel, qu'ils proposent des ventes en ligne ou non, doivent obligatoirement indiquer les mentions légales suivantes :</w:t>
       </w:r>
@@ -6861,7 +7274,6 @@
         <w:spacing w:before="100" w:beforeAutospacing="1" w:after="100" w:afterAutospacing="1" w:line="240" w:lineRule="auto"/>
         <w:rPr>
           <w:rFonts w:cs="Arial"/>
-          <w:color w:val="414856"/>
           <w:sz w:val="24"/>
           <w:szCs w:val="24"/>
         </w:rPr>
@@ -6869,7 +7281,6 @@
       <w:r>
         <w:rPr>
           <w:rFonts w:cs="Arial"/>
-          <w:color w:val="414856"/>
           <w:sz w:val="24"/>
           <w:szCs w:val="24"/>
         </w:rPr>
@@ -6886,7 +7297,6 @@
         <w:spacing w:before="100" w:beforeAutospacing="1" w:after="100" w:afterAutospacing="1" w:line="240" w:lineRule="auto"/>
         <w:rPr>
           <w:rFonts w:cs="Arial"/>
-          <w:color w:val="414856"/>
           <w:sz w:val="24"/>
           <w:szCs w:val="24"/>
         </w:rPr>
@@ -6894,7 +7304,6 @@
       <w:r>
         <w:rPr>
           <w:rFonts w:cs="Arial"/>
-          <w:color w:val="414856"/>
           <w:sz w:val="24"/>
           <w:szCs w:val="24"/>
         </w:rPr>
@@ -6911,7 +7320,6 @@
         <w:spacing w:before="100" w:beforeAutospacing="1" w:after="100" w:afterAutospacing="1" w:line="240" w:lineRule="auto"/>
         <w:rPr>
           <w:rFonts w:cs="Arial"/>
-          <w:color w:val="414856"/>
           <w:sz w:val="24"/>
           <w:szCs w:val="24"/>
         </w:rPr>
@@ -6919,7 +7327,6 @@
       <w:r>
         <w:rPr>
           <w:rFonts w:cs="Arial"/>
-          <w:color w:val="414856"/>
           <w:sz w:val="24"/>
           <w:szCs w:val="24"/>
         </w:rPr>
@@ -6936,7 +7343,6 @@
         <w:spacing w:before="100" w:beforeAutospacing="1" w:after="100" w:afterAutospacing="1" w:line="240" w:lineRule="auto"/>
         <w:rPr>
           <w:rFonts w:cs="Arial"/>
-          <w:color w:val="414856"/>
           <w:sz w:val="24"/>
           <w:szCs w:val="24"/>
         </w:rPr>
@@ -6944,7 +7350,6 @@
       <w:r>
         <w:rPr>
           <w:rFonts w:cs="Arial"/>
-          <w:color w:val="414856"/>
           <w:sz w:val="24"/>
           <w:szCs w:val="24"/>
         </w:rPr>
@@ -6961,7 +7366,6 @@
         <w:spacing w:before="100" w:beforeAutospacing="1" w:after="100" w:afterAutospacing="1" w:line="240" w:lineRule="auto"/>
         <w:rPr>
           <w:rFonts w:cs="Arial"/>
-          <w:color w:val="414856"/>
           <w:sz w:val="24"/>
           <w:szCs w:val="24"/>
         </w:rPr>
@@ -6969,7 +7373,6 @@
       <w:r>
         <w:rPr>
           <w:rFonts w:cs="Arial"/>
-          <w:color w:val="414856"/>
           <w:sz w:val="24"/>
           <w:szCs w:val="24"/>
         </w:rPr>
@@ -6986,7 +7389,6 @@
         <w:spacing w:before="100" w:beforeAutospacing="1" w:after="100" w:afterAutospacing="1" w:line="240" w:lineRule="auto"/>
         <w:rPr>
           <w:rFonts w:cs="Arial"/>
-          <w:color w:val="414856"/>
           <w:sz w:val="24"/>
           <w:szCs w:val="24"/>
         </w:rPr>
@@ -6994,10 +7396,10 @@
       <w:r>
         <w:rPr>
           <w:rFonts w:cs="Arial"/>
-          <w:color w:val="414856"/>
-          <w:sz w:val="24"/>
-          <w:szCs w:val="24"/>
-        </w:rPr>
+          <w:sz w:val="24"/>
+          <w:szCs w:val="24"/>
+        </w:rPr>
+        <w:lastRenderedPageBreak/>
         <w:t>en cas d'activité commerciale : numéro individuel d'identification fiscale numéro de TVA intracommunautaire</w:t>
       </w:r>
     </w:p>
@@ -7011,7 +7413,6 @@
         <w:spacing w:before="100" w:beforeAutospacing="1" w:after="100" w:afterAutospacing="1" w:line="240" w:lineRule="auto"/>
         <w:rPr>
           <w:rFonts w:cs="Arial"/>
-          <w:color w:val="414856"/>
           <w:sz w:val="24"/>
           <w:szCs w:val="24"/>
         </w:rPr>
@@ -7019,11 +7420,9 @@
       <w:r>
         <w:rPr>
           <w:rFonts w:cs="Arial"/>
-          <w:color w:val="414856"/>
-          <w:sz w:val="24"/>
-          <w:szCs w:val="24"/>
-        </w:rPr>
-        <w:lastRenderedPageBreak/>
+          <w:sz w:val="24"/>
+          <w:szCs w:val="24"/>
+        </w:rPr>
         <w:t>pour une profession réglementée : référence aux règles professionnelles applicables et au titre professionnel ;</w:t>
       </w:r>
     </w:p>
@@ -7037,7 +7436,6 @@
         <w:spacing w:before="100" w:beforeAutospacing="1" w:after="100" w:afterAutospacing="1" w:line="240" w:lineRule="auto"/>
         <w:rPr>
           <w:rFonts w:cs="Arial"/>
-          <w:color w:val="414856"/>
           <w:sz w:val="24"/>
           <w:szCs w:val="24"/>
         </w:rPr>
@@ -7045,7 +7443,6 @@
       <w:r>
         <w:rPr>
           <w:rFonts w:cs="Arial"/>
-          <w:color w:val="414856"/>
           <w:sz w:val="24"/>
           <w:szCs w:val="24"/>
         </w:rPr>
@@ -7062,7 +7459,6 @@
         <w:spacing w:before="100" w:beforeAutospacing="1" w:after="100" w:afterAutospacing="1" w:line="240" w:lineRule="auto"/>
         <w:rPr>
           <w:rFonts w:cs="Arial"/>
-          <w:color w:val="414856"/>
           <w:sz w:val="24"/>
           <w:szCs w:val="24"/>
         </w:rPr>
@@ -7070,7 +7466,6 @@
       <w:r>
         <w:rPr>
           <w:rFonts w:cs="Arial"/>
-          <w:color w:val="414856"/>
           <w:sz w:val="24"/>
           <w:szCs w:val="24"/>
         </w:rPr>
@@ -7087,7 +7482,6 @@
         <w:spacing w:before="100" w:beforeAutospacing="1" w:after="100" w:afterAutospacing="1" w:line="240" w:lineRule="auto"/>
         <w:rPr>
           <w:rFonts w:cs="Arial"/>
-          <w:color w:val="414856"/>
           <w:sz w:val="24"/>
           <w:szCs w:val="24"/>
         </w:rPr>
@@ -7095,7 +7489,6 @@
       <w:r>
         <w:rPr>
           <w:rFonts w:cs="Arial"/>
-          <w:color w:val="414856"/>
           <w:sz w:val="24"/>
           <w:szCs w:val="24"/>
         </w:rPr>
@@ -7109,13 +7502,11 @@
         <w:spacing w:before="0" w:beforeAutospacing="0" w:after="240" w:afterAutospacing="0"/>
         <w:rPr>
           <w:rFonts w:asciiTheme="minorHAnsi" w:hAnsiTheme="minorHAnsi" w:cs="Arial"/>
-          <w:color w:val="414856"/>
         </w:rPr>
       </w:pPr>
       <w:r>
         <w:rPr>
           <w:rFonts w:asciiTheme="minorHAnsi" w:hAnsiTheme="minorHAnsi" w:cs="Arial"/>
-          <w:color w:val="414856"/>
         </w:rPr>
         <w:t>Avant de déposer ou lire un cookie, les éditeurs de sites ou d'applications doivent :</w:t>
       </w:r>
@@ -7130,7 +7521,6 @@
         <w:spacing w:before="100" w:beforeAutospacing="1" w:after="100" w:afterAutospacing="1" w:line="240" w:lineRule="auto"/>
         <w:rPr>
           <w:rFonts w:cs="Arial"/>
-          <w:color w:val="414856"/>
           <w:sz w:val="24"/>
           <w:szCs w:val="24"/>
         </w:rPr>
@@ -7138,7 +7528,6 @@
       <w:r>
         <w:rPr>
           <w:rFonts w:cs="Arial"/>
-          <w:color w:val="414856"/>
           <w:sz w:val="24"/>
           <w:szCs w:val="24"/>
         </w:rPr>
@@ -7155,7 +7544,6 @@
         <w:spacing w:before="100" w:beforeAutospacing="1" w:after="100" w:afterAutospacing="1" w:line="240" w:lineRule="auto"/>
         <w:rPr>
           <w:rFonts w:cs="Arial"/>
-          <w:color w:val="414856"/>
           <w:sz w:val="24"/>
           <w:szCs w:val="24"/>
         </w:rPr>
@@ -7163,7 +7551,6 @@
       <w:r>
         <w:rPr>
           <w:rFonts w:cs="Arial"/>
-          <w:color w:val="414856"/>
           <w:sz w:val="24"/>
           <w:szCs w:val="24"/>
         </w:rPr>
@@ -7180,7 +7567,6 @@
         <w:spacing w:before="100" w:beforeAutospacing="1" w:after="100" w:afterAutospacing="1" w:line="240" w:lineRule="auto"/>
         <w:rPr>
           <w:rFonts w:cs="Arial"/>
-          <w:color w:val="414856"/>
           <w:sz w:val="24"/>
           <w:szCs w:val="24"/>
         </w:rPr>
@@ -7188,7 +7574,6 @@
       <w:r>
         <w:rPr>
           <w:rFonts w:cs="Arial"/>
-          <w:color w:val="414856"/>
           <w:sz w:val="24"/>
           <w:szCs w:val="24"/>
         </w:rPr>
@@ -7202,13 +7587,11 @@
         <w:spacing w:before="0" w:beforeAutospacing="0" w:after="240" w:afterAutospacing="0"/>
         <w:rPr>
           <w:rFonts w:asciiTheme="minorHAnsi" w:hAnsiTheme="minorHAnsi" w:cs="Arial"/>
-          <w:color w:val="414856"/>
         </w:rPr>
       </w:pPr>
       <w:r>
         <w:rPr>
           <w:rFonts w:asciiTheme="minorHAnsi" w:hAnsiTheme="minorHAnsi" w:cs="Arial"/>
-          <w:color w:val="414856"/>
         </w:rPr>
         <w:t>La durée de validité de ce consentement est de 13 mois maximum. Certains cookies sont cependant dispensés du recueil de ce consentement.</w:t>
       </w:r>
@@ -7220,13 +7603,11 @@
         <w:spacing w:before="0" w:beforeAutospacing="0" w:after="240" w:afterAutospacing="0"/>
         <w:rPr>
           <w:rFonts w:asciiTheme="minorHAnsi" w:hAnsiTheme="minorHAnsi" w:cs="Arial"/>
-          <w:color w:val="414856"/>
         </w:rPr>
       </w:pPr>
       <w:r>
         <w:rPr>
           <w:rFonts w:asciiTheme="minorHAnsi" w:hAnsiTheme="minorHAnsi" w:cs="Arial"/>
-          <w:color w:val="414856"/>
         </w:rPr>
         <w:t>Le manquement à l'une de ces obligations peut être sanctionné jusqu'à un an d'emprisonnement, </w:t>
       </w:r>
@@ -7234,14 +7615,12 @@
         <w:rPr>
           <w:rStyle w:val="prix"/>
           <w:rFonts w:asciiTheme="minorHAnsi" w:eastAsiaTheme="majorEastAsia" w:hAnsiTheme="minorHAnsi" w:cs="Arial"/>
-          <w:color w:val="414856"/>
         </w:rPr>
         <w:t>75 000 €</w:t>
       </w:r>
       <w:r>
         <w:rPr>
           <w:rFonts w:asciiTheme="minorHAnsi" w:hAnsiTheme="minorHAnsi" w:cs="Arial"/>
-          <w:color w:val="414856"/>
         </w:rPr>
         <w:t>d'amende pour les personnes physiques et </w:t>
       </w:r>
@@ -7249,14 +7628,12 @@
         <w:rPr>
           <w:rStyle w:val="prix"/>
           <w:rFonts w:asciiTheme="minorHAnsi" w:eastAsiaTheme="majorEastAsia" w:hAnsiTheme="minorHAnsi" w:cs="Arial"/>
-          <w:color w:val="414856"/>
         </w:rPr>
         <w:t>375 000 €</w:t>
       </w:r>
       <w:r>
         <w:rPr>
           <w:rFonts w:asciiTheme="minorHAnsi" w:hAnsiTheme="minorHAnsi" w:cs="Arial"/>
-          <w:color w:val="414856"/>
         </w:rPr>
         <w:t> pour les personnes morales.</w:t>
       </w:r>
@@ -7268,7 +7645,6 @@
         <w:spacing w:before="0" w:beforeAutospacing="0" w:after="240" w:afterAutospacing="0"/>
         <w:rPr>
           <w:rFonts w:asciiTheme="minorHAnsi" w:hAnsiTheme="minorHAnsi" w:cs="Arial"/>
-          <w:color w:val="414856"/>
         </w:rPr>
       </w:pPr>
     </w:p>
@@ -7279,15 +7655,25 @@
         <w:spacing w:before="0" w:beforeAutospacing="0" w:after="240" w:afterAutospacing="0"/>
         <w:rPr>
           <w:rFonts w:asciiTheme="minorHAnsi" w:hAnsiTheme="minorHAnsi" w:cs="Arial"/>
-          <w:color w:val="414856"/>
         </w:rPr>
       </w:pPr>
       <w:r>
         <w:rPr>
           <w:rFonts w:asciiTheme="minorHAnsi" w:hAnsiTheme="minorHAnsi" w:cs="Arial"/>
-          <w:color w:val="414856"/>
-        </w:rPr>
-        <w:t>Nous avons donc réaliser une page mentions légales qui respectent tous ces points.</w:t>
+        </w:rPr>
+        <w:t xml:space="preserve">Nous avons donc </w:t>
+      </w:r>
+      <w:r>
+        <w:rPr>
+          <w:rFonts w:asciiTheme="minorHAnsi" w:hAnsiTheme="minorHAnsi" w:cs="Arial"/>
+        </w:rPr>
+        <w:t>réalisé</w:t>
+      </w:r>
+      <w:r>
+        <w:rPr>
+          <w:rFonts w:asciiTheme="minorHAnsi" w:hAnsiTheme="minorHAnsi" w:cs="Arial"/>
+        </w:rPr>
+        <w:t xml:space="preserve"> une page mentions légales qui respectent tous ces points.</w:t>
       </w:r>
     </w:p>
     <w:p>
@@ -7356,14 +7742,36 @@
       <w:r>
         <w:t xml:space="preserve">Figure </w:t>
       </w:r>
-      <w:fldSimple w:instr=" SEQ Figure \* ARABIC ">
-        <w:r>
-          <w:rPr>
-            <w:noProof/>
-          </w:rPr>
-          <w:t>16</w:t>
-        </w:r>
-      </w:fldSimple>
+      <w:r>
+        <w:rPr>
+          <w:noProof/>
+        </w:rPr>
+        <w:fldChar w:fldCharType="begin"/>
+      </w:r>
+      <w:r>
+        <w:rPr>
+          <w:noProof/>
+        </w:rPr>
+        <w:instrText xml:space="preserve"> SEQ Figure \* ARABIC </w:instrText>
+      </w:r>
+      <w:r>
+        <w:rPr>
+          <w:noProof/>
+        </w:rPr>
+        <w:fldChar w:fldCharType="separate"/>
+      </w:r>
+      <w:r>
+        <w:rPr>
+          <w:noProof/>
+        </w:rPr>
+        <w:t>16</w:t>
+      </w:r>
+      <w:r>
+        <w:rPr>
+          <w:noProof/>
+        </w:rPr>
+        <w:fldChar w:fldCharType="end"/>
+      </w:r>
       <w:r>
         <w:t>: mentions légales de notre site.</w:t>
       </w:r>
@@ -7380,9 +7788,8 @@
           <w:numId w:val="3"/>
         </w:numPr>
       </w:pPr>
-      <w:bookmarkStart w:id="31" w:name="_Toc535574985"/>
-      <w:r>
-        <w:lastRenderedPageBreak/>
+      <w:bookmarkStart w:id="31" w:name="_Toc535583292"/>
+      <w:r>
         <w:t>Ressources</w:t>
       </w:r>
       <w:bookmarkEnd w:id="31"/>
@@ -7700,6 +8107,7 @@
         <w:docPartUnique/>
       </w:docPartObj>
     </w:sdtPr>
+    <w:sdtEndPr/>
     <w:sdtContent>
       <w:p>
         <w:pPr>
@@ -10558,7 +10966,7 @@
 </file>
 
 <file path=customXml/itemProps1.xml><?xml version="1.0" encoding="utf-8"?>
-<ds:datastoreItem xmlns:ds="http://schemas.openxmlformats.org/officeDocument/2006/customXml" ds:itemID="{1441E5DA-27F4-AE4A-8129-5E6DB4D607ED}">
+<ds:datastoreItem xmlns:ds="http://schemas.openxmlformats.org/officeDocument/2006/customXml" ds:itemID="{F965D24D-CCDE-4BEE-859D-63891AC6FE93}">
   <ds:schemaRefs>
     <ds:schemaRef ds:uri="http://schemas.openxmlformats.org/officeDocument/2006/bibliography"/>
   </ds:schemaRefs>

--- a/ressources/Rendu de projet.docx
+++ b/ressources/Rendu de projet.docx
@@ -4283,10 +4283,10 @@
           <w:sz w:val="24"/>
         </w:rPr>
         <w:drawing>
-          <wp:inline distT="0" distB="0" distL="0" distR="0" wp14:anchorId="491BFC1D" wp14:editId="142C1151">
-            <wp:extent cx="5261839" cy="3304309"/>
+          <wp:inline distT="0" distB="0" distL="0" distR="0" wp14:anchorId="5397FD2C" wp14:editId="41F58B57">
+            <wp:extent cx="5753735" cy="3604260"/>
             <wp:effectExtent l="0" t="0" r="0" b="0"/>
-            <wp:docPr id="25" name="Image 25"/>
+            <wp:docPr id="5" name="Image 5"/>
             <wp:cNvGraphicFramePr>
               <a:graphicFrameLocks xmlns:a="http://schemas.openxmlformats.org/drawingml/2006/main" noChangeAspect="1"/>
             </wp:cNvGraphicFramePr>
@@ -4294,8 +4294,10 @@
               <a:graphicData uri="http://schemas.openxmlformats.org/drawingml/2006/picture">
                 <pic:pic xmlns:pic="http://schemas.openxmlformats.org/drawingml/2006/picture">
                   <pic:nvPicPr>
-                    <pic:cNvPr id="25" name="MCD.PNG"/>
-                    <pic:cNvPicPr/>
+                    <pic:cNvPr id="0" name="Picture 1"/>
+                    <pic:cNvPicPr>
+                      <a:picLocks noChangeAspect="1" noChangeArrowheads="1"/>
+                    </pic:cNvPicPr>
                   </pic:nvPicPr>
                   <pic:blipFill>
                     <a:blip r:embed="rId10">
@@ -4305,18 +4307,23 @@
                         </a:ext>
                       </a:extLst>
                     </a:blip>
+                    <a:srcRect/>
                     <a:stretch>
                       <a:fillRect/>
                     </a:stretch>
                   </pic:blipFill>
-                  <pic:spPr>
+                  <pic:spPr bwMode="auto">
                     <a:xfrm>
                       <a:off x="0" y="0"/>
-                      <a:ext cx="5269305" cy="3308998"/>
+                      <a:ext cx="5753735" cy="3604260"/>
                     </a:xfrm>
                     <a:prstGeom prst="rect">
                       <a:avLst/>
                     </a:prstGeom>
+                    <a:noFill/>
+                    <a:ln>
+                      <a:noFill/>
+                    </a:ln>
                   </pic:spPr>
                 </pic:pic>
               </a:graphicData>
@@ -4384,10 +4391,10 @@
           <w:sz w:val="32"/>
         </w:rPr>
         <w:drawing>
-          <wp:inline distT="0" distB="0" distL="0" distR="0" wp14:anchorId="7BFAB00F" wp14:editId="1719EB89">
-            <wp:extent cx="5760720" cy="3302000"/>
-            <wp:effectExtent l="0" t="0" r="5080" b="0"/>
-            <wp:docPr id="26" name="Image 26"/>
+          <wp:inline distT="0" distB="0" distL="0" distR="0" wp14:anchorId="02B296AF" wp14:editId="75F79D32">
+            <wp:extent cx="5397335" cy="3537068"/>
+            <wp:effectExtent l="0" t="0" r="0" b="6350"/>
+            <wp:docPr id="7" name="Image 7"/>
             <wp:cNvGraphicFramePr>
               <a:graphicFrameLocks xmlns:a="http://schemas.openxmlformats.org/drawingml/2006/main" noChangeAspect="1"/>
             </wp:cNvGraphicFramePr>
@@ -4395,8 +4402,10 @@
               <a:graphicData uri="http://schemas.openxmlformats.org/drawingml/2006/picture">
                 <pic:pic xmlns:pic="http://schemas.openxmlformats.org/drawingml/2006/picture">
                   <pic:nvPicPr>
-                    <pic:cNvPr id="26" name="MLD.PNG"/>
-                    <pic:cNvPicPr/>
+                    <pic:cNvPr id="0" name="Picture 2"/>
+                    <pic:cNvPicPr>
+                      <a:picLocks noChangeAspect="1" noChangeArrowheads="1"/>
+                    </pic:cNvPicPr>
                   </pic:nvPicPr>
                   <pic:blipFill>
                     <a:blip r:embed="rId11">
@@ -4406,18 +4415,23 @@
                         </a:ext>
                       </a:extLst>
                     </a:blip>
+                    <a:srcRect/>
                     <a:stretch>
                       <a:fillRect/>
                     </a:stretch>
                   </pic:blipFill>
-                  <pic:spPr>
+                  <pic:spPr bwMode="auto">
                     <a:xfrm>
                       <a:off x="0" y="0"/>
-                      <a:ext cx="5760720" cy="3302000"/>
+                      <a:ext cx="5404829" cy="3541979"/>
                     </a:xfrm>
                     <a:prstGeom prst="rect">
                       <a:avLst/>
                     </a:prstGeom>
+                    <a:noFill/>
+                    <a:ln>
+                      <a:noFill/>
+                    </a:ln>
                   </pic:spPr>
                 </pic:pic>
               </a:graphicData>
@@ -4475,20 +4489,6 @@
     </w:p>
     <w:p>
       <w:pPr>
-        <w:rPr>
-          <w:sz w:val="32"/>
-        </w:rPr>
-      </w:pPr>
-    </w:p>
-    <w:p>
-      <w:pPr>
-        <w:rPr>
-          <w:sz w:val="32"/>
-        </w:rPr>
-      </w:pPr>
-    </w:p>
-    <w:p>
-      <w:pPr>
         <w:pStyle w:val="Titre1"/>
         <w:numPr>
           <w:ilvl w:val="0"/>
@@ -4497,6 +4497,7 @@
       </w:pPr>
       <w:bookmarkStart w:id="11" w:name="_Toc535583285"/>
       <w:r>
+        <w:lastRenderedPageBreak/>
         <w:t xml:space="preserve">Analyse </w:t>
       </w:r>
       <w:r>
@@ -6806,20 +6807,12 @@
         </w:rPr>
         <w:t xml:space="preserve">Il existe de nombreuse solution d’hébergement, nous avons décidé de nous orienter vers un </w:t>
       </w:r>
-      <w:proofErr w:type="gramStart"/>
-      <w:r>
-        <w:rPr>
-          <w:sz w:val="24"/>
-        </w:rPr>
-        <w:t xml:space="preserve">des leader </w:t>
-      </w:r>
-      <w:r>
-        <w:rPr>
-          <w:sz w:val="24"/>
-        </w:rPr>
-        <w:t>allemands</w:t>
-      </w:r>
-      <w:proofErr w:type="gramEnd"/>
+      <w:r>
+        <w:rPr>
+          <w:sz w:val="24"/>
+        </w:rPr>
+        <w:t>des leaders allemands</w:t>
+      </w:r>
       <w:r>
         <w:rPr>
           <w:sz w:val="24"/>
@@ -7208,15 +7201,7 @@
         <w:rPr>
           <w:sz w:val="24"/>
         </w:rPr>
-        <w:t xml:space="preserve"> nous permet aussi de recopier notre site dans plusieurs data center ce qui permet aux utilisateurs d’avoir moins de temps de chargement en fonction de leu</w:t>
-      </w:r>
-      <w:bookmarkStart w:id="28" w:name="_GoBack"/>
-      <w:bookmarkEnd w:id="28"/>
-      <w:r>
-        <w:rPr>
-          <w:sz w:val="24"/>
-        </w:rPr>
-        <w:t xml:space="preserve">rs positions </w:t>
+        <w:t xml:space="preserve"> nous permet aussi de recopier notre site dans plusieurs data center ce qui permet aux utilisateurs d’avoir moins de temps de chargement en fonction de leurs positions </w:t>
       </w:r>
       <w:r>
         <w:rPr>
@@ -7244,11 +7229,11 @@
           <w:numId w:val="3"/>
         </w:numPr>
       </w:pPr>
-      <w:bookmarkStart w:id="29" w:name="_Toc535583291"/>
+      <w:bookmarkStart w:id="28" w:name="_Toc535583291"/>
       <w:r>
         <w:t>Mentions Légale et données relatives aux utilisateurs</w:t>
       </w:r>
-      <w:bookmarkEnd w:id="29"/>
+      <w:bookmarkEnd w:id="28"/>
     </w:p>
     <w:p/>
     <w:p>
@@ -7738,7 +7723,7 @@
         <w:pStyle w:val="Lgende"/>
         <w:jc w:val="center"/>
       </w:pPr>
-      <w:bookmarkStart w:id="30" w:name="_Toc535575001"/>
+      <w:bookmarkStart w:id="29" w:name="_Toc535575001"/>
       <w:r>
         <w:t xml:space="preserve">Figure </w:t>
       </w:r>
@@ -7775,11 +7760,13 @@
       <w:r>
         <w:t>: mentions légales de notre site.</w:t>
       </w:r>
+      <w:bookmarkEnd w:id="29"/>
+    </w:p>
+    <w:p/>
+    <w:p>
+      <w:bookmarkStart w:id="30" w:name="_GoBack"/>
       <w:bookmarkEnd w:id="30"/>
     </w:p>
-    <w:p/>
-    <w:p/>
-    <w:p/>
     <w:p>
       <w:pPr>
         <w:pStyle w:val="Titre1"/>
@@ -7790,6 +7777,7 @@
       </w:pPr>
       <w:bookmarkStart w:id="31" w:name="_Toc535583292"/>
       <w:r>
+        <w:lastRenderedPageBreak/>
         <w:t>Ressources</w:t>
       </w:r>
       <w:bookmarkEnd w:id="31"/>
@@ -7830,10 +7818,10 @@
           <w:noProof/>
         </w:rPr>
         <w:drawing>
-          <wp:inline distT="0" distB="0" distL="0" distR="0" wp14:anchorId="1E53FACC" wp14:editId="40868A59">
-            <wp:extent cx="1443502" cy="5493328"/>
-            <wp:effectExtent l="0" t="0" r="4445" b="6350"/>
-            <wp:docPr id="21" name="Image 21"/>
+          <wp:inline distT="0" distB="0" distL="0" distR="0" wp14:anchorId="06DCE160" wp14:editId="62BEC184">
+            <wp:extent cx="5753735" cy="2214880"/>
+            <wp:effectExtent l="0" t="0" r="0" b="0"/>
+            <wp:docPr id="8" name="Image 8"/>
             <wp:cNvGraphicFramePr>
               <a:graphicFrameLocks xmlns:a="http://schemas.openxmlformats.org/drawingml/2006/main" noChangeAspect="1"/>
             </wp:cNvGraphicFramePr>
@@ -7841,8 +7829,10 @@
               <a:graphicData uri="http://schemas.openxmlformats.org/drawingml/2006/picture">
                 <pic:pic xmlns:pic="http://schemas.openxmlformats.org/drawingml/2006/picture">
                   <pic:nvPicPr>
-                    <pic:cNvPr id="21" name="2.png"/>
-                    <pic:cNvPicPr/>
+                    <pic:cNvPr id="0" name="Picture 3"/>
+                    <pic:cNvPicPr>
+                      <a:picLocks noChangeAspect="1" noChangeArrowheads="1"/>
+                    </pic:cNvPicPr>
                   </pic:nvPicPr>
                   <pic:blipFill>
                     <a:blip r:embed="rId24" cstate="print">
@@ -7852,18 +7842,23 @@
                         </a:ext>
                       </a:extLst>
                     </a:blip>
+                    <a:srcRect/>
                     <a:stretch>
                       <a:fillRect/>
                     </a:stretch>
                   </pic:blipFill>
-                  <pic:spPr>
+                  <pic:spPr bwMode="auto">
                     <a:xfrm>
                       <a:off x="0" y="0"/>
-                      <a:ext cx="1451381" cy="5523310"/>
+                      <a:ext cx="5753735" cy="2214880"/>
                     </a:xfrm>
                     <a:prstGeom prst="rect">
                       <a:avLst/>
                     </a:prstGeom>
+                    <a:noFill/>
+                    <a:ln>
+                      <a:noFill/>
+                    </a:ln>
                   </pic:spPr>
                 </pic:pic>
               </a:graphicData>
@@ -7876,10 +7871,10 @@
           <w:noProof/>
         </w:rPr>
         <w:drawing>
-          <wp:inline distT="0" distB="0" distL="0" distR="0" wp14:anchorId="4044F9BA" wp14:editId="2D35CB59">
-            <wp:extent cx="1445657" cy="5430982"/>
-            <wp:effectExtent l="0" t="0" r="2540" b="5080"/>
-            <wp:docPr id="20" name="Image 20"/>
+          <wp:inline distT="0" distB="0" distL="0" distR="0" wp14:anchorId="0FE3D7C7" wp14:editId="0EFC7A3C">
+            <wp:extent cx="5753735" cy="2470150"/>
+            <wp:effectExtent l="0" t="0" r="0" b="6350"/>
+            <wp:docPr id="30" name="Image 30"/>
             <wp:cNvGraphicFramePr>
               <a:graphicFrameLocks xmlns:a="http://schemas.openxmlformats.org/drawingml/2006/main" noChangeAspect="1"/>
             </wp:cNvGraphicFramePr>
@@ -7887,8 +7882,10 @@
               <a:graphicData uri="http://schemas.openxmlformats.org/drawingml/2006/picture">
                 <pic:pic xmlns:pic="http://schemas.openxmlformats.org/drawingml/2006/picture">
                   <pic:nvPicPr>
-                    <pic:cNvPr id="20" name="1.png"/>
-                    <pic:cNvPicPr/>
+                    <pic:cNvPr id="0" name="Picture 7"/>
+                    <pic:cNvPicPr>
+                      <a:picLocks noChangeAspect="1" noChangeArrowheads="1"/>
+                    </pic:cNvPicPr>
                   </pic:nvPicPr>
                   <pic:blipFill>
                     <a:blip r:embed="rId25" cstate="print">
@@ -7898,18 +7895,23 @@
                         </a:ext>
                       </a:extLst>
                     </a:blip>
+                    <a:srcRect/>
                     <a:stretch>
                       <a:fillRect/>
                     </a:stretch>
                   </pic:blipFill>
-                  <pic:spPr>
+                  <pic:spPr bwMode="auto">
                     <a:xfrm>
                       <a:off x="0" y="0"/>
-                      <a:ext cx="1455007" cy="5466106"/>
+                      <a:ext cx="5753735" cy="2470150"/>
                     </a:xfrm>
                     <a:prstGeom prst="rect">
                       <a:avLst/>
                     </a:prstGeom>
+                    <a:noFill/>
+                    <a:ln>
+                      <a:noFill/>
+                    </a:ln>
                   </pic:spPr>
                 </pic:pic>
               </a:graphicData>
@@ -7917,15 +7919,17 @@
           </wp:inline>
         </w:drawing>
       </w:r>
+    </w:p>
+    <w:p>
       <w:r>
         <w:rPr>
           <w:noProof/>
         </w:rPr>
         <w:drawing>
-          <wp:inline distT="0" distB="0" distL="0" distR="0" wp14:anchorId="332EBA61" wp14:editId="43BD860A">
-            <wp:extent cx="1496291" cy="5364939"/>
-            <wp:effectExtent l="0" t="0" r="2540" b="0"/>
-            <wp:docPr id="22" name="Image 22"/>
+          <wp:inline distT="0" distB="0" distL="0" distR="0" wp14:anchorId="191639DB" wp14:editId="199292D1">
+            <wp:extent cx="5759450" cy="2060575"/>
+            <wp:effectExtent l="0" t="0" r="0" b="0"/>
+            <wp:docPr id="31" name="Image 31"/>
             <wp:cNvGraphicFramePr>
               <a:graphicFrameLocks xmlns:a="http://schemas.openxmlformats.org/drawingml/2006/main" noChangeAspect="1"/>
             </wp:cNvGraphicFramePr>
@@ -7933,8 +7937,10 @@
               <a:graphicData uri="http://schemas.openxmlformats.org/drawingml/2006/picture">
                 <pic:pic xmlns:pic="http://schemas.openxmlformats.org/drawingml/2006/picture">
                   <pic:nvPicPr>
-                    <pic:cNvPr id="22" name="3.png"/>
-                    <pic:cNvPicPr/>
+                    <pic:cNvPr id="0" name="Picture 8"/>
+                    <pic:cNvPicPr>
+                      <a:picLocks noChangeAspect="1" noChangeArrowheads="1"/>
+                    </pic:cNvPicPr>
                   </pic:nvPicPr>
                   <pic:blipFill>
                     <a:blip r:embed="rId26" cstate="print">
@@ -7944,18 +7950,23 @@
                         </a:ext>
                       </a:extLst>
                     </a:blip>
+                    <a:srcRect/>
                     <a:stretch>
                       <a:fillRect/>
                     </a:stretch>
                   </pic:blipFill>
-                  <pic:spPr>
+                  <pic:spPr bwMode="auto">
                     <a:xfrm>
                       <a:off x="0" y="0"/>
-                      <a:ext cx="1502714" cy="5387969"/>
+                      <a:ext cx="5759450" cy="2060575"/>
                     </a:xfrm>
                     <a:prstGeom prst="rect">
                       <a:avLst/>
                     </a:prstGeom>
+                    <a:noFill/>
+                    <a:ln>
+                      <a:noFill/>
+                    </a:ln>
                   </pic:spPr>
                 </pic:pic>
               </a:graphicData>
@@ -7963,15 +7974,20 @@
           </wp:inline>
         </w:drawing>
       </w:r>
-      <w:r>
-        <w:rPr>
-          <w:noProof/>
-        </w:rPr>
+    </w:p>
+    <w:p/>
+    <w:p/>
+    <w:p>
+      <w:r>
+        <w:rPr>
+          <w:noProof/>
+        </w:rPr>
+        <w:lastRenderedPageBreak/>
         <w:drawing>
-          <wp:inline distT="0" distB="0" distL="0" distR="0" wp14:anchorId="1836C21C" wp14:editId="29E8A175">
-            <wp:extent cx="1357630" cy="5107623"/>
-            <wp:effectExtent l="0" t="0" r="1270" b="0"/>
-            <wp:docPr id="23" name="Image 23"/>
+          <wp:inline distT="0" distB="0" distL="0" distR="0" wp14:anchorId="5E6DB7D0" wp14:editId="60E27254">
+            <wp:extent cx="5753735" cy="1751330"/>
+            <wp:effectExtent l="0" t="0" r="0" b="1270"/>
+            <wp:docPr id="33" name="Image 33"/>
             <wp:cNvGraphicFramePr>
               <a:graphicFrameLocks xmlns:a="http://schemas.openxmlformats.org/drawingml/2006/main" noChangeAspect="1"/>
             </wp:cNvGraphicFramePr>
@@ -7979,8 +7995,10 @@
               <a:graphicData uri="http://schemas.openxmlformats.org/drawingml/2006/picture">
                 <pic:pic xmlns:pic="http://schemas.openxmlformats.org/drawingml/2006/picture">
                   <pic:nvPicPr>
-                    <pic:cNvPr id="23" name="4.png"/>
-                    <pic:cNvPicPr/>
+                    <pic:cNvPr id="0" name="Picture 10"/>
+                    <pic:cNvPicPr>
+                      <a:picLocks noChangeAspect="1" noChangeArrowheads="1"/>
+                    </pic:cNvPicPr>
                   </pic:nvPicPr>
                   <pic:blipFill>
                     <a:blip r:embed="rId27" cstate="print">
@@ -7990,18 +8008,23 @@
                         </a:ext>
                       </a:extLst>
                     </a:blip>
+                    <a:srcRect/>
                     <a:stretch>
                       <a:fillRect/>
                     </a:stretch>
                   </pic:blipFill>
-                  <pic:spPr>
+                  <pic:spPr bwMode="auto">
                     <a:xfrm>
                       <a:off x="0" y="0"/>
-                      <a:ext cx="1358222" cy="5109849"/>
+                      <a:ext cx="5753735" cy="1751330"/>
                     </a:xfrm>
                     <a:prstGeom prst="rect">
                       <a:avLst/>
                     </a:prstGeom>
+                    <a:noFill/>
+                    <a:ln>
+                      <a:noFill/>
+                    </a:ln>
                   </pic:spPr>
                 </pic:pic>
               </a:graphicData>
@@ -8010,57 +8033,8 @@
         </w:drawing>
       </w:r>
     </w:p>
-    <w:p>
-      <w:r>
-        <w:rPr>
-          <w:noProof/>
-        </w:rPr>
-        <w:lastRenderedPageBreak/>
-        <w:drawing>
-          <wp:inline distT="0" distB="0" distL="0" distR="0" wp14:anchorId="1CF340E9" wp14:editId="4009B740">
-            <wp:extent cx="1392382" cy="2241737"/>
-            <wp:effectExtent l="0" t="0" r="5080" b="0"/>
-            <wp:docPr id="24" name="Image 24"/>
-            <wp:cNvGraphicFramePr>
-              <a:graphicFrameLocks xmlns:a="http://schemas.openxmlformats.org/drawingml/2006/main" noChangeAspect="1"/>
-            </wp:cNvGraphicFramePr>
-            <a:graphic xmlns:a="http://schemas.openxmlformats.org/drawingml/2006/main">
-              <a:graphicData uri="http://schemas.openxmlformats.org/drawingml/2006/picture">
-                <pic:pic xmlns:pic="http://schemas.openxmlformats.org/drawingml/2006/picture">
-                  <pic:nvPicPr>
-                    <pic:cNvPr id="24" name="5.png"/>
-                    <pic:cNvPicPr/>
-                  </pic:nvPicPr>
-                  <pic:blipFill>
-                    <a:blip r:embed="rId28" cstate="print">
-                      <a:extLst>
-                        <a:ext uri="{28A0092B-C50C-407E-A947-70E740481C1C}">
-                          <a14:useLocalDpi xmlns:a14="http://schemas.microsoft.com/office/drawing/2010/main" val="0"/>
-                        </a:ext>
-                      </a:extLst>
-                    </a:blip>
-                    <a:stretch>
-                      <a:fillRect/>
-                    </a:stretch>
-                  </pic:blipFill>
-                  <pic:spPr>
-                    <a:xfrm>
-                      <a:off x="0" y="0"/>
-                      <a:ext cx="1450526" cy="2335349"/>
-                    </a:xfrm>
-                    <a:prstGeom prst="rect">
-                      <a:avLst/>
-                    </a:prstGeom>
-                  </pic:spPr>
-                </pic:pic>
-              </a:graphicData>
-            </a:graphic>
-          </wp:inline>
-        </w:drawing>
-      </w:r>
-    </w:p>
     <w:sectPr>
-      <w:footerReference w:type="default" r:id="rId29"/>
+      <w:footerReference w:type="default" r:id="rId28"/>
       <w:pgSz w:w="11906" w:h="16838"/>
       <w:pgMar w:top="1417" w:right="1417" w:bottom="1417" w:left="1417" w:header="708" w:footer="708" w:gutter="0"/>
       <w:pgNumType w:start="0"/>
@@ -10966,7 +10940,7 @@
 </file>
 
 <file path=customXml/itemProps1.xml><?xml version="1.0" encoding="utf-8"?>
-<ds:datastoreItem xmlns:ds="http://schemas.openxmlformats.org/officeDocument/2006/customXml" ds:itemID="{F965D24D-CCDE-4BEE-859D-63891AC6FE93}">
+<ds:datastoreItem xmlns:ds="http://schemas.openxmlformats.org/officeDocument/2006/customXml" ds:itemID="{74CB4398-B5BC-4F92-B8EC-48CFBB371DE2}">
   <ds:schemaRefs>
     <ds:schemaRef ds:uri="http://schemas.openxmlformats.org/officeDocument/2006/bibliography"/>
   </ds:schemaRefs>

--- a/ressources/Rendu de projet.docx
+++ b/ressources/Rendu de projet.docx
@@ -4283,10 +4283,10 @@
           <w:sz w:val="24"/>
         </w:rPr>
         <w:drawing>
-          <wp:inline distT="0" distB="0" distL="0" distR="0" wp14:anchorId="5397FD2C" wp14:editId="41F58B57">
-            <wp:extent cx="5753735" cy="3604260"/>
+          <wp:inline distT="0" distB="0" distL="0" distR="0" wp14:anchorId="64A4B8BB" wp14:editId="7FFBDCA3">
+            <wp:extent cx="5759450" cy="3639820"/>
             <wp:effectExtent l="0" t="0" r="0" b="0"/>
-            <wp:docPr id="5" name="Image 5"/>
+            <wp:docPr id="20" name="Image 20"/>
             <wp:cNvGraphicFramePr>
               <a:graphicFrameLocks xmlns:a="http://schemas.openxmlformats.org/drawingml/2006/main" noChangeAspect="1"/>
             </wp:cNvGraphicFramePr>
@@ -4315,7 +4315,7 @@
                   <pic:spPr bwMode="auto">
                     <a:xfrm>
                       <a:off x="0" y="0"/>
-                      <a:ext cx="5753735" cy="3604260"/>
+                      <a:ext cx="5759450" cy="3639820"/>
                     </a:xfrm>
                     <a:prstGeom prst="rect">
                       <a:avLst/>
@@ -4385,16 +4385,17 @@
         <w:keepNext/>
         <w:jc w:val="center"/>
       </w:pPr>
+      <w:bookmarkStart w:id="10" w:name="_GoBack"/>
       <w:r>
         <w:rPr>
           <w:noProof/>
           <w:sz w:val="32"/>
         </w:rPr>
         <w:drawing>
-          <wp:inline distT="0" distB="0" distL="0" distR="0" wp14:anchorId="02B296AF" wp14:editId="75F79D32">
-            <wp:extent cx="5397335" cy="3537068"/>
-            <wp:effectExtent l="0" t="0" r="0" b="6350"/>
-            <wp:docPr id="7" name="Image 7"/>
+          <wp:inline distT="0" distB="0" distL="0" distR="0" wp14:anchorId="61F0241D" wp14:editId="47C8372F">
+            <wp:extent cx="4542312" cy="3240717"/>
+            <wp:effectExtent l="0" t="0" r="0" b="0"/>
+            <wp:docPr id="21" name="Image 21"/>
             <wp:cNvGraphicFramePr>
               <a:graphicFrameLocks xmlns:a="http://schemas.openxmlformats.org/drawingml/2006/main" noChangeAspect="1"/>
             </wp:cNvGraphicFramePr>
@@ -4423,7 +4424,7 @@
                   <pic:spPr bwMode="auto">
                     <a:xfrm>
                       <a:off x="0" y="0"/>
-                      <a:ext cx="5404829" cy="3541979"/>
+                      <a:ext cx="4552733" cy="3248152"/>
                     </a:xfrm>
                     <a:prstGeom prst="rect">
                       <a:avLst/>
@@ -4439,6 +4440,7 @@
           </wp:inline>
         </w:drawing>
       </w:r>
+      <w:bookmarkEnd w:id="10"/>
     </w:p>
     <w:p>
       <w:pPr>
@@ -4448,7 +4450,7 @@
           <w:sz w:val="32"/>
         </w:rPr>
       </w:pPr>
-      <w:bookmarkStart w:id="10" w:name="_Toc535574989"/>
+      <w:bookmarkStart w:id="11" w:name="_Toc535574989"/>
       <w:r>
         <w:t xml:space="preserve">Figure </w:t>
       </w:r>
@@ -4485,7 +4487,7 @@
       <w:r>
         <w:t>: MLD de notre base de données</w:t>
       </w:r>
-      <w:bookmarkEnd w:id="10"/>
+      <w:bookmarkEnd w:id="11"/>
     </w:p>
     <w:p>
       <w:pPr>
@@ -4495,7 +4497,7 @@
           <w:numId w:val="3"/>
         </w:numPr>
       </w:pPr>
-      <w:bookmarkStart w:id="11" w:name="_Toc535583285"/>
+      <w:bookmarkStart w:id="12" w:name="_Toc535583285"/>
       <w:r>
         <w:lastRenderedPageBreak/>
         <w:t xml:space="preserve">Analyse </w:t>
@@ -4506,7 +4508,7 @@
       <w:r>
         <w:t xml:space="preserve"> conception</w:t>
       </w:r>
-      <w:bookmarkEnd w:id="11"/>
+      <w:bookmarkEnd w:id="12"/>
     </w:p>
     <w:p>
       <w:pPr>
@@ -4516,11 +4518,11 @@
           <w:numId w:val="7"/>
         </w:numPr>
       </w:pPr>
-      <w:bookmarkStart w:id="12" w:name="_Toc535583286"/>
+      <w:bookmarkStart w:id="13" w:name="_Toc535583286"/>
       <w:r>
         <w:t>Chartre graphique</w:t>
       </w:r>
-      <w:bookmarkEnd w:id="12"/>
+      <w:bookmarkEnd w:id="13"/>
     </w:p>
     <w:p>
       <w:pPr>
@@ -4575,7 +4577,7 @@
           <w:sz w:val="32"/>
         </w:rPr>
       </w:pPr>
-      <w:bookmarkStart w:id="13" w:name="_Toc535574990"/>
+      <w:bookmarkStart w:id="14" w:name="_Toc535574990"/>
       <w:r>
         <w:t xml:space="preserve">Figure </w:t>
       </w:r>
@@ -4612,7 +4614,7 @@
       <w:r>
         <w:t>:Site CESI</w:t>
       </w:r>
-      <w:bookmarkEnd w:id="13"/>
+      <w:bookmarkEnd w:id="14"/>
     </w:p>
     <w:p>
       <w:pPr>
@@ -4657,7 +4659,7 @@
           <w:numId w:val="7"/>
         </w:numPr>
       </w:pPr>
-      <w:bookmarkStart w:id="14" w:name="_Toc535583287"/>
+      <w:bookmarkStart w:id="15" w:name="_Toc535583287"/>
       <w:r>
         <w:lastRenderedPageBreak/>
         <w:t>Mo</w:t>
@@ -4668,7 +4670,7 @@
       <w:r>
         <w:t>kup</w:t>
       </w:r>
-      <w:bookmarkEnd w:id="14"/>
+      <w:bookmarkEnd w:id="15"/>
     </w:p>
     <w:p>
       <w:pPr>
@@ -4728,7 +4730,7 @@
         <w:pStyle w:val="Lgende"/>
         <w:jc w:val="center"/>
       </w:pPr>
-      <w:bookmarkStart w:id="15" w:name="_Toc535574991"/>
+      <w:bookmarkStart w:id="16" w:name="_Toc535574991"/>
       <w:r>
         <w:t xml:space="preserve">Figure </w:t>
       </w:r>
@@ -4765,7 +4767,7 @@
       <w:r>
         <w:t>: Mockup home page</w:t>
       </w:r>
-      <w:bookmarkEnd w:id="15"/>
+      <w:bookmarkEnd w:id="16"/>
     </w:p>
     <w:p>
       <w:pPr>
@@ -4824,7 +4826,7 @@
         <w:pStyle w:val="Lgende"/>
         <w:jc w:val="center"/>
       </w:pPr>
-      <w:bookmarkStart w:id="16" w:name="_Toc535574992"/>
+      <w:bookmarkStart w:id="17" w:name="_Toc535574992"/>
       <w:r>
         <w:t xml:space="preserve">Figure </w:t>
       </w:r>
@@ -4861,7 +4863,7 @@
       <w:r>
         <w:t>: Mockup Login Register</w:t>
       </w:r>
-      <w:bookmarkEnd w:id="16"/>
+      <w:bookmarkEnd w:id="17"/>
     </w:p>
     <w:p>
       <w:pPr>
@@ -4921,7 +4923,7 @@
         <w:pStyle w:val="Lgende"/>
         <w:jc w:val="center"/>
       </w:pPr>
-      <w:bookmarkStart w:id="17" w:name="_Toc535574993"/>
+      <w:bookmarkStart w:id="18" w:name="_Toc535574993"/>
       <w:r>
         <w:t xml:space="preserve">Figure </w:t>
       </w:r>
@@ -4958,7 +4960,7 @@
       <w:r>
         <w:t>: Mockup proposition évènement</w:t>
       </w:r>
-      <w:bookmarkEnd w:id="17"/>
+      <w:bookmarkEnd w:id="18"/>
     </w:p>
     <w:p>
       <w:pPr>
@@ -5017,7 +5019,7 @@
         <w:pStyle w:val="Lgende"/>
         <w:jc w:val="center"/>
       </w:pPr>
-      <w:bookmarkStart w:id="18" w:name="_Toc535574994"/>
+      <w:bookmarkStart w:id="19" w:name="_Toc535574994"/>
       <w:r>
         <w:t xml:space="preserve">Figure </w:t>
       </w:r>
@@ -5057,7 +5059,7 @@
       <w:r>
         <w:t>évènements.</w:t>
       </w:r>
-      <w:bookmarkEnd w:id="18"/>
+      <w:bookmarkEnd w:id="19"/>
     </w:p>
     <w:p>
       <w:pPr>
@@ -5117,7 +5119,7 @@
         <w:pStyle w:val="Lgende"/>
         <w:jc w:val="center"/>
       </w:pPr>
-      <w:bookmarkStart w:id="19" w:name="_Toc535574995"/>
+      <w:bookmarkStart w:id="20" w:name="_Toc535574995"/>
       <w:r>
         <w:t xml:space="preserve">Figure </w:t>
       </w:r>
@@ -5162,7 +5164,7 @@
       <w:r>
         <w:t xml:space="preserve"> Boutique</w:t>
       </w:r>
-      <w:bookmarkEnd w:id="19"/>
+      <w:bookmarkEnd w:id="20"/>
     </w:p>
     <w:p>
       <w:pPr>
@@ -5222,7 +5224,7 @@
         <w:pStyle w:val="Lgende"/>
         <w:jc w:val="center"/>
       </w:pPr>
-      <w:bookmarkStart w:id="20" w:name="_Toc535574996"/>
+      <w:bookmarkStart w:id="21" w:name="_Toc535574996"/>
       <w:r>
         <w:t xml:space="preserve">Figure </w:t>
       </w:r>
@@ -5259,7 +5261,7 @@
       <w:r>
         <w:t>: Mockup panier</w:t>
       </w:r>
-      <w:bookmarkEnd w:id="20"/>
+      <w:bookmarkEnd w:id="21"/>
     </w:p>
     <w:p>
       <w:pPr>
@@ -5424,7 +5426,7 @@
         <w:pStyle w:val="Lgende"/>
         <w:jc w:val="center"/>
       </w:pPr>
-      <w:bookmarkStart w:id="21" w:name="_Toc535574997"/>
+      <w:bookmarkStart w:id="22" w:name="_Toc535574997"/>
       <w:r>
         <w:t xml:space="preserve">Figure </w:t>
       </w:r>
@@ -5461,7 +5463,7 @@
       <w:r>
         <w:t>:Site BDE</w:t>
       </w:r>
-      <w:bookmarkEnd w:id="21"/>
+      <w:bookmarkEnd w:id="22"/>
     </w:p>
     <w:p>
       <w:pPr>
@@ -5520,7 +5522,7 @@
         <w:pStyle w:val="Lgende"/>
         <w:jc w:val="center"/>
       </w:pPr>
-      <w:bookmarkStart w:id="22" w:name="_Toc535574998"/>
+      <w:bookmarkStart w:id="23" w:name="_Toc535574998"/>
       <w:r>
         <w:t xml:space="preserve">Figure </w:t>
       </w:r>
@@ -5563,7 +5565,7 @@
       <w:r>
         <w:t>alidation W3C CSS</w:t>
       </w:r>
-      <w:bookmarkEnd w:id="22"/>
+      <w:bookmarkEnd w:id="23"/>
     </w:p>
     <w:p>
       <w:pPr>
@@ -5626,7 +5628,7 @@
           <w:sz w:val="32"/>
         </w:rPr>
       </w:pPr>
-      <w:bookmarkStart w:id="23" w:name="_Toc535574999"/>
+      <w:bookmarkStart w:id="24" w:name="_Toc535574999"/>
       <w:r>
         <w:t xml:space="preserve">Figure </w:t>
       </w:r>
@@ -5663,7 +5665,7 @@
       <w:r>
         <w:t>: Validation W3C HTML</w:t>
       </w:r>
-      <w:bookmarkEnd w:id="23"/>
+      <w:bookmarkEnd w:id="24"/>
     </w:p>
     <w:p>
       <w:pPr>
@@ -5673,12 +5675,12 @@
           <w:numId w:val="7"/>
         </w:numPr>
       </w:pPr>
-      <w:bookmarkStart w:id="24" w:name="_Toc535583288"/>
+      <w:bookmarkStart w:id="25" w:name="_Toc535583288"/>
       <w:r>
         <w:lastRenderedPageBreak/>
         <w:t>Spécificité technique</w:t>
       </w:r>
-      <w:bookmarkEnd w:id="24"/>
+      <w:bookmarkEnd w:id="25"/>
     </w:p>
     <w:p>
       <w:pPr>
@@ -6496,11 +6498,11 @@
           <w:numId w:val="7"/>
         </w:numPr>
       </w:pPr>
-      <w:bookmarkStart w:id="25" w:name="_Toc535583289"/>
+      <w:bookmarkStart w:id="26" w:name="_Toc535583289"/>
       <w:r>
         <w:t>Cas et scenario d’utilisation</w:t>
       </w:r>
-      <w:bookmarkEnd w:id="25"/>
+      <w:bookmarkEnd w:id="26"/>
     </w:p>
     <w:p>
       <w:pPr>
@@ -6784,11 +6786,11 @@
           <w:numId w:val="3"/>
         </w:numPr>
       </w:pPr>
-      <w:bookmarkStart w:id="26" w:name="_Toc535583290"/>
+      <w:bookmarkStart w:id="27" w:name="_Toc535583290"/>
       <w:r>
         <w:t>Solution d’hébergement</w:t>
       </w:r>
-      <w:bookmarkEnd w:id="26"/>
+      <w:bookmarkEnd w:id="27"/>
       <w:r>
         <w:t xml:space="preserve"> </w:t>
       </w:r>
@@ -7041,7 +7043,7 @@
         <w:pStyle w:val="Lgende"/>
         <w:jc w:val="center"/>
       </w:pPr>
-      <w:bookmarkStart w:id="27" w:name="_Toc535575000"/>
+      <w:bookmarkStart w:id="28" w:name="_Toc535575000"/>
       <w:r>
         <w:t xml:space="preserve">Figure </w:t>
       </w:r>
@@ -7084,7 +7086,7 @@
       <w:r>
         <w:t>olution d'hébergement.</w:t>
       </w:r>
-      <w:bookmarkEnd w:id="27"/>
+      <w:bookmarkEnd w:id="28"/>
     </w:p>
     <w:p>
       <w:pPr>
@@ -7229,11 +7231,11 @@
           <w:numId w:val="3"/>
         </w:numPr>
       </w:pPr>
-      <w:bookmarkStart w:id="28" w:name="_Toc535583291"/>
+      <w:bookmarkStart w:id="29" w:name="_Toc535583291"/>
       <w:r>
         <w:t>Mentions Légale et données relatives aux utilisateurs</w:t>
       </w:r>
-      <w:bookmarkEnd w:id="28"/>
+      <w:bookmarkEnd w:id="29"/>
     </w:p>
     <w:p/>
     <w:p>
@@ -7723,7 +7725,7 @@
         <w:pStyle w:val="Lgende"/>
         <w:jc w:val="center"/>
       </w:pPr>
-      <w:bookmarkStart w:id="29" w:name="_Toc535575001"/>
+      <w:bookmarkStart w:id="30" w:name="_Toc535575001"/>
       <w:r>
         <w:t xml:space="preserve">Figure </w:t>
       </w:r>
@@ -7760,13 +7762,10 @@
       <w:r>
         <w:t>: mentions légales de notre site.</w:t>
       </w:r>
-      <w:bookmarkEnd w:id="29"/>
+      <w:bookmarkEnd w:id="30"/>
     </w:p>
     <w:p/>
-    <w:p>
-      <w:bookmarkStart w:id="30" w:name="_GoBack"/>
-      <w:bookmarkEnd w:id="30"/>
-    </w:p>
+    <w:p/>
     <w:p>
       <w:pPr>
         <w:pStyle w:val="Titre1"/>
@@ -10940,7 +10939,7 @@
 </file>
 
 <file path=customXml/itemProps1.xml><?xml version="1.0" encoding="utf-8"?>
-<ds:datastoreItem xmlns:ds="http://schemas.openxmlformats.org/officeDocument/2006/customXml" ds:itemID="{74CB4398-B5BC-4F92-B8EC-48CFBB371DE2}">
+<ds:datastoreItem xmlns:ds="http://schemas.openxmlformats.org/officeDocument/2006/customXml" ds:itemID="{FDDDBAE0-9D12-45C2-B287-E0782F5A161D}">
   <ds:schemaRefs>
     <ds:schemaRef ds:uri="http://schemas.openxmlformats.org/officeDocument/2006/bibliography"/>
   </ds:schemaRefs>

--- a/ressources/Rendu de projet.docx
+++ b/ressources/Rendu de projet.docx
@@ -4280,13 +4280,12 @@
       <w:r>
         <w:rPr>
           <w:noProof/>
-          <w:sz w:val="24"/>
         </w:rPr>
         <w:drawing>
-          <wp:inline distT="0" distB="0" distL="0" distR="0" wp14:anchorId="64A4B8BB" wp14:editId="7FFBDCA3">
-            <wp:extent cx="5759450" cy="3639820"/>
-            <wp:effectExtent l="0" t="0" r="0" b="0"/>
-            <wp:docPr id="20" name="Image 20"/>
+          <wp:inline distT="0" distB="0" distL="0" distR="0" wp14:anchorId="5B5FFF2C" wp14:editId="2CB5BAEC">
+            <wp:extent cx="5759450" cy="3693160"/>
+            <wp:effectExtent l="0" t="0" r="0" b="2540"/>
+            <wp:docPr id="27" name="Image 27"/>
             <wp:cNvGraphicFramePr>
               <a:graphicFrameLocks xmlns:a="http://schemas.openxmlformats.org/drawingml/2006/main" noChangeAspect="1"/>
             </wp:cNvGraphicFramePr>
@@ -4294,7 +4293,7 @@
               <a:graphicData uri="http://schemas.openxmlformats.org/drawingml/2006/picture">
                 <pic:pic xmlns:pic="http://schemas.openxmlformats.org/drawingml/2006/picture">
                   <pic:nvPicPr>
-                    <pic:cNvPr id="0" name="Picture 1"/>
+                    <pic:cNvPr id="0" name="Picture 18"/>
                     <pic:cNvPicPr>
                       <a:picLocks noChangeAspect="1" noChangeArrowheads="1"/>
                     </pic:cNvPicPr>
@@ -4315,7 +4314,7 @@
                   <pic:spPr bwMode="auto">
                     <a:xfrm>
                       <a:off x="0" y="0"/>
-                      <a:ext cx="5759450" cy="3639820"/>
+                      <a:ext cx="5759450" cy="3693160"/>
                     </a:xfrm>
                     <a:prstGeom prst="rect">
                       <a:avLst/>
@@ -4385,17 +4384,16 @@
         <w:keepNext/>
         <w:jc w:val="center"/>
       </w:pPr>
-      <w:bookmarkStart w:id="10" w:name="_GoBack"/>
       <w:r>
         <w:rPr>
           <w:noProof/>
           <w:sz w:val="32"/>
         </w:rPr>
         <w:drawing>
-          <wp:inline distT="0" distB="0" distL="0" distR="0" wp14:anchorId="61F0241D" wp14:editId="47C8372F">
-            <wp:extent cx="4542312" cy="3240717"/>
+          <wp:inline distT="0" distB="0" distL="0" distR="0" wp14:anchorId="67465DC1" wp14:editId="1E16E086">
+            <wp:extent cx="5088085" cy="3360236"/>
             <wp:effectExtent l="0" t="0" r="0" b="0"/>
-            <wp:docPr id="21" name="Image 21"/>
+            <wp:docPr id="28" name="Image 28"/>
             <wp:cNvGraphicFramePr>
               <a:graphicFrameLocks xmlns:a="http://schemas.openxmlformats.org/drawingml/2006/main" noChangeAspect="1"/>
             </wp:cNvGraphicFramePr>
@@ -4403,7 +4401,7 @@
               <a:graphicData uri="http://schemas.openxmlformats.org/drawingml/2006/picture">
                 <pic:pic xmlns:pic="http://schemas.openxmlformats.org/drawingml/2006/picture">
                   <pic:nvPicPr>
-                    <pic:cNvPr id="0" name="Picture 2"/>
+                    <pic:cNvPr id="0" name="Picture 19"/>
                     <pic:cNvPicPr>
                       <a:picLocks noChangeAspect="1" noChangeArrowheads="1"/>
                     </pic:cNvPicPr>
@@ -4424,7 +4422,7 @@
                   <pic:spPr bwMode="auto">
                     <a:xfrm>
                       <a:off x="0" y="0"/>
-                      <a:ext cx="4552733" cy="3248152"/>
+                      <a:ext cx="5098142" cy="3366878"/>
                     </a:xfrm>
                     <a:prstGeom prst="rect">
                       <a:avLst/>
@@ -4440,7 +4438,6 @@
           </wp:inline>
         </w:drawing>
       </w:r>
-      <w:bookmarkEnd w:id="10"/>
     </w:p>
     <w:p>
       <w:pPr>
@@ -4450,7 +4447,7 @@
           <w:sz w:val="32"/>
         </w:rPr>
       </w:pPr>
-      <w:bookmarkStart w:id="11" w:name="_Toc535574989"/>
+      <w:bookmarkStart w:id="10" w:name="_Toc535574989"/>
       <w:r>
         <w:t xml:space="preserve">Figure </w:t>
       </w:r>
@@ -4487,7 +4484,7 @@
       <w:r>
         <w:t>: MLD de notre base de données</w:t>
       </w:r>
-      <w:bookmarkEnd w:id="11"/>
+      <w:bookmarkEnd w:id="10"/>
     </w:p>
     <w:p>
       <w:pPr>
@@ -4497,7 +4494,7 @@
           <w:numId w:val="3"/>
         </w:numPr>
       </w:pPr>
-      <w:bookmarkStart w:id="12" w:name="_Toc535583285"/>
+      <w:bookmarkStart w:id="11" w:name="_Toc535583285"/>
       <w:r>
         <w:lastRenderedPageBreak/>
         <w:t xml:space="preserve">Analyse </w:t>
@@ -4508,7 +4505,7 @@
       <w:r>
         <w:t xml:space="preserve"> conception</w:t>
       </w:r>
-      <w:bookmarkEnd w:id="12"/>
+      <w:bookmarkEnd w:id="11"/>
     </w:p>
     <w:p>
       <w:pPr>
@@ -4518,11 +4515,11 @@
           <w:numId w:val="7"/>
         </w:numPr>
       </w:pPr>
-      <w:bookmarkStart w:id="13" w:name="_Toc535583286"/>
+      <w:bookmarkStart w:id="12" w:name="_Toc535583286"/>
       <w:r>
         <w:t>Chartre graphique</w:t>
       </w:r>
-      <w:bookmarkEnd w:id="13"/>
+      <w:bookmarkEnd w:id="12"/>
     </w:p>
     <w:p>
       <w:pPr>
@@ -4577,7 +4574,7 @@
           <w:sz w:val="32"/>
         </w:rPr>
       </w:pPr>
-      <w:bookmarkStart w:id="14" w:name="_Toc535574990"/>
+      <w:bookmarkStart w:id="13" w:name="_Toc535574990"/>
       <w:r>
         <w:t xml:space="preserve">Figure </w:t>
       </w:r>
@@ -4614,7 +4611,7 @@
       <w:r>
         <w:t>:Site CESI</w:t>
       </w:r>
-      <w:bookmarkEnd w:id="14"/>
+      <w:bookmarkEnd w:id="13"/>
     </w:p>
     <w:p>
       <w:pPr>
@@ -4659,7 +4656,7 @@
           <w:numId w:val="7"/>
         </w:numPr>
       </w:pPr>
-      <w:bookmarkStart w:id="15" w:name="_Toc535583287"/>
+      <w:bookmarkStart w:id="14" w:name="_Toc535583287"/>
       <w:r>
         <w:lastRenderedPageBreak/>
         <w:t>Mo</w:t>
@@ -4670,7 +4667,7 @@
       <w:r>
         <w:t>kup</w:t>
       </w:r>
-      <w:bookmarkEnd w:id="15"/>
+      <w:bookmarkEnd w:id="14"/>
     </w:p>
     <w:p>
       <w:pPr>
@@ -4730,7 +4727,7 @@
         <w:pStyle w:val="Lgende"/>
         <w:jc w:val="center"/>
       </w:pPr>
-      <w:bookmarkStart w:id="16" w:name="_Toc535574991"/>
+      <w:bookmarkStart w:id="15" w:name="_Toc535574991"/>
       <w:r>
         <w:t xml:space="preserve">Figure </w:t>
       </w:r>
@@ -4767,7 +4764,7 @@
       <w:r>
         <w:t>: Mockup home page</w:t>
       </w:r>
-      <w:bookmarkEnd w:id="16"/>
+      <w:bookmarkEnd w:id="15"/>
     </w:p>
     <w:p>
       <w:pPr>
@@ -4826,7 +4823,7 @@
         <w:pStyle w:val="Lgende"/>
         <w:jc w:val="center"/>
       </w:pPr>
-      <w:bookmarkStart w:id="17" w:name="_Toc535574992"/>
+      <w:bookmarkStart w:id="16" w:name="_Toc535574992"/>
       <w:r>
         <w:t xml:space="preserve">Figure </w:t>
       </w:r>
@@ -4863,7 +4860,7 @@
       <w:r>
         <w:t>: Mockup Login Register</w:t>
       </w:r>
-      <w:bookmarkEnd w:id="17"/>
+      <w:bookmarkEnd w:id="16"/>
     </w:p>
     <w:p>
       <w:pPr>
@@ -4923,7 +4920,7 @@
         <w:pStyle w:val="Lgende"/>
         <w:jc w:val="center"/>
       </w:pPr>
-      <w:bookmarkStart w:id="18" w:name="_Toc535574993"/>
+      <w:bookmarkStart w:id="17" w:name="_Toc535574993"/>
       <w:r>
         <w:t xml:space="preserve">Figure </w:t>
       </w:r>
@@ -4960,7 +4957,7 @@
       <w:r>
         <w:t>: Mockup proposition évènement</w:t>
       </w:r>
-      <w:bookmarkEnd w:id="18"/>
+      <w:bookmarkEnd w:id="17"/>
     </w:p>
     <w:p>
       <w:pPr>
@@ -5019,7 +5016,7 @@
         <w:pStyle w:val="Lgende"/>
         <w:jc w:val="center"/>
       </w:pPr>
-      <w:bookmarkStart w:id="19" w:name="_Toc535574994"/>
+      <w:bookmarkStart w:id="18" w:name="_Toc535574994"/>
       <w:r>
         <w:t xml:space="preserve">Figure </w:t>
       </w:r>
@@ -5059,7 +5056,7 @@
       <w:r>
         <w:t>évènements.</w:t>
       </w:r>
-      <w:bookmarkEnd w:id="19"/>
+      <w:bookmarkEnd w:id="18"/>
     </w:p>
     <w:p>
       <w:pPr>
@@ -5119,7 +5116,7 @@
         <w:pStyle w:val="Lgende"/>
         <w:jc w:val="center"/>
       </w:pPr>
-      <w:bookmarkStart w:id="20" w:name="_Toc535574995"/>
+      <w:bookmarkStart w:id="19" w:name="_Toc535574995"/>
       <w:r>
         <w:t xml:space="preserve">Figure </w:t>
       </w:r>
@@ -5164,7 +5161,7 @@
       <w:r>
         <w:t xml:space="preserve"> Boutique</w:t>
       </w:r>
-      <w:bookmarkEnd w:id="20"/>
+      <w:bookmarkEnd w:id="19"/>
     </w:p>
     <w:p>
       <w:pPr>
@@ -5224,7 +5221,7 @@
         <w:pStyle w:val="Lgende"/>
         <w:jc w:val="center"/>
       </w:pPr>
-      <w:bookmarkStart w:id="21" w:name="_Toc535574996"/>
+      <w:bookmarkStart w:id="20" w:name="_Toc535574996"/>
       <w:r>
         <w:t xml:space="preserve">Figure </w:t>
       </w:r>
@@ -5261,7 +5258,7 @@
       <w:r>
         <w:t>: Mockup panier</w:t>
       </w:r>
-      <w:bookmarkEnd w:id="21"/>
+      <w:bookmarkEnd w:id="20"/>
     </w:p>
     <w:p>
       <w:pPr>
@@ -5426,7 +5423,7 @@
         <w:pStyle w:val="Lgende"/>
         <w:jc w:val="center"/>
       </w:pPr>
-      <w:bookmarkStart w:id="22" w:name="_Toc535574997"/>
+      <w:bookmarkStart w:id="21" w:name="_Toc535574997"/>
       <w:r>
         <w:t xml:space="preserve">Figure </w:t>
       </w:r>
@@ -5463,7 +5460,7 @@
       <w:r>
         <w:t>:Site BDE</w:t>
       </w:r>
-      <w:bookmarkEnd w:id="22"/>
+      <w:bookmarkEnd w:id="21"/>
     </w:p>
     <w:p>
       <w:pPr>
@@ -5522,7 +5519,7 @@
         <w:pStyle w:val="Lgende"/>
         <w:jc w:val="center"/>
       </w:pPr>
-      <w:bookmarkStart w:id="23" w:name="_Toc535574998"/>
+      <w:bookmarkStart w:id="22" w:name="_Toc535574998"/>
       <w:r>
         <w:t xml:space="preserve">Figure </w:t>
       </w:r>
@@ -5565,7 +5562,7 @@
       <w:r>
         <w:t>alidation W3C CSS</w:t>
       </w:r>
-      <w:bookmarkEnd w:id="23"/>
+      <w:bookmarkEnd w:id="22"/>
     </w:p>
     <w:p>
       <w:pPr>
@@ -5628,7 +5625,7 @@
           <w:sz w:val="32"/>
         </w:rPr>
       </w:pPr>
-      <w:bookmarkStart w:id="24" w:name="_Toc535574999"/>
+      <w:bookmarkStart w:id="23" w:name="_Toc535574999"/>
       <w:r>
         <w:t xml:space="preserve">Figure </w:t>
       </w:r>
@@ -5665,7 +5662,7 @@
       <w:r>
         <w:t>: Validation W3C HTML</w:t>
       </w:r>
-      <w:bookmarkEnd w:id="24"/>
+      <w:bookmarkEnd w:id="23"/>
     </w:p>
     <w:p>
       <w:pPr>
@@ -5675,12 +5672,12 @@
           <w:numId w:val="7"/>
         </w:numPr>
       </w:pPr>
-      <w:bookmarkStart w:id="25" w:name="_Toc535583288"/>
+      <w:bookmarkStart w:id="24" w:name="_Toc535583288"/>
       <w:r>
         <w:lastRenderedPageBreak/>
         <w:t>Spécificité technique</w:t>
       </w:r>
-      <w:bookmarkEnd w:id="25"/>
+      <w:bookmarkEnd w:id="24"/>
     </w:p>
     <w:p>
       <w:pPr>
@@ -6239,7 +6236,6 @@
         </w:rPr>
         <w:t xml:space="preserve">, notre équipe connaissais bien cette bibliothèque et nous portais de nombreuse fonctionnalité que nous allions </w:t>
       </w:r>
-      <w:proofErr w:type="gramStart"/>
       <w:r>
         <w:rPr>
           <w:rFonts w:cs="Arial"/>
@@ -6247,9 +6243,8 @@
           <w:sz w:val="24"/>
           <w:szCs w:val="24"/>
         </w:rPr>
-        <w:t>utilisé</w:t>
-      </w:r>
-      <w:proofErr w:type="gramEnd"/>
+        <w:t>utiliser</w:t>
+      </w:r>
       <w:r>
         <w:rPr>
           <w:rFonts w:cs="Arial"/>
@@ -6498,11 +6493,11 @@
           <w:numId w:val="7"/>
         </w:numPr>
       </w:pPr>
-      <w:bookmarkStart w:id="26" w:name="_Toc535583289"/>
+      <w:bookmarkStart w:id="25" w:name="_Toc535583289"/>
       <w:r>
         <w:t>Cas et scenario d’utilisation</w:t>
       </w:r>
-      <w:bookmarkEnd w:id="26"/>
+      <w:bookmarkEnd w:id="25"/>
     </w:p>
     <w:p>
       <w:pPr>
@@ -6786,11 +6781,11 @@
           <w:numId w:val="3"/>
         </w:numPr>
       </w:pPr>
-      <w:bookmarkStart w:id="27" w:name="_Toc535583290"/>
+      <w:bookmarkStart w:id="26" w:name="_Toc535583290"/>
       <w:r>
         <w:t>Solution d’hébergement</w:t>
       </w:r>
-      <w:bookmarkEnd w:id="27"/>
+      <w:bookmarkEnd w:id="26"/>
       <w:r>
         <w:t xml:space="preserve"> </w:t>
       </w:r>
@@ -7043,7 +7038,7 @@
         <w:pStyle w:val="Lgende"/>
         <w:jc w:val="center"/>
       </w:pPr>
-      <w:bookmarkStart w:id="28" w:name="_Toc535575000"/>
+      <w:bookmarkStart w:id="27" w:name="_Toc535575000"/>
       <w:r>
         <w:t xml:space="preserve">Figure </w:t>
       </w:r>
@@ -7086,7 +7081,7 @@
       <w:r>
         <w:t>olution d'hébergement.</w:t>
       </w:r>
-      <w:bookmarkEnd w:id="28"/>
+      <w:bookmarkEnd w:id="27"/>
     </w:p>
     <w:p>
       <w:pPr>
@@ -7231,11 +7226,11 @@
           <w:numId w:val="3"/>
         </w:numPr>
       </w:pPr>
-      <w:bookmarkStart w:id="29" w:name="_Toc535583291"/>
+      <w:bookmarkStart w:id="28" w:name="_Toc535583291"/>
       <w:r>
         <w:t>Mentions Légale et données relatives aux utilisateurs</w:t>
       </w:r>
-      <w:bookmarkEnd w:id="29"/>
+      <w:bookmarkEnd w:id="28"/>
     </w:p>
     <w:p/>
     <w:p>
@@ -7725,7 +7720,7 @@
         <w:pStyle w:val="Lgende"/>
         <w:jc w:val="center"/>
       </w:pPr>
-      <w:bookmarkStart w:id="30" w:name="_Toc535575001"/>
+      <w:bookmarkStart w:id="29" w:name="_Toc535575001"/>
       <w:r>
         <w:t xml:space="preserve">Figure </w:t>
       </w:r>
@@ -7762,7 +7757,7 @@
       <w:r>
         <w:t>: mentions légales de notre site.</w:t>
       </w:r>
-      <w:bookmarkEnd w:id="30"/>
+      <w:bookmarkEnd w:id="29"/>
     </w:p>
     <w:p/>
     <w:p/>
@@ -7774,12 +7769,12 @@
           <w:numId w:val="3"/>
         </w:numPr>
       </w:pPr>
-      <w:bookmarkStart w:id="31" w:name="_Toc535583292"/>
+      <w:bookmarkStart w:id="30" w:name="_Toc535583292"/>
       <w:r>
         <w:lastRenderedPageBreak/>
         <w:t>Ressources</w:t>
       </w:r>
-      <w:bookmarkEnd w:id="31"/>
+      <w:bookmarkEnd w:id="30"/>
     </w:p>
     <w:p/>
     <w:p>
@@ -7817,10 +7812,10 @@
           <w:noProof/>
         </w:rPr>
         <w:drawing>
-          <wp:inline distT="0" distB="0" distL="0" distR="0" wp14:anchorId="06DCE160" wp14:editId="62BEC184">
-            <wp:extent cx="5753735" cy="2214880"/>
-            <wp:effectExtent l="0" t="0" r="0" b="0"/>
-            <wp:docPr id="8" name="Image 8"/>
+          <wp:inline distT="0" distB="0" distL="0" distR="0" wp14:anchorId="055B025A" wp14:editId="603C4A2D">
+            <wp:extent cx="5753735" cy="2226310"/>
+            <wp:effectExtent l="0" t="0" r="0" b="2540"/>
+            <wp:docPr id="34" name="Image 34"/>
             <wp:cNvGraphicFramePr>
               <a:graphicFrameLocks xmlns:a="http://schemas.openxmlformats.org/drawingml/2006/main" noChangeAspect="1"/>
             </wp:cNvGraphicFramePr>
@@ -7828,7 +7823,7 @@
               <a:graphicData uri="http://schemas.openxmlformats.org/drawingml/2006/picture">
                 <pic:pic xmlns:pic="http://schemas.openxmlformats.org/drawingml/2006/picture">
                   <pic:nvPicPr>
-                    <pic:cNvPr id="0" name="Picture 3"/>
+                    <pic:cNvPr id="0" name="Picture 22"/>
                     <pic:cNvPicPr>
                       <a:picLocks noChangeAspect="1" noChangeArrowheads="1"/>
                     </pic:cNvPicPr>
@@ -7849,7 +7844,7 @@
                   <pic:spPr bwMode="auto">
                     <a:xfrm>
                       <a:off x="0" y="0"/>
-                      <a:ext cx="5753735" cy="2214880"/>
+                      <a:ext cx="5753735" cy="2226310"/>
                     </a:xfrm>
                     <a:prstGeom prst="rect">
                       <a:avLst/>
@@ -7870,10 +7865,10 @@
           <w:noProof/>
         </w:rPr>
         <w:drawing>
-          <wp:inline distT="0" distB="0" distL="0" distR="0" wp14:anchorId="0FE3D7C7" wp14:editId="0EFC7A3C">
-            <wp:extent cx="5753735" cy="2470150"/>
-            <wp:effectExtent l="0" t="0" r="0" b="6350"/>
-            <wp:docPr id="30" name="Image 30"/>
+          <wp:inline distT="0" distB="0" distL="0" distR="0" wp14:anchorId="6CB3700B" wp14:editId="415C6D1D">
+            <wp:extent cx="5753735" cy="1988820"/>
+            <wp:effectExtent l="0" t="0" r="0" b="0"/>
+            <wp:docPr id="35" name="Image 35"/>
             <wp:cNvGraphicFramePr>
               <a:graphicFrameLocks xmlns:a="http://schemas.openxmlformats.org/drawingml/2006/main" noChangeAspect="1"/>
             </wp:cNvGraphicFramePr>
@@ -7881,7 +7876,7 @@
               <a:graphicData uri="http://schemas.openxmlformats.org/drawingml/2006/picture">
                 <pic:pic xmlns:pic="http://schemas.openxmlformats.org/drawingml/2006/picture">
                   <pic:nvPicPr>
-                    <pic:cNvPr id="0" name="Picture 7"/>
+                    <pic:cNvPr id="0" name="Picture 23"/>
                     <pic:cNvPicPr>
                       <a:picLocks noChangeAspect="1" noChangeArrowheads="1"/>
                     </pic:cNvPicPr>
@@ -7902,7 +7897,7 @@
                   <pic:spPr bwMode="auto">
                     <a:xfrm>
                       <a:off x="0" y="0"/>
-                      <a:ext cx="5753735" cy="2470150"/>
+                      <a:ext cx="5753735" cy="1988820"/>
                     </a:xfrm>
                     <a:prstGeom prst="rect">
                       <a:avLst/>
@@ -7918,17 +7913,15 @@
           </wp:inline>
         </w:drawing>
       </w:r>
-    </w:p>
-    <w:p>
       <w:r>
         <w:rPr>
           <w:noProof/>
         </w:rPr>
         <w:drawing>
-          <wp:inline distT="0" distB="0" distL="0" distR="0" wp14:anchorId="191639DB" wp14:editId="199292D1">
-            <wp:extent cx="5759450" cy="2060575"/>
+          <wp:inline distT="0" distB="0" distL="0" distR="0" wp14:anchorId="3EAD4D52" wp14:editId="563DB784">
+            <wp:extent cx="5759450" cy="2007235"/>
             <wp:effectExtent l="0" t="0" r="0" b="0"/>
-            <wp:docPr id="31" name="Image 31"/>
+            <wp:docPr id="36" name="Image 36"/>
             <wp:cNvGraphicFramePr>
               <a:graphicFrameLocks xmlns:a="http://schemas.openxmlformats.org/drawingml/2006/main" noChangeAspect="1"/>
             </wp:cNvGraphicFramePr>
@@ -7936,7 +7929,7 @@
               <a:graphicData uri="http://schemas.openxmlformats.org/drawingml/2006/picture">
                 <pic:pic xmlns:pic="http://schemas.openxmlformats.org/drawingml/2006/picture">
                   <pic:nvPicPr>
-                    <pic:cNvPr id="0" name="Picture 8"/>
+                    <pic:cNvPr id="0" name="Picture 24"/>
                     <pic:cNvPicPr>
                       <a:picLocks noChangeAspect="1" noChangeArrowheads="1"/>
                     </pic:cNvPicPr>
@@ -7957,7 +7950,7 @@
                   <pic:spPr bwMode="auto">
                     <a:xfrm>
                       <a:off x="0" y="0"/>
-                      <a:ext cx="5759450" cy="2060575"/>
+                      <a:ext cx="5759450" cy="2007235"/>
                     </a:xfrm>
                     <a:prstGeom prst="rect">
                       <a:avLst/>
@@ -7973,20 +7966,16 @@
           </wp:inline>
         </w:drawing>
       </w:r>
-    </w:p>
-    <w:p/>
-    <w:p/>
-    <w:p>
       <w:r>
         <w:rPr>
           <w:noProof/>
         </w:rPr>
         <w:lastRenderedPageBreak/>
         <w:drawing>
-          <wp:inline distT="0" distB="0" distL="0" distR="0" wp14:anchorId="5E6DB7D0" wp14:editId="60E27254">
-            <wp:extent cx="5753735" cy="1751330"/>
-            <wp:effectExtent l="0" t="0" r="0" b="1270"/>
-            <wp:docPr id="33" name="Image 33"/>
+          <wp:inline distT="0" distB="0" distL="0" distR="0" wp14:anchorId="60D9E696" wp14:editId="1F6F14E3">
+            <wp:extent cx="5747385" cy="2660015"/>
+            <wp:effectExtent l="0" t="0" r="5715" b="6985"/>
+            <wp:docPr id="37" name="Image 37"/>
             <wp:cNvGraphicFramePr>
               <a:graphicFrameLocks xmlns:a="http://schemas.openxmlformats.org/drawingml/2006/main" noChangeAspect="1"/>
             </wp:cNvGraphicFramePr>
@@ -7994,7 +7983,7 @@
               <a:graphicData uri="http://schemas.openxmlformats.org/drawingml/2006/picture">
                 <pic:pic xmlns:pic="http://schemas.openxmlformats.org/drawingml/2006/picture">
                   <pic:nvPicPr>
-                    <pic:cNvPr id="0" name="Picture 10"/>
+                    <pic:cNvPr id="0" name="Picture 25"/>
                     <pic:cNvPicPr>
                       <a:picLocks noChangeAspect="1" noChangeArrowheads="1"/>
                     </pic:cNvPicPr>
@@ -8015,7 +8004,7 @@
                   <pic:spPr bwMode="auto">
                     <a:xfrm>
                       <a:off x="0" y="0"/>
-                      <a:ext cx="5753735" cy="1751330"/>
+                      <a:ext cx="5747385" cy="2660015"/>
                     </a:xfrm>
                     <a:prstGeom prst="rect">
                       <a:avLst/>
@@ -8031,9 +8020,68 @@
           </wp:inline>
         </w:drawing>
       </w:r>
-    </w:p>
+      <w:bookmarkStart w:id="31" w:name="_GoBack"/>
+      <w:bookmarkEnd w:id="31"/>
+      <w:r>
+        <w:rPr>
+          <w:noProof/>
+        </w:rPr>
+        <w:drawing>
+          <wp:inline distT="0" distB="0" distL="0" distR="0" wp14:anchorId="0D4087B8" wp14:editId="7C0A5C62">
+            <wp:extent cx="5759450" cy="2309495"/>
+            <wp:effectExtent l="0" t="0" r="0" b="0"/>
+            <wp:docPr id="38" name="Image 38"/>
+            <wp:cNvGraphicFramePr>
+              <a:graphicFrameLocks xmlns:a="http://schemas.openxmlformats.org/drawingml/2006/main" noChangeAspect="1"/>
+            </wp:cNvGraphicFramePr>
+            <a:graphic xmlns:a="http://schemas.openxmlformats.org/drawingml/2006/main">
+              <a:graphicData uri="http://schemas.openxmlformats.org/drawingml/2006/picture">
+                <pic:pic xmlns:pic="http://schemas.openxmlformats.org/drawingml/2006/picture">
+                  <pic:nvPicPr>
+                    <pic:cNvPr id="0" name="Picture 26"/>
+                    <pic:cNvPicPr>
+                      <a:picLocks noChangeAspect="1" noChangeArrowheads="1"/>
+                    </pic:cNvPicPr>
+                  </pic:nvPicPr>
+                  <pic:blipFill>
+                    <a:blip r:embed="rId28" cstate="print">
+                      <a:extLst>
+                        <a:ext uri="{28A0092B-C50C-407E-A947-70E740481C1C}">
+                          <a14:useLocalDpi xmlns:a14="http://schemas.microsoft.com/office/drawing/2010/main" val="0"/>
+                        </a:ext>
+                      </a:extLst>
+                    </a:blip>
+                    <a:srcRect/>
+                    <a:stretch>
+                      <a:fillRect/>
+                    </a:stretch>
+                  </pic:blipFill>
+                  <pic:spPr bwMode="auto">
+                    <a:xfrm>
+                      <a:off x="0" y="0"/>
+                      <a:ext cx="5759450" cy="2309495"/>
+                    </a:xfrm>
+                    <a:prstGeom prst="rect">
+                      <a:avLst/>
+                    </a:prstGeom>
+                    <a:noFill/>
+                    <a:ln>
+                      <a:noFill/>
+                    </a:ln>
+                  </pic:spPr>
+                </pic:pic>
+              </a:graphicData>
+            </a:graphic>
+          </wp:inline>
+        </w:drawing>
+      </w:r>
+    </w:p>
+    <w:p/>
+    <w:p/>
+    <w:p/>
+    <w:p/>
     <w:sectPr>
-      <w:footerReference w:type="default" r:id="rId28"/>
+      <w:footerReference w:type="default" r:id="rId29"/>
       <w:pgSz w:w="11906" w:h="16838"/>
       <w:pgMar w:top="1417" w:right="1417" w:bottom="1417" w:left="1417" w:header="708" w:footer="708" w:gutter="0"/>
       <w:pgNumType w:start="0"/>
@@ -10939,7 +10987,7 @@
 </file>
 
 <file path=customXml/itemProps1.xml><?xml version="1.0" encoding="utf-8"?>
-<ds:datastoreItem xmlns:ds="http://schemas.openxmlformats.org/officeDocument/2006/customXml" ds:itemID="{FDDDBAE0-9D12-45C2-B287-E0782F5A161D}">
+<ds:datastoreItem xmlns:ds="http://schemas.openxmlformats.org/officeDocument/2006/customXml" ds:itemID="{4E2CA94B-1A92-4A13-9754-7593B61C2DB7}">
   <ds:schemaRefs>
     <ds:schemaRef ds:uri="http://schemas.openxmlformats.org/officeDocument/2006/bibliography"/>
   </ds:schemaRefs>
